--- a/docs/ТЗ.docx
+++ b/docs/ТЗ.docx
@@ -1,6 +1,6 @@
 
 <file path=word/document.xml><?xml version="1.0" encoding="utf-8"?>
-<w:document xmlns:wpc="http://schemas.microsoft.com/office/word/2010/wordprocessingCanvas" xmlns:cx="http://schemas.microsoft.com/office/drawing/2014/chartex" xmlns:cx1="http://schemas.microsoft.com/office/drawing/2015/9/8/chartex" xmlns:mc="http://schemas.openxmlformats.org/markup-compatibility/2006" xmlns:o="urn:schemas-microsoft-com:office:office" xmlns:r="http://schemas.openxmlformats.org/officeDocument/2006/relationships" xmlns:m="http://schemas.openxmlformats.org/officeDocument/2006/math" xmlns:v="urn:schemas-microsoft-com:vml" xmlns:wp14="http://schemas.microsoft.com/office/word/2010/wordprocessingDrawing" xmlns:wp="http://schemas.openxmlformats.org/drawingml/2006/wordprocessingDrawing" xmlns:w10="urn:schemas-microsoft-com:office:word" xmlns:w="http://schemas.openxmlformats.org/wordprocessingml/2006/main" xmlns:w14="http://schemas.microsoft.com/office/word/2010/wordml" xmlns:w15="http://schemas.microsoft.com/office/word/2012/wordml" xmlns:w16se="http://schemas.microsoft.com/office/word/2015/wordml/symex" xmlns:wpg="http://schemas.microsoft.com/office/word/2010/wordprocessingGroup" xmlns:wpi="http://schemas.microsoft.com/office/word/2010/wordprocessingInk" xmlns:wne="http://schemas.microsoft.com/office/word/2006/wordml" xmlns:wps="http://schemas.microsoft.com/office/word/2010/wordprocessingShape" mc:Ignorable="w14 w15 w16se wp14">
+<w:document xmlns:wpc="http://schemas.microsoft.com/office/word/2010/wordprocessingCanvas" xmlns:cx="http://schemas.microsoft.com/office/drawing/2014/chartex" xmlns:cx1="http://schemas.microsoft.com/office/drawing/2015/9/8/chartex" xmlns:cx2="http://schemas.microsoft.com/office/drawing/2015/10/21/chartex" xmlns:mc="http://schemas.openxmlformats.org/markup-compatibility/2006" xmlns:o="urn:schemas-microsoft-com:office:office" xmlns:r="http://schemas.openxmlformats.org/officeDocument/2006/relationships" xmlns:m="http://schemas.openxmlformats.org/officeDocument/2006/math" xmlns:v="urn:schemas-microsoft-com:vml" xmlns:wp14="http://schemas.microsoft.com/office/word/2010/wordprocessingDrawing" xmlns:wp="http://schemas.openxmlformats.org/drawingml/2006/wordprocessingDrawing" xmlns:w10="urn:schemas-microsoft-com:office:word" xmlns:w="http://schemas.openxmlformats.org/wordprocessingml/2006/main" xmlns:w14="http://schemas.microsoft.com/office/word/2010/wordml" xmlns:w15="http://schemas.microsoft.com/office/word/2012/wordml" xmlns:w16se="http://schemas.microsoft.com/office/word/2015/wordml/symex" xmlns:wpg="http://schemas.microsoft.com/office/word/2010/wordprocessingGroup" xmlns:wpi="http://schemas.microsoft.com/office/word/2010/wordprocessingInk" xmlns:wne="http://schemas.microsoft.com/office/word/2006/wordml" xmlns:wps="http://schemas.microsoft.com/office/word/2010/wordprocessingShape" mc:Ignorable="w14 w15 w16se wp14">
   <w:body>
     <w:p>
       <w:pPr>
@@ -182,6 +182,31 @@
     </w:p>
     <w:p>
       <w:pPr>
+        <w:jc w:val="center"/>
+        <w:rPr>
+          <w:caps/>
+          <w:sz w:val="28"/>
+        </w:rPr>
+      </w:pPr>
+    </w:p>
+    <w:p>
+      <w:pPr>
+        <w:jc w:val="center"/>
+        <w:rPr>
+          <w:caps/>
+          <w:sz w:val="28"/>
+        </w:rPr>
+      </w:pPr>
+      <w:r>
+        <w:rPr>
+          <w:caps/>
+          <w:sz w:val="28"/>
+        </w:rPr>
+        <w:t>РЕПОЗИТОРИЙ ИНСТАЛЛЯЦИОННЫХ ПАКЕТОВ КОРПОРАТИВНОЙ СЕТИ</w:t>
+      </w:r>
+    </w:p>
+    <w:p>
+      <w:pPr>
         <w:rPr>
           <w:i/>
           <w:iCs/>
@@ -190,6 +215,42 @@
     </w:p>
     <w:p>
       <w:pPr>
+        <w:jc w:val="center"/>
+      </w:pPr>
+      <w:r>
+        <w:t xml:space="preserve">Техническое задание </w:t>
+      </w:r>
+    </w:p>
+    <w:p>
+      <w:pPr>
+        <w:jc w:val="center"/>
+        <w:rPr>
+          <w:sz w:val="22"/>
+        </w:rPr>
+      </w:pPr>
+    </w:p>
+    <w:p>
+      <w:pPr>
+        <w:jc w:val="center"/>
+        <w:rPr>
+          <w:color w:val="FF6600"/>
+        </w:rPr>
+      </w:pPr>
+      <w:r>
+        <w:rPr>
+          <w:highlight w:val="yellow"/>
+        </w:rPr>
+        <w:t xml:space="preserve">Листов </w:t>
+      </w:r>
+      <w:r>
+        <w:rPr>
+          <w:highlight w:val="yellow"/>
+        </w:rPr>
+        <w:t>12</w:t>
+      </w:r>
+    </w:p>
+    <w:p>
+      <w:pPr>
         <w:rPr>
           <w:i/>
           <w:iCs/>
@@ -198,32 +259,6 @@
     </w:p>
     <w:p>
       <w:pPr>
-        <w:jc w:val="center"/>
-        <w:rPr>
-          <w:caps/>
-          <w:sz w:val="28"/>
-        </w:rPr>
-      </w:pPr>
-    </w:p>
-    <w:p>
-      <w:pPr>
-        <w:jc w:val="center"/>
-        <w:rPr>
-          <w:caps/>
-          <w:sz w:val="28"/>
-        </w:rPr>
-      </w:pPr>
-      <w:r>
-        <w:rPr>
-          <w:caps/>
-          <w:sz w:val="28"/>
-          <w:highlight w:val="yellow"/>
-        </w:rPr>
-        <w:t>Наименование программного продукта</w:t>
-      </w:r>
-    </w:p>
-    <w:p>
-      <w:pPr>
         <w:rPr>
           <w:i/>
           <w:iCs/>
@@ -232,39 +267,6 @@
     </w:p>
     <w:p>
       <w:pPr>
-        <w:jc w:val="center"/>
-      </w:pPr>
-      <w:r>
-        <w:t xml:space="preserve">Техническое задание </w:t>
-      </w:r>
-    </w:p>
-    <w:p>
-      <w:pPr>
-        <w:jc w:val="center"/>
-        <w:rPr>
-          <w:sz w:val="22"/>
-        </w:rPr>
-      </w:pPr>
-    </w:p>
-    <w:p>
-      <w:pPr>
-        <w:jc w:val="center"/>
-        <w:rPr>
-          <w:color w:val="FF6600"/>
-        </w:rPr>
-      </w:pPr>
-      <w:r>
-        <w:t xml:space="preserve">Листов </w:t>
-      </w:r>
-      <w:r>
-        <w:rPr>
-          <w:highlight w:val="yellow"/>
-        </w:rPr>
-        <w:t>количество</w:t>
-      </w:r>
-    </w:p>
-    <w:p>
-      <w:pPr>
         <w:rPr>
           <w:i/>
           <w:iCs/>
@@ -297,6 +299,142 @@
     </w:p>
     <w:p>
       <w:pPr>
+        <w:spacing w:line="360" w:lineRule="auto"/>
+        <w:ind w:left="3119"/>
+      </w:pPr>
+      <w:r>
+        <w:t>Руководитель от МГТУ им. Н.Э. Баумана,</w:t>
+      </w:r>
+    </w:p>
+    <w:p>
+      <w:pPr>
+        <w:tabs>
+          <w:tab w:val="left" w:pos="6521"/>
+        </w:tabs>
+        <w:spacing w:line="360" w:lineRule="auto"/>
+        <w:ind w:left="3119"/>
+      </w:pPr>
+      <w:r>
+        <w:t>к.т.н., доцент</w:t>
+      </w:r>
+      <w:r>
+        <w:tab/>
+        <w:t>__________</w:t>
+      </w:r>
+      <w:r>
+        <w:tab/>
+      </w:r>
+      <w:r>
+        <w:t>А. В. Соболев</w:t>
+      </w:r>
+    </w:p>
+    <w:p>
+      <w:pPr>
+        <w:spacing w:line="360" w:lineRule="auto"/>
+        <w:ind w:left="3119"/>
+      </w:pPr>
+    </w:p>
+    <w:p>
+      <w:pPr>
+        <w:spacing w:line="360" w:lineRule="auto"/>
+        <w:ind w:left="3119"/>
+      </w:pPr>
+      <w:r>
+        <w:t>Руководитель от ОАО «ВПК «НПО машиностроения»,</w:t>
+      </w:r>
+    </w:p>
+    <w:p>
+      <w:pPr>
+        <w:tabs>
+          <w:tab w:val="left" w:pos="5954"/>
+        </w:tabs>
+        <w:spacing w:line="360" w:lineRule="auto"/>
+        <w:ind w:left="3119"/>
+      </w:pPr>
+      <w:r>
+        <w:t xml:space="preserve">начальник сектора </w:t>
+      </w:r>
+      <w:r>
+        <w:t>28-01-1</w:t>
+      </w:r>
+      <w:r>
+        <w:t xml:space="preserve"> </w:t>
+      </w:r>
+      <w:r>
+        <w:tab/>
+        <w:t xml:space="preserve">__________ </w:t>
+      </w:r>
+      <w:bookmarkStart w:id="0" w:name="_GoBack"/>
+      <w:bookmarkEnd w:id="0"/>
+      <w:r>
+        <w:t>В</w:t>
+      </w:r>
+      <w:r>
+        <w:t xml:space="preserve">. </w:t>
+      </w:r>
+      <w:r>
+        <w:t>А</w:t>
+      </w:r>
+      <w:r>
+        <w:t xml:space="preserve">. </w:t>
+      </w:r>
+      <w:r>
+        <w:t>Щербаков</w:t>
+      </w:r>
+    </w:p>
+    <w:p>
+      <w:pPr>
+        <w:spacing w:line="360" w:lineRule="auto"/>
+        <w:ind w:left="3119"/>
+      </w:pPr>
+    </w:p>
+    <w:p>
+      <w:pPr>
+        <w:spacing w:line="360" w:lineRule="auto"/>
+        <w:ind w:left="3119"/>
+      </w:pPr>
+      <w:r>
+        <w:t>Исполнитель,</w:t>
+      </w:r>
+    </w:p>
+    <w:p>
+      <w:pPr>
+        <w:tabs>
+          <w:tab w:val="left" w:pos="6379"/>
+        </w:tabs>
+        <w:spacing w:line="360" w:lineRule="auto"/>
+        <w:ind w:left="3119"/>
+      </w:pPr>
+      <w:r>
+        <w:t>студент группы АК5-121</w:t>
+      </w:r>
+      <w:r>
+        <w:tab/>
+        <w:t>__________</w:t>
+      </w:r>
+      <w:r>
+        <w:tab/>
+      </w:r>
+      <w:r>
+        <w:t>Н</w:t>
+      </w:r>
+      <w:r>
+        <w:t>.</w:t>
+      </w:r>
+      <w:r>
+        <w:t>С</w:t>
+      </w:r>
+      <w:r>
+        <w:t xml:space="preserve">. </w:t>
+      </w:r>
+      <w:proofErr w:type="spellStart"/>
+      <w:r>
+        <w:t>Чуканцев</w:t>
+      </w:r>
+      <w:proofErr w:type="spellEnd"/>
+    </w:p>
+    <w:p>
+      <w:pPr>
         <w:rPr>
           <w:i/>
           <w:iCs/>
@@ -321,146 +459,13 @@
     </w:p>
     <w:p>
       <w:pPr>
-        <w:rPr>
-          <w:i/>
-          <w:iCs/>
-        </w:rPr>
-      </w:pPr>
-    </w:p>
-    <w:p>
-      <w:pPr>
-        <w:spacing w:line="360" w:lineRule="auto"/>
-      </w:pPr>
-      <w:r>
-        <w:t xml:space="preserve">                                                                              Руководитель,</w:t>
-      </w:r>
-    </w:p>
-    <w:p>
-      <w:pPr>
-        <w:spacing w:line="360" w:lineRule="auto"/>
-      </w:pPr>
-      <w:r>
-        <w:t xml:space="preserve">                                                                   </w:t>
-      </w:r>
-      <w:r>
-        <w:rPr>
-          <w:highlight w:val="yellow"/>
-        </w:rPr>
-        <w:t>к.т.н., доцент</w:t>
-      </w:r>
-      <w:r>
-        <w:t xml:space="preserve">      ___________   </w:t>
-      </w:r>
-      <w:r>
-        <w:rPr>
-          <w:highlight w:val="yellow"/>
-        </w:rPr>
-        <w:t>Петров П.П.</w:t>
-      </w:r>
-    </w:p>
-    <w:p>
-      <w:pPr>
-        <w:spacing w:line="360" w:lineRule="auto"/>
-      </w:pPr>
-      <w:r>
-        <w:t xml:space="preserve"> </w:t>
-      </w:r>
-    </w:p>
-    <w:p>
-      <w:pPr>
-        <w:spacing w:line="360" w:lineRule="auto"/>
-      </w:pPr>
-    </w:p>
-    <w:p>
-      <w:pPr>
-        <w:spacing w:line="360" w:lineRule="auto"/>
-      </w:pPr>
-      <w:r>
-        <w:t xml:space="preserve">                                                                              Исполнитель,</w:t>
-      </w:r>
-    </w:p>
-    <w:p>
-      <w:pPr>
-        <w:spacing w:line="360" w:lineRule="auto"/>
-      </w:pPr>
-      <w:r>
-        <w:t xml:space="preserve">                                                                   студ. гр. </w:t>
-      </w:r>
-      <w:r>
-        <w:rPr>
-          <w:color w:val="0000FF"/>
-          <w:highlight w:val="yellow"/>
-        </w:rPr>
-        <w:t>ИУ6-…</w:t>
-      </w:r>
-      <w:r>
-        <w:t xml:space="preserve">  _________</w:t>
-      </w:r>
-      <w:proofErr w:type="gramStart"/>
-      <w:r>
-        <w:t xml:space="preserve">_  </w:t>
-      </w:r>
-      <w:r>
-        <w:rPr>
-          <w:highlight w:val="yellow"/>
-        </w:rPr>
-        <w:t>Иванов</w:t>
-      </w:r>
-      <w:proofErr w:type="gramEnd"/>
-      <w:r>
-        <w:rPr>
-          <w:highlight w:val="yellow"/>
-        </w:rPr>
-        <w:t xml:space="preserve"> И.И.</w:t>
-      </w:r>
-    </w:p>
-    <w:p>
-      <w:pPr>
-        <w:rPr>
-          <w:i/>
-          <w:iCs/>
-        </w:rPr>
-      </w:pPr>
-    </w:p>
-    <w:p>
-      <w:pPr>
-        <w:rPr>
-          <w:i/>
-          <w:iCs/>
-        </w:rPr>
-      </w:pPr>
-    </w:p>
-    <w:p>
-      <w:pPr>
-        <w:rPr>
-          <w:i/>
-          <w:iCs/>
-        </w:rPr>
-      </w:pPr>
-    </w:p>
-    <w:p>
-      <w:pPr>
         <w:jc w:val="center"/>
       </w:pPr>
-      <w:smartTag w:uri="urn:schemas-microsoft-com:office:smarttags" w:element="metricconverter">
-        <w:smartTagPr>
-          <w:attr w:name="ProductID" w:val="2007 г"/>
-        </w:smartTagPr>
-        <w:r>
-          <w:t>200</w:t>
-        </w:r>
-        <w:r>
-          <w:rPr>
-            <w:highlight w:val="yellow"/>
-          </w:rPr>
-          <w:t>7</w:t>
-        </w:r>
-        <w:r>
-          <w:t xml:space="preserve"> г</w:t>
-        </w:r>
-      </w:smartTag>
-      <w:r>
-        <w:t>.</w:t>
+      <w:r>
+        <w:t>2016</w:t>
+      </w:r>
+      <w:r>
+        <w:t xml:space="preserve"> г.</w:t>
       </w:r>
     </w:p>
     <w:p>
@@ -474,80 +479,201 @@
     </w:p>
     <w:p>
       <w:pPr>
+        <w:spacing w:line="360" w:lineRule="auto"/>
+        <w:ind w:firstLine="709"/>
+        <w:jc w:val="both"/>
+      </w:pPr>
+      <w:r>
+        <w:t>Настоящее техническое задание распространяется на разработку</w:t>
+      </w:r>
+      <w:r>
+        <w:t xml:space="preserve"> </w:t>
+      </w:r>
+      <w:r>
+        <w:t>программной системы «</w:t>
+      </w:r>
+      <w:proofErr w:type="spellStart"/>
+      <w:r>
+        <w:t>Репозиторий</w:t>
+      </w:r>
+      <w:proofErr w:type="spellEnd"/>
+      <w:r>
+        <w:t xml:space="preserve"> инсталляционных пакетов корпоративной сети» </w:t>
+      </w:r>
+      <w:r>
+        <w:rPr>
+          <w:highlight w:val="yellow"/>
+        </w:rPr>
+        <w:t>[&lt;шифр&gt;]</w:t>
+      </w:r>
+      <w:r>
+        <w:t xml:space="preserve">, используемой для </w:t>
+      </w:r>
+      <w:r>
+        <w:rPr>
+          <w:highlight w:val="yellow"/>
+        </w:rPr>
+        <w:t>централизованного хранения</w:t>
+      </w:r>
+      <w:r>
+        <w:t xml:space="preserve"> </w:t>
+      </w:r>
+    </w:p>
+    <w:p>
+      <w:pPr>
         <w:pStyle w:val="a3"/>
       </w:pPr>
       <w:r>
-        <w:t>Настоящее техническое задание распространяется на разработку &lt;</w:t>
-      </w:r>
-      <w:r>
-        <w:rPr>
-          <w:highlight w:val="yellow"/>
-        </w:rPr>
-        <w:t>программы, программного комплекса, программной системы</w:t>
-      </w:r>
-      <w:r>
-        <w:t xml:space="preserve">&gt; </w:t>
-      </w:r>
-      <w:r>
-        <w:rPr>
-          <w:highlight w:val="yellow"/>
-        </w:rPr>
-        <w:t>&lt;наименование&gt;</w:t>
+        <w:rPr>
+          <w:highlight w:val="yellow"/>
+        </w:rPr>
+        <w:t>Данная разработка призвана расширить имеющийся функционал комплекса, в связи с началом использования данной СУБД в различных целях и отделах в рамках внутренней сети предприятия.</w:t>
+      </w:r>
+    </w:p>
+    <w:p>
+      <w:pPr>
+        <w:pStyle w:val="1"/>
+      </w:pPr>
+      <w:r>
+        <w:t>2. Основания для разработки</w:t>
+      </w:r>
+    </w:p>
+    <w:p>
+      <w:pPr>
+        <w:spacing w:line="480" w:lineRule="auto"/>
+        <w:ind w:firstLine="720"/>
+        <w:jc w:val="both"/>
+      </w:pPr>
+      <w:proofErr w:type="spellStart"/>
+      <w:r>
+        <w:t>Репозиторий</w:t>
+      </w:r>
+      <w:proofErr w:type="spellEnd"/>
+      <w:r>
+        <w:t xml:space="preserve"> инсталляционных пакетов корпоративной сети </w:t>
+      </w:r>
+      <w:r>
+        <w:t>разрабатывается соответствии с учебным планом кафедры «Компьютерные системы и сети» МГТУ им. Н.Э. Баумана., а также в соответствие с необходимостью решения данной задачи, поставленной в отделе 28-01.</w:t>
+      </w:r>
+      <w:r>
+        <w:t xml:space="preserve">  </w:t>
+      </w:r>
+    </w:p>
+    <w:p>
+      <w:pPr>
+        <w:pStyle w:val="1"/>
+      </w:pPr>
+      <w:r>
+        <w:t>3. Назначение разработки</w:t>
+      </w:r>
+    </w:p>
+    <w:p>
+      <w:pPr>
+        <w:spacing w:line="480" w:lineRule="auto"/>
+        <w:ind w:firstLine="720"/>
+        <w:jc w:val="both"/>
+      </w:pPr>
+      <w:r>
+        <w:t xml:space="preserve">Основное назначение </w:t>
+      </w:r>
+      <w:proofErr w:type="spellStart"/>
+      <w:r>
+        <w:t>репозитория</w:t>
+      </w:r>
+      <w:proofErr w:type="spellEnd"/>
+      <w:r>
+        <w:t xml:space="preserve"> инсталляционных пакетов заключается в централизованном хранении файлов и учете версий файлов.</w:t>
+      </w:r>
+    </w:p>
+    <w:p>
+      <w:pPr>
+        <w:pStyle w:val="1"/>
+      </w:pPr>
+      <w:r>
+        <w:t>4. Исходные данные, цели и задачи</w:t>
+      </w:r>
+    </w:p>
+    <w:p>
+      <w:pPr>
+        <w:pStyle w:val="2"/>
+      </w:pPr>
+      <w:r>
+        <w:t xml:space="preserve">4.1. Исходные данные </w:t>
+      </w:r>
+    </w:p>
+    <w:p>
+      <w:pPr>
+        <w:spacing w:line="480" w:lineRule="auto"/>
+        <w:ind w:firstLine="720"/>
+        <w:jc w:val="both"/>
+      </w:pPr>
+      <w:r>
+        <w:t>4.1.1. Исходными данными для разработки являются описание функционального и</w:t>
+      </w:r>
+      <w:r>
+        <w:t xml:space="preserve"> эксплуатационного назначения</w:t>
+      </w:r>
+      <w:r>
+        <w:t>.</w:t>
+      </w:r>
+    </w:p>
+    <w:p>
+      <w:pPr>
+        <w:pStyle w:val="2"/>
+      </w:pPr>
+      <w:r>
+        <w:rPr>
+          <w:caps/>
+        </w:rPr>
+        <w:t xml:space="preserve">4.2. </w:t>
+      </w:r>
+      <w:r>
+        <w:t>Цель работы</w:t>
+      </w:r>
+    </w:p>
+    <w:p>
+      <w:pPr>
+        <w:spacing w:line="480" w:lineRule="auto"/>
+        <w:ind w:firstLine="720"/>
+        <w:jc w:val="both"/>
+      </w:pPr>
+      <w:r>
+        <w:t>Целью работы является</w:t>
       </w:r>
       <w:r>
         <w:t xml:space="preserve"> </w:t>
       </w:r>
       <w:r>
-        <w:rPr>
-          <w:highlight w:val="yellow"/>
-        </w:rPr>
-        <w:t>[&lt;шифр&gt;]</w:t>
-      </w:r>
-      <w:r>
-        <w:t>, используемой для &lt;</w:t>
-      </w:r>
-      <w:r>
-        <w:rPr>
-          <w:highlight w:val="yellow"/>
-        </w:rPr>
-        <w:t>описание функционального назначения</w:t>
-      </w:r>
-      <w:r>
-        <w:t>&gt; и предназначенной для &lt;</w:t>
-      </w:r>
-      <w:r>
-        <w:rPr>
-          <w:highlight w:val="yellow"/>
-        </w:rPr>
-        <w:t>описание области применения и возможных пользователей</w:t>
-      </w:r>
-      <w:r>
-        <w:t>&gt;.</w:t>
-      </w:r>
-    </w:p>
-    <w:p>
-      <w:pPr>
-        <w:pStyle w:val="a3"/>
-      </w:pPr>
-      <w:r>
-        <w:t>&lt;</w:t>
-      </w:r>
-      <w:r>
-        <w:rPr>
-          <w:highlight w:val="yellow"/>
-        </w:rPr>
-        <w:t>Далее введение должно продемонстрировать актуальность данной разработки и показать, какое место эта разработка занимает в ряду подобных</w:t>
-      </w:r>
-      <w:r>
-        <w:t xml:space="preserve">.&gt; </w:t>
-      </w:r>
-    </w:p>
-    <w:p>
-      <w:pPr>
-        <w:pStyle w:val="1"/>
-      </w:pPr>
-      <w:r>
-        <w:t>2. Основания для разработки</w:t>
+        <w:t>дистрибутивная версия</w:t>
+      </w:r>
+      <w:r>
+        <w:t xml:space="preserve"> </w:t>
+      </w:r>
+      <w:proofErr w:type="spellStart"/>
+      <w:r>
+        <w:t>репозитория</w:t>
+      </w:r>
+      <w:proofErr w:type="spellEnd"/>
+      <w:r>
+        <w:t xml:space="preserve"> инсталляционных пакетов</w:t>
+      </w:r>
+      <w:r>
+        <w:t xml:space="preserve"> для</w:t>
+      </w:r>
+      <w:r>
+        <w:t xml:space="preserve"> его дальнейшего внедрения и использования в качестве централизованного хранилища файлов</w:t>
+      </w:r>
+      <w:r>
+        <w:t>.</w:t>
+      </w:r>
+    </w:p>
+    <w:p>
+      <w:pPr>
+        <w:pStyle w:val="2"/>
+      </w:pPr>
+      <w:r>
+        <w:lastRenderedPageBreak/>
+        <w:t>4.3. Решаемые задачи</w:t>
       </w:r>
     </w:p>
     <w:p>
@@ -555,269 +681,21 @@
         <w:spacing w:line="480" w:lineRule="auto"/>
         <w:ind w:firstLine="720"/>
         <w:jc w:val="both"/>
-      </w:pPr>
-      <w:r>
-        <w:t>&lt;</w:t>
-      </w:r>
-      <w:r>
-        <w:rPr>
-          <w:highlight w:val="yellow"/>
-        </w:rPr>
-        <w:t>Наименование</w:t>
-      </w:r>
-      <w:r>
-        <w:t>&gt; разрабатывается &lt;</w:t>
-      </w:r>
-      <w:r>
-        <w:rPr>
-          <w:highlight w:val="yellow"/>
-        </w:rPr>
-        <w:t>в соответствии с</w:t>
-      </w:r>
-      <w:r>
-        <w:t xml:space="preserve"> </w:t>
-      </w:r>
-      <w:r>
-        <w:rPr>
-          <w:highlight w:val="yellow"/>
-        </w:rPr>
-        <w:t>договором, приказом, распоряжением, заявкой</w:t>
-      </w:r>
-      <w:r>
-        <w:t xml:space="preserve"> </w:t>
-      </w:r>
-      <w:r>
-        <w:rPr>
-          <w:highlight w:val="yellow"/>
-        </w:rPr>
-        <w:t>и т.п., если разработки соответствует реальной работе студента</w:t>
-      </w:r>
-      <w:r>
-        <w:t xml:space="preserve">&gt; или </w:t>
-      </w:r>
-      <w:r>
-        <w:rPr>
-          <w:highlight w:val="yellow"/>
-        </w:rPr>
-        <w:t>&lt;по личной инициативе автора по согласованию с руководителем дипломного проекта и заведующим кафедрой&gt;</w:t>
-      </w:r>
-      <w:r>
-        <w:t xml:space="preserve">.  </w:t>
-      </w:r>
-    </w:p>
-    <w:p>
-      <w:pPr>
-        <w:pStyle w:val="1"/>
-      </w:pPr>
-      <w:r>
-        <w:t>3. Назначение разработки</w:t>
-      </w:r>
-    </w:p>
-    <w:p>
-      <w:pPr>
-        <w:spacing w:line="480" w:lineRule="auto"/>
-        <w:ind w:firstLine="720"/>
-        <w:jc w:val="both"/>
-      </w:pPr>
-      <w:r>
-        <w:t>Основное назначение &lt;</w:t>
-      </w:r>
-      <w:r>
-        <w:rPr>
-          <w:highlight w:val="yellow"/>
-        </w:rPr>
-        <w:t>наименование</w:t>
-      </w:r>
-      <w:r>
-        <w:t>&gt; заключается в &lt;</w:t>
-      </w:r>
-      <w:r>
-        <w:rPr>
-          <w:highlight w:val="yellow"/>
-        </w:rPr>
-        <w:t>описание функционального и эксплуатационного назначения программного продукта с указанием категорий пользователей</w:t>
-      </w:r>
-      <w:r>
-        <w:t>&gt;.</w:t>
-      </w:r>
-    </w:p>
-    <w:p>
-      <w:pPr>
-        <w:pStyle w:val="1"/>
-      </w:pPr>
-      <w:r>
-        <w:t>4. Исходные данные, цели и задачи</w:t>
-      </w:r>
-    </w:p>
-    <w:p>
-      <w:pPr>
-        <w:pStyle w:val="2"/>
-      </w:pPr>
-      <w:r>
-        <w:t xml:space="preserve">4.1. Исходные данные </w:t>
-      </w:r>
-    </w:p>
-    <w:p>
-      <w:pPr>
-        <w:spacing w:line="480" w:lineRule="auto"/>
-        <w:ind w:firstLine="720"/>
-        <w:jc w:val="both"/>
-      </w:pPr>
-      <w:r>
-        <w:t>4.1.1. Исходными данными для разработки являются описание функционального и</w:t>
-      </w:r>
-      <w:r>
-        <w:t xml:space="preserve"> эксплуатационного назначения, </w:t>
-      </w:r>
-      <w:r>
-        <w:t>а также следующие материалы:</w:t>
-      </w:r>
-    </w:p>
-    <w:p>
-      <w:pPr>
-        <w:spacing w:line="480" w:lineRule="auto"/>
-        <w:ind w:firstLine="720"/>
-        <w:jc w:val="both"/>
-      </w:pPr>
-      <w:r>
-        <w:t>4.1.1.1. &lt;</w:t>
-      </w:r>
-      <w:r>
-        <w:rPr>
-          <w:highlight w:val="yellow"/>
-        </w:rPr>
-        <w:t>перечень работ или письменных документов</w:t>
-      </w:r>
-      <w:r>
-        <w:t>&gt; …</w:t>
-      </w:r>
-    </w:p>
-    <w:p>
-      <w:pPr>
-        <w:spacing w:line="480" w:lineRule="auto"/>
-        <w:ind w:firstLine="708"/>
-        <w:jc w:val="both"/>
-      </w:pPr>
-      <w:r>
-        <w:t>4.1.1.2. &lt;</w:t>
-      </w:r>
-      <w:r>
-        <w:rPr>
-          <w:highlight w:val="yellow"/>
-        </w:rPr>
-        <w:t>перечень прототипов</w:t>
-      </w:r>
-      <w:r>
-        <w:t>&gt; …</w:t>
-      </w:r>
-    </w:p>
-    <w:p>
-      <w:pPr>
-        <w:spacing w:line="480" w:lineRule="auto"/>
-        <w:ind w:firstLine="708"/>
-        <w:jc w:val="both"/>
-      </w:pPr>
-      <w:r>
-        <w:t xml:space="preserve">4.1.1.3. </w:t>
-      </w:r>
-      <w:r>
-        <w:rPr>
-          <w:highlight w:val="yellow"/>
-        </w:rPr>
-        <w:t>…</w:t>
-      </w:r>
-    </w:p>
-    <w:p>
-      <w:pPr>
-        <w:pStyle w:val="2"/>
+        <w:rPr>
+          <w:lang w:val="en-US"/>
+        </w:rPr>
       </w:pPr>
       <w:r>
         <w:rPr>
           <w:caps/>
         </w:rPr>
-        <w:lastRenderedPageBreak/>
-        <w:t xml:space="preserve">4.2. </w:t>
-      </w:r>
-      <w:r>
-        <w:t>Цель работы</w:t>
-      </w:r>
-    </w:p>
-    <w:p>
-      <w:pPr>
-        <w:spacing w:line="480" w:lineRule="auto"/>
-        <w:ind w:firstLine="720"/>
-        <w:jc w:val="both"/>
-      </w:pPr>
-      <w:r>
-        <w:t xml:space="preserve">Целью работы является </w:t>
-      </w:r>
-      <w:r>
-        <w:rPr>
-          <w:highlight w:val="yellow"/>
-        </w:rPr>
-        <w:t>(дистрибутивная версия, прототип, проект и т.п.)</w:t>
-      </w:r>
-      <w:r>
-        <w:t xml:space="preserve"> &lt;</w:t>
-      </w:r>
-      <w:r>
-        <w:rPr>
-          <w:highlight w:val="yellow"/>
-        </w:rPr>
-        <w:t>Наименование</w:t>
-      </w:r>
-      <w:r>
-        <w:t>&gt; для &lt;</w:t>
-      </w:r>
-      <w:r>
-        <w:rPr>
-          <w:b/>
-          <w:bCs/>
-          <w:highlight w:val="yellow"/>
-        </w:rPr>
-        <w:t>кратко</w:t>
-      </w:r>
-      <w:r>
-        <w:rPr>
-          <w:highlight w:val="yellow"/>
-        </w:rPr>
-        <w:t xml:space="preserve"> функциональное и эксплуатационное назначение</w:t>
-      </w:r>
-      <w:r>
-        <w:t>&gt;.</w:t>
-      </w:r>
-    </w:p>
-    <w:p>
-      <w:pPr>
-        <w:pStyle w:val="2"/>
-      </w:pPr>
-      <w:r>
-        <w:t>4.3. Решаемые задачи</w:t>
-      </w:r>
-    </w:p>
-    <w:p>
-      <w:pPr>
-        <w:spacing w:line="480" w:lineRule="auto"/>
-        <w:ind w:firstLine="720"/>
-        <w:jc w:val="both"/>
-      </w:pPr>
-      <w:r>
-        <w:rPr>
-          <w:caps/>
-        </w:rPr>
         <w:t>4.3.1. В</w:t>
       </w:r>
       <w:r>
-        <w:t>ыбор &lt;</w:t>
-      </w:r>
-      <w:r>
-        <w:rPr>
-          <w:highlight w:val="yellow"/>
-        </w:rPr>
-        <w:t>модели жизненного цикла, архитектуры, подхода, технологии, методов, стандартов и средств разработки, если они не указаны в техническом задании</w:t>
-      </w:r>
-      <w:r>
-        <w:t>&gt;.</w:t>
+        <w:t>ыбор</w:t>
+      </w:r>
+      <w:r>
+        <w:t xml:space="preserve"> архитектуры, технологий для реализации программной системы.</w:t>
       </w:r>
     </w:p>
     <w:p>
@@ -919,12 +797,7 @@
         <w:jc w:val="both"/>
       </w:pPr>
       <w:r>
-        <w:t>4.3.8. Реализация компонентов</w:t>
-      </w:r>
-      <w:bookmarkStart w:id="0" w:name="_GoBack"/>
-      <w:bookmarkEnd w:id="0"/>
-      <w:r>
-        <w:t xml:space="preserve"> с использованием выбранных средств и их автономное тестирование.</w:t>
+        <w:t>4.3.8. Реализация компонентов с использованием выбранных средств и их автономное тестирование.</w:t>
       </w:r>
     </w:p>
     <w:p>
@@ -945,16 +818,15 @@
       </w:pPr>
       <w:smartTag w:uri="urn:schemas-microsoft-com:office:smarttags" w:element="date">
         <w:smartTagPr>
+          <w:attr w:name="ls" w:val="trans"/>
+          <w:attr w:name="Month" w:val="3"/>
+          <w:attr w:name="Day" w:val="4"/>
           <w:attr w:name="Year" w:val="10"/>
-          <w:attr w:name="Day" w:val="4"/>
-          <w:attr w:name="Month" w:val="3"/>
-          <w:attr w:name="ls" w:val="trans"/>
         </w:smartTagPr>
         <w:r>
           <w:rPr>
             <w:caps/>
           </w:rPr>
-          <w:lastRenderedPageBreak/>
           <w:t>4.3.10.</w:t>
         </w:r>
       </w:smartTag>
@@ -990,6 +862,7 @@
         <w:pStyle w:val="1"/>
       </w:pPr>
       <w:r>
+        <w:lastRenderedPageBreak/>
         <w:t xml:space="preserve">5. Требования </w:t>
       </w:r>
       <w:r>
@@ -1021,6 +894,266 @@
       </w:pPr>
       <w:r>
         <w:t>5.1.1.1. Для пользователя:</w:t>
+      </w:r>
+    </w:p>
+    <w:p>
+      <w:pPr>
+        <w:pStyle w:val="a7"/>
+        <w:numPr>
+          <w:ilvl w:val="0"/>
+          <w:numId w:val="2"/>
+        </w:numPr>
+        <w:spacing w:line="480" w:lineRule="auto"/>
+        <w:jc w:val="both"/>
+      </w:pPr>
+      <w:r>
+        <w:t>Загрузка файлов на сервер</w:t>
+      </w:r>
+      <w:r>
+        <w:t>;</w:t>
+      </w:r>
+    </w:p>
+    <w:p>
+      <w:pPr>
+        <w:pStyle w:val="a7"/>
+        <w:numPr>
+          <w:ilvl w:val="0"/>
+          <w:numId w:val="2"/>
+        </w:numPr>
+        <w:tabs>
+          <w:tab w:val="num" w:pos="900"/>
+        </w:tabs>
+        <w:spacing w:line="480" w:lineRule="auto"/>
+        <w:jc w:val="both"/>
+      </w:pPr>
+      <w:r>
+        <w:t>Заполнение информации о файлах;</w:t>
+      </w:r>
+    </w:p>
+    <w:p>
+      <w:pPr>
+        <w:pStyle w:val="a7"/>
+        <w:numPr>
+          <w:ilvl w:val="0"/>
+          <w:numId w:val="2"/>
+        </w:numPr>
+        <w:spacing w:line="480" w:lineRule="auto"/>
+        <w:jc w:val="both"/>
+      </w:pPr>
+      <w:r>
+        <w:t>Редактирование информации о файлах</w:t>
+      </w:r>
+      <w:r>
+        <w:t>;</w:t>
+      </w:r>
+    </w:p>
+    <w:p>
+      <w:pPr>
+        <w:pStyle w:val="a7"/>
+        <w:numPr>
+          <w:ilvl w:val="0"/>
+          <w:numId w:val="2"/>
+        </w:numPr>
+        <w:spacing w:line="480" w:lineRule="auto"/>
+        <w:jc w:val="both"/>
+      </w:pPr>
+      <w:r>
+        <w:t>Просмотр файлов;</w:t>
+      </w:r>
+    </w:p>
+    <w:p>
+      <w:pPr>
+        <w:pStyle w:val="a7"/>
+        <w:numPr>
+          <w:ilvl w:val="0"/>
+          <w:numId w:val="2"/>
+        </w:numPr>
+        <w:spacing w:line="480" w:lineRule="auto"/>
+        <w:jc w:val="both"/>
+      </w:pPr>
+      <w:r>
+        <w:t>Привязка файлов к существующим категориям</w:t>
+      </w:r>
+      <w:r>
+        <w:t>;</w:t>
+      </w:r>
+    </w:p>
+    <w:p>
+      <w:pPr>
+        <w:pStyle w:val="a7"/>
+        <w:numPr>
+          <w:ilvl w:val="0"/>
+          <w:numId w:val="2"/>
+        </w:numPr>
+        <w:spacing w:line="480" w:lineRule="auto"/>
+        <w:jc w:val="both"/>
+      </w:pPr>
+      <w:r>
+        <w:t>Загрузка файлов с сервера</w:t>
+      </w:r>
+      <w:r>
+        <w:t>.</w:t>
+      </w:r>
+    </w:p>
+    <w:p>
+      <w:pPr>
+        <w:pStyle w:val="2"/>
+      </w:pPr>
+      <w:r>
+        <w:t>5.1.1.2. Для администратора системы:</w:t>
+      </w:r>
+    </w:p>
+    <w:p>
+      <w:pPr>
+        <w:pStyle w:val="a7"/>
+        <w:numPr>
+          <w:ilvl w:val="0"/>
+          <w:numId w:val="5"/>
+        </w:numPr>
+        <w:spacing w:line="480" w:lineRule="auto"/>
+        <w:jc w:val="both"/>
+      </w:pPr>
+      <w:r>
+        <w:t>Загрузка файлов на сервер;</w:t>
+      </w:r>
+    </w:p>
+    <w:p>
+      <w:pPr>
+        <w:pStyle w:val="a7"/>
+        <w:numPr>
+          <w:ilvl w:val="0"/>
+          <w:numId w:val="5"/>
+        </w:numPr>
+        <w:spacing w:line="480" w:lineRule="auto"/>
+        <w:jc w:val="both"/>
+      </w:pPr>
+      <w:r>
+        <w:t>Заполнение информации о файлах;</w:t>
+      </w:r>
+    </w:p>
+    <w:p>
+      <w:pPr>
+        <w:pStyle w:val="a7"/>
+        <w:numPr>
+          <w:ilvl w:val="0"/>
+          <w:numId w:val="5"/>
+        </w:numPr>
+        <w:spacing w:line="480" w:lineRule="auto"/>
+        <w:jc w:val="both"/>
+      </w:pPr>
+      <w:r>
+        <w:t>Редактирование информации о файлах;</w:t>
+      </w:r>
+    </w:p>
+    <w:p>
+      <w:pPr>
+        <w:pStyle w:val="a7"/>
+        <w:numPr>
+          <w:ilvl w:val="0"/>
+          <w:numId w:val="5"/>
+        </w:numPr>
+        <w:spacing w:line="480" w:lineRule="auto"/>
+        <w:jc w:val="both"/>
+      </w:pPr>
+      <w:r>
+        <w:t>Просмотр файлов;</w:t>
+      </w:r>
+    </w:p>
+    <w:p>
+      <w:pPr>
+        <w:pStyle w:val="a7"/>
+        <w:numPr>
+          <w:ilvl w:val="0"/>
+          <w:numId w:val="5"/>
+        </w:numPr>
+        <w:spacing w:line="480" w:lineRule="auto"/>
+        <w:jc w:val="both"/>
+      </w:pPr>
+      <w:r>
+        <w:t>Привязка файлов к существующим категориям</w:t>
+      </w:r>
+      <w:r>
+        <w:t>;</w:t>
+      </w:r>
+    </w:p>
+    <w:p>
+      <w:pPr>
+        <w:pStyle w:val="a7"/>
+        <w:numPr>
+          <w:ilvl w:val="0"/>
+          <w:numId w:val="5"/>
+        </w:numPr>
+        <w:spacing w:line="480" w:lineRule="auto"/>
+        <w:jc w:val="both"/>
+      </w:pPr>
+      <w:r>
+        <w:t>Загрузка файлов с сервера;</w:t>
+      </w:r>
+    </w:p>
+    <w:p>
+      <w:pPr>
+        <w:pStyle w:val="a7"/>
+        <w:numPr>
+          <w:ilvl w:val="0"/>
+          <w:numId w:val="5"/>
+        </w:numPr>
+        <w:spacing w:line="480" w:lineRule="auto"/>
+        <w:jc w:val="both"/>
+      </w:pPr>
+      <w:r>
+        <w:t>Создание новых категорий;</w:t>
+      </w:r>
+    </w:p>
+    <w:p>
+      <w:pPr>
+        <w:pStyle w:val="a7"/>
+        <w:numPr>
+          <w:ilvl w:val="0"/>
+          <w:numId w:val="5"/>
+        </w:numPr>
+        <w:spacing w:line="480" w:lineRule="auto"/>
+        <w:jc w:val="both"/>
+      </w:pPr>
+      <w:r>
+        <w:t>Удаление категорий;</w:t>
+      </w:r>
+    </w:p>
+    <w:p>
+      <w:pPr>
+        <w:pStyle w:val="a7"/>
+        <w:numPr>
+          <w:ilvl w:val="0"/>
+          <w:numId w:val="5"/>
+        </w:numPr>
+        <w:spacing w:line="480" w:lineRule="auto"/>
+        <w:jc w:val="both"/>
+      </w:pPr>
+      <w:r>
+        <w:t>Редактирование категорий;</w:t>
+      </w:r>
+    </w:p>
+    <w:p>
+      <w:pPr>
+        <w:pStyle w:val="a7"/>
+        <w:numPr>
+          <w:ilvl w:val="0"/>
+          <w:numId w:val="5"/>
+        </w:numPr>
+        <w:spacing w:line="480" w:lineRule="auto"/>
+        <w:jc w:val="both"/>
+      </w:pPr>
+      <w:r>
+        <w:t>Просмотр логов приложения.</w:t>
+      </w:r>
+    </w:p>
+    <w:p>
+      <w:pPr>
+        <w:spacing w:line="480" w:lineRule="auto"/>
+        <w:ind w:left="720"/>
+        <w:jc w:val="both"/>
+      </w:pPr>
+      <w:r>
+        <w:t>5.1.2. Исходные данные:</w:t>
       </w:r>
     </w:p>
     <w:p>
@@ -1030,15 +1163,20 @@
           <w:numId w:val="1"/>
         </w:numPr>
         <w:tabs>
-          <w:tab w:val="clear" w:pos="720"/>
           <w:tab w:val="num" w:pos="900"/>
         </w:tabs>
         <w:spacing w:line="480" w:lineRule="auto"/>
         <w:ind w:left="0" w:firstLine="720"/>
         <w:jc w:val="both"/>
-      </w:pPr>
-      <w:r>
-        <w:t>Загрузка файлов на сервер</w:t>
+        <w:rPr>
+          <w:highlight w:val="yellow"/>
+        </w:rPr>
+      </w:pPr>
+      <w:r>
+        <w:rPr>
+          <w:highlight w:val="yellow"/>
+        </w:rPr>
+        <w:t>информация 1;</w:t>
       </w:r>
     </w:p>
     <w:p>
@@ -1048,7 +1186,6 @@
           <w:numId w:val="1"/>
         </w:numPr>
         <w:tabs>
-          <w:tab w:val="clear" w:pos="720"/>
           <w:tab w:val="num" w:pos="900"/>
         </w:tabs>
         <w:spacing w:line="480" w:lineRule="auto"/>
@@ -1056,7 +1193,32 @@
         <w:jc w:val="both"/>
       </w:pPr>
       <w:r>
-        <w:t>Редактирование информации о файлах</w:t>
+        <w:rPr>
+          <w:highlight w:val="yellow"/>
+        </w:rPr>
+        <w:t>информация 2 и т.</w:t>
+      </w:r>
+      <w:r>
+        <w:rPr>
+          <w:highlight w:val="yellow"/>
+          <w:lang w:val="en-US"/>
+        </w:rPr>
+        <w:t xml:space="preserve"> </w:t>
+      </w:r>
+      <w:r>
+        <w:rPr>
+          <w:highlight w:val="yellow"/>
+        </w:rPr>
+        <w:t>д</w:t>
+      </w:r>
+    </w:p>
+    <w:p>
+      <w:pPr>
+        <w:pStyle w:val="2"/>
+      </w:pPr>
+      <w:r>
+        <w:lastRenderedPageBreak/>
+        <w:t>5.1.3. Результаты:</w:t>
       </w:r>
     </w:p>
     <w:p>
@@ -1066,32 +1228,20 @@
           <w:numId w:val="1"/>
         </w:numPr>
         <w:tabs>
-          <w:tab w:val="clear" w:pos="720"/>
           <w:tab w:val="num" w:pos="900"/>
         </w:tabs>
         <w:spacing w:line="480" w:lineRule="auto"/>
         <w:ind w:left="0" w:firstLine="720"/>
         <w:jc w:val="both"/>
-      </w:pPr>
-      <w:r>
-        <w:t>Загрузка файлов с сервера</w:t>
-      </w:r>
-    </w:p>
-    <w:p>
-      <w:pPr>
-        <w:pStyle w:val="2"/>
-      </w:pPr>
-      <w:r>
-        <w:t xml:space="preserve">5.1.1.2. Для администратора системы </w:t>
-      </w:r>
-      <w:r>
-        <w:rPr>
-          <w:highlight w:val="yellow"/>
-        </w:rPr>
-        <w:t>(если он предусматривается)</w:t>
-      </w:r>
-      <w:r>
-        <w:t>:</w:t>
+        <w:rPr>
+          <w:highlight w:val="yellow"/>
+        </w:rPr>
+      </w:pPr>
+      <w:r>
+        <w:rPr>
+          <w:highlight w:val="yellow"/>
+        </w:rPr>
+        <w:t>информация 1;</w:t>
       </w:r>
     </w:p>
     <w:p>
@@ -1101,7 +1251,6 @@
           <w:numId w:val="1"/>
         </w:numPr>
         <w:tabs>
-          <w:tab w:val="clear" w:pos="720"/>
           <w:tab w:val="num" w:pos="900"/>
         </w:tabs>
         <w:spacing w:line="480" w:lineRule="auto"/>
@@ -1115,28 +1264,22 @@
         <w:rPr>
           <w:highlight w:val="yellow"/>
         </w:rPr>
-        <w:t>функция 1;</w:t>
-      </w:r>
-    </w:p>
-    <w:p>
-      <w:pPr>
-        <w:numPr>
-          <w:ilvl w:val="0"/>
-          <w:numId w:val="1"/>
-        </w:numPr>
-        <w:tabs>
-          <w:tab w:val="clear" w:pos="720"/>
-          <w:tab w:val="num" w:pos="900"/>
-        </w:tabs>
-        <w:spacing w:line="480" w:lineRule="auto"/>
-        <w:ind w:left="0" w:firstLine="720"/>
-        <w:jc w:val="both"/>
-      </w:pPr>
-      <w:r>
-        <w:rPr>
-          <w:highlight w:val="yellow"/>
-        </w:rPr>
-        <w:t>функция 2 и т.д.</w:t>
+        <w:t>информация 2 и т.д.</w:t>
+      </w:r>
+    </w:p>
+    <w:p>
+      <w:pPr>
+        <w:spacing w:line="480" w:lineRule="auto"/>
+        <w:jc w:val="both"/>
+        <w:rPr>
+          <w:highlight w:val="yellow"/>
+        </w:rPr>
+      </w:pPr>
+      <w:r>
+        <w:rPr>
+          <w:highlight w:val="yellow"/>
+        </w:rPr>
+        <w:t>&lt;здесь же указывают максимально допустимое время ответа системы, максимальный объем используемой оперативной и/или внешней памяти и т.п.&gt;</w:t>
       </w:r>
     </w:p>
     <w:p>
@@ -1144,144 +1287,45 @@
         <w:pStyle w:val="2"/>
       </w:pPr>
       <w:r>
-        <w:t>5.1.2. Исходные данные:</w:t>
-      </w:r>
-    </w:p>
-    <w:p>
-      <w:pPr>
-        <w:numPr>
-          <w:ilvl w:val="0"/>
-          <w:numId w:val="1"/>
-        </w:numPr>
-        <w:tabs>
-          <w:tab w:val="clear" w:pos="720"/>
-          <w:tab w:val="num" w:pos="900"/>
-        </w:tabs>
-        <w:spacing w:line="480" w:lineRule="auto"/>
-        <w:ind w:left="0" w:firstLine="720"/>
-        <w:jc w:val="both"/>
-        <w:rPr>
-          <w:highlight w:val="yellow"/>
-        </w:rPr>
-      </w:pPr>
-      <w:r>
-        <w:rPr>
-          <w:highlight w:val="yellow"/>
-        </w:rPr>
-        <w:t>информация 1;</w:t>
-      </w:r>
-    </w:p>
-    <w:p>
-      <w:pPr>
-        <w:numPr>
-          <w:ilvl w:val="0"/>
-          <w:numId w:val="1"/>
-        </w:numPr>
-        <w:tabs>
-          <w:tab w:val="clear" w:pos="720"/>
-          <w:tab w:val="num" w:pos="900"/>
-        </w:tabs>
-        <w:spacing w:line="480" w:lineRule="auto"/>
-        <w:ind w:left="0" w:firstLine="720"/>
-        <w:jc w:val="both"/>
-      </w:pPr>
-      <w:r>
-        <w:rPr>
-          <w:highlight w:val="yellow"/>
-        </w:rPr>
-        <w:t>информация 2 и т.</w:t>
-      </w:r>
-      <w:r>
-        <w:rPr>
-          <w:highlight w:val="yellow"/>
-          <w:lang w:val="en-US"/>
-        </w:rPr>
+        <w:t>5.2. Требования к надежности</w:t>
+      </w:r>
+    </w:p>
+    <w:p>
+      <w:pPr>
+        <w:spacing w:line="480" w:lineRule="auto"/>
+        <w:ind w:left="720"/>
+      </w:pPr>
+      <w:r>
+        <w:t>5.2.1. Предусмотреть контроль вводимой информации.</w:t>
+      </w:r>
+    </w:p>
+    <w:p>
+      <w:pPr>
+        <w:spacing w:line="480" w:lineRule="auto"/>
+        <w:ind w:left="720"/>
+      </w:pPr>
+      <w:r>
+        <w:t xml:space="preserve">5.2.2. Предусмотреть защиту от некорректных действий пользователя. </w:t>
+      </w:r>
+    </w:p>
+    <w:p>
+      <w:pPr>
+        <w:spacing w:line="480" w:lineRule="auto"/>
+        <w:ind w:left="720"/>
+      </w:pPr>
+      <w:r>
+        <w:t>5.2.3. Обеспечить целостность информации в базе данных.</w:t>
+      </w:r>
+      <w:r>
         <w:t xml:space="preserve"> </w:t>
       </w:r>
-      <w:r>
-        <w:rPr>
-          <w:highlight w:val="yellow"/>
-        </w:rPr>
-        <w:t>д</w:t>
-      </w:r>
     </w:p>
     <w:p>
       <w:pPr>
         <w:pStyle w:val="2"/>
       </w:pPr>
       <w:r>
-        <w:t>5.1.3. Результаты:</w:t>
-      </w:r>
-    </w:p>
-    <w:p>
-      <w:pPr>
-        <w:numPr>
-          <w:ilvl w:val="0"/>
-          <w:numId w:val="1"/>
-        </w:numPr>
-        <w:tabs>
-          <w:tab w:val="clear" w:pos="720"/>
-          <w:tab w:val="num" w:pos="900"/>
-        </w:tabs>
-        <w:spacing w:line="480" w:lineRule="auto"/>
-        <w:ind w:left="0" w:firstLine="720"/>
-        <w:jc w:val="both"/>
-        <w:rPr>
-          <w:highlight w:val="yellow"/>
-        </w:rPr>
-      </w:pPr>
-      <w:r>
-        <w:rPr>
-          <w:highlight w:val="yellow"/>
-        </w:rPr>
-        <w:t>информация 1;</w:t>
-      </w:r>
-    </w:p>
-    <w:p>
-      <w:pPr>
-        <w:numPr>
-          <w:ilvl w:val="0"/>
-          <w:numId w:val="1"/>
-        </w:numPr>
-        <w:tabs>
-          <w:tab w:val="clear" w:pos="720"/>
-          <w:tab w:val="num" w:pos="900"/>
-        </w:tabs>
-        <w:spacing w:line="480" w:lineRule="auto"/>
-        <w:ind w:left="0" w:firstLine="720"/>
-        <w:jc w:val="both"/>
-        <w:rPr>
-          <w:highlight w:val="yellow"/>
-        </w:rPr>
-      </w:pPr>
-      <w:r>
-        <w:rPr>
-          <w:highlight w:val="yellow"/>
-        </w:rPr>
-        <w:t>информация 2 и т.д.</w:t>
-      </w:r>
-    </w:p>
-    <w:p>
-      <w:pPr>
-        <w:spacing w:line="480" w:lineRule="auto"/>
-        <w:jc w:val="both"/>
-        <w:rPr>
-          <w:highlight w:val="yellow"/>
-        </w:rPr>
-      </w:pPr>
-      <w:r>
-        <w:rPr>
-          <w:highlight w:val="yellow"/>
-        </w:rPr>
-        <w:t>&lt;здесь же указывают максимально допустимое время ответа системы, максимальный объем используемой оперативной и/или внешней памяти и т.п.&gt;</w:t>
-      </w:r>
-    </w:p>
-    <w:p>
-      <w:pPr>
-        <w:pStyle w:val="2"/>
-      </w:pPr>
-      <w:r>
-        <w:t>5.2. Требования к надежности</w:t>
+        <w:t>5.3. Условия эксплуатации</w:t>
       </w:r>
     </w:p>
     <w:p>
@@ -1290,120 +1334,25 @@
         <w:ind w:left="720"/>
       </w:pPr>
       <w:r>
-        <w:t>5.2.1. Предусмотреть контроль вводимой информации.</w:t>
-      </w:r>
-    </w:p>
-    <w:p>
-      <w:pPr>
-        <w:spacing w:line="480" w:lineRule="auto"/>
-        <w:ind w:left="720"/>
-      </w:pPr>
-      <w:r>
-        <w:lastRenderedPageBreak/>
-        <w:t xml:space="preserve">5.2.2. Предусмотреть защиту от некорректных действий пользователя. </w:t>
-      </w:r>
-    </w:p>
-    <w:p>
-      <w:pPr>
-        <w:spacing w:line="480" w:lineRule="auto"/>
-        <w:ind w:left="720"/>
-      </w:pPr>
-      <w:r>
-        <w:rPr>
-          <w:highlight w:val="yellow"/>
-        </w:rPr>
-        <w:t>5.2.3. Обеспечить целостность информации в базе данных.</w:t>
-      </w:r>
-    </w:p>
-    <w:p>
-      <w:pPr>
-        <w:spacing w:line="480" w:lineRule="auto"/>
-        <w:ind w:firstLine="720"/>
-        <w:jc w:val="both"/>
-      </w:pPr>
-      <w:r>
-        <w:rPr>
-          <w:highlight w:val="yellow"/>
-        </w:rPr>
-        <w:t>&lt;Кроме того, можно указать требования к восстановлению после сбоев, например, время восстановления системы, наличие контрольных точек, резервных копий полученных промежуточных результатов и т.п.&gt;</w:t>
-      </w:r>
+        <w:t xml:space="preserve">5.3.1. Условия эксплуатации в соответствие с </w:t>
+      </w:r>
+      <w:proofErr w:type="spellStart"/>
+      <w:r>
+        <w:t>СанПин</w:t>
+      </w:r>
+      <w:proofErr w:type="spellEnd"/>
       <w:r>
         <w:t xml:space="preserve"> </w:t>
       </w:r>
-    </w:p>
-    <w:p>
-      <w:pPr>
-        <w:pStyle w:val="2"/>
-      </w:pPr>
-      <w:r>
-        <w:t>5.3. Условия эксплуатации</w:t>
-      </w:r>
-    </w:p>
-    <w:p>
-      <w:pPr>
-        <w:spacing w:line="480" w:lineRule="auto"/>
-        <w:ind w:left="720"/>
-      </w:pPr>
-      <w:r>
-        <w:t xml:space="preserve">5.3.1. Условия эксплуатации в соответствие с </w:t>
-      </w:r>
-      <w:proofErr w:type="spellStart"/>
-      <w:r>
-        <w:t>СанПин</w:t>
-      </w:r>
-      <w:proofErr w:type="spellEnd"/>
-      <w:r>
-        <w:t xml:space="preserve"> 2.2.2.542 – 96.</w:t>
-      </w:r>
-    </w:p>
-    <w:p>
-      <w:pPr>
-        <w:spacing w:line="480" w:lineRule="auto"/>
-        <w:ind w:left="720"/>
-        <w:rPr>
-          <w:highlight w:val="yellow"/>
-        </w:rPr>
-      </w:pPr>
-      <w:r>
-        <w:rPr>
-          <w:highlight w:val="yellow"/>
-        </w:rPr>
-        <w:t xml:space="preserve">5.3.2. Обслуживание </w:t>
-      </w:r>
-    </w:p>
-    <w:p>
-      <w:pPr>
-        <w:spacing w:line="480" w:lineRule="auto"/>
-        <w:ind w:firstLine="720"/>
-        <w:jc w:val="both"/>
-      </w:pPr>
-      <w:r>
-        <w:rPr>
-          <w:highlight w:val="yellow"/>
-        </w:rPr>
-        <w:t>5.3.3. Обслуживающий персонал</w:t>
-      </w:r>
-      <w:r>
-        <w:t xml:space="preserve"> </w:t>
-      </w:r>
-    </w:p>
-    <w:p>
-      <w:pPr>
-        <w:spacing w:line="480" w:lineRule="auto"/>
-        <w:ind w:firstLine="720"/>
-        <w:jc w:val="both"/>
-      </w:pPr>
-      <w:r>
-        <w:t>&lt;</w:t>
-      </w:r>
-      <w:r>
-        <w:rPr>
-          <w:highlight w:val="yellow"/>
-        </w:rPr>
-        <w:t>при необходимости указывают основные операции обслуживания, необходимые количество и квалификацию персонала</w:t>
-      </w:r>
-      <w:r>
-        <w:t>&gt;</w:t>
+      <w:r>
+        <w:rPr>
+          <w:color w:val="000000"/>
+          <w:shd w:val="clear" w:color="auto" w:fill="FFFFFF"/>
+        </w:rPr>
+        <w:t>2.2.2/2.4.1340-03</w:t>
+      </w:r>
+      <w:r>
+        <w:t>.</w:t>
       </w:r>
     </w:p>
     <w:p>
@@ -1546,74 +1495,67 @@
         <w:jc w:val="both"/>
       </w:pPr>
       <w:r>
-        <w:t xml:space="preserve">5.5.1. Программное обеспечение должно работать под управлением операционных систем семейства </w:t>
-      </w:r>
+        <w:t>5.5.1. Программное обеспечение должно работать под управлением операционных систем семейств</w:t>
+      </w:r>
+      <w:r>
+        <w:t>:</w:t>
+      </w:r>
+    </w:p>
+    <w:p>
+      <w:pPr>
+        <w:pStyle w:val="a7"/>
+        <w:numPr>
+          <w:ilvl w:val="0"/>
+          <w:numId w:val="6"/>
+        </w:numPr>
+        <w:spacing w:line="480" w:lineRule="auto"/>
+        <w:jc w:val="both"/>
+      </w:pPr>
       <w:r>
         <w:rPr>
           <w:lang w:val="en-US"/>
         </w:rPr>
-        <w:t>WIN</w:t>
-      </w:r>
-      <w:r>
-        <w:t>32 (</w:t>
-      </w:r>
+        <w:t>Windows</w:t>
+      </w:r>
+      <w:r>
+        <w:t>;</w:t>
+      </w:r>
+    </w:p>
+    <w:p>
+      <w:pPr>
+        <w:pStyle w:val="a7"/>
+        <w:numPr>
+          <w:ilvl w:val="0"/>
+          <w:numId w:val="6"/>
+        </w:numPr>
+        <w:spacing w:line="480" w:lineRule="auto"/>
+        <w:jc w:val="both"/>
+      </w:pPr>
       <w:r>
         <w:rPr>
           <w:lang w:val="en-US"/>
         </w:rPr>
-        <w:t>Windows</w:t>
-      </w:r>
-      <w:r>
-        <w:t xml:space="preserve">’95, </w:t>
-      </w:r>
+        <w:t>Linux</w:t>
+      </w:r>
+      <w:r>
+        <w:t>;</w:t>
+      </w:r>
+    </w:p>
+    <w:p>
+      <w:pPr>
+        <w:pStyle w:val="a7"/>
+        <w:numPr>
+          <w:ilvl w:val="0"/>
+          <w:numId w:val="6"/>
+        </w:numPr>
+        <w:spacing w:line="480" w:lineRule="auto"/>
+        <w:jc w:val="both"/>
+      </w:pPr>
       <w:r>
         <w:rPr>
           <w:lang w:val="en-US"/>
         </w:rPr>
-        <w:t>Windows</w:t>
-      </w:r>
-      <w:r>
-        <w:t xml:space="preserve">’98, </w:t>
-      </w:r>
-      <w:r>
-        <w:rPr>
-          <w:lang w:val="en-US"/>
-        </w:rPr>
-        <w:t>Windows</w:t>
-      </w:r>
-      <w:r>
-        <w:t xml:space="preserve">’2000, </w:t>
-      </w:r>
-      <w:r>
-        <w:rPr>
-          <w:lang w:val="en-US"/>
-        </w:rPr>
-        <w:t>Windows</w:t>
-      </w:r>
-      <w:r>
-        <w:t xml:space="preserve"> </w:t>
-      </w:r>
-      <w:r>
-        <w:rPr>
-          <w:lang w:val="en-US"/>
-        </w:rPr>
-        <w:t>NT</w:t>
-      </w:r>
-      <w:r>
-        <w:t xml:space="preserve"> и т.д.).</w:t>
-      </w:r>
-    </w:p>
-    <w:p>
-      <w:pPr>
-        <w:spacing w:line="480" w:lineRule="auto"/>
-        <w:ind w:firstLine="720"/>
-        <w:jc w:val="both"/>
-      </w:pPr>
-      <w:r>
-        <w:rPr>
-          <w:highlight w:val="yellow"/>
-        </w:rPr>
-        <w:t>5.5.2. Входные данные должны быть представлены в следующем формате: &lt;описание формата&gt;</w:t>
+        <w:t>OS X</w:t>
       </w:r>
       <w:r>
         <w:t>.</w:t>
@@ -1621,51 +1563,10 @@
     </w:p>
     <w:p>
       <w:pPr>
-        <w:spacing w:line="480" w:lineRule="auto"/>
-        <w:ind w:firstLine="720"/>
-        <w:jc w:val="both"/>
-        <w:rPr>
-          <w:highlight w:val="yellow"/>
-        </w:rPr>
-      </w:pPr>
-      <w:r>
-        <w:rPr>
-          <w:highlight w:val="yellow"/>
-        </w:rPr>
-        <w:t>5.5.3. Результаты должны быть представлены в следующем формате: &lt;описание формата&gt;.</w:t>
-      </w:r>
-    </w:p>
-    <w:p>
-      <w:pPr>
-        <w:pStyle w:val="a3"/>
-      </w:pPr>
-      <w:r>
-        <w:rPr>
-          <w:highlight w:val="yellow"/>
-        </w:rPr>
+        <w:pStyle w:val="2"/>
+      </w:pPr>
+      <w:r>
         <w:lastRenderedPageBreak/>
-        <w:t>5.5.4. Программное обеспечение должно &lt;описание интерфейса (протокола) с другим программным обеспечением&gt;.</w:t>
-      </w:r>
-    </w:p>
-    <w:p>
-      <w:pPr>
-        <w:pStyle w:val="a3"/>
-      </w:pPr>
-      <w:r>
-        <w:t>&lt;</w:t>
-      </w:r>
-      <w:r>
-        <w:rPr>
-          <w:highlight w:val="yellow"/>
-        </w:rPr>
-        <w:t>Можно также указать средства: язык и среду разработки, а также требования к защите информации&gt;</w:t>
-      </w:r>
-    </w:p>
-    <w:p>
-      <w:pPr>
-        <w:pStyle w:val="2"/>
-      </w:pPr>
-      <w:r>
         <w:t>5.6. Требования к маркировке и упаковке</w:t>
       </w:r>
     </w:p>
@@ -1851,7 +1752,6 @@
         <w:rPr>
           <w:highlight w:val="yellow"/>
         </w:rPr>
-        <w:lastRenderedPageBreak/>
         <w:t>6.4.2.</w:t>
       </w:r>
       <w:r>
@@ -1945,6 +1845,7 @@
         <w:rPr>
           <w:highlight w:val="yellow"/>
         </w:rPr>
+        <w:lastRenderedPageBreak/>
         <w:t>6.4.6.</w:t>
       </w:r>
       <w:r>
@@ -2042,10 +1943,10 @@
       </w:pPr>
       <w:smartTag w:uri="urn:schemas-microsoft-com:office:smarttags" w:element="date">
         <w:smartTagPr>
+          <w:attr w:name="ls" w:val="trans"/>
+          <w:attr w:name="Month" w:val="4"/>
+          <w:attr w:name="Day" w:val="6"/>
           <w:attr w:name="Year" w:val="10"/>
-          <w:attr w:name="Day" w:val="6"/>
-          <w:attr w:name="Month" w:val="4"/>
-          <w:attr w:name="ls" w:val="trans"/>
         </w:smartTagPr>
         <w:r>
           <w:rPr>
@@ -2077,10 +1978,10 @@
       </w:pPr>
       <w:smartTag w:uri="urn:schemas-microsoft-com:office:smarttags" w:element="date">
         <w:smartTagPr>
+          <w:attr w:name="ls" w:val="trans"/>
+          <w:attr w:name="Month" w:val="4"/>
+          <w:attr w:name="Day" w:val="6"/>
           <w:attr w:name="Year" w:val="11"/>
-          <w:attr w:name="Day" w:val="6"/>
-          <w:attr w:name="Month" w:val="4"/>
-          <w:attr w:name="ls" w:val="trans"/>
         </w:smartTagPr>
         <w:r>
           <w:rPr>
@@ -2109,10 +2010,10 @@
       </w:pPr>
       <w:smartTag w:uri="urn:schemas-microsoft-com:office:smarttags" w:element="date">
         <w:smartTagPr>
+          <w:attr w:name="ls" w:val="trans"/>
+          <w:attr w:name="Month" w:val="4"/>
+          <w:attr w:name="Day" w:val="6"/>
           <w:attr w:name="Year" w:val="12"/>
-          <w:attr w:name="Day" w:val="6"/>
-          <w:attr w:name="Month" w:val="4"/>
-          <w:attr w:name="ls" w:val="trans"/>
         </w:smartTagPr>
         <w:r>
           <w:rPr>
@@ -2141,10 +2042,10 @@
       </w:pPr>
       <w:smartTag w:uri="urn:schemas-microsoft-com:office:smarttags" w:element="date">
         <w:smartTagPr>
+          <w:attr w:name="ls" w:val="trans"/>
+          <w:attr w:name="Month" w:val="4"/>
+          <w:attr w:name="Day" w:val="6"/>
           <w:attr w:name="Year" w:val="13"/>
-          <w:attr w:name="Day" w:val="6"/>
-          <w:attr w:name="Month" w:val="4"/>
-          <w:attr w:name="ls" w:val="trans"/>
         </w:smartTagPr>
         <w:r>
           <w:rPr>
@@ -2172,10 +2073,10 @@
       </w:pPr>
       <w:smartTag w:uri="urn:schemas-microsoft-com:office:smarttags" w:element="date">
         <w:smartTagPr>
+          <w:attr w:name="ls" w:val="trans"/>
+          <w:attr w:name="Month" w:val="4"/>
+          <w:attr w:name="Day" w:val="6"/>
           <w:attr w:name="Year" w:val="14"/>
-          <w:attr w:name="Day" w:val="6"/>
-          <w:attr w:name="Month" w:val="4"/>
-          <w:attr w:name="ls" w:val="trans"/>
         </w:smartTagPr>
         <w:r>
           <w:rPr>
@@ -2219,10 +2120,10 @@
       </w:pPr>
       <w:smartTag w:uri="urn:schemas-microsoft-com:office:smarttags" w:element="date">
         <w:smartTagPr>
+          <w:attr w:name="ls" w:val="trans"/>
+          <w:attr w:name="Month" w:val="4"/>
+          <w:attr w:name="Day" w:val="6"/>
           <w:attr w:name="Year" w:val="15"/>
-          <w:attr w:name="Day" w:val="6"/>
-          <w:attr w:name="Month" w:val="4"/>
-          <w:attr w:name="ls" w:val="trans"/>
         </w:smartTagPr>
         <w:r>
           <w:rPr>
@@ -2249,10 +2150,10 @@
       </w:pPr>
       <w:smartTag w:uri="urn:schemas-microsoft-com:office:smarttags" w:element="date">
         <w:smartTagPr>
+          <w:attr w:name="ls" w:val="trans"/>
+          <w:attr w:name="Month" w:val="4"/>
+          <w:attr w:name="Day" w:val="6"/>
           <w:attr w:name="Year" w:val="16"/>
-          <w:attr w:name="Day" w:val="6"/>
-          <w:attr w:name="Month" w:val="4"/>
-          <w:attr w:name="ls" w:val="trans"/>
         </w:smartTagPr>
         <w:r>
           <w:rPr>
@@ -2285,10 +2186,10 @@
       </w:pPr>
       <w:smartTag w:uri="urn:schemas-microsoft-com:office:smarttags" w:element="date">
         <w:smartTagPr>
+          <w:attr w:name="ls" w:val="trans"/>
+          <w:attr w:name="Month" w:val="4"/>
+          <w:attr w:name="Day" w:val="6"/>
           <w:attr w:name="Year" w:val="17"/>
-          <w:attr w:name="Day" w:val="6"/>
-          <w:attr w:name="Month" w:val="4"/>
-          <w:attr w:name="ls" w:val="trans"/>
         </w:smartTagPr>
         <w:r>
           <w:rPr>
@@ -2318,10 +2219,10 @@
       </w:pPr>
       <w:smartTag w:uri="urn:schemas-microsoft-com:office:smarttags" w:element="date">
         <w:smartTagPr>
+          <w:attr w:name="ls" w:val="trans"/>
+          <w:attr w:name="Month" w:val="4"/>
+          <w:attr w:name="Day" w:val="6"/>
           <w:attr w:name="Year" w:val="18"/>
-          <w:attr w:name="Day" w:val="6"/>
-          <w:attr w:name="Month" w:val="4"/>
-          <w:attr w:name="ls" w:val="trans"/>
         </w:smartTagPr>
         <w:r>
           <w:rPr>
@@ -2351,10 +2252,10 @@
       </w:pPr>
       <w:smartTag w:uri="urn:schemas-microsoft-com:office:smarttags" w:element="date">
         <w:smartTagPr>
+          <w:attr w:name="ls" w:val="trans"/>
+          <w:attr w:name="Month" w:val="4"/>
+          <w:attr w:name="Day" w:val="6"/>
           <w:attr w:name="Year" w:val="19"/>
-          <w:attr w:name="Day" w:val="6"/>
-          <w:attr w:name="Month" w:val="4"/>
-          <w:attr w:name="ls" w:val="trans"/>
         </w:smartTagPr>
         <w:r>
           <w:rPr>
@@ -2384,10 +2285,10 @@
       </w:pPr>
       <w:smartTag w:uri="urn:schemas-microsoft-com:office:smarttags" w:element="date">
         <w:smartTagPr>
+          <w:attr w:name="ls" w:val="trans"/>
+          <w:attr w:name="Month" w:val="4"/>
+          <w:attr w:name="Day" w:val="6"/>
           <w:attr w:name="Year" w:val="20"/>
-          <w:attr w:name="Day" w:val="6"/>
-          <w:attr w:name="Month" w:val="4"/>
-          <w:attr w:name="ls" w:val="trans"/>
         </w:smartTagPr>
         <w:r>
           <w:rPr>
@@ -2417,10 +2318,10 @@
       </w:pPr>
       <w:smartTag w:uri="urn:schemas-microsoft-com:office:smarttags" w:element="date">
         <w:smartTagPr>
+          <w:attr w:name="ls" w:val="trans"/>
+          <w:attr w:name="Month" w:val="4"/>
+          <w:attr w:name="Day" w:val="6"/>
           <w:attr w:name="Year" w:val="21"/>
-          <w:attr w:name="Day" w:val="6"/>
-          <w:attr w:name="Month" w:val="4"/>
-          <w:attr w:name="ls" w:val="trans"/>
         </w:smartTagPr>
         <w:r>
           <w:rPr>
@@ -2450,10 +2351,10 @@
       </w:pPr>
       <w:smartTag w:uri="urn:schemas-microsoft-com:office:smarttags" w:element="date">
         <w:smartTagPr>
+          <w:attr w:name="ls" w:val="trans"/>
+          <w:attr w:name="Month" w:val="4"/>
+          <w:attr w:name="Day" w:val="6"/>
           <w:attr w:name="Year" w:val="22"/>
-          <w:attr w:name="Day" w:val="6"/>
-          <w:attr w:name="Month" w:val="4"/>
-          <w:attr w:name="ls" w:val="trans"/>
         </w:smartTagPr>
         <w:r>
           <w:rPr>
@@ -2483,10 +2384,10 @@
       </w:pPr>
       <w:smartTag w:uri="urn:schemas-microsoft-com:office:smarttags" w:element="date">
         <w:smartTagPr>
+          <w:attr w:name="ls" w:val="trans"/>
+          <w:attr w:name="Month" w:val="4"/>
+          <w:attr w:name="Day" w:val="6"/>
           <w:attr w:name="Year" w:val="23"/>
-          <w:attr w:name="Day" w:val="6"/>
-          <w:attr w:name="Month" w:val="4"/>
-          <w:attr w:name="ls" w:val="trans"/>
         </w:smartTagPr>
         <w:r>
           <w:rPr>
@@ -2514,16 +2415,15 @@
       </w:pPr>
       <w:smartTag w:uri="urn:schemas-microsoft-com:office:smarttags" w:element="date">
         <w:smartTagPr>
+          <w:attr w:name="ls" w:val="trans"/>
+          <w:attr w:name="Month" w:val="4"/>
+          <w:attr w:name="Day" w:val="6"/>
           <w:attr w:name="Year" w:val="24"/>
-          <w:attr w:name="Day" w:val="6"/>
-          <w:attr w:name="Month" w:val="4"/>
-          <w:attr w:name="ls" w:val="trans"/>
         </w:smartTagPr>
         <w:r>
           <w:rPr>
             <w:highlight w:val="yellow"/>
           </w:rPr>
-          <w:lastRenderedPageBreak/>
           <w:t>6.4.24.</w:t>
         </w:r>
       </w:smartTag>
@@ -2543,10 +2443,10 @@
       </w:pPr>
       <w:smartTag w:uri="urn:schemas-microsoft-com:office:smarttags" w:element="date">
         <w:smartTagPr>
+          <w:attr w:name="ls" w:val="trans"/>
+          <w:attr w:name="Month" w:val="4"/>
+          <w:attr w:name="Day" w:val="6"/>
           <w:attr w:name="Year" w:val="25"/>
-          <w:attr w:name="Day" w:val="6"/>
-          <w:attr w:name="Month" w:val="4"/>
-          <w:attr w:name="ls" w:val="trans"/>
         </w:smartTagPr>
         <w:r>
           <w:rPr>
@@ -2573,15 +2473,16 @@
       </w:pPr>
       <w:smartTag w:uri="urn:schemas-microsoft-com:office:smarttags" w:element="date">
         <w:smartTagPr>
+          <w:attr w:name="ls" w:val="trans"/>
+          <w:attr w:name="Month" w:val="4"/>
+          <w:attr w:name="Day" w:val="6"/>
           <w:attr w:name="Year" w:val="26"/>
-          <w:attr w:name="Day" w:val="6"/>
-          <w:attr w:name="Month" w:val="4"/>
-          <w:attr w:name="ls" w:val="trans"/>
         </w:smartTagPr>
         <w:r>
           <w:rPr>
             <w:highlight w:val="yellow"/>
           </w:rPr>
+          <w:lastRenderedPageBreak/>
           <w:t>6.4.26.</w:t>
         </w:r>
       </w:smartTag>
@@ -2603,10 +2504,10 @@
       </w:pPr>
       <w:smartTag w:uri="urn:schemas-microsoft-com:office:smarttags" w:element="date">
         <w:smartTagPr>
+          <w:attr w:name="ls" w:val="trans"/>
+          <w:attr w:name="Month" w:val="4"/>
+          <w:attr w:name="Day" w:val="6"/>
           <w:attr w:name="Year" w:val="27"/>
-          <w:attr w:name="Day" w:val="6"/>
-          <w:attr w:name="Month" w:val="4"/>
-          <w:attr w:name="ls" w:val="trans"/>
         </w:smartTagPr>
         <w:r>
           <w:rPr>
@@ -2631,10 +2532,10 @@
       </w:pPr>
       <w:smartTag w:uri="urn:schemas-microsoft-com:office:smarttags" w:element="date">
         <w:smartTagPr>
+          <w:attr w:name="ls" w:val="trans"/>
+          <w:attr w:name="Month" w:val="4"/>
+          <w:attr w:name="Day" w:val="6"/>
           <w:attr w:name="Year" w:val="28"/>
-          <w:attr w:name="Day" w:val="6"/>
-          <w:attr w:name="Month" w:val="4"/>
-          <w:attr w:name="ls" w:val="trans"/>
         </w:smartTagPr>
         <w:r>
           <w:rPr>
@@ -2661,10 +2562,10 @@
       </w:pPr>
       <w:smartTag w:uri="urn:schemas-microsoft-com:office:smarttags" w:element="date">
         <w:smartTagPr>
+          <w:attr w:name="ls" w:val="trans"/>
+          <w:attr w:name="Month" w:val="4"/>
+          <w:attr w:name="Day" w:val="6"/>
           <w:attr w:name="Year" w:val="29"/>
-          <w:attr w:name="Day" w:val="6"/>
-          <w:attr w:name="Month" w:val="4"/>
-          <w:attr w:name="ls" w:val="trans"/>
         </w:smartTagPr>
         <w:r>
           <w:rPr>
@@ -3071,11 +2972,7 @@
               <w:jc w:val="both"/>
             </w:pPr>
             <w:r>
-              <w:t xml:space="preserve">Проектирование структуры программного обеспечения, </w:t>
-            </w:r>
-            <w:r>
-              <w:lastRenderedPageBreak/>
-              <w:t>проектирование  компонентов (технический проект)</w:t>
+              <w:t>Проектирование структуры программного обеспечения, проектирование  компонентов (технический проект)</w:t>
             </w:r>
           </w:p>
         </w:tc>
@@ -3102,7 +2999,6 @@
               <w:rPr>
                 <w:highlight w:val="yellow"/>
               </w:rPr>
-              <w:lastRenderedPageBreak/>
               <w:t>…</w:t>
             </w:r>
           </w:p>
@@ -3128,17 +3024,20 @@
               </w:rPr>
             </w:pPr>
             <w:r>
-              <w:t xml:space="preserve">Схема структурная системы и спецификации </w:t>
-            </w:r>
-            <w:r>
-              <w:lastRenderedPageBreak/>
-              <w:t>компонентов.</w:t>
+              <w:t>Схема структурная системы и спецификации компонентов.</w:t>
             </w:r>
             <w:r>
               <w:rPr>
                 <w:highlight w:val="yellow"/>
               </w:rPr>
-              <w:t xml:space="preserve"> Проектная документация: схемы алгоритмов, диаграммы классов и т.п.</w:t>
+              <w:t xml:space="preserve"> Проектная документация: схемы алгоритмов, </w:t>
+            </w:r>
+            <w:r>
+              <w:rPr>
+                <w:highlight w:val="yellow"/>
+              </w:rPr>
+              <w:lastRenderedPageBreak/>
+              <w:t>диаграммы классов и т.п.</w:t>
             </w:r>
           </w:p>
         </w:tc>
@@ -3561,7 +3460,6 @@
         <w:jc w:val="center"/>
       </w:pPr>
       <w:r>
-        <w:lastRenderedPageBreak/>
         <w:t>10. ПРИМЕЧАНИЕ</w:t>
       </w:r>
     </w:p>
@@ -3585,8 +3483,573 @@
 </file>
 
 <file path=word/numbering.xml><?xml version="1.0" encoding="utf-8"?>
-<w:numbering xmlns:wpc="http://schemas.microsoft.com/office/word/2010/wordprocessingCanvas" xmlns:cx="http://schemas.microsoft.com/office/drawing/2014/chartex" xmlns:cx1="http://schemas.microsoft.com/office/drawing/2015/9/8/chartex" xmlns:mc="http://schemas.openxmlformats.org/markup-compatibility/2006" xmlns:o="urn:schemas-microsoft-com:office:office" xmlns:r="http://schemas.openxmlformats.org/officeDocument/2006/relationships" xmlns:m="http://schemas.openxmlformats.org/officeDocument/2006/math" xmlns:v="urn:schemas-microsoft-com:vml" xmlns:wp14="http://schemas.microsoft.com/office/word/2010/wordprocessingDrawing" xmlns:wp="http://schemas.openxmlformats.org/drawingml/2006/wordprocessingDrawing" xmlns:w10="urn:schemas-microsoft-com:office:word" xmlns:w="http://schemas.openxmlformats.org/wordprocessingml/2006/main" xmlns:w14="http://schemas.microsoft.com/office/word/2010/wordml" xmlns:w15="http://schemas.microsoft.com/office/word/2012/wordml" xmlns:w16se="http://schemas.microsoft.com/office/word/2015/wordml/symex" xmlns:wpg="http://schemas.microsoft.com/office/word/2010/wordprocessingGroup" xmlns:wpi="http://schemas.microsoft.com/office/word/2010/wordprocessingInk" xmlns:wne="http://schemas.microsoft.com/office/word/2006/wordml" xmlns:wps="http://schemas.microsoft.com/office/word/2010/wordprocessingShape" mc:Ignorable="w14 w15 w16se wp14">
+<w:numbering xmlns:wpc="http://schemas.microsoft.com/office/word/2010/wordprocessingCanvas" xmlns:cx="http://schemas.microsoft.com/office/drawing/2014/chartex" xmlns:cx1="http://schemas.microsoft.com/office/drawing/2015/9/8/chartex" xmlns:cx2="http://schemas.microsoft.com/office/drawing/2015/10/21/chartex" xmlns:mc="http://schemas.openxmlformats.org/markup-compatibility/2006" xmlns:o="urn:schemas-microsoft-com:office:office" xmlns:r="http://schemas.openxmlformats.org/officeDocument/2006/relationships" xmlns:m="http://schemas.openxmlformats.org/officeDocument/2006/math" xmlns:v="urn:schemas-microsoft-com:vml" xmlns:wp14="http://schemas.microsoft.com/office/word/2010/wordprocessingDrawing" xmlns:wp="http://schemas.openxmlformats.org/drawingml/2006/wordprocessingDrawing" xmlns:w10="urn:schemas-microsoft-com:office:word" xmlns:w="http://schemas.openxmlformats.org/wordprocessingml/2006/main" xmlns:w14="http://schemas.microsoft.com/office/word/2010/wordml" xmlns:w15="http://schemas.microsoft.com/office/word/2012/wordml" xmlns:w16se="http://schemas.microsoft.com/office/word/2015/wordml/symex" xmlns:wpg="http://schemas.microsoft.com/office/word/2010/wordprocessingGroup" xmlns:wpi="http://schemas.microsoft.com/office/word/2010/wordprocessingInk" xmlns:wne="http://schemas.microsoft.com/office/word/2006/wordml" xmlns:wps="http://schemas.microsoft.com/office/word/2010/wordprocessingShape" mc:Ignorable="w14 w15 w16se wp14">
   <w:abstractNum w:abstractNumId="0" w15:restartNumberingAfterBreak="0">
+    <w:nsid w:val="0858381E"/>
+    <w:multiLevelType w:val="hybridMultilevel"/>
+    <w:tmpl w:val="231E8078"/>
+    <w:lvl w:ilvl="0" w:tplc="04190001">
+      <w:start w:val="1"/>
+      <w:numFmt w:val="bullet"/>
+      <w:lvlText w:val=""/>
+      <w:lvlJc w:val="left"/>
+      <w:pPr>
+        <w:ind w:left="1068" w:hanging="360"/>
+      </w:pPr>
+      <w:rPr>
+        <w:rFonts w:ascii="Symbol" w:hAnsi="Symbol" w:hint="default"/>
+      </w:rPr>
+    </w:lvl>
+    <w:lvl w:ilvl="1" w:tplc="04190003" w:tentative="1">
+      <w:start w:val="1"/>
+      <w:numFmt w:val="bullet"/>
+      <w:lvlText w:val="o"/>
+      <w:lvlJc w:val="left"/>
+      <w:pPr>
+        <w:ind w:left="1788" w:hanging="360"/>
+      </w:pPr>
+      <w:rPr>
+        <w:rFonts w:ascii="Courier New" w:hAnsi="Courier New" w:cs="Courier New" w:hint="default"/>
+      </w:rPr>
+    </w:lvl>
+    <w:lvl w:ilvl="2" w:tplc="04190005" w:tentative="1">
+      <w:start w:val="1"/>
+      <w:numFmt w:val="bullet"/>
+      <w:lvlText w:val=""/>
+      <w:lvlJc w:val="left"/>
+      <w:pPr>
+        <w:ind w:left="2508" w:hanging="360"/>
+      </w:pPr>
+      <w:rPr>
+        <w:rFonts w:ascii="Wingdings" w:hAnsi="Wingdings" w:hint="default"/>
+      </w:rPr>
+    </w:lvl>
+    <w:lvl w:ilvl="3" w:tplc="04190001" w:tentative="1">
+      <w:start w:val="1"/>
+      <w:numFmt w:val="bullet"/>
+      <w:lvlText w:val=""/>
+      <w:lvlJc w:val="left"/>
+      <w:pPr>
+        <w:ind w:left="3228" w:hanging="360"/>
+      </w:pPr>
+      <w:rPr>
+        <w:rFonts w:ascii="Symbol" w:hAnsi="Symbol" w:hint="default"/>
+      </w:rPr>
+    </w:lvl>
+    <w:lvl w:ilvl="4" w:tplc="04190003" w:tentative="1">
+      <w:start w:val="1"/>
+      <w:numFmt w:val="bullet"/>
+      <w:lvlText w:val="o"/>
+      <w:lvlJc w:val="left"/>
+      <w:pPr>
+        <w:ind w:left="3948" w:hanging="360"/>
+      </w:pPr>
+      <w:rPr>
+        <w:rFonts w:ascii="Courier New" w:hAnsi="Courier New" w:cs="Courier New" w:hint="default"/>
+      </w:rPr>
+    </w:lvl>
+    <w:lvl w:ilvl="5" w:tplc="04190005" w:tentative="1">
+      <w:start w:val="1"/>
+      <w:numFmt w:val="bullet"/>
+      <w:lvlText w:val=""/>
+      <w:lvlJc w:val="left"/>
+      <w:pPr>
+        <w:ind w:left="4668" w:hanging="360"/>
+      </w:pPr>
+      <w:rPr>
+        <w:rFonts w:ascii="Wingdings" w:hAnsi="Wingdings" w:hint="default"/>
+      </w:rPr>
+    </w:lvl>
+    <w:lvl w:ilvl="6" w:tplc="04190001" w:tentative="1">
+      <w:start w:val="1"/>
+      <w:numFmt w:val="bullet"/>
+      <w:lvlText w:val=""/>
+      <w:lvlJc w:val="left"/>
+      <w:pPr>
+        <w:ind w:left="5388" w:hanging="360"/>
+      </w:pPr>
+      <w:rPr>
+        <w:rFonts w:ascii="Symbol" w:hAnsi="Symbol" w:hint="default"/>
+      </w:rPr>
+    </w:lvl>
+    <w:lvl w:ilvl="7" w:tplc="04190003" w:tentative="1">
+      <w:start w:val="1"/>
+      <w:numFmt w:val="bullet"/>
+      <w:lvlText w:val="o"/>
+      <w:lvlJc w:val="left"/>
+      <w:pPr>
+        <w:ind w:left="6108" w:hanging="360"/>
+      </w:pPr>
+      <w:rPr>
+        <w:rFonts w:ascii="Courier New" w:hAnsi="Courier New" w:cs="Courier New" w:hint="default"/>
+      </w:rPr>
+    </w:lvl>
+    <w:lvl w:ilvl="8" w:tplc="04190005" w:tentative="1">
+      <w:start w:val="1"/>
+      <w:numFmt w:val="bullet"/>
+      <w:lvlText w:val=""/>
+      <w:lvlJc w:val="left"/>
+      <w:pPr>
+        <w:ind w:left="6828" w:hanging="360"/>
+      </w:pPr>
+      <w:rPr>
+        <w:rFonts w:ascii="Wingdings" w:hAnsi="Wingdings" w:hint="default"/>
+      </w:rPr>
+    </w:lvl>
+  </w:abstractNum>
+  <w:abstractNum w:abstractNumId="1" w15:restartNumberingAfterBreak="0">
+    <w:nsid w:val="1DE22CF4"/>
+    <w:multiLevelType w:val="hybridMultilevel"/>
+    <w:tmpl w:val="95C42D20"/>
+    <w:lvl w:ilvl="0" w:tplc="04190001">
+      <w:start w:val="1"/>
+      <w:numFmt w:val="bullet"/>
+      <w:lvlText w:val=""/>
+      <w:lvlJc w:val="left"/>
+      <w:pPr>
+        <w:ind w:left="1440" w:hanging="360"/>
+      </w:pPr>
+      <w:rPr>
+        <w:rFonts w:ascii="Symbol" w:hAnsi="Symbol" w:hint="default"/>
+      </w:rPr>
+    </w:lvl>
+    <w:lvl w:ilvl="1" w:tplc="04190003" w:tentative="1">
+      <w:start w:val="1"/>
+      <w:numFmt w:val="bullet"/>
+      <w:lvlText w:val="o"/>
+      <w:lvlJc w:val="left"/>
+      <w:pPr>
+        <w:ind w:left="2160" w:hanging="360"/>
+      </w:pPr>
+      <w:rPr>
+        <w:rFonts w:ascii="Courier New" w:hAnsi="Courier New" w:cs="Courier New" w:hint="default"/>
+      </w:rPr>
+    </w:lvl>
+    <w:lvl w:ilvl="2" w:tplc="04190005" w:tentative="1">
+      <w:start w:val="1"/>
+      <w:numFmt w:val="bullet"/>
+      <w:lvlText w:val=""/>
+      <w:lvlJc w:val="left"/>
+      <w:pPr>
+        <w:ind w:left="2880" w:hanging="360"/>
+      </w:pPr>
+      <w:rPr>
+        <w:rFonts w:ascii="Wingdings" w:hAnsi="Wingdings" w:hint="default"/>
+      </w:rPr>
+    </w:lvl>
+    <w:lvl w:ilvl="3" w:tplc="04190001" w:tentative="1">
+      <w:start w:val="1"/>
+      <w:numFmt w:val="bullet"/>
+      <w:lvlText w:val=""/>
+      <w:lvlJc w:val="left"/>
+      <w:pPr>
+        <w:ind w:left="3600" w:hanging="360"/>
+      </w:pPr>
+      <w:rPr>
+        <w:rFonts w:ascii="Symbol" w:hAnsi="Symbol" w:hint="default"/>
+      </w:rPr>
+    </w:lvl>
+    <w:lvl w:ilvl="4" w:tplc="04190003" w:tentative="1">
+      <w:start w:val="1"/>
+      <w:numFmt w:val="bullet"/>
+      <w:lvlText w:val="o"/>
+      <w:lvlJc w:val="left"/>
+      <w:pPr>
+        <w:ind w:left="4320" w:hanging="360"/>
+      </w:pPr>
+      <w:rPr>
+        <w:rFonts w:ascii="Courier New" w:hAnsi="Courier New" w:cs="Courier New" w:hint="default"/>
+      </w:rPr>
+    </w:lvl>
+    <w:lvl w:ilvl="5" w:tplc="04190005" w:tentative="1">
+      <w:start w:val="1"/>
+      <w:numFmt w:val="bullet"/>
+      <w:lvlText w:val=""/>
+      <w:lvlJc w:val="left"/>
+      <w:pPr>
+        <w:ind w:left="5040" w:hanging="360"/>
+      </w:pPr>
+      <w:rPr>
+        <w:rFonts w:ascii="Wingdings" w:hAnsi="Wingdings" w:hint="default"/>
+      </w:rPr>
+    </w:lvl>
+    <w:lvl w:ilvl="6" w:tplc="04190001" w:tentative="1">
+      <w:start w:val="1"/>
+      <w:numFmt w:val="bullet"/>
+      <w:lvlText w:val=""/>
+      <w:lvlJc w:val="left"/>
+      <w:pPr>
+        <w:ind w:left="5760" w:hanging="360"/>
+      </w:pPr>
+      <w:rPr>
+        <w:rFonts w:ascii="Symbol" w:hAnsi="Symbol" w:hint="default"/>
+      </w:rPr>
+    </w:lvl>
+    <w:lvl w:ilvl="7" w:tplc="04190003" w:tentative="1">
+      <w:start w:val="1"/>
+      <w:numFmt w:val="bullet"/>
+      <w:lvlText w:val="o"/>
+      <w:lvlJc w:val="left"/>
+      <w:pPr>
+        <w:ind w:left="6480" w:hanging="360"/>
+      </w:pPr>
+      <w:rPr>
+        <w:rFonts w:ascii="Courier New" w:hAnsi="Courier New" w:cs="Courier New" w:hint="default"/>
+      </w:rPr>
+    </w:lvl>
+    <w:lvl w:ilvl="8" w:tplc="04190005" w:tentative="1">
+      <w:start w:val="1"/>
+      <w:numFmt w:val="bullet"/>
+      <w:lvlText w:val=""/>
+      <w:lvlJc w:val="left"/>
+      <w:pPr>
+        <w:ind w:left="7200" w:hanging="360"/>
+      </w:pPr>
+      <w:rPr>
+        <w:rFonts w:ascii="Wingdings" w:hAnsi="Wingdings" w:hint="default"/>
+      </w:rPr>
+    </w:lvl>
+  </w:abstractNum>
+  <w:abstractNum w:abstractNumId="2" w15:restartNumberingAfterBreak="0">
+    <w:nsid w:val="211C5B59"/>
+    <w:multiLevelType w:val="hybridMultilevel"/>
+    <w:tmpl w:val="796A5186"/>
+    <w:lvl w:ilvl="0" w:tplc="04190001">
+      <w:start w:val="1"/>
+      <w:numFmt w:val="bullet"/>
+      <w:lvlText w:val=""/>
+      <w:lvlJc w:val="left"/>
+      <w:pPr>
+        <w:ind w:left="1068" w:hanging="360"/>
+      </w:pPr>
+      <w:rPr>
+        <w:rFonts w:ascii="Symbol" w:hAnsi="Symbol" w:hint="default"/>
+      </w:rPr>
+    </w:lvl>
+    <w:lvl w:ilvl="1" w:tplc="04190003" w:tentative="1">
+      <w:start w:val="1"/>
+      <w:numFmt w:val="bullet"/>
+      <w:lvlText w:val="o"/>
+      <w:lvlJc w:val="left"/>
+      <w:pPr>
+        <w:ind w:left="1788" w:hanging="360"/>
+      </w:pPr>
+      <w:rPr>
+        <w:rFonts w:ascii="Courier New" w:hAnsi="Courier New" w:cs="Courier New" w:hint="default"/>
+      </w:rPr>
+    </w:lvl>
+    <w:lvl w:ilvl="2" w:tplc="04190005" w:tentative="1">
+      <w:start w:val="1"/>
+      <w:numFmt w:val="bullet"/>
+      <w:lvlText w:val=""/>
+      <w:lvlJc w:val="left"/>
+      <w:pPr>
+        <w:ind w:left="2508" w:hanging="360"/>
+      </w:pPr>
+      <w:rPr>
+        <w:rFonts w:ascii="Wingdings" w:hAnsi="Wingdings" w:hint="default"/>
+      </w:rPr>
+    </w:lvl>
+    <w:lvl w:ilvl="3" w:tplc="04190001" w:tentative="1">
+      <w:start w:val="1"/>
+      <w:numFmt w:val="bullet"/>
+      <w:lvlText w:val=""/>
+      <w:lvlJc w:val="left"/>
+      <w:pPr>
+        <w:ind w:left="3228" w:hanging="360"/>
+      </w:pPr>
+      <w:rPr>
+        <w:rFonts w:ascii="Symbol" w:hAnsi="Symbol" w:hint="default"/>
+      </w:rPr>
+    </w:lvl>
+    <w:lvl w:ilvl="4" w:tplc="04190003" w:tentative="1">
+      <w:start w:val="1"/>
+      <w:numFmt w:val="bullet"/>
+      <w:lvlText w:val="o"/>
+      <w:lvlJc w:val="left"/>
+      <w:pPr>
+        <w:ind w:left="3948" w:hanging="360"/>
+      </w:pPr>
+      <w:rPr>
+        <w:rFonts w:ascii="Courier New" w:hAnsi="Courier New" w:cs="Courier New" w:hint="default"/>
+      </w:rPr>
+    </w:lvl>
+    <w:lvl w:ilvl="5" w:tplc="04190005" w:tentative="1">
+      <w:start w:val="1"/>
+      <w:numFmt w:val="bullet"/>
+      <w:lvlText w:val=""/>
+      <w:lvlJc w:val="left"/>
+      <w:pPr>
+        <w:ind w:left="4668" w:hanging="360"/>
+      </w:pPr>
+      <w:rPr>
+        <w:rFonts w:ascii="Wingdings" w:hAnsi="Wingdings" w:hint="default"/>
+      </w:rPr>
+    </w:lvl>
+    <w:lvl w:ilvl="6" w:tplc="04190001" w:tentative="1">
+      <w:start w:val="1"/>
+      <w:numFmt w:val="bullet"/>
+      <w:lvlText w:val=""/>
+      <w:lvlJc w:val="left"/>
+      <w:pPr>
+        <w:ind w:left="5388" w:hanging="360"/>
+      </w:pPr>
+      <w:rPr>
+        <w:rFonts w:ascii="Symbol" w:hAnsi="Symbol" w:hint="default"/>
+      </w:rPr>
+    </w:lvl>
+    <w:lvl w:ilvl="7" w:tplc="04190003" w:tentative="1">
+      <w:start w:val="1"/>
+      <w:numFmt w:val="bullet"/>
+      <w:lvlText w:val="o"/>
+      <w:lvlJc w:val="left"/>
+      <w:pPr>
+        <w:ind w:left="6108" w:hanging="360"/>
+      </w:pPr>
+      <w:rPr>
+        <w:rFonts w:ascii="Courier New" w:hAnsi="Courier New" w:cs="Courier New" w:hint="default"/>
+      </w:rPr>
+    </w:lvl>
+    <w:lvl w:ilvl="8" w:tplc="04190005" w:tentative="1">
+      <w:start w:val="1"/>
+      <w:numFmt w:val="bullet"/>
+      <w:lvlText w:val=""/>
+      <w:lvlJc w:val="left"/>
+      <w:pPr>
+        <w:ind w:left="6828" w:hanging="360"/>
+      </w:pPr>
+      <w:rPr>
+        <w:rFonts w:ascii="Wingdings" w:hAnsi="Wingdings" w:hint="default"/>
+      </w:rPr>
+    </w:lvl>
+  </w:abstractNum>
+  <w:abstractNum w:abstractNumId="3" w15:restartNumberingAfterBreak="0">
+    <w:nsid w:val="43263BA9"/>
+    <w:multiLevelType w:val="hybridMultilevel"/>
+    <w:tmpl w:val="FB0A7110"/>
+    <w:lvl w:ilvl="0" w:tplc="04190001">
+      <w:start w:val="1"/>
+      <w:numFmt w:val="bullet"/>
+      <w:lvlText w:val=""/>
+      <w:lvlJc w:val="left"/>
+      <w:pPr>
+        <w:ind w:left="1440" w:hanging="360"/>
+      </w:pPr>
+      <w:rPr>
+        <w:rFonts w:ascii="Symbol" w:hAnsi="Symbol" w:hint="default"/>
+      </w:rPr>
+    </w:lvl>
+    <w:lvl w:ilvl="1" w:tplc="04190003" w:tentative="1">
+      <w:start w:val="1"/>
+      <w:numFmt w:val="bullet"/>
+      <w:lvlText w:val="o"/>
+      <w:lvlJc w:val="left"/>
+      <w:pPr>
+        <w:ind w:left="2160" w:hanging="360"/>
+      </w:pPr>
+      <w:rPr>
+        <w:rFonts w:ascii="Courier New" w:hAnsi="Courier New" w:cs="Courier New" w:hint="default"/>
+      </w:rPr>
+    </w:lvl>
+    <w:lvl w:ilvl="2" w:tplc="04190005" w:tentative="1">
+      <w:start w:val="1"/>
+      <w:numFmt w:val="bullet"/>
+      <w:lvlText w:val=""/>
+      <w:lvlJc w:val="left"/>
+      <w:pPr>
+        <w:ind w:left="2880" w:hanging="360"/>
+      </w:pPr>
+      <w:rPr>
+        <w:rFonts w:ascii="Wingdings" w:hAnsi="Wingdings" w:hint="default"/>
+      </w:rPr>
+    </w:lvl>
+    <w:lvl w:ilvl="3" w:tplc="04190001" w:tentative="1">
+      <w:start w:val="1"/>
+      <w:numFmt w:val="bullet"/>
+      <w:lvlText w:val=""/>
+      <w:lvlJc w:val="left"/>
+      <w:pPr>
+        <w:ind w:left="3600" w:hanging="360"/>
+      </w:pPr>
+      <w:rPr>
+        <w:rFonts w:ascii="Symbol" w:hAnsi="Symbol" w:hint="default"/>
+      </w:rPr>
+    </w:lvl>
+    <w:lvl w:ilvl="4" w:tplc="04190003" w:tentative="1">
+      <w:start w:val="1"/>
+      <w:numFmt w:val="bullet"/>
+      <w:lvlText w:val="o"/>
+      <w:lvlJc w:val="left"/>
+      <w:pPr>
+        <w:ind w:left="4320" w:hanging="360"/>
+      </w:pPr>
+      <w:rPr>
+        <w:rFonts w:ascii="Courier New" w:hAnsi="Courier New" w:cs="Courier New" w:hint="default"/>
+      </w:rPr>
+    </w:lvl>
+    <w:lvl w:ilvl="5" w:tplc="04190005" w:tentative="1">
+      <w:start w:val="1"/>
+      <w:numFmt w:val="bullet"/>
+      <w:lvlText w:val=""/>
+      <w:lvlJc w:val="left"/>
+      <w:pPr>
+        <w:ind w:left="5040" w:hanging="360"/>
+      </w:pPr>
+      <w:rPr>
+        <w:rFonts w:ascii="Wingdings" w:hAnsi="Wingdings" w:hint="default"/>
+      </w:rPr>
+    </w:lvl>
+    <w:lvl w:ilvl="6" w:tplc="04190001" w:tentative="1">
+      <w:start w:val="1"/>
+      <w:numFmt w:val="bullet"/>
+      <w:lvlText w:val=""/>
+      <w:lvlJc w:val="left"/>
+      <w:pPr>
+        <w:ind w:left="5760" w:hanging="360"/>
+      </w:pPr>
+      <w:rPr>
+        <w:rFonts w:ascii="Symbol" w:hAnsi="Symbol" w:hint="default"/>
+      </w:rPr>
+    </w:lvl>
+    <w:lvl w:ilvl="7" w:tplc="04190003" w:tentative="1">
+      <w:start w:val="1"/>
+      <w:numFmt w:val="bullet"/>
+      <w:lvlText w:val="o"/>
+      <w:lvlJc w:val="left"/>
+      <w:pPr>
+        <w:ind w:left="6480" w:hanging="360"/>
+      </w:pPr>
+      <w:rPr>
+        <w:rFonts w:ascii="Courier New" w:hAnsi="Courier New" w:cs="Courier New" w:hint="default"/>
+      </w:rPr>
+    </w:lvl>
+    <w:lvl w:ilvl="8" w:tplc="04190005" w:tentative="1">
+      <w:start w:val="1"/>
+      <w:numFmt w:val="bullet"/>
+      <w:lvlText w:val=""/>
+      <w:lvlJc w:val="left"/>
+      <w:pPr>
+        <w:ind w:left="7200" w:hanging="360"/>
+      </w:pPr>
+      <w:rPr>
+        <w:rFonts w:ascii="Wingdings" w:hAnsi="Wingdings" w:hint="default"/>
+      </w:rPr>
+    </w:lvl>
+  </w:abstractNum>
+  <w:abstractNum w:abstractNumId="4" w15:restartNumberingAfterBreak="0">
+    <w:nsid w:val="4D544D3E"/>
+    <w:multiLevelType w:val="hybridMultilevel"/>
+    <w:tmpl w:val="0F9E678C"/>
+    <w:lvl w:ilvl="0" w:tplc="04190001">
+      <w:start w:val="1"/>
+      <w:numFmt w:val="bullet"/>
+      <w:lvlText w:val=""/>
+      <w:lvlJc w:val="left"/>
+      <w:pPr>
+        <w:ind w:left="1428" w:hanging="360"/>
+      </w:pPr>
+      <w:rPr>
+        <w:rFonts w:ascii="Symbol" w:hAnsi="Symbol" w:hint="default"/>
+      </w:rPr>
+    </w:lvl>
+    <w:lvl w:ilvl="1" w:tplc="04190003" w:tentative="1">
+      <w:start w:val="1"/>
+      <w:numFmt w:val="bullet"/>
+      <w:lvlText w:val="o"/>
+      <w:lvlJc w:val="left"/>
+      <w:pPr>
+        <w:ind w:left="2148" w:hanging="360"/>
+      </w:pPr>
+      <w:rPr>
+        <w:rFonts w:ascii="Courier New" w:hAnsi="Courier New" w:cs="Courier New" w:hint="default"/>
+      </w:rPr>
+    </w:lvl>
+    <w:lvl w:ilvl="2" w:tplc="04190005" w:tentative="1">
+      <w:start w:val="1"/>
+      <w:numFmt w:val="bullet"/>
+      <w:lvlText w:val=""/>
+      <w:lvlJc w:val="left"/>
+      <w:pPr>
+        <w:ind w:left="2868" w:hanging="360"/>
+      </w:pPr>
+      <w:rPr>
+        <w:rFonts w:ascii="Wingdings" w:hAnsi="Wingdings" w:hint="default"/>
+      </w:rPr>
+    </w:lvl>
+    <w:lvl w:ilvl="3" w:tplc="04190001" w:tentative="1">
+      <w:start w:val="1"/>
+      <w:numFmt w:val="bullet"/>
+      <w:lvlText w:val=""/>
+      <w:lvlJc w:val="left"/>
+      <w:pPr>
+        <w:ind w:left="3588" w:hanging="360"/>
+      </w:pPr>
+      <w:rPr>
+        <w:rFonts w:ascii="Symbol" w:hAnsi="Symbol" w:hint="default"/>
+      </w:rPr>
+    </w:lvl>
+    <w:lvl w:ilvl="4" w:tplc="04190003" w:tentative="1">
+      <w:start w:val="1"/>
+      <w:numFmt w:val="bullet"/>
+      <w:lvlText w:val="o"/>
+      <w:lvlJc w:val="left"/>
+      <w:pPr>
+        <w:ind w:left="4308" w:hanging="360"/>
+      </w:pPr>
+      <w:rPr>
+        <w:rFonts w:ascii="Courier New" w:hAnsi="Courier New" w:cs="Courier New" w:hint="default"/>
+      </w:rPr>
+    </w:lvl>
+    <w:lvl w:ilvl="5" w:tplc="04190005" w:tentative="1">
+      <w:start w:val="1"/>
+      <w:numFmt w:val="bullet"/>
+      <w:lvlText w:val=""/>
+      <w:lvlJc w:val="left"/>
+      <w:pPr>
+        <w:ind w:left="5028" w:hanging="360"/>
+      </w:pPr>
+      <w:rPr>
+        <w:rFonts w:ascii="Wingdings" w:hAnsi="Wingdings" w:hint="default"/>
+      </w:rPr>
+    </w:lvl>
+    <w:lvl w:ilvl="6" w:tplc="04190001" w:tentative="1">
+      <w:start w:val="1"/>
+      <w:numFmt w:val="bullet"/>
+      <w:lvlText w:val=""/>
+      <w:lvlJc w:val="left"/>
+      <w:pPr>
+        <w:ind w:left="5748" w:hanging="360"/>
+      </w:pPr>
+      <w:rPr>
+        <w:rFonts w:ascii="Symbol" w:hAnsi="Symbol" w:hint="default"/>
+      </w:rPr>
+    </w:lvl>
+    <w:lvl w:ilvl="7" w:tplc="04190003" w:tentative="1">
+      <w:start w:val="1"/>
+      <w:numFmt w:val="bullet"/>
+      <w:lvlText w:val="o"/>
+      <w:lvlJc w:val="left"/>
+      <w:pPr>
+        <w:ind w:left="6468" w:hanging="360"/>
+      </w:pPr>
+      <w:rPr>
+        <w:rFonts w:ascii="Courier New" w:hAnsi="Courier New" w:cs="Courier New" w:hint="default"/>
+      </w:rPr>
+    </w:lvl>
+    <w:lvl w:ilvl="8" w:tplc="04190005" w:tentative="1">
+      <w:start w:val="1"/>
+      <w:numFmt w:val="bullet"/>
+      <w:lvlText w:val=""/>
+      <w:lvlJc w:val="left"/>
+      <w:pPr>
+        <w:ind w:left="7188" w:hanging="360"/>
+      </w:pPr>
+      <w:rPr>
+        <w:rFonts w:ascii="Wingdings" w:hAnsi="Wingdings" w:hint="default"/>
+      </w:rPr>
+    </w:lvl>
+  </w:abstractNum>
+  <w:abstractNum w:abstractNumId="5" w15:restartNumberingAfterBreak="0">
     <w:nsid w:val="62C84C8F"/>
     <w:multiLevelType w:val="hybridMultilevel"/>
     <w:tmpl w:val="9072CADA"/>
@@ -3597,9 +4060,9 @@
       <w:lvlJc w:val="left"/>
       <w:pPr>
         <w:tabs>
-          <w:tab w:val="num" w:pos="720"/>
+          <w:tab w:val="num" w:pos="4968"/>
         </w:tabs>
-        <w:ind w:left="1723" w:hanging="283"/>
+        <w:ind w:left="5971" w:hanging="283"/>
       </w:pPr>
       <w:rPr>
         <w:rFonts w:ascii="Symbol" w:hAnsi="Symbol" w:hint="default"/>
@@ -3612,9 +4075,9 @@
       <w:lvlJc w:val="left"/>
       <w:pPr>
         <w:tabs>
-          <w:tab w:val="num" w:pos="2160"/>
+          <w:tab w:val="num" w:pos="6408"/>
         </w:tabs>
-        <w:ind w:left="2160" w:hanging="360"/>
+        <w:ind w:left="6408" w:hanging="360"/>
       </w:pPr>
       <w:rPr>
         <w:rFonts w:ascii="Courier New" w:hAnsi="Courier New" w:cs="Times New Roman" w:hint="default"/>
@@ -3627,9 +4090,9 @@
       <w:lvlJc w:val="left"/>
       <w:pPr>
         <w:tabs>
-          <w:tab w:val="num" w:pos="2880"/>
+          <w:tab w:val="num" w:pos="7128"/>
         </w:tabs>
-        <w:ind w:left="2880" w:hanging="360"/>
+        <w:ind w:left="7128" w:hanging="360"/>
       </w:pPr>
       <w:rPr>
         <w:rFonts w:ascii="Wingdings" w:hAnsi="Wingdings" w:hint="default"/>
@@ -3642,9 +4105,9 @@
       <w:lvlJc w:val="left"/>
       <w:pPr>
         <w:tabs>
-          <w:tab w:val="num" w:pos="3600"/>
+          <w:tab w:val="num" w:pos="7848"/>
         </w:tabs>
-        <w:ind w:left="3600" w:hanging="360"/>
+        <w:ind w:left="7848" w:hanging="360"/>
       </w:pPr>
       <w:rPr>
         <w:rFonts w:ascii="Symbol" w:hAnsi="Symbol" w:hint="default"/>
@@ -3657,9 +4120,9 @@
       <w:lvlJc w:val="left"/>
       <w:pPr>
         <w:tabs>
-          <w:tab w:val="num" w:pos="4320"/>
+          <w:tab w:val="num" w:pos="8568"/>
         </w:tabs>
-        <w:ind w:left="4320" w:hanging="360"/>
+        <w:ind w:left="8568" w:hanging="360"/>
       </w:pPr>
       <w:rPr>
         <w:rFonts w:ascii="Courier New" w:hAnsi="Courier New" w:cs="Times New Roman" w:hint="default"/>
@@ -3672,9 +4135,9 @@
       <w:lvlJc w:val="left"/>
       <w:pPr>
         <w:tabs>
-          <w:tab w:val="num" w:pos="5040"/>
+          <w:tab w:val="num" w:pos="9288"/>
         </w:tabs>
-        <w:ind w:left="5040" w:hanging="360"/>
+        <w:ind w:left="9288" w:hanging="360"/>
       </w:pPr>
       <w:rPr>
         <w:rFonts w:ascii="Wingdings" w:hAnsi="Wingdings" w:hint="default"/>
@@ -3687,9 +4150,9 @@
       <w:lvlJc w:val="left"/>
       <w:pPr>
         <w:tabs>
-          <w:tab w:val="num" w:pos="5760"/>
+          <w:tab w:val="num" w:pos="10008"/>
         </w:tabs>
-        <w:ind w:left="5760" w:hanging="360"/>
+        <w:ind w:left="10008" w:hanging="360"/>
       </w:pPr>
       <w:rPr>
         <w:rFonts w:ascii="Symbol" w:hAnsi="Symbol" w:hint="default"/>
@@ -3702,9 +4165,9 @@
       <w:lvlJc w:val="left"/>
       <w:pPr>
         <w:tabs>
-          <w:tab w:val="num" w:pos="6480"/>
+          <w:tab w:val="num" w:pos="10728"/>
         </w:tabs>
-        <w:ind w:left="6480" w:hanging="360"/>
+        <w:ind w:left="10728" w:hanging="360"/>
       </w:pPr>
       <w:rPr>
         <w:rFonts w:ascii="Courier New" w:hAnsi="Courier New" w:cs="Times New Roman" w:hint="default"/>
@@ -3717,9 +4180,9 @@
       <w:lvlJc w:val="left"/>
       <w:pPr>
         <w:tabs>
-          <w:tab w:val="num" w:pos="7200"/>
+          <w:tab w:val="num" w:pos="11448"/>
         </w:tabs>
-        <w:ind w:left="7200" w:hanging="360"/>
+        <w:ind w:left="11448" w:hanging="360"/>
       </w:pPr>
       <w:rPr>
         <w:rFonts w:ascii="Wingdings" w:hAnsi="Wingdings" w:hint="default"/>
@@ -3727,7 +4190,22 @@
     </w:lvl>
   </w:abstractNum>
   <w:num w:numId="1">
+    <w:abstractNumId w:val="5"/>
+  </w:num>
+  <w:num w:numId="2">
+    <w:abstractNumId w:val="3"/>
+  </w:num>
+  <w:num w:numId="3">
     <w:abstractNumId w:val="0"/>
+  </w:num>
+  <w:num w:numId="4">
+    <w:abstractNumId w:val="2"/>
+  </w:num>
+  <w:num w:numId="5">
+    <w:abstractNumId w:val="4"/>
+  </w:num>
+  <w:num w:numId="6">
+    <w:abstractNumId w:val="1"/>
   </w:num>
 </w:numbering>
 </file>
@@ -3749,7 +4227,7 @@
       </w:pPr>
     </w:pPrDefault>
   </w:docDefaults>
-  <w:latentStyles w:defLockedState="0" w:defUIPriority="99" w:defSemiHidden="0" w:defUnhideWhenUsed="0" w:defQFormat="0" w:count="371">
+  <w:latentStyles w:defLockedState="0" w:defUIPriority="99" w:defSemiHidden="0" w:defUnhideWhenUsed="0" w:defQFormat="0" w:count="372">
     <w:lsdException w:name="Normal" w:uiPriority="0" w:qFormat="1"/>
     <w:lsdException w:name="heading 1" w:uiPriority="0" w:qFormat="1"/>
     <w:lsdException w:name="heading 2" w:semiHidden="1" w:uiPriority="0" w:unhideWhenUsed="1" w:qFormat="1"/>
@@ -3855,7 +4333,6 @@
     <w:lsdException w:name="HTML Sample" w:semiHidden="1" w:unhideWhenUsed="1"/>
     <w:lsdException w:name="HTML Typewriter" w:semiHidden="1" w:unhideWhenUsed="1"/>
     <w:lsdException w:name="HTML Variable" w:semiHidden="1" w:unhideWhenUsed="1"/>
-    <w:lsdException w:name="Normal Table" w:semiHidden="1" w:unhideWhenUsed="1"/>
     <w:lsdException w:name="annotation subject" w:semiHidden="1" w:unhideWhenUsed="1"/>
     <w:lsdException w:name="No List" w:semiHidden="1" w:unhideWhenUsed="1"/>
     <w:lsdException w:name="Outline List 1" w:semiHidden="1" w:unhideWhenUsed="1"/>
@@ -3902,10 +4379,8 @@
     <w:lsdException w:name="Table Subtle 2" w:semiHidden="1" w:unhideWhenUsed="1"/>
     <w:lsdException w:name="Table Web 1" w:semiHidden="1" w:unhideWhenUsed="1"/>
     <w:lsdException w:name="Table Web 2" w:semiHidden="1" w:unhideWhenUsed="1"/>
-    <w:lsdException w:name="Table Web 3" w:semiHidden="1" w:unhideWhenUsed="1"/>
     <w:lsdException w:name="Balloon Text" w:semiHidden="1" w:unhideWhenUsed="1"/>
     <w:lsdException w:name="Table Grid" w:uiPriority="39"/>
-    <w:lsdException w:name="Table Theme" w:semiHidden="1" w:unhideWhenUsed="1"/>
     <w:lsdException w:name="Placeholder Text" w:semiHidden="1"/>
     <w:lsdException w:name="No Spacing" w:uiPriority="1" w:qFormat="1"/>
     <w:lsdException w:name="Light Shading" w:uiPriority="60"/>
@@ -4121,6 +4596,7 @@
     <w:lsdException w:name="List Table 5 Dark Accent 6" w:uiPriority="50"/>
     <w:lsdException w:name="List Table 6 Colorful Accent 6" w:uiPriority="51"/>
     <w:lsdException w:name="List Table 7 Colorful Accent 6" w:uiPriority="52"/>
+    <w:lsdException w:name="Mention" w:semiHidden="1" w:unhideWhenUsed="1"/>
   </w:latentStyles>
   <w:style w:type="paragraph" w:default="1" w:styleId="a">
     <w:name w:val="Normal"/>
@@ -4240,7 +4716,6 @@
     <w:name w:val="Body Text Indent"/>
     <w:basedOn w:val="a"/>
     <w:link w:val="a4"/>
-    <w:semiHidden/>
     <w:unhideWhenUsed/>
     <w:rsid w:val="007F735B"/>
     <w:pPr>
@@ -4253,7 +4728,6 @@
     <w:name w:val="Основной текст с отступом Знак"/>
     <w:basedOn w:val="a0"/>
     <w:link w:val="a3"/>
-    <w:semiHidden/>
     <w:rsid w:val="007F735B"/>
     <w:rPr>
       <w:rFonts w:ascii="Times New Roman" w:eastAsia="Times New Roman" w:hAnsi="Times New Roman" w:cs="Times New Roman"/>
@@ -4312,6 +4786,47 @@
       <w:szCs w:val="24"/>
       <w:lang w:eastAsia="ru-RU"/>
     </w:rPr>
+  </w:style>
+  <w:style w:type="paragraph" w:styleId="a5">
+    <w:name w:val="footer"/>
+    <w:basedOn w:val="a"/>
+    <w:link w:val="a6"/>
+    <w:uiPriority w:val="99"/>
+    <w:rsid w:val="004B3305"/>
+    <w:pPr>
+      <w:tabs>
+        <w:tab w:val="center" w:pos="4677"/>
+        <w:tab w:val="right" w:pos="9355"/>
+      </w:tabs>
+    </w:pPr>
+    <w:rPr>
+      <w:sz w:val="20"/>
+      <w:szCs w:val="20"/>
+    </w:rPr>
+  </w:style>
+  <w:style w:type="character" w:customStyle="1" w:styleId="a6">
+    <w:name w:val="Нижний колонтитул Знак"/>
+    <w:basedOn w:val="a0"/>
+    <w:link w:val="a5"/>
+    <w:uiPriority w:val="99"/>
+    <w:rsid w:val="004B3305"/>
+    <w:rPr>
+      <w:rFonts w:ascii="Times New Roman" w:eastAsia="Times New Roman" w:hAnsi="Times New Roman" w:cs="Times New Roman"/>
+      <w:sz w:val="20"/>
+      <w:szCs w:val="20"/>
+      <w:lang w:eastAsia="ru-RU"/>
+    </w:rPr>
+  </w:style>
+  <w:style w:type="paragraph" w:styleId="a7">
+    <w:name w:val="List Paragraph"/>
+    <w:basedOn w:val="a"/>
+    <w:uiPriority w:val="34"/>
+    <w:qFormat/>
+    <w:rsid w:val="00AD48A4"/>
+    <w:pPr>
+      <w:ind w:left="720"/>
+      <w:contextualSpacing/>
+    </w:pPr>
   </w:style>
 </w:styles>
 </file>

--- a/docs/ТЗ.docx
+++ b/docs/ТЗ.docx
@@ -90,53 +90,64 @@
       </w:r>
     </w:p>
     <w:p>
-      <w:pPr>
-        <w:rPr>
-          <w:highlight w:val="yellow"/>
-        </w:rPr>
-      </w:pPr>
       <w:r>
         <w:t xml:space="preserve">                                                                                                     </w:t>
       </w:r>
       <w:r>
-        <w:rPr>
-          <w:highlight w:val="yellow"/>
-        </w:rPr>
         <w:t>УТВЕРЖДАЮ</w:t>
       </w:r>
     </w:p>
     <w:p>
-      <w:pPr>
-        <w:rPr>
-          <w:highlight w:val="yellow"/>
-        </w:rPr>
-      </w:pPr>
-      <w:r>
-        <w:rPr>
-          <w:highlight w:val="yellow"/>
-        </w:rPr>
-        <w:t xml:space="preserve">                                                                                      Зав. кафедрой ИУ6,</w:t>
-      </w:r>
-    </w:p>
-    <w:p>
-      <w:pPr>
-        <w:rPr>
-          <w:highlight w:val="yellow"/>
-        </w:rPr>
-      </w:pPr>
-      <w:r>
-        <w:rPr>
-          <w:highlight w:val="yellow"/>
-        </w:rPr>
-        <w:t xml:space="preserve">                                                                                      д.т.н., проф. ________Сюзев В.В.</w:t>
-      </w:r>
-    </w:p>
-    <w:p>
-      <w:r>
-        <w:rPr>
-          <w:highlight w:val="yellow"/>
-        </w:rPr>
-        <w:t xml:space="preserve">                                                                                        " ___" _______________2007 г.</w:t>
+      <w:r>
+        <w:t xml:space="preserve">                                                      </w:t>
+      </w:r>
+      <w:r>
+        <w:t xml:space="preserve">                           </w:t>
+      </w:r>
+      <w:r>
+        <w:t>Зав. кафедрой ИУ6,</w:t>
+      </w:r>
+    </w:p>
+    <w:p>
+      <w:r>
+        <w:t xml:space="preserve">                                                      </w:t>
+      </w:r>
+      <w:r>
+        <w:t xml:space="preserve">                           </w:t>
+      </w:r>
+      <w:r>
+        <w:t>д.т.н., проф. ________</w:t>
+      </w:r>
+      <w:r>
+        <w:t>Пролетарский</w:t>
+      </w:r>
+      <w:r>
+        <w:t xml:space="preserve"> </w:t>
+      </w:r>
+      <w:bookmarkStart w:id="0" w:name="_GoBack"/>
+      <w:bookmarkEnd w:id="0"/>
+      <w:r>
+        <w:t>В.В.</w:t>
+      </w:r>
+    </w:p>
+    <w:p>
+      <w:r>
+        <w:t xml:space="preserve">                                                        </w:t>
+      </w:r>
+      <w:r>
+        <w:t xml:space="preserve">                         </w:t>
+      </w:r>
+      <w:r>
+        <w:t>" ___" _______________20</w:t>
+      </w:r>
+      <w:r>
+        <w:rPr>
+          <w:lang w:val="en-US"/>
+        </w:rPr>
+        <w:t>16</w:t>
+      </w:r>
+      <w:r>
+        <w:t xml:space="preserve"> г.</w:t>
       </w:r>
     </w:p>
     <w:p/>
@@ -362,12 +373,7 @@
       </w:r>
       <w:r>
         <w:tab/>
-        <w:t xml:space="preserve">__________ </w:t>
-      </w:r>
-      <w:bookmarkStart w:id="0" w:name="_GoBack"/>
-      <w:bookmarkEnd w:id="0"/>
-      <w:r>
-        <w:t>В</w:t>
+        <w:t>__________ В</w:t>
       </w:r>
       <w:r>
         <w:t xml:space="preserve">. </w:t>
@@ -681,9 +687,6 @@
         <w:spacing w:line="480" w:lineRule="auto"/>
         <w:ind w:firstLine="720"/>
         <w:jc w:val="both"/>
-        <w:rPr>
-          <w:lang w:val="en-US"/>
-        </w:rPr>
       </w:pPr>
       <w:r>
         <w:rPr>
@@ -818,10 +821,10 @@
       </w:pPr>
       <w:smartTag w:uri="urn:schemas-microsoft-com:office:smarttags" w:element="date">
         <w:smartTagPr>
+          <w:attr w:name="Year" w:val="10"/>
+          <w:attr w:name="Day" w:val="4"/>
+          <w:attr w:name="Month" w:val="3"/>
           <w:attr w:name="ls" w:val="trans"/>
-          <w:attr w:name="Month" w:val="3"/>
-          <w:attr w:name="Day" w:val="4"/>
-          <w:attr w:name="Year" w:val="10"/>
         </w:smartTagPr>
         <w:r>
           <w:rPr>
@@ -972,10 +975,7 @@
         <w:jc w:val="both"/>
       </w:pPr>
       <w:r>
-        <w:t>Привязка файлов к существующим категориям</w:t>
-      </w:r>
-      <w:r>
-        <w:t>;</w:t>
+        <w:t>Привязка файлов к существующим категориям;</w:t>
       </w:r>
     </w:p>
     <w:p>
@@ -1070,10 +1070,7 @@
         <w:jc w:val="both"/>
       </w:pPr>
       <w:r>
-        <w:t>Привязка файлов к существующим категориям</w:t>
-      </w:r>
-      <w:r>
-        <w:t>;</w:t>
+        <w:t>Привязка файлов к существующим категориям;</w:t>
       </w:r>
     </w:p>
     <w:p>
@@ -1943,10 +1940,10 @@
       </w:pPr>
       <w:smartTag w:uri="urn:schemas-microsoft-com:office:smarttags" w:element="date">
         <w:smartTagPr>
+          <w:attr w:name="Year" w:val="10"/>
+          <w:attr w:name="Day" w:val="6"/>
+          <w:attr w:name="Month" w:val="4"/>
           <w:attr w:name="ls" w:val="trans"/>
-          <w:attr w:name="Month" w:val="4"/>
-          <w:attr w:name="Day" w:val="6"/>
-          <w:attr w:name="Year" w:val="10"/>
         </w:smartTagPr>
         <w:r>
           <w:rPr>
@@ -1978,10 +1975,10 @@
       </w:pPr>
       <w:smartTag w:uri="urn:schemas-microsoft-com:office:smarttags" w:element="date">
         <w:smartTagPr>
+          <w:attr w:name="Year" w:val="11"/>
+          <w:attr w:name="Day" w:val="6"/>
+          <w:attr w:name="Month" w:val="4"/>
           <w:attr w:name="ls" w:val="trans"/>
-          <w:attr w:name="Month" w:val="4"/>
-          <w:attr w:name="Day" w:val="6"/>
-          <w:attr w:name="Year" w:val="11"/>
         </w:smartTagPr>
         <w:r>
           <w:rPr>
@@ -2010,10 +2007,10 @@
       </w:pPr>
       <w:smartTag w:uri="urn:schemas-microsoft-com:office:smarttags" w:element="date">
         <w:smartTagPr>
+          <w:attr w:name="Year" w:val="12"/>
+          <w:attr w:name="Day" w:val="6"/>
+          <w:attr w:name="Month" w:val="4"/>
           <w:attr w:name="ls" w:val="trans"/>
-          <w:attr w:name="Month" w:val="4"/>
-          <w:attr w:name="Day" w:val="6"/>
-          <w:attr w:name="Year" w:val="12"/>
         </w:smartTagPr>
         <w:r>
           <w:rPr>
@@ -2042,10 +2039,10 @@
       </w:pPr>
       <w:smartTag w:uri="urn:schemas-microsoft-com:office:smarttags" w:element="date">
         <w:smartTagPr>
+          <w:attr w:name="Year" w:val="13"/>
+          <w:attr w:name="Day" w:val="6"/>
+          <w:attr w:name="Month" w:val="4"/>
           <w:attr w:name="ls" w:val="trans"/>
-          <w:attr w:name="Month" w:val="4"/>
-          <w:attr w:name="Day" w:val="6"/>
-          <w:attr w:name="Year" w:val="13"/>
         </w:smartTagPr>
         <w:r>
           <w:rPr>
@@ -2073,10 +2070,10 @@
       </w:pPr>
       <w:smartTag w:uri="urn:schemas-microsoft-com:office:smarttags" w:element="date">
         <w:smartTagPr>
+          <w:attr w:name="Year" w:val="14"/>
+          <w:attr w:name="Day" w:val="6"/>
+          <w:attr w:name="Month" w:val="4"/>
           <w:attr w:name="ls" w:val="trans"/>
-          <w:attr w:name="Month" w:val="4"/>
-          <w:attr w:name="Day" w:val="6"/>
-          <w:attr w:name="Year" w:val="14"/>
         </w:smartTagPr>
         <w:r>
           <w:rPr>
@@ -2120,10 +2117,10 @@
       </w:pPr>
       <w:smartTag w:uri="urn:schemas-microsoft-com:office:smarttags" w:element="date">
         <w:smartTagPr>
+          <w:attr w:name="Year" w:val="15"/>
+          <w:attr w:name="Day" w:val="6"/>
+          <w:attr w:name="Month" w:val="4"/>
           <w:attr w:name="ls" w:val="trans"/>
-          <w:attr w:name="Month" w:val="4"/>
-          <w:attr w:name="Day" w:val="6"/>
-          <w:attr w:name="Year" w:val="15"/>
         </w:smartTagPr>
         <w:r>
           <w:rPr>
@@ -2150,10 +2147,10 @@
       </w:pPr>
       <w:smartTag w:uri="urn:schemas-microsoft-com:office:smarttags" w:element="date">
         <w:smartTagPr>
+          <w:attr w:name="Year" w:val="16"/>
+          <w:attr w:name="Day" w:val="6"/>
+          <w:attr w:name="Month" w:val="4"/>
           <w:attr w:name="ls" w:val="trans"/>
-          <w:attr w:name="Month" w:val="4"/>
-          <w:attr w:name="Day" w:val="6"/>
-          <w:attr w:name="Year" w:val="16"/>
         </w:smartTagPr>
         <w:r>
           <w:rPr>
@@ -2186,10 +2183,10 @@
       </w:pPr>
       <w:smartTag w:uri="urn:schemas-microsoft-com:office:smarttags" w:element="date">
         <w:smartTagPr>
+          <w:attr w:name="Year" w:val="17"/>
+          <w:attr w:name="Day" w:val="6"/>
+          <w:attr w:name="Month" w:val="4"/>
           <w:attr w:name="ls" w:val="trans"/>
-          <w:attr w:name="Month" w:val="4"/>
-          <w:attr w:name="Day" w:val="6"/>
-          <w:attr w:name="Year" w:val="17"/>
         </w:smartTagPr>
         <w:r>
           <w:rPr>
@@ -2219,10 +2216,10 @@
       </w:pPr>
       <w:smartTag w:uri="urn:schemas-microsoft-com:office:smarttags" w:element="date">
         <w:smartTagPr>
+          <w:attr w:name="Year" w:val="18"/>
+          <w:attr w:name="Day" w:val="6"/>
+          <w:attr w:name="Month" w:val="4"/>
           <w:attr w:name="ls" w:val="trans"/>
-          <w:attr w:name="Month" w:val="4"/>
-          <w:attr w:name="Day" w:val="6"/>
-          <w:attr w:name="Year" w:val="18"/>
         </w:smartTagPr>
         <w:r>
           <w:rPr>
@@ -2252,10 +2249,10 @@
       </w:pPr>
       <w:smartTag w:uri="urn:schemas-microsoft-com:office:smarttags" w:element="date">
         <w:smartTagPr>
+          <w:attr w:name="Year" w:val="19"/>
+          <w:attr w:name="Day" w:val="6"/>
+          <w:attr w:name="Month" w:val="4"/>
           <w:attr w:name="ls" w:val="trans"/>
-          <w:attr w:name="Month" w:val="4"/>
-          <w:attr w:name="Day" w:val="6"/>
-          <w:attr w:name="Year" w:val="19"/>
         </w:smartTagPr>
         <w:r>
           <w:rPr>
@@ -2285,10 +2282,10 @@
       </w:pPr>
       <w:smartTag w:uri="urn:schemas-microsoft-com:office:smarttags" w:element="date">
         <w:smartTagPr>
+          <w:attr w:name="Year" w:val="20"/>
+          <w:attr w:name="Day" w:val="6"/>
+          <w:attr w:name="Month" w:val="4"/>
           <w:attr w:name="ls" w:val="trans"/>
-          <w:attr w:name="Month" w:val="4"/>
-          <w:attr w:name="Day" w:val="6"/>
-          <w:attr w:name="Year" w:val="20"/>
         </w:smartTagPr>
         <w:r>
           <w:rPr>
@@ -2318,10 +2315,10 @@
       </w:pPr>
       <w:smartTag w:uri="urn:schemas-microsoft-com:office:smarttags" w:element="date">
         <w:smartTagPr>
+          <w:attr w:name="Year" w:val="21"/>
+          <w:attr w:name="Day" w:val="6"/>
+          <w:attr w:name="Month" w:val="4"/>
           <w:attr w:name="ls" w:val="trans"/>
-          <w:attr w:name="Month" w:val="4"/>
-          <w:attr w:name="Day" w:val="6"/>
-          <w:attr w:name="Year" w:val="21"/>
         </w:smartTagPr>
         <w:r>
           <w:rPr>
@@ -2351,10 +2348,10 @@
       </w:pPr>
       <w:smartTag w:uri="urn:schemas-microsoft-com:office:smarttags" w:element="date">
         <w:smartTagPr>
+          <w:attr w:name="Year" w:val="22"/>
+          <w:attr w:name="Day" w:val="6"/>
+          <w:attr w:name="Month" w:val="4"/>
           <w:attr w:name="ls" w:val="trans"/>
-          <w:attr w:name="Month" w:val="4"/>
-          <w:attr w:name="Day" w:val="6"/>
-          <w:attr w:name="Year" w:val="22"/>
         </w:smartTagPr>
         <w:r>
           <w:rPr>
@@ -2384,10 +2381,10 @@
       </w:pPr>
       <w:smartTag w:uri="urn:schemas-microsoft-com:office:smarttags" w:element="date">
         <w:smartTagPr>
+          <w:attr w:name="Year" w:val="23"/>
+          <w:attr w:name="Day" w:val="6"/>
+          <w:attr w:name="Month" w:val="4"/>
           <w:attr w:name="ls" w:val="trans"/>
-          <w:attr w:name="Month" w:val="4"/>
-          <w:attr w:name="Day" w:val="6"/>
-          <w:attr w:name="Year" w:val="23"/>
         </w:smartTagPr>
         <w:r>
           <w:rPr>
@@ -2415,10 +2412,10 @@
       </w:pPr>
       <w:smartTag w:uri="urn:schemas-microsoft-com:office:smarttags" w:element="date">
         <w:smartTagPr>
+          <w:attr w:name="Year" w:val="24"/>
+          <w:attr w:name="Day" w:val="6"/>
+          <w:attr w:name="Month" w:val="4"/>
           <w:attr w:name="ls" w:val="trans"/>
-          <w:attr w:name="Month" w:val="4"/>
-          <w:attr w:name="Day" w:val="6"/>
-          <w:attr w:name="Year" w:val="24"/>
         </w:smartTagPr>
         <w:r>
           <w:rPr>
@@ -2443,10 +2440,10 @@
       </w:pPr>
       <w:smartTag w:uri="urn:schemas-microsoft-com:office:smarttags" w:element="date">
         <w:smartTagPr>
+          <w:attr w:name="Year" w:val="25"/>
+          <w:attr w:name="Day" w:val="6"/>
+          <w:attr w:name="Month" w:val="4"/>
           <w:attr w:name="ls" w:val="trans"/>
-          <w:attr w:name="Month" w:val="4"/>
-          <w:attr w:name="Day" w:val="6"/>
-          <w:attr w:name="Year" w:val="25"/>
         </w:smartTagPr>
         <w:r>
           <w:rPr>
@@ -2473,10 +2470,10 @@
       </w:pPr>
       <w:smartTag w:uri="urn:schemas-microsoft-com:office:smarttags" w:element="date">
         <w:smartTagPr>
+          <w:attr w:name="Year" w:val="26"/>
+          <w:attr w:name="Day" w:val="6"/>
+          <w:attr w:name="Month" w:val="4"/>
           <w:attr w:name="ls" w:val="trans"/>
-          <w:attr w:name="Month" w:val="4"/>
-          <w:attr w:name="Day" w:val="6"/>
-          <w:attr w:name="Year" w:val="26"/>
         </w:smartTagPr>
         <w:r>
           <w:rPr>
@@ -2504,10 +2501,10 @@
       </w:pPr>
       <w:smartTag w:uri="urn:schemas-microsoft-com:office:smarttags" w:element="date">
         <w:smartTagPr>
+          <w:attr w:name="Year" w:val="27"/>
+          <w:attr w:name="Day" w:val="6"/>
+          <w:attr w:name="Month" w:val="4"/>
           <w:attr w:name="ls" w:val="trans"/>
-          <w:attr w:name="Month" w:val="4"/>
-          <w:attr w:name="Day" w:val="6"/>
-          <w:attr w:name="Year" w:val="27"/>
         </w:smartTagPr>
         <w:r>
           <w:rPr>
@@ -2532,10 +2529,10 @@
       </w:pPr>
       <w:smartTag w:uri="urn:schemas-microsoft-com:office:smarttags" w:element="date">
         <w:smartTagPr>
+          <w:attr w:name="Year" w:val="28"/>
+          <w:attr w:name="Day" w:val="6"/>
+          <w:attr w:name="Month" w:val="4"/>
           <w:attr w:name="ls" w:val="trans"/>
-          <w:attr w:name="Month" w:val="4"/>
-          <w:attr w:name="Day" w:val="6"/>
-          <w:attr w:name="Year" w:val="28"/>
         </w:smartTagPr>
         <w:r>
           <w:rPr>
@@ -2562,10 +2559,10 @@
       </w:pPr>
       <w:smartTag w:uri="urn:schemas-microsoft-com:office:smarttags" w:element="date">
         <w:smartTagPr>
+          <w:attr w:name="Year" w:val="29"/>
+          <w:attr w:name="Day" w:val="6"/>
+          <w:attr w:name="Month" w:val="4"/>
           <w:attr w:name="ls" w:val="trans"/>
-          <w:attr w:name="Month" w:val="4"/>
-          <w:attr w:name="Day" w:val="6"/>
-          <w:attr w:name="Year" w:val="29"/>
         </w:smartTagPr>
         <w:r>
           <w:rPr>
@@ -4333,6 +4330,7 @@
     <w:lsdException w:name="HTML Sample" w:semiHidden="1" w:unhideWhenUsed="1"/>
     <w:lsdException w:name="HTML Typewriter" w:semiHidden="1" w:unhideWhenUsed="1"/>
     <w:lsdException w:name="HTML Variable" w:semiHidden="1" w:unhideWhenUsed="1"/>
+    <w:lsdException w:name="Normal Table" w:semiHidden="1" w:unhideWhenUsed="1"/>
     <w:lsdException w:name="annotation subject" w:semiHidden="1" w:unhideWhenUsed="1"/>
     <w:lsdException w:name="No List" w:semiHidden="1" w:unhideWhenUsed="1"/>
     <w:lsdException w:name="Outline List 1" w:semiHidden="1" w:unhideWhenUsed="1"/>
@@ -4379,8 +4377,10 @@
     <w:lsdException w:name="Table Subtle 2" w:semiHidden="1" w:unhideWhenUsed="1"/>
     <w:lsdException w:name="Table Web 1" w:semiHidden="1" w:unhideWhenUsed="1"/>
     <w:lsdException w:name="Table Web 2" w:semiHidden="1" w:unhideWhenUsed="1"/>
+    <w:lsdException w:name="Table Web 3" w:semiHidden="1" w:unhideWhenUsed="1"/>
     <w:lsdException w:name="Balloon Text" w:semiHidden="1" w:unhideWhenUsed="1"/>
     <w:lsdException w:name="Table Grid" w:uiPriority="39"/>
+    <w:lsdException w:name="Table Theme" w:semiHidden="1" w:unhideWhenUsed="1"/>
     <w:lsdException w:name="Placeholder Text" w:semiHidden="1"/>
     <w:lsdException w:name="No Spacing" w:uiPriority="1" w:qFormat="1"/>
     <w:lsdException w:name="Light Shading" w:uiPriority="60"/>

--- a/docs/ТЗ.docx
+++ b/docs/ТЗ.docx
@@ -122,12 +122,7 @@
         <w:t>Пролетарский</w:t>
       </w:r>
       <w:r>
-        <w:t xml:space="preserve"> </w:t>
-      </w:r>
-      <w:bookmarkStart w:id="0" w:name="_GoBack"/>
-      <w:bookmarkEnd w:id="0"/>
-      <w:r>
-        <w:t>В.В.</w:t>
+        <w:t xml:space="preserve"> В.В.</w:t>
       </w:r>
     </w:p>
     <w:p>
@@ -141,9 +136,6 @@
         <w:t>" ___" _______________20</w:t>
       </w:r>
       <w:r>
-        <w:rPr>
-          <w:lang w:val="en-US"/>
-        </w:rPr>
         <w:t>16</w:t>
       </w:r>
       <w:r>
@@ -477,8 +469,16 @@
     <w:p>
       <w:pPr>
         <w:pStyle w:val="1"/>
-      </w:pPr>
-      <w:r>
+        <w:rPr>
+          <w:sz w:val="28"/>
+          <w:szCs w:val="28"/>
+        </w:rPr>
+      </w:pPr>
+      <w:r>
+        <w:rPr>
+          <w:sz w:val="28"/>
+          <w:szCs w:val="28"/>
+        </w:rPr>
         <w:lastRenderedPageBreak/>
         <w:t>1. Введение</w:t>
       </w:r>
@@ -488,59 +488,177 @@
         <w:spacing w:line="360" w:lineRule="auto"/>
         <w:ind w:firstLine="709"/>
         <w:jc w:val="both"/>
-      </w:pPr>
-      <w:r>
-        <w:t>Настоящее техническое задание распространяется на разработку</w:t>
-      </w:r>
-      <w:r>
+        <w:rPr>
+          <w:sz w:val="28"/>
+          <w:szCs w:val="28"/>
+        </w:rPr>
+      </w:pPr>
+      <w:r>
+        <w:rPr>
+          <w:sz w:val="28"/>
+          <w:szCs w:val="28"/>
+        </w:rPr>
+        <w:t>Настоящее техническое задание распространяется на разработку программной системы «</w:t>
+      </w:r>
+      <w:proofErr w:type="spellStart"/>
+      <w:r>
+        <w:rPr>
+          <w:sz w:val="28"/>
+          <w:szCs w:val="28"/>
+        </w:rPr>
+        <w:t>Репозиторий</w:t>
+      </w:r>
+      <w:proofErr w:type="spellEnd"/>
+      <w:r>
+        <w:rPr>
+          <w:sz w:val="28"/>
+          <w:szCs w:val="28"/>
+        </w:rPr>
+        <w:t xml:space="preserve"> инсталляционных пакетов корпоративной сети» </w:t>
+      </w:r>
+      <w:r>
+        <w:rPr>
+          <w:sz w:val="28"/>
+          <w:szCs w:val="28"/>
+          <w:highlight w:val="yellow"/>
+        </w:rPr>
+        <w:t>[&lt;шифр&gt;]</w:t>
+      </w:r>
+      <w:r>
+        <w:rPr>
+          <w:sz w:val="28"/>
+          <w:szCs w:val="28"/>
+        </w:rPr>
+        <w:t xml:space="preserve">, используемой для </w:t>
+      </w:r>
+      <w:r>
+        <w:rPr>
+          <w:sz w:val="28"/>
+          <w:szCs w:val="28"/>
+        </w:rPr>
+        <w:t>централизованного хранения</w:t>
+      </w:r>
+      <w:r>
+        <w:rPr>
+          <w:sz w:val="28"/>
+          <w:szCs w:val="28"/>
+        </w:rPr>
+        <w:t xml:space="preserve"> и накопления</w:t>
+      </w:r>
+      <w:r>
+        <w:rPr>
+          <w:sz w:val="28"/>
+          <w:szCs w:val="28"/>
+        </w:rPr>
         <w:t xml:space="preserve"> </w:t>
       </w:r>
       <w:r>
-        <w:t>программной системы «</w:t>
-      </w:r>
-      <w:proofErr w:type="spellStart"/>
-      <w:r>
-        <w:t>Репозиторий</w:t>
-      </w:r>
-      <w:proofErr w:type="spellEnd"/>
-      <w:r>
-        <w:t xml:space="preserve"> инсталляционных пакетов корпоративной сети» </w:t>
-      </w:r>
-      <w:r>
-        <w:rPr>
-          <w:highlight w:val="yellow"/>
-        </w:rPr>
-        <w:t>[&lt;шифр&gt;]</w:t>
-      </w:r>
-      <w:r>
-        <w:t xml:space="preserve">, используемой для </w:t>
-      </w:r>
-      <w:r>
-        <w:rPr>
-          <w:highlight w:val="yellow"/>
-        </w:rPr>
-        <w:t>централизованного хранения</w:t>
-      </w:r>
-      <w:r>
-        <w:t xml:space="preserve"> </w:t>
+        <w:rPr>
+          <w:sz w:val="28"/>
+          <w:szCs w:val="28"/>
+        </w:rPr>
+        <w:t>инсталляционных пакетов</w:t>
+      </w:r>
+      <w:r>
+        <w:rPr>
+          <w:sz w:val="28"/>
+          <w:szCs w:val="28"/>
+        </w:rPr>
+        <w:t xml:space="preserve"> и предназначенной для </w:t>
+      </w:r>
+      <w:r>
+        <w:rPr>
+          <w:sz w:val="28"/>
+          <w:szCs w:val="28"/>
+        </w:rPr>
+        <w:t>их дальнейшего распространения по сети</w:t>
+      </w:r>
+      <w:r>
+        <w:rPr>
+          <w:sz w:val="28"/>
+          <w:szCs w:val="28"/>
+        </w:rPr>
+        <w:t>.</w:t>
       </w:r>
     </w:p>
     <w:p>
       <w:pPr>
         <w:pStyle w:val="a3"/>
-      </w:pPr>
-      <w:r>
-        <w:rPr>
-          <w:highlight w:val="yellow"/>
-        </w:rPr>
-        <w:t>Данная разработка призвана расширить имеющийся функционал комплекса, в связи с началом использования данной СУБД в различных целях и отделах в рамках внутренней сети предприятия.</w:t>
+        <w:rPr>
+          <w:sz w:val="28"/>
+          <w:szCs w:val="28"/>
+        </w:rPr>
+      </w:pPr>
+      <w:r>
+        <w:rPr>
+          <w:sz w:val="28"/>
+          <w:szCs w:val="28"/>
+        </w:rPr>
+        <w:t xml:space="preserve">Данная </w:t>
+      </w:r>
+      <w:r>
+        <w:rPr>
+          <w:sz w:val="28"/>
+          <w:szCs w:val="28"/>
+        </w:rPr>
+        <w:t xml:space="preserve">разработка призвана </w:t>
+      </w:r>
+      <w:r>
+        <w:rPr>
+          <w:sz w:val="28"/>
+          <w:szCs w:val="28"/>
+        </w:rPr>
+        <w:t xml:space="preserve">предоставить работникам предприятия </w:t>
+      </w:r>
+      <w:r>
+        <w:rPr>
+          <w:sz w:val="28"/>
+          <w:szCs w:val="28"/>
+        </w:rPr>
+        <w:t>ОАО ВПК НПО «Машиностроени</w:t>
+      </w:r>
+      <w:r>
+        <w:rPr>
+          <w:sz w:val="28"/>
+          <w:szCs w:val="28"/>
+        </w:rPr>
+        <w:t>е</w:t>
+      </w:r>
+      <w:r>
+        <w:rPr>
+          <w:sz w:val="28"/>
+          <w:szCs w:val="28"/>
+        </w:rPr>
+        <w:t>»</w:t>
+      </w:r>
+      <w:r>
+        <w:rPr>
+          <w:sz w:val="28"/>
+          <w:szCs w:val="28"/>
+        </w:rPr>
+        <w:t xml:space="preserve"> каталог</w:t>
+      </w:r>
+      <w:r>
+        <w:rPr>
+          <w:sz w:val="28"/>
+          <w:szCs w:val="28"/>
+        </w:rPr>
+        <w:t xml:space="preserve"> программного обеспечения для загрузки необходимых программ и их дальнейшей установки на рабочие ПК.</w:t>
       </w:r>
     </w:p>
     <w:p>
       <w:pPr>
         <w:pStyle w:val="1"/>
-      </w:pPr>
-      <w:r>
+        <w:rPr>
+          <w:sz w:val="28"/>
+          <w:szCs w:val="28"/>
+        </w:rPr>
+      </w:pPr>
+      <w:r>
+        <w:rPr>
+          <w:sz w:val="28"/>
+          <w:szCs w:val="28"/>
+        </w:rPr>
         <w:t>2. Основания для разработки</w:t>
       </w:r>
     </w:p>
@@ -549,27 +667,78 @@
         <w:spacing w:line="480" w:lineRule="auto"/>
         <w:ind w:firstLine="720"/>
         <w:jc w:val="both"/>
+        <w:rPr>
+          <w:sz w:val="28"/>
+          <w:szCs w:val="28"/>
+        </w:rPr>
       </w:pPr>
       <w:proofErr w:type="spellStart"/>
       <w:r>
+        <w:rPr>
+          <w:sz w:val="28"/>
+          <w:szCs w:val="28"/>
+        </w:rPr>
         <w:t>Репозиторий</w:t>
       </w:r>
       <w:proofErr w:type="spellEnd"/>
       <w:r>
-        <w:t xml:space="preserve"> инсталляционных пакетов корпоративной сети </w:t>
-      </w:r>
-      <w:r>
-        <w:t>разрабатывается соответствии с учебным планом кафедры «Компьютерные системы и сети» МГТУ им. Н.Э. Баумана., а также в соответствие с необходимостью решения данной задачи, поставленной в отделе 28-01.</w:t>
-      </w:r>
-      <w:r>
+        <w:rPr>
+          <w:sz w:val="28"/>
+          <w:szCs w:val="28"/>
+        </w:rPr>
+        <w:t xml:space="preserve"> инсталляционных пакетов корпоративной сети разрабатывается соответствии с учебным планом кафедры «Компьютерные системы и сети» МГТУ им. Н.Э. Баумана., а также в соответствие с необходимостью решения данной задачи, </w:t>
+      </w:r>
+      <w:r>
+        <w:rPr>
+          <w:sz w:val="28"/>
+          <w:szCs w:val="28"/>
+        </w:rPr>
+        <w:t xml:space="preserve">согласно </w:t>
+      </w:r>
+      <w:proofErr w:type="gramStart"/>
+      <w:r>
+        <w:rPr>
+          <w:sz w:val="28"/>
+          <w:szCs w:val="28"/>
+        </w:rPr>
+        <w:t>плану работ</w:t>
+      </w:r>
+      <w:proofErr w:type="gramEnd"/>
+      <w:r>
+        <w:rPr>
+          <w:sz w:val="28"/>
+          <w:szCs w:val="28"/>
+        </w:rPr>
+        <w:t xml:space="preserve"> на 2016 год отдела 28-01</w:t>
+      </w:r>
+      <w:r>
+        <w:rPr>
+          <w:sz w:val="28"/>
+          <w:szCs w:val="28"/>
+        </w:rPr>
+        <w:t>.</w:t>
+      </w:r>
+      <w:r>
+        <w:rPr>
+          <w:sz w:val="28"/>
+          <w:szCs w:val="28"/>
+        </w:rPr>
         <w:t xml:space="preserve">  </w:t>
       </w:r>
     </w:p>
     <w:p>
       <w:pPr>
         <w:pStyle w:val="1"/>
-      </w:pPr>
-      <w:r>
+        <w:rPr>
+          <w:sz w:val="28"/>
+          <w:szCs w:val="28"/>
+        </w:rPr>
+      </w:pPr>
+      <w:r>
+        <w:rPr>
+          <w:sz w:val="28"/>
+          <w:szCs w:val="28"/>
+        </w:rPr>
         <w:t>3. Назначение разработки</w:t>
       </w:r>
     </w:p>
@@ -578,24 +747,140 @@
         <w:spacing w:line="480" w:lineRule="auto"/>
         <w:ind w:firstLine="720"/>
         <w:jc w:val="both"/>
-      </w:pPr>
-      <w:r>
+        <w:rPr>
+          <w:sz w:val="28"/>
+          <w:szCs w:val="28"/>
+        </w:rPr>
+      </w:pPr>
+      <w:r>
+        <w:rPr>
+          <w:sz w:val="28"/>
+          <w:szCs w:val="28"/>
+        </w:rPr>
         <w:t xml:space="preserve">Основное назначение </w:t>
       </w:r>
       <w:proofErr w:type="spellStart"/>
       <w:r>
+        <w:rPr>
+          <w:sz w:val="28"/>
+          <w:szCs w:val="28"/>
+        </w:rPr>
         <w:t>репозитория</w:t>
       </w:r>
       <w:proofErr w:type="spellEnd"/>
       <w:r>
-        <w:t xml:space="preserve"> инсталляционных пакетов заключается в централизованном хранении файлов и учете версий файлов.</w:t>
+        <w:rPr>
+          <w:sz w:val="28"/>
+          <w:szCs w:val="28"/>
+        </w:rPr>
+        <w:t xml:space="preserve"> инсталляционных пакетов заключается в централизованном хранении </w:t>
+      </w:r>
+      <w:r>
+        <w:rPr>
+          <w:sz w:val="28"/>
+          <w:szCs w:val="28"/>
+        </w:rPr>
+        <w:t>инсталляционных пакетов</w:t>
+      </w:r>
+      <w:r>
+        <w:rPr>
+          <w:sz w:val="28"/>
+          <w:szCs w:val="28"/>
+        </w:rPr>
+        <w:t>,</w:t>
+      </w:r>
+      <w:r>
+        <w:rPr>
+          <w:sz w:val="28"/>
+          <w:szCs w:val="28"/>
+        </w:rPr>
+        <w:t xml:space="preserve"> учете </w:t>
+      </w:r>
+      <w:r>
+        <w:rPr>
+          <w:sz w:val="28"/>
+          <w:szCs w:val="28"/>
+        </w:rPr>
+        <w:t xml:space="preserve">их </w:t>
+      </w:r>
+      <w:r>
+        <w:rPr>
+          <w:sz w:val="28"/>
+          <w:szCs w:val="28"/>
+        </w:rPr>
+        <w:t xml:space="preserve">версий </w:t>
+      </w:r>
+      <w:r>
+        <w:rPr>
+          <w:sz w:val="28"/>
+          <w:szCs w:val="28"/>
+        </w:rPr>
+        <w:t>и распространении файлов по сети</w:t>
+      </w:r>
+      <w:r>
+        <w:rPr>
+          <w:sz w:val="28"/>
+          <w:szCs w:val="28"/>
+        </w:rPr>
+        <w:t>.</w:t>
+      </w:r>
+      <w:r>
+        <w:rPr>
+          <w:sz w:val="28"/>
+          <w:szCs w:val="28"/>
+        </w:rPr>
+        <w:t xml:space="preserve"> Пользователями программной системы могут быть </w:t>
+      </w:r>
+      <w:r>
+        <w:rPr>
+          <w:sz w:val="28"/>
+          <w:szCs w:val="28"/>
+        </w:rPr>
+        <w:t xml:space="preserve">работники предприятия </w:t>
+      </w:r>
+      <w:r>
+        <w:rPr>
+          <w:sz w:val="28"/>
+          <w:szCs w:val="28"/>
+        </w:rPr>
+        <w:t>ОАО ВПК НПО «Машиностроени</w:t>
+      </w:r>
+      <w:r>
+        <w:rPr>
+          <w:sz w:val="28"/>
+          <w:szCs w:val="28"/>
+        </w:rPr>
+        <w:t>е</w:t>
+      </w:r>
+      <w:r>
+        <w:rPr>
+          <w:sz w:val="28"/>
+          <w:szCs w:val="28"/>
+        </w:rPr>
+        <w:t>»</w:t>
+      </w:r>
+      <w:r>
+        <w:rPr>
+          <w:sz w:val="28"/>
+          <w:szCs w:val="28"/>
+        </w:rPr>
+        <w:t>.</w:t>
       </w:r>
     </w:p>
     <w:p>
       <w:pPr>
         <w:pStyle w:val="1"/>
-      </w:pPr>
-      <w:r>
+        <w:rPr>
+          <w:sz w:val="28"/>
+          <w:szCs w:val="28"/>
+        </w:rPr>
+      </w:pPr>
+      <w:r>
+        <w:rPr>
+          <w:sz w:val="28"/>
+          <w:szCs w:val="28"/>
+        </w:rPr>
+        <w:lastRenderedPageBreak/>
         <w:t>4. Исходные данные, цели и задачи</w:t>
       </w:r>
     </w:p>
@@ -612,14 +897,30 @@
         <w:spacing w:line="480" w:lineRule="auto"/>
         <w:ind w:firstLine="720"/>
         <w:jc w:val="both"/>
-      </w:pPr>
-      <w:r>
+        <w:rPr>
+          <w:sz w:val="28"/>
+          <w:szCs w:val="28"/>
+        </w:rPr>
+      </w:pPr>
+      <w:r>
+        <w:rPr>
+          <w:sz w:val="28"/>
+          <w:szCs w:val="28"/>
+        </w:rPr>
         <w:t>4.1.1. Исходными данными для разработки являются описание функционального и</w:t>
       </w:r>
       <w:r>
+        <w:rPr>
+          <w:sz w:val="28"/>
+          <w:szCs w:val="28"/>
+        </w:rPr>
         <w:t xml:space="preserve"> эксплуатационного назначения</w:t>
       </w:r>
       <w:r>
+        <w:rPr>
+          <w:sz w:val="28"/>
+          <w:szCs w:val="28"/>
+        </w:rPr>
         <w:t>.</w:t>
       </w:r>
     </w:p>
@@ -642,34 +943,74 @@
         <w:spacing w:line="480" w:lineRule="auto"/>
         <w:ind w:firstLine="720"/>
         <w:jc w:val="both"/>
-      </w:pPr>
-      <w:r>
+        <w:rPr>
+          <w:sz w:val="28"/>
+          <w:szCs w:val="28"/>
+        </w:rPr>
+      </w:pPr>
+      <w:r>
+        <w:rPr>
+          <w:sz w:val="28"/>
+          <w:szCs w:val="28"/>
+        </w:rPr>
         <w:t>Целью работы является</w:t>
       </w:r>
       <w:r>
+        <w:rPr>
+          <w:sz w:val="28"/>
+          <w:szCs w:val="28"/>
+        </w:rPr>
+        <w:t xml:space="preserve"> дистрибутивная версия</w:t>
+      </w:r>
+      <w:r>
+        <w:rPr>
+          <w:sz w:val="28"/>
+          <w:szCs w:val="28"/>
+        </w:rPr>
         <w:t xml:space="preserve"> </w:t>
       </w:r>
-      <w:r>
-        <w:t>дистрибутивная версия</w:t>
-      </w:r>
-      <w:r>
-        <w:t xml:space="preserve"> </w:t>
-      </w:r>
       <w:proofErr w:type="spellStart"/>
       <w:r>
+        <w:rPr>
+          <w:sz w:val="28"/>
+          <w:szCs w:val="28"/>
+        </w:rPr>
         <w:t>репозитория</w:t>
       </w:r>
       <w:proofErr w:type="spellEnd"/>
       <w:r>
+        <w:rPr>
+          <w:sz w:val="28"/>
+          <w:szCs w:val="28"/>
+        </w:rPr>
         <w:t xml:space="preserve"> инсталляционных пакетов</w:t>
       </w:r>
       <w:r>
+        <w:rPr>
+          <w:sz w:val="28"/>
+          <w:szCs w:val="28"/>
+        </w:rPr>
         <w:t xml:space="preserve"> для</w:t>
       </w:r>
       <w:r>
-        <w:t xml:space="preserve"> его дальнейшего внедрения и использования в качестве централизованного хранилища файлов</w:t>
-      </w:r>
-      <w:r>
+        <w:rPr>
+          <w:sz w:val="28"/>
+          <w:szCs w:val="28"/>
+        </w:rPr>
+        <w:t xml:space="preserve"> его дальнейшего внедрения и использования в качестве централизованного </w:t>
+      </w:r>
+      <w:r>
+        <w:rPr>
+          <w:sz w:val="28"/>
+          <w:szCs w:val="28"/>
+        </w:rPr>
+        <w:t>каталога программного обеспечения</w:t>
+      </w:r>
+      <w:r>
+        <w:rPr>
+          <w:sz w:val="28"/>
+          <w:szCs w:val="28"/>
+        </w:rPr>
         <w:t>.</w:t>
       </w:r>
     </w:p>
@@ -678,7 +1019,6 @@
         <w:pStyle w:val="2"/>
       </w:pPr>
       <w:r>
-        <w:lastRenderedPageBreak/>
         <w:t>4.3. Решаемые задачи</w:t>
       </w:r>
     </w:p>
@@ -687,18 +1027,39 @@
         <w:spacing w:line="480" w:lineRule="auto"/>
         <w:ind w:firstLine="720"/>
         <w:jc w:val="both"/>
+        <w:rPr>
+          <w:sz w:val="28"/>
+          <w:szCs w:val="28"/>
+        </w:rPr>
       </w:pPr>
       <w:r>
         <w:rPr>
           <w:caps/>
+          <w:sz w:val="28"/>
+          <w:szCs w:val="28"/>
         </w:rPr>
         <w:t>4.3.1. В</w:t>
       </w:r>
       <w:r>
+        <w:rPr>
+          <w:sz w:val="28"/>
+          <w:szCs w:val="28"/>
+        </w:rPr>
         <w:t>ыбор</w:t>
       </w:r>
       <w:r>
+        <w:rPr>
+          <w:sz w:val="28"/>
+          <w:szCs w:val="28"/>
+        </w:rPr>
         <w:t xml:space="preserve"> архитектуры, технологий для реализации программной системы.</w:t>
+      </w:r>
+      <w:r>
+        <w:rPr>
+          <w:sz w:val="28"/>
+          <w:szCs w:val="28"/>
+        </w:rPr>
+        <w:t xml:space="preserve"> </w:t>
       </w:r>
     </w:p>
     <w:p>
@@ -706,36 +1067,31 @@
         <w:spacing w:line="480" w:lineRule="auto"/>
         <w:ind w:firstLine="720"/>
         <w:jc w:val="both"/>
-      </w:pPr>
-      <w:r>
-        <w:t xml:space="preserve">4.3.2. </w:t>
-      </w:r>
-      <w:r>
-        <w:rPr>
-          <w:highlight w:val="yellow"/>
-        </w:rPr>
-        <w:t xml:space="preserve">Анализ требований технического задания с точки зрения выбранной технологии и уточнение требований к информационной системе: техническим средствам, внешним интерфейсам, а также к надежности и безопасности. </w:t>
-      </w:r>
-      <w:r>
-        <w:t xml:space="preserve"> </w:t>
-      </w:r>
-    </w:p>
-    <w:p>
-      <w:pPr>
-        <w:pStyle w:val="21"/>
-        <w:ind w:firstLine="720"/>
-      </w:pPr>
-      <w:r>
-        <w:t xml:space="preserve">4.3.3. </w:t>
-      </w:r>
-      <w:r>
-        <w:rPr>
-          <w:highlight w:val="yellow"/>
-        </w:rPr>
-        <w:t>Исследование предметной области – разработка или выбор моделей, описывающих предметную область, или математическая постановка основных задач и/или выбор методов решения этих задач</w:t>
-      </w:r>
-      <w:r>
-        <w:t xml:space="preserve">.  </w:t>
+        <w:rPr>
+          <w:sz w:val="28"/>
+          <w:szCs w:val="28"/>
+        </w:rPr>
+      </w:pPr>
+      <w:r>
+        <w:rPr>
+          <w:sz w:val="28"/>
+          <w:szCs w:val="28"/>
+        </w:rPr>
+        <w:t>4.3.</w:t>
+      </w:r>
+      <w:r>
+        <w:rPr>
+          <w:sz w:val="28"/>
+          <w:szCs w:val="28"/>
+        </w:rPr>
+        <w:t>2</w:t>
+      </w:r>
+      <w:r>
+        <w:rPr>
+          <w:sz w:val="28"/>
+          <w:szCs w:val="28"/>
+        </w:rPr>
+        <w:t>. Анализ требований технического задания и разработка спецификаций проектируемого программного обеспечения.</w:t>
       </w:r>
     </w:p>
     <w:p>
@@ -743,15 +1099,31 @@
         <w:spacing w:line="480" w:lineRule="auto"/>
         <w:ind w:firstLine="720"/>
         <w:jc w:val="both"/>
-      </w:pPr>
-      <w:r>
-        <w:t xml:space="preserve">4.3.4. </w:t>
-      </w:r>
-      <w:r>
-        <w:rPr>
-          <w:highlight w:val="yellow"/>
-        </w:rPr>
-        <w:t>Определение архитектуры информационной системы: разработка ее структуры; определение набора необходимого оборудования, программного обеспечения и процессов обслуживания.</w:t>
+        <w:rPr>
+          <w:sz w:val="28"/>
+          <w:szCs w:val="28"/>
+        </w:rPr>
+      </w:pPr>
+      <w:r>
+        <w:rPr>
+          <w:sz w:val="28"/>
+          <w:szCs w:val="28"/>
+        </w:rPr>
+        <w:t>4.3.</w:t>
+      </w:r>
+      <w:r>
+        <w:rPr>
+          <w:sz w:val="28"/>
+          <w:szCs w:val="28"/>
+        </w:rPr>
+        <w:t>3</w:t>
+      </w:r>
+      <w:r>
+        <w:rPr>
+          <w:sz w:val="28"/>
+          <w:szCs w:val="28"/>
+        </w:rPr>
+        <w:t>. Разработка структуры программного обеспечения и определение спецификаций его компонентов.</w:t>
       </w:r>
     </w:p>
     <w:p>
@@ -759,9 +1131,46 @@
         <w:spacing w:line="480" w:lineRule="auto"/>
         <w:ind w:firstLine="720"/>
         <w:jc w:val="both"/>
-      </w:pPr>
-      <w:r>
-        <w:t>4.3.5. Анализ требований технического задания и разработка спецификаций проектируемого программного обеспечения.</w:t>
+        <w:rPr>
+          <w:sz w:val="28"/>
+          <w:szCs w:val="28"/>
+        </w:rPr>
+      </w:pPr>
+      <w:r>
+        <w:rPr>
+          <w:sz w:val="28"/>
+          <w:szCs w:val="28"/>
+        </w:rPr>
+        <w:t>4.3.</w:t>
+      </w:r>
+      <w:r>
+        <w:rPr>
+          <w:sz w:val="28"/>
+          <w:szCs w:val="28"/>
+        </w:rPr>
+        <w:t>4</w:t>
+      </w:r>
+      <w:r>
+        <w:rPr>
+          <w:sz w:val="28"/>
+          <w:szCs w:val="28"/>
+        </w:rPr>
+        <w:t>. Проектирование компонентов программного продукта &lt;</w:t>
+      </w:r>
+      <w:r>
+        <w:rPr>
+          <w:sz w:val="28"/>
+          <w:szCs w:val="28"/>
+          <w:highlight w:val="yellow"/>
+        </w:rPr>
+        <w:t>отдельно указать, если есть, базы данных, подсистемы и т.п.</w:t>
+      </w:r>
+      <w:r>
+        <w:rPr>
+          <w:sz w:val="28"/>
+          <w:szCs w:val="28"/>
+        </w:rPr>
+        <w:t>&gt;.</w:t>
       </w:r>
     </w:p>
     <w:p>
@@ -769,9 +1178,31 @@
         <w:spacing w:line="480" w:lineRule="auto"/>
         <w:ind w:firstLine="720"/>
         <w:jc w:val="both"/>
-      </w:pPr>
-      <w:r>
-        <w:t>4.3.6. Разработка структуры программного обеспечения и определение спецификаций его компонентов.</w:t>
+        <w:rPr>
+          <w:sz w:val="28"/>
+          <w:szCs w:val="28"/>
+        </w:rPr>
+      </w:pPr>
+      <w:r>
+        <w:rPr>
+          <w:sz w:val="28"/>
+          <w:szCs w:val="28"/>
+        </w:rPr>
+        <w:t>4.3.</w:t>
+      </w:r>
+      <w:r>
+        <w:rPr>
+          <w:sz w:val="28"/>
+          <w:szCs w:val="28"/>
+        </w:rPr>
+        <w:t>5</w:t>
+      </w:r>
+      <w:r>
+        <w:rPr>
+          <w:sz w:val="28"/>
+          <w:szCs w:val="28"/>
+        </w:rPr>
+        <w:t>. Реализация компонентов с использованием выбранных средств и их автономное тестирование.</w:t>
       </w:r>
     </w:p>
     <w:p>
@@ -779,18 +1210,31 @@
         <w:spacing w:line="480" w:lineRule="auto"/>
         <w:ind w:firstLine="720"/>
         <w:jc w:val="both"/>
-      </w:pPr>
-      <w:r>
-        <w:t>4.3.7. Проектирование компонентов программного продукта &lt;</w:t>
-      </w:r>
-      <w:r>
-        <w:rPr>
-          <w:highlight w:val="yellow"/>
-        </w:rPr>
-        <w:t>отдельно указать, если есть, базы данных, подсистемы и т.п.</w:t>
-      </w:r>
-      <w:r>
-        <w:t>&gt;.</w:t>
+        <w:rPr>
+          <w:sz w:val="28"/>
+          <w:szCs w:val="28"/>
+        </w:rPr>
+      </w:pPr>
+      <w:r>
+        <w:rPr>
+          <w:sz w:val="28"/>
+          <w:szCs w:val="28"/>
+        </w:rPr>
+        <w:t>4.3.</w:t>
+      </w:r>
+      <w:r>
+        <w:rPr>
+          <w:sz w:val="28"/>
+          <w:szCs w:val="28"/>
+        </w:rPr>
+        <w:t>6</w:t>
+      </w:r>
+      <w:r>
+        <w:rPr>
+          <w:sz w:val="28"/>
+          <w:szCs w:val="28"/>
+        </w:rPr>
+        <w:t>. Сборка программного обеспечения и его комплексное тестирование.</w:t>
       </w:r>
     </w:p>
     <w:p>
@@ -798,81 +1242,100 @@
         <w:spacing w:line="480" w:lineRule="auto"/>
         <w:ind w:firstLine="720"/>
         <w:jc w:val="both"/>
-      </w:pPr>
-      <w:r>
-        <w:t>4.3.8. Реализация компонентов с использованием выбранных средств и их автономное тестирование.</w:t>
-      </w:r>
-    </w:p>
-    <w:p>
-      <w:pPr>
-        <w:spacing w:line="480" w:lineRule="auto"/>
-        <w:ind w:firstLine="720"/>
-        <w:jc w:val="both"/>
-      </w:pPr>
-      <w:r>
-        <w:t>4.3.9. Сборка программного обеспечения и его комплексное тестирование.</w:t>
-      </w:r>
-    </w:p>
-    <w:p>
-      <w:pPr>
-        <w:spacing w:line="480" w:lineRule="auto"/>
-        <w:ind w:firstLine="720"/>
-        <w:jc w:val="both"/>
-      </w:pPr>
-      <w:smartTag w:uri="urn:schemas-microsoft-com:office:smarttags" w:element="date">
-        <w:smartTagPr>
-          <w:attr w:name="Year" w:val="10"/>
-          <w:attr w:name="Day" w:val="4"/>
-          <w:attr w:name="Month" w:val="3"/>
-          <w:attr w:name="ls" w:val="trans"/>
-        </w:smartTagPr>
-        <w:r>
-          <w:rPr>
-            <w:caps/>
-          </w:rPr>
-          <w:t>4.3.10.</w:t>
-        </w:r>
-      </w:smartTag>
+        <w:rPr>
+          <w:sz w:val="28"/>
+          <w:szCs w:val="28"/>
+        </w:rPr>
+      </w:pPr>
       <w:r>
         <w:rPr>
           <w:caps/>
-        </w:rPr>
-        <w:t xml:space="preserve"> О</w:t>
-      </w:r>
-      <w:r>
+          <w:sz w:val="28"/>
+          <w:szCs w:val="28"/>
+        </w:rPr>
+        <w:lastRenderedPageBreak/>
+        <w:t>4.3.</w:t>
+      </w:r>
+      <w:r>
+        <w:rPr>
+          <w:caps/>
+          <w:sz w:val="28"/>
+          <w:szCs w:val="28"/>
+        </w:rPr>
+        <w:t>7</w:t>
+      </w:r>
+      <w:r>
+        <w:rPr>
+          <w:caps/>
+          <w:sz w:val="28"/>
+          <w:szCs w:val="28"/>
+        </w:rPr>
+        <w:t>. О</w:t>
+      </w:r>
+      <w:r>
+        <w:rPr>
+          <w:sz w:val="28"/>
+          <w:szCs w:val="28"/>
+        </w:rPr>
         <w:t>ценочное тестирование программного обеспечения &lt;</w:t>
       </w:r>
       <w:r>
         <w:rPr>
+          <w:sz w:val="28"/>
+          <w:szCs w:val="28"/>
           <w:highlight w:val="yellow"/>
         </w:rPr>
-        <w:t>указать конкретно виды тестирования, например, тестирование удобства использования, тестирование на предельных нагрузках, тестирование на предельных нагрузках и т.п</w:t>
+        <w:t>указать конкретно виды тестирования,</w:t>
+      </w:r>
+      <w:bookmarkStart w:id="0" w:name="_GoBack"/>
+      <w:bookmarkEnd w:id="0"/>
+      <w:r>
+        <w:rPr>
+          <w:sz w:val="28"/>
+          <w:szCs w:val="28"/>
+          <w:highlight w:val="yellow"/>
+        </w:rPr>
+        <w:t xml:space="preserve"> например, тестирование удобства использования, тестирование на предельных нагрузках, тестирование на предельных нагрузках и т.п</w:t>
       </w:r>
       <w:r>
         <w:rPr>
           <w:i/>
           <w:iCs/>
+          <w:sz w:val="28"/>
+          <w:szCs w:val="28"/>
           <w:highlight w:val="yellow"/>
         </w:rPr>
         <w:t>.</w:t>
       </w:r>
       <w:r>
+        <w:rPr>
+          <w:sz w:val="28"/>
+          <w:szCs w:val="28"/>
+        </w:rPr>
         <w:t>&gt;.</w:t>
       </w:r>
     </w:p>
     <w:p>
       <w:pPr>
         <w:pStyle w:val="1"/>
-      </w:pPr>
-      <w:r>
-        <w:lastRenderedPageBreak/>
+        <w:rPr>
+          <w:sz w:val="28"/>
+          <w:szCs w:val="28"/>
+        </w:rPr>
+      </w:pPr>
+      <w:r>
+        <w:rPr>
+          <w:sz w:val="28"/>
+          <w:szCs w:val="28"/>
+        </w:rPr>
         <w:t xml:space="preserve">5. Требования </w:t>
       </w:r>
       <w:r>
         <w:rPr>
-          <w:highlight w:val="yellow"/>
-        </w:rPr>
-        <w:t>к программе или программному изделию</w:t>
+          <w:sz w:val="28"/>
+          <w:szCs w:val="28"/>
+        </w:rPr>
+        <w:t>к программной системе</w:t>
       </w:r>
     </w:p>
     <w:p>
@@ -908,11 +1371,74 @@
         </w:numPr>
         <w:spacing w:line="480" w:lineRule="auto"/>
         <w:jc w:val="both"/>
-      </w:pPr>
-      <w:r>
-        <w:t>Загрузка файлов на сервер</w:t>
-      </w:r>
-      <w:r>
+        <w:rPr>
+          <w:sz w:val="28"/>
+          <w:szCs w:val="28"/>
+        </w:rPr>
+      </w:pPr>
+      <w:r>
+        <w:rPr>
+          <w:sz w:val="28"/>
+          <w:szCs w:val="28"/>
+        </w:rPr>
+        <w:t>Аутентификация</w:t>
+      </w:r>
+      <w:r>
+        <w:rPr>
+          <w:sz w:val="28"/>
+          <w:szCs w:val="28"/>
+        </w:rPr>
+        <w:t>;</w:t>
+      </w:r>
+    </w:p>
+    <w:p>
+      <w:pPr>
+        <w:pStyle w:val="a7"/>
+        <w:numPr>
+          <w:ilvl w:val="0"/>
+          <w:numId w:val="2"/>
+        </w:numPr>
+        <w:spacing w:line="480" w:lineRule="auto"/>
+        <w:jc w:val="both"/>
+        <w:rPr>
+          <w:sz w:val="28"/>
+          <w:szCs w:val="28"/>
+        </w:rPr>
+      </w:pPr>
+      <w:r>
+        <w:rPr>
+          <w:sz w:val="28"/>
+          <w:szCs w:val="28"/>
+        </w:rPr>
+        <w:t>Загрузка файлов на сервер;</w:t>
+      </w:r>
+    </w:p>
+    <w:p>
+      <w:pPr>
+        <w:pStyle w:val="a7"/>
+        <w:numPr>
+          <w:ilvl w:val="0"/>
+          <w:numId w:val="2"/>
+        </w:numPr>
+        <w:spacing w:line="480" w:lineRule="auto"/>
+        <w:jc w:val="both"/>
+        <w:rPr>
+          <w:sz w:val="28"/>
+          <w:szCs w:val="28"/>
+        </w:rPr>
+      </w:pPr>
+      <w:r>
+        <w:rPr>
+          <w:sz w:val="28"/>
+          <w:szCs w:val="28"/>
+        </w:rPr>
+        <w:t>Загрузка файлов с сервера</w:t>
+      </w:r>
+      <w:r>
+        <w:rPr>
+          <w:sz w:val="28"/>
+          <w:szCs w:val="28"/>
+        </w:rPr>
         <w:t>;</w:t>
       </w:r>
     </w:p>
@@ -928,8 +1454,16 @@
         </w:tabs>
         <w:spacing w:line="480" w:lineRule="auto"/>
         <w:jc w:val="both"/>
-      </w:pPr>
-      <w:r>
+        <w:rPr>
+          <w:sz w:val="28"/>
+          <w:szCs w:val="28"/>
+        </w:rPr>
+      </w:pPr>
+      <w:r>
+        <w:rPr>
+          <w:sz w:val="28"/>
+          <w:szCs w:val="28"/>
+        </w:rPr>
         <w:t>Заполнение информации о файлах;</w:t>
       </w:r>
     </w:p>
@@ -942,11 +1476,23 @@
         </w:numPr>
         <w:spacing w:line="480" w:lineRule="auto"/>
         <w:jc w:val="both"/>
-      </w:pPr>
-      <w:r>
+        <w:rPr>
+          <w:sz w:val="28"/>
+          <w:szCs w:val="28"/>
+        </w:rPr>
+      </w:pPr>
+      <w:r>
+        <w:rPr>
+          <w:sz w:val="28"/>
+          <w:szCs w:val="28"/>
+        </w:rPr>
         <w:t>Редактирование информации о файлах</w:t>
       </w:r>
       <w:r>
+        <w:rPr>
+          <w:sz w:val="28"/>
+          <w:szCs w:val="28"/>
+        </w:rPr>
         <w:t>;</w:t>
       </w:r>
     </w:p>
@@ -959,8 +1505,16 @@
         </w:numPr>
         <w:spacing w:line="480" w:lineRule="auto"/>
         <w:jc w:val="both"/>
-      </w:pPr>
-      <w:r>
+        <w:rPr>
+          <w:sz w:val="28"/>
+          <w:szCs w:val="28"/>
+        </w:rPr>
+      </w:pPr>
+      <w:r>
+        <w:rPr>
+          <w:sz w:val="28"/>
+          <w:szCs w:val="28"/>
+        </w:rPr>
         <w:t>Просмотр файлов;</w:t>
       </w:r>
     </w:p>
@@ -973,9 +1527,24 @@
         </w:numPr>
         <w:spacing w:line="480" w:lineRule="auto"/>
         <w:jc w:val="both"/>
-      </w:pPr>
-      <w:r>
-        <w:t>Привязка файлов к существующим категориям;</w:t>
+        <w:rPr>
+          <w:sz w:val="28"/>
+          <w:szCs w:val="28"/>
+        </w:rPr>
+      </w:pPr>
+      <w:r>
+        <w:rPr>
+          <w:sz w:val="28"/>
+          <w:szCs w:val="28"/>
+        </w:rPr>
+        <w:t>Привязка ф</w:t>
+      </w:r>
+      <w:r>
+        <w:rPr>
+          <w:sz w:val="28"/>
+          <w:szCs w:val="28"/>
+        </w:rPr>
+        <w:t>айлов к категориям;</w:t>
       </w:r>
     </w:p>
     <w:p>
@@ -987,12 +1556,17 @@
         </w:numPr>
         <w:spacing w:line="480" w:lineRule="auto"/>
         <w:jc w:val="both"/>
-      </w:pPr>
-      <w:r>
-        <w:t>Загрузка файлов с сервера</w:t>
-      </w:r>
-      <w:r>
-        <w:t>.</w:t>
+        <w:rPr>
+          <w:sz w:val="28"/>
+          <w:szCs w:val="28"/>
+        </w:rPr>
+      </w:pPr>
+      <w:r>
+        <w:rPr>
+          <w:sz w:val="28"/>
+          <w:szCs w:val="28"/>
+        </w:rPr>
+        <w:t>Просмотр информации о пользователях.</w:t>
       </w:r>
     </w:p>
     <w:p>
@@ -1012,9 +1586,24 @@
         </w:numPr>
         <w:spacing w:line="480" w:lineRule="auto"/>
         <w:jc w:val="both"/>
-      </w:pPr>
-      <w:r>
-        <w:t>Загрузка файлов на сервер;</w:t>
+        <w:rPr>
+          <w:sz w:val="28"/>
+          <w:szCs w:val="28"/>
+        </w:rPr>
+      </w:pPr>
+      <w:r>
+        <w:rPr>
+          <w:sz w:val="28"/>
+          <w:szCs w:val="28"/>
+        </w:rPr>
+        <w:t>Аутентификация</w:t>
+      </w:r>
+      <w:r>
+        <w:rPr>
+          <w:sz w:val="28"/>
+          <w:szCs w:val="28"/>
+        </w:rPr>
+        <w:t>;</w:t>
       </w:r>
     </w:p>
     <w:p>
@@ -1026,9 +1615,24 @@
         </w:numPr>
         <w:spacing w:line="480" w:lineRule="auto"/>
         <w:jc w:val="both"/>
-      </w:pPr>
-      <w:r>
-        <w:t>Заполнение информации о файлах;</w:t>
+        <w:rPr>
+          <w:sz w:val="28"/>
+          <w:szCs w:val="28"/>
+        </w:rPr>
+      </w:pPr>
+      <w:r>
+        <w:rPr>
+          <w:sz w:val="28"/>
+          <w:szCs w:val="28"/>
+        </w:rPr>
+        <w:t>Загрузка файлов на сервер</w:t>
+      </w:r>
+      <w:r>
+        <w:rPr>
+          <w:sz w:val="28"/>
+          <w:szCs w:val="28"/>
+        </w:rPr>
+        <w:t>;</w:t>
       </w:r>
     </w:p>
     <w:p>
@@ -1040,9 +1644,24 @@
         </w:numPr>
         <w:spacing w:line="480" w:lineRule="auto"/>
         <w:jc w:val="both"/>
-      </w:pPr>
-      <w:r>
-        <w:t>Редактирование информации о файлах;</w:t>
+        <w:rPr>
+          <w:sz w:val="28"/>
+          <w:szCs w:val="28"/>
+        </w:rPr>
+      </w:pPr>
+      <w:r>
+        <w:rPr>
+          <w:sz w:val="28"/>
+          <w:szCs w:val="28"/>
+        </w:rPr>
+        <w:t>Загрузка файлов с сервера</w:t>
+      </w:r>
+      <w:r>
+        <w:rPr>
+          <w:sz w:val="28"/>
+          <w:szCs w:val="28"/>
+        </w:rPr>
+        <w:t>;</w:t>
       </w:r>
     </w:p>
     <w:p>
@@ -1054,9 +1673,17 @@
         </w:numPr>
         <w:spacing w:line="480" w:lineRule="auto"/>
         <w:jc w:val="both"/>
-      </w:pPr>
-      <w:r>
-        <w:t>Просмотр файлов;</w:t>
+        <w:rPr>
+          <w:sz w:val="28"/>
+          <w:szCs w:val="28"/>
+        </w:rPr>
+      </w:pPr>
+      <w:r>
+        <w:rPr>
+          <w:sz w:val="28"/>
+          <w:szCs w:val="28"/>
+        </w:rPr>
+        <w:t>Заполнение информации о файлах;</w:t>
       </w:r>
     </w:p>
     <w:p>
@@ -1068,9 +1695,18 @@
         </w:numPr>
         <w:spacing w:line="480" w:lineRule="auto"/>
         <w:jc w:val="both"/>
-      </w:pPr>
-      <w:r>
-        <w:t>Привязка файлов к существующим категориям;</w:t>
+        <w:rPr>
+          <w:sz w:val="28"/>
+          <w:szCs w:val="28"/>
+        </w:rPr>
+      </w:pPr>
+      <w:r>
+        <w:rPr>
+          <w:sz w:val="28"/>
+          <w:szCs w:val="28"/>
+        </w:rPr>
+        <w:lastRenderedPageBreak/>
+        <w:t>Редактирование информации о файлах;</w:t>
       </w:r>
     </w:p>
     <w:p>
@@ -1082,9 +1718,17 @@
         </w:numPr>
         <w:spacing w:line="480" w:lineRule="auto"/>
         <w:jc w:val="both"/>
-      </w:pPr>
-      <w:r>
-        <w:t>Загрузка файлов с сервера;</w:t>
+        <w:rPr>
+          <w:sz w:val="28"/>
+          <w:szCs w:val="28"/>
+        </w:rPr>
+      </w:pPr>
+      <w:r>
+        <w:rPr>
+          <w:sz w:val="28"/>
+          <w:szCs w:val="28"/>
+        </w:rPr>
+        <w:t>Просмотр файлов;</w:t>
       </w:r>
     </w:p>
     <w:p>
@@ -1096,9 +1740,17 @@
         </w:numPr>
         <w:spacing w:line="480" w:lineRule="auto"/>
         <w:jc w:val="both"/>
-      </w:pPr>
-      <w:r>
-        <w:t>Создание новых категорий;</w:t>
+        <w:rPr>
+          <w:sz w:val="28"/>
+          <w:szCs w:val="28"/>
+        </w:rPr>
+      </w:pPr>
+      <w:r>
+        <w:rPr>
+          <w:sz w:val="28"/>
+          <w:szCs w:val="28"/>
+        </w:rPr>
+        <w:t>Привязка файлов к категориям;</w:t>
       </w:r>
     </w:p>
     <w:p>
@@ -1110,9 +1762,17 @@
         </w:numPr>
         <w:spacing w:line="480" w:lineRule="auto"/>
         <w:jc w:val="both"/>
-      </w:pPr>
-      <w:r>
-        <w:t>Удаление категорий;</w:t>
+        <w:rPr>
+          <w:sz w:val="28"/>
+          <w:szCs w:val="28"/>
+        </w:rPr>
+      </w:pPr>
+      <w:r>
+        <w:rPr>
+          <w:sz w:val="28"/>
+          <w:szCs w:val="28"/>
+        </w:rPr>
+        <w:t>Создание новых категорий;</w:t>
       </w:r>
     </w:p>
     <w:p>
@@ -1124,9 +1784,17 @@
         </w:numPr>
         <w:spacing w:line="480" w:lineRule="auto"/>
         <w:jc w:val="both"/>
-      </w:pPr>
-      <w:r>
-        <w:t>Редактирование категорий;</w:t>
+        <w:rPr>
+          <w:sz w:val="28"/>
+          <w:szCs w:val="28"/>
+        </w:rPr>
+      </w:pPr>
+      <w:r>
+        <w:rPr>
+          <w:sz w:val="28"/>
+          <w:szCs w:val="28"/>
+        </w:rPr>
+        <w:t>Удаление категорий;</w:t>
       </w:r>
     </w:p>
     <w:p>
@@ -1138,9 +1806,112 @@
         </w:numPr>
         <w:spacing w:line="480" w:lineRule="auto"/>
         <w:jc w:val="both"/>
-      </w:pPr>
-      <w:r>
-        <w:t>Просмотр логов приложения.</w:t>
+        <w:rPr>
+          <w:sz w:val="28"/>
+          <w:szCs w:val="28"/>
+        </w:rPr>
+      </w:pPr>
+      <w:r>
+        <w:rPr>
+          <w:sz w:val="28"/>
+          <w:szCs w:val="28"/>
+        </w:rPr>
+        <w:t>Редактирование категорий;</w:t>
+      </w:r>
+    </w:p>
+    <w:p>
+      <w:pPr>
+        <w:pStyle w:val="a7"/>
+        <w:numPr>
+          <w:ilvl w:val="0"/>
+          <w:numId w:val="5"/>
+        </w:numPr>
+        <w:spacing w:line="480" w:lineRule="auto"/>
+        <w:jc w:val="both"/>
+        <w:rPr>
+          <w:sz w:val="28"/>
+          <w:szCs w:val="28"/>
+        </w:rPr>
+      </w:pPr>
+      <w:r>
+        <w:rPr>
+          <w:sz w:val="28"/>
+          <w:szCs w:val="28"/>
+        </w:rPr>
+        <w:t>Просмотр незаполненных файлов;</w:t>
+      </w:r>
+    </w:p>
+    <w:p>
+      <w:pPr>
+        <w:pStyle w:val="a7"/>
+        <w:numPr>
+          <w:ilvl w:val="0"/>
+          <w:numId w:val="5"/>
+        </w:numPr>
+        <w:spacing w:line="480" w:lineRule="auto"/>
+        <w:jc w:val="both"/>
+        <w:rPr>
+          <w:sz w:val="28"/>
+          <w:szCs w:val="28"/>
+        </w:rPr>
+      </w:pPr>
+      <w:r>
+        <w:rPr>
+          <w:sz w:val="28"/>
+          <w:szCs w:val="28"/>
+        </w:rPr>
+        <w:t>Просмотр информации о пользователях;</w:t>
+      </w:r>
+    </w:p>
+    <w:p>
+      <w:pPr>
+        <w:pStyle w:val="a7"/>
+        <w:numPr>
+          <w:ilvl w:val="0"/>
+          <w:numId w:val="5"/>
+        </w:numPr>
+        <w:spacing w:line="480" w:lineRule="auto"/>
+        <w:jc w:val="both"/>
+        <w:rPr>
+          <w:sz w:val="28"/>
+          <w:szCs w:val="28"/>
+        </w:rPr>
+      </w:pPr>
+      <w:r>
+        <w:rPr>
+          <w:sz w:val="28"/>
+          <w:szCs w:val="28"/>
+        </w:rPr>
+        <w:t>Просмотр логов приложения</w:t>
+      </w:r>
+      <w:r>
+        <w:rPr>
+          <w:sz w:val="28"/>
+          <w:szCs w:val="28"/>
+        </w:rPr>
+        <w:t>;</w:t>
+      </w:r>
+    </w:p>
+    <w:p>
+      <w:pPr>
+        <w:pStyle w:val="a7"/>
+        <w:numPr>
+          <w:ilvl w:val="0"/>
+          <w:numId w:val="5"/>
+        </w:numPr>
+        <w:spacing w:line="480" w:lineRule="auto"/>
+        <w:jc w:val="both"/>
+        <w:rPr>
+          <w:sz w:val="28"/>
+          <w:szCs w:val="28"/>
+        </w:rPr>
+      </w:pPr>
+      <w:r>
+        <w:rPr>
+          <w:sz w:val="28"/>
+          <w:szCs w:val="28"/>
+        </w:rPr>
+        <w:t>Очистка логов приложения.</w:t>
       </w:r>
     </w:p>
     <w:p>
@@ -1148,8 +1919,16 @@
         <w:spacing w:line="480" w:lineRule="auto"/>
         <w:ind w:left="720"/>
         <w:jc w:val="both"/>
-      </w:pPr>
-      <w:r>
+        <w:rPr>
+          <w:sz w:val="28"/>
+          <w:szCs w:val="28"/>
+        </w:rPr>
+      </w:pPr>
+      <w:r>
+        <w:rPr>
+          <w:sz w:val="28"/>
+          <w:szCs w:val="28"/>
+        </w:rPr>
         <w:t>5.1.2. Исходные данные:</w:t>
       </w:r>
     </w:p>
@@ -1166,11 +1945,15 @@
         <w:ind w:left="0" w:firstLine="720"/>
         <w:jc w:val="both"/>
         <w:rPr>
+          <w:sz w:val="28"/>
+          <w:szCs w:val="28"/>
           <w:highlight w:val="yellow"/>
         </w:rPr>
       </w:pPr>
       <w:r>
         <w:rPr>
+          <w:sz w:val="28"/>
+          <w:szCs w:val="28"/>
           <w:highlight w:val="yellow"/>
         </w:rPr>
         <w:t>информация 1;</w:t>
@@ -1188,15 +1971,24 @@
         <w:spacing w:line="480" w:lineRule="auto"/>
         <w:ind w:left="0" w:firstLine="720"/>
         <w:jc w:val="both"/>
-      </w:pPr>
-      <w:r>
-        <w:rPr>
+        <w:rPr>
+          <w:sz w:val="28"/>
+          <w:szCs w:val="28"/>
           <w:highlight w:val="yellow"/>
         </w:rPr>
+      </w:pPr>
+      <w:r>
+        <w:rPr>
+          <w:sz w:val="28"/>
+          <w:szCs w:val="28"/>
+          <w:highlight w:val="yellow"/>
+        </w:rPr>
         <w:t>информация 2 и т.</w:t>
       </w:r>
       <w:r>
         <w:rPr>
+          <w:sz w:val="28"/>
+          <w:szCs w:val="28"/>
           <w:highlight w:val="yellow"/>
           <w:lang w:val="en-US"/>
         </w:rPr>
@@ -1204,6 +1996,8 @@
       </w:r>
       <w:r>
         <w:rPr>
+          <w:sz w:val="28"/>
+          <w:szCs w:val="28"/>
           <w:highlight w:val="yellow"/>
         </w:rPr>
         <w:t>д</w:t>
@@ -1214,7 +2008,6 @@
         <w:pStyle w:val="2"/>
       </w:pPr>
       <w:r>
-        <w:lastRenderedPageBreak/>
         <w:t>5.1.3. Результаты:</w:t>
       </w:r>
     </w:p>
@@ -1231,11 +2024,15 @@
         <w:ind w:left="0" w:firstLine="720"/>
         <w:jc w:val="both"/>
         <w:rPr>
+          <w:sz w:val="28"/>
+          <w:szCs w:val="28"/>
           <w:highlight w:val="yellow"/>
         </w:rPr>
       </w:pPr>
       <w:r>
         <w:rPr>
+          <w:sz w:val="28"/>
+          <w:szCs w:val="28"/>
           <w:highlight w:val="yellow"/>
         </w:rPr>
         <w:t>информация 1;</w:t>
@@ -1254,11 +2051,15 @@
         <w:ind w:left="0" w:firstLine="720"/>
         <w:jc w:val="both"/>
         <w:rPr>
+          <w:sz w:val="28"/>
+          <w:szCs w:val="28"/>
           <w:highlight w:val="yellow"/>
         </w:rPr>
       </w:pPr>
       <w:r>
         <w:rPr>
+          <w:sz w:val="28"/>
+          <w:szCs w:val="28"/>
           <w:highlight w:val="yellow"/>
         </w:rPr>
         <w:t>информация 2 и т.д.</w:t>
@@ -1266,21 +2067,6 @@
     </w:p>
     <w:p>
       <w:pPr>
-        <w:spacing w:line="480" w:lineRule="auto"/>
-        <w:jc w:val="both"/>
-        <w:rPr>
-          <w:highlight w:val="yellow"/>
-        </w:rPr>
-      </w:pPr>
-      <w:r>
-        <w:rPr>
-          <w:highlight w:val="yellow"/>
-        </w:rPr>
-        <w:t>&lt;здесь же указывают максимально допустимое время ответа системы, максимальный объем используемой оперативной и/или внешней памяти и т.п.&gt;</w:t>
-      </w:r>
-    </w:p>
-    <w:p>
-      <w:pPr>
         <w:pStyle w:val="2"/>
       </w:pPr>
       <w:r>
@@ -1291,8 +2077,16 @@
       <w:pPr>
         <w:spacing w:line="480" w:lineRule="auto"/>
         <w:ind w:left="720"/>
-      </w:pPr>
-      <w:r>
+        <w:rPr>
+          <w:sz w:val="28"/>
+          <w:szCs w:val="28"/>
+        </w:rPr>
+      </w:pPr>
+      <w:r>
+        <w:rPr>
+          <w:sz w:val="28"/>
+          <w:szCs w:val="28"/>
+        </w:rPr>
         <w:t>5.2.1. Предусмотреть контроль вводимой информации.</w:t>
       </w:r>
     </w:p>
@@ -1300,8 +2094,16 @@
       <w:pPr>
         <w:spacing w:line="480" w:lineRule="auto"/>
         <w:ind w:left="720"/>
-      </w:pPr>
-      <w:r>
+        <w:rPr>
+          <w:sz w:val="28"/>
+          <w:szCs w:val="28"/>
+        </w:rPr>
+      </w:pPr>
+      <w:r>
+        <w:rPr>
+          <w:sz w:val="28"/>
+          <w:szCs w:val="28"/>
+        </w:rPr>
         <w:t xml:space="preserve">5.2.2. Предусмотреть защиту от некорректных действий пользователя. </w:t>
       </w:r>
     </w:p>
@@ -1309,78 +2111,114 @@
       <w:pPr>
         <w:spacing w:line="480" w:lineRule="auto"/>
         <w:ind w:left="720"/>
-      </w:pPr>
-      <w:r>
-        <w:t>5.2.3. Обеспечить целостность информации в базе данных.</w:t>
-      </w:r>
-      <w:r>
+        <w:rPr>
+          <w:sz w:val="28"/>
+          <w:szCs w:val="28"/>
+        </w:rPr>
+      </w:pPr>
+      <w:r>
+        <w:rPr>
+          <w:sz w:val="28"/>
+          <w:szCs w:val="28"/>
+        </w:rPr>
+        <w:t xml:space="preserve">5.2.3. Обеспечить целостность информации в базе данных. </w:t>
+      </w:r>
+    </w:p>
+    <w:p>
+      <w:pPr>
+        <w:pStyle w:val="2"/>
+      </w:pPr>
+      <w:r>
+        <w:lastRenderedPageBreak/>
+        <w:t>5.3. Условия эксплуатации</w:t>
+      </w:r>
+    </w:p>
+    <w:p>
+      <w:pPr>
+        <w:spacing w:line="480" w:lineRule="auto"/>
+        <w:ind w:left="720"/>
+        <w:rPr>
+          <w:sz w:val="28"/>
+          <w:szCs w:val="28"/>
+        </w:rPr>
+      </w:pPr>
+      <w:r>
+        <w:rPr>
+          <w:sz w:val="28"/>
+          <w:szCs w:val="28"/>
+        </w:rPr>
+        <w:t xml:space="preserve">5.3.1. Условия эксплуатации в соответствие с </w:t>
+      </w:r>
+      <w:proofErr w:type="spellStart"/>
+      <w:r>
+        <w:rPr>
+          <w:sz w:val="28"/>
+          <w:szCs w:val="28"/>
+        </w:rPr>
+        <w:t>СанПин</w:t>
+      </w:r>
+      <w:proofErr w:type="spellEnd"/>
+      <w:r>
+        <w:rPr>
+          <w:sz w:val="28"/>
+          <w:szCs w:val="28"/>
+        </w:rPr>
         <w:t xml:space="preserve"> </w:t>
       </w:r>
+      <w:r>
+        <w:rPr>
+          <w:color w:val="000000"/>
+          <w:sz w:val="28"/>
+          <w:szCs w:val="28"/>
+          <w:shd w:val="clear" w:color="auto" w:fill="FFFFFF"/>
+        </w:rPr>
+        <w:t>2.2.2/2.4.1340-03</w:t>
+      </w:r>
+      <w:r>
+        <w:rPr>
+          <w:sz w:val="28"/>
+          <w:szCs w:val="28"/>
+        </w:rPr>
+        <w:t>.</w:t>
+      </w:r>
     </w:p>
     <w:p>
       <w:pPr>
         <w:pStyle w:val="2"/>
       </w:pPr>
       <w:r>
-        <w:t>5.3. Условия эксплуатации</w:t>
-      </w:r>
-    </w:p>
-    <w:p>
-      <w:pPr>
-        <w:spacing w:line="480" w:lineRule="auto"/>
-        <w:ind w:left="720"/>
-      </w:pPr>
-      <w:r>
-        <w:t xml:space="preserve">5.3.1. Условия эксплуатации в соответствие с </w:t>
-      </w:r>
-      <w:proofErr w:type="spellStart"/>
-      <w:r>
-        <w:t>СанПин</w:t>
-      </w:r>
-      <w:proofErr w:type="spellEnd"/>
-      <w:r>
-        <w:t xml:space="preserve"> </w:t>
-      </w:r>
-      <w:r>
-        <w:rPr>
-          <w:color w:val="000000"/>
-          <w:shd w:val="clear" w:color="auto" w:fill="FFFFFF"/>
-        </w:rPr>
-        <w:t>2.2.2/2.4.1340-03</w:t>
-      </w:r>
-      <w:r>
-        <w:t>.</w:t>
-      </w:r>
-    </w:p>
-    <w:p>
-      <w:pPr>
-        <w:pStyle w:val="2"/>
-      </w:pPr>
-      <w:r>
-        <w:t xml:space="preserve">5.4. </w:t>
-      </w:r>
-      <w:r>
-        <w:rPr>
-          <w:spacing w:val="40"/>
-        </w:rPr>
-        <w:t>Требования к составу и параметрам технических средств</w:t>
+        <w:t>5.4. Требования к составу и параметрам технических средств</w:t>
       </w:r>
     </w:p>
     <w:p>
       <w:pPr>
         <w:spacing w:line="480" w:lineRule="auto"/>
         <w:ind w:firstLine="709"/>
-      </w:pPr>
-      <w:r>
+        <w:rPr>
+          <w:sz w:val="28"/>
+          <w:szCs w:val="28"/>
+        </w:rPr>
+      </w:pPr>
+      <w:r>
+        <w:rPr>
+          <w:sz w:val="28"/>
+          <w:szCs w:val="28"/>
+        </w:rPr>
         <w:t xml:space="preserve">5.4.1. Программное обеспечение должно функционировать на </w:t>
       </w:r>
       <w:r>
         <w:rPr>
+          <w:sz w:val="28"/>
+          <w:szCs w:val="28"/>
           <w:lang w:val="en-US"/>
         </w:rPr>
         <w:t>IBM</w:t>
       </w:r>
       <w:r>
+        <w:rPr>
+          <w:sz w:val="28"/>
+          <w:szCs w:val="28"/>
+        </w:rPr>
         <w:t xml:space="preserve">-совместимых персональных компьютерах. </w:t>
       </w:r>
     </w:p>
@@ -1389,17 +2227,31 @@
         <w:spacing w:line="480" w:lineRule="auto"/>
         <w:ind w:left="708"/>
         <w:jc w:val="both"/>
-      </w:pPr>
-      <w:r>
+        <w:rPr>
+          <w:sz w:val="28"/>
+          <w:szCs w:val="28"/>
+        </w:rPr>
+      </w:pPr>
+      <w:r>
+        <w:rPr>
+          <w:sz w:val="28"/>
+          <w:szCs w:val="28"/>
+        </w:rPr>
         <w:t>5.4.2.</w:t>
       </w:r>
       <w:r>
         <w:rPr>
           <w:spacing w:val="40"/>
+          <w:sz w:val="28"/>
+          <w:szCs w:val="28"/>
         </w:rPr>
         <w:t xml:space="preserve"> </w:t>
       </w:r>
       <w:r>
+        <w:rPr>
+          <w:sz w:val="28"/>
+          <w:szCs w:val="28"/>
+        </w:rPr>
         <w:t>Минимальная конфигурация технических средств:</w:t>
       </w:r>
     </w:p>
@@ -1411,22 +2263,46 @@
         <w:spacing w:line="480" w:lineRule="auto"/>
         <w:ind w:left="708"/>
         <w:jc w:val="both"/>
-      </w:pPr>
-      <w:r>
+        <w:rPr>
+          <w:sz w:val="28"/>
+          <w:szCs w:val="28"/>
+        </w:rPr>
+      </w:pPr>
+      <w:r>
+        <w:rPr>
+          <w:sz w:val="28"/>
+          <w:szCs w:val="28"/>
+        </w:rPr>
         <w:t xml:space="preserve">5.4.2.1. Тип процессора </w:t>
       </w:r>
       <w:r>
+        <w:rPr>
+          <w:sz w:val="28"/>
+          <w:szCs w:val="28"/>
+        </w:rPr>
         <w:tab/>
         <w:t xml:space="preserve">   </w:t>
       </w:r>
       <w:r>
         <w:rPr>
-          <w:highlight w:val="yellow"/>
+          <w:sz w:val="28"/>
+          <w:szCs w:val="28"/>
           <w:lang w:val="en-US"/>
         </w:rPr>
         <w:t>Pentium</w:t>
       </w:r>
       <w:r>
+        <w:rPr>
+          <w:sz w:val="28"/>
+          <w:szCs w:val="28"/>
+        </w:rPr>
+        <w:t>-4</w:t>
+      </w:r>
+      <w:r>
+        <w:rPr>
+          <w:sz w:val="28"/>
+          <w:szCs w:val="28"/>
+        </w:rPr>
         <w:t>.</w:t>
       </w:r>
     </w:p>
@@ -1437,21 +2313,45 @@
         </w:tabs>
         <w:spacing w:line="480" w:lineRule="auto"/>
         <w:ind w:left="708"/>
-      </w:pPr>
-      <w:r>
+        <w:rPr>
+          <w:sz w:val="28"/>
+          <w:szCs w:val="28"/>
+        </w:rPr>
+      </w:pPr>
+      <w:r>
+        <w:rPr>
+          <w:sz w:val="28"/>
+          <w:szCs w:val="28"/>
+        </w:rPr>
         <w:t>5.4.2.2. Объем ОЗУ</w:t>
       </w:r>
       <w:r>
+        <w:rPr>
+          <w:sz w:val="28"/>
+          <w:szCs w:val="28"/>
+        </w:rPr>
         <w:tab/>
         <w:t xml:space="preserve">   </w:t>
       </w:r>
       <w:r>
         <w:rPr>
-          <w:highlight w:val="yellow"/>
-        </w:rPr>
-        <w:t>32 Мб</w:t>
-      </w:r>
-      <w:r>
+          <w:sz w:val="28"/>
+          <w:szCs w:val="28"/>
+        </w:rPr>
+        <w:t>512</w:t>
+      </w:r>
+      <w:r>
+        <w:rPr>
+          <w:sz w:val="28"/>
+          <w:szCs w:val="28"/>
+        </w:rPr>
+        <w:t xml:space="preserve"> Мб</w:t>
+      </w:r>
+      <w:r>
+        <w:rPr>
+          <w:sz w:val="28"/>
+          <w:szCs w:val="28"/>
+        </w:rPr>
         <w:t>.</w:t>
       </w:r>
     </w:p>
@@ -1459,16 +2359,43 @@
       <w:pPr>
         <w:spacing w:line="480" w:lineRule="auto"/>
         <w:ind w:left="708"/>
-      </w:pPr>
-      <w:r>
-        <w:tab/>
-        <w:t xml:space="preserve">5.4.2.3. </w:t>
-      </w:r>
-      <w:r>
-        <w:rPr>
-          <w:highlight w:val="yellow"/>
-        </w:rPr>
-        <w:t>…</w:t>
+        <w:rPr>
+          <w:sz w:val="28"/>
+          <w:szCs w:val="28"/>
+        </w:rPr>
+      </w:pPr>
+      <w:r>
+        <w:rPr>
+          <w:sz w:val="28"/>
+          <w:szCs w:val="28"/>
+        </w:rPr>
+        <w:t>5.4.3. Требования к программному обеспечению:</w:t>
+      </w:r>
+    </w:p>
+    <w:p>
+      <w:pPr>
+        <w:spacing w:line="480" w:lineRule="auto"/>
+        <w:ind w:left="708"/>
+        <w:rPr>
+          <w:sz w:val="28"/>
+          <w:szCs w:val="28"/>
+          <w:lang w:val="en-US"/>
+        </w:rPr>
+      </w:pPr>
+      <w:r>
+        <w:rPr>
+          <w:sz w:val="28"/>
+          <w:szCs w:val="28"/>
+        </w:rPr>
+        <w:t xml:space="preserve">5.4.3.1. </w:t>
+      </w:r>
+      <w:r>
+        <w:rPr>
+          <w:sz w:val="28"/>
+          <w:szCs w:val="28"/>
+          <w:lang w:val="en-US"/>
+        </w:rPr>
+        <w:t>Java 8</w:t>
       </w:r>
     </w:p>
     <w:p>
@@ -1476,13 +2403,7 @@
         <w:pStyle w:val="2"/>
       </w:pPr>
       <w:r>
-        <w:t xml:space="preserve">5.5. </w:t>
-      </w:r>
-      <w:r>
-        <w:rPr>
-          <w:spacing w:val="30"/>
-        </w:rPr>
-        <w:t>Требования к информационной и программной совместимости</w:t>
+        <w:t>5.5. Требования к информационной и программной совместимости</w:t>
       </w:r>
     </w:p>
     <w:p>
@@ -1490,11 +2411,23 @@
         <w:spacing w:line="480" w:lineRule="auto"/>
         <w:ind w:firstLine="720"/>
         <w:jc w:val="both"/>
-      </w:pPr>
-      <w:r>
+        <w:rPr>
+          <w:sz w:val="28"/>
+          <w:szCs w:val="28"/>
+        </w:rPr>
+      </w:pPr>
+      <w:r>
+        <w:rPr>
+          <w:sz w:val="28"/>
+          <w:szCs w:val="28"/>
+        </w:rPr>
         <w:t>5.5.1. Программное обеспечение должно работать под управлением операционных систем семейств</w:t>
       </w:r>
       <w:r>
+        <w:rPr>
+          <w:sz w:val="28"/>
+          <w:szCs w:val="28"/>
+        </w:rPr>
         <w:t>:</w:t>
       </w:r>
     </w:p>
@@ -1507,14 +2440,24 @@
         </w:numPr>
         <w:spacing w:line="480" w:lineRule="auto"/>
         <w:jc w:val="both"/>
-      </w:pPr>
-      <w:r>
-        <w:rPr>
+        <w:rPr>
+          <w:sz w:val="28"/>
+          <w:szCs w:val="28"/>
+        </w:rPr>
+      </w:pPr>
+      <w:r>
+        <w:rPr>
+          <w:sz w:val="28"/>
+          <w:szCs w:val="28"/>
           <w:lang w:val="en-US"/>
         </w:rPr>
         <w:t>Windows</w:t>
       </w:r>
       <w:r>
+        <w:rPr>
+          <w:sz w:val="28"/>
+          <w:szCs w:val="28"/>
+        </w:rPr>
         <w:t>;</w:t>
       </w:r>
     </w:p>
@@ -1527,14 +2470,24 @@
         </w:numPr>
         <w:spacing w:line="480" w:lineRule="auto"/>
         <w:jc w:val="both"/>
-      </w:pPr>
-      <w:r>
-        <w:rPr>
+        <w:rPr>
+          <w:sz w:val="28"/>
+          <w:szCs w:val="28"/>
+        </w:rPr>
+      </w:pPr>
+      <w:r>
+        <w:rPr>
+          <w:sz w:val="28"/>
+          <w:szCs w:val="28"/>
           <w:lang w:val="en-US"/>
         </w:rPr>
         <w:t>Linux</w:t>
       </w:r>
       <w:r>
+        <w:rPr>
+          <w:sz w:val="28"/>
+          <w:szCs w:val="28"/>
+        </w:rPr>
         <w:t>;</w:t>
       </w:r>
     </w:p>
@@ -1547,14 +2500,24 @@
         </w:numPr>
         <w:spacing w:line="480" w:lineRule="auto"/>
         <w:jc w:val="both"/>
-      </w:pPr>
-      <w:r>
-        <w:rPr>
+        <w:rPr>
+          <w:sz w:val="28"/>
+          <w:szCs w:val="28"/>
+        </w:rPr>
+      </w:pPr>
+      <w:r>
+        <w:rPr>
+          <w:sz w:val="28"/>
+          <w:szCs w:val="28"/>
           <w:lang w:val="en-US"/>
         </w:rPr>
         <w:t>OS X</w:t>
       </w:r>
       <w:r>
+        <w:rPr>
+          <w:sz w:val="28"/>
+          <w:szCs w:val="28"/>
+        </w:rPr>
         <w:t>.</w:t>
       </w:r>
     </w:p>
@@ -1563,77 +2526,137 @@
         <w:pStyle w:val="2"/>
       </w:pPr>
       <w:r>
+        <w:t>5.6. Требования к маркировке и упаковке</w:t>
+      </w:r>
+    </w:p>
+    <w:p>
+      <w:pPr>
+        <w:spacing w:line="480" w:lineRule="auto"/>
+        <w:ind w:left="720"/>
+        <w:rPr>
+          <w:sz w:val="28"/>
+          <w:szCs w:val="28"/>
+        </w:rPr>
+      </w:pPr>
+      <w:r>
+        <w:rPr>
+          <w:sz w:val="28"/>
+          <w:szCs w:val="28"/>
+        </w:rPr>
+        <w:t>Требования к маркировке и упаковке не предъявляются.</w:t>
+      </w:r>
+    </w:p>
+    <w:p>
+      <w:pPr>
+        <w:pStyle w:val="2"/>
+      </w:pPr>
+      <w:r>
+        <w:t>5.7. Требования к транспортированию и хранению</w:t>
+      </w:r>
+    </w:p>
+    <w:p>
+      <w:pPr>
+        <w:spacing w:line="480" w:lineRule="auto"/>
+        <w:ind w:left="720"/>
+        <w:rPr>
+          <w:sz w:val="28"/>
+          <w:szCs w:val="28"/>
+        </w:rPr>
+      </w:pPr>
+      <w:r>
+        <w:rPr>
+          <w:sz w:val="28"/>
+          <w:szCs w:val="28"/>
+        </w:rPr>
+        <w:t>Требования к транспортировке и хранению не предъявляются.</w:t>
+      </w:r>
+    </w:p>
+    <w:p>
+      <w:pPr>
+        <w:pStyle w:val="2"/>
+      </w:pPr>
+      <w:r>
         <w:lastRenderedPageBreak/>
-        <w:t>5.6. Требования к маркировке и упаковке</w:t>
+        <w:t>5.8. Специальные требования</w:t>
       </w:r>
     </w:p>
     <w:p>
       <w:pPr>
         <w:spacing w:line="480" w:lineRule="auto"/>
         <w:ind w:left="720"/>
-      </w:pPr>
-      <w:r>
-        <w:t>Требования к маркировке и упаковке не предъявляются.</w:t>
-      </w:r>
-    </w:p>
-    <w:p>
-      <w:pPr>
-        <w:pStyle w:val="2"/>
-      </w:pPr>
-      <w:r>
-        <w:t>5.7. Требования к транспортированию и хранению</w:t>
-      </w:r>
-    </w:p>
-    <w:p>
-      <w:pPr>
-        <w:spacing w:line="480" w:lineRule="auto"/>
-        <w:ind w:left="720"/>
-      </w:pPr>
-      <w:r>
-        <w:t>Требования к транспортировке и хранению не предъявляются.</w:t>
-      </w:r>
-    </w:p>
-    <w:p>
-      <w:pPr>
-        <w:pStyle w:val="2"/>
-      </w:pPr>
-      <w:r>
-        <w:t>5.8. Специальные требования</w:t>
-      </w:r>
-    </w:p>
-    <w:p>
-      <w:pPr>
-        <w:spacing w:line="480" w:lineRule="auto"/>
-        <w:ind w:left="720"/>
-      </w:pPr>
-      <w:r>
+        <w:rPr>
+          <w:sz w:val="28"/>
+          <w:szCs w:val="28"/>
+        </w:rPr>
+      </w:pPr>
+      <w:r>
+        <w:rPr>
+          <w:sz w:val="28"/>
+          <w:szCs w:val="28"/>
+        </w:rPr>
         <w:t>Сгенерировать установочную версию программного обеспечения.</w:t>
       </w:r>
     </w:p>
     <w:p>
       <w:pPr>
         <w:pStyle w:val="1"/>
-      </w:pPr>
-      <w:r>
+        <w:rPr>
+          <w:sz w:val="28"/>
+          <w:szCs w:val="28"/>
+        </w:rPr>
+      </w:pPr>
+      <w:r>
+        <w:rPr>
+          <w:sz w:val="28"/>
+          <w:szCs w:val="28"/>
+        </w:rPr>
         <w:t>6. Требования к программной документации</w:t>
       </w:r>
     </w:p>
     <w:p>
       <w:pPr>
         <w:pStyle w:val="a3"/>
-      </w:pPr>
-      <w:r>
+        <w:rPr>
+          <w:sz w:val="28"/>
+          <w:szCs w:val="28"/>
+        </w:rPr>
+      </w:pPr>
+      <w:r>
+        <w:rPr>
+          <w:sz w:val="28"/>
+          <w:szCs w:val="28"/>
+        </w:rPr>
         <w:t>6.1. Разрабатываемые программные модули должны быть самодокументированы, т.е. тексты программ должны содержать все необходимые комментарии.</w:t>
       </w:r>
     </w:p>
     <w:p>
       <w:pPr>
         <w:pStyle w:val="a3"/>
-      </w:pPr>
-      <w:r>
-        <w:t xml:space="preserve">6.2. Разрабатываемое программное обеспечение должно включать справочную систему.  </w:t>
-      </w:r>
-      <w:r>
+        <w:rPr>
+          <w:sz w:val="28"/>
+          <w:szCs w:val="28"/>
+        </w:rPr>
+      </w:pPr>
+      <w:r>
+        <w:rPr>
+          <w:sz w:val="28"/>
+          <w:szCs w:val="28"/>
+          <w:highlight w:val="yellow"/>
+        </w:rPr>
+        <w:t>6.2. Разрабатываемое программное обеспечение должно включать справочную систему.</w:t>
+      </w:r>
+      <w:r>
+        <w:rPr>
+          <w:sz w:val="28"/>
+          <w:szCs w:val="28"/>
+        </w:rPr>
+        <w:t xml:space="preserve">  </w:t>
+      </w:r>
+      <w:r>
+        <w:rPr>
+          <w:sz w:val="28"/>
+          <w:szCs w:val="28"/>
+        </w:rPr>
         <w:tab/>
       </w:r>
     </w:p>
@@ -1641,8 +2664,16 @@
       <w:pPr>
         <w:spacing w:line="480" w:lineRule="auto"/>
         <w:ind w:firstLine="720"/>
-      </w:pPr>
-      <w:r>
+        <w:rPr>
+          <w:sz w:val="28"/>
+          <w:szCs w:val="28"/>
+        </w:rPr>
+      </w:pPr>
+      <w:r>
+        <w:rPr>
+          <w:sz w:val="28"/>
+          <w:szCs w:val="28"/>
+        </w:rPr>
         <w:t>6.3. В состав сопровождающей документации должны входить:</w:t>
       </w:r>
     </w:p>
@@ -1653,8 +2684,16 @@
         </w:tabs>
         <w:spacing w:line="480" w:lineRule="auto"/>
         <w:ind w:firstLine="720"/>
-      </w:pPr>
-      <w:r>
+        <w:rPr>
+          <w:sz w:val="28"/>
+          <w:szCs w:val="28"/>
+        </w:rPr>
+      </w:pPr>
+      <w:r>
+        <w:rPr>
+          <w:sz w:val="28"/>
+          <w:szCs w:val="28"/>
+        </w:rPr>
         <w:t>6.3.1.  Расчетно-пояснительная записка на 100 листах формата А4 (без приложений 6.3.2, 6.3.3 и 6.3.4).</w:t>
       </w:r>
     </w:p>
@@ -1665,8 +2704,16 @@
         </w:tabs>
         <w:spacing w:line="480" w:lineRule="auto"/>
         <w:ind w:firstLine="720"/>
-      </w:pPr>
-      <w:r>
+        <w:rPr>
+          <w:sz w:val="28"/>
+          <w:szCs w:val="28"/>
+        </w:rPr>
+      </w:pPr>
+      <w:r>
+        <w:rPr>
+          <w:sz w:val="28"/>
+          <w:szCs w:val="28"/>
+        </w:rPr>
         <w:t>6.3.2. Техническое задание (Приложение 1).</w:t>
       </w:r>
     </w:p>
@@ -1677,8 +2724,16 @@
         </w:tabs>
         <w:spacing w:line="480" w:lineRule="auto"/>
         <w:ind w:left="720"/>
-      </w:pPr>
-      <w:r>
+        <w:rPr>
+          <w:sz w:val="28"/>
+          <w:szCs w:val="28"/>
+        </w:rPr>
+      </w:pPr>
+      <w:r>
+        <w:rPr>
+          <w:sz w:val="28"/>
+          <w:szCs w:val="28"/>
+        </w:rPr>
         <w:t>6.3.3. Руководство пользователя (Приложение 2).</w:t>
       </w:r>
     </w:p>
@@ -1688,13 +2743,80 @@
           <w:tab w:val="left" w:pos="1080"/>
         </w:tabs>
         <w:spacing w:line="480" w:lineRule="auto"/>
-        <w:ind w:left="720"/>
-      </w:pPr>
-      <w:r>
-        <w:rPr>
+        <w:ind w:firstLine="720"/>
+        <w:rPr>
+          <w:sz w:val="28"/>
+          <w:szCs w:val="28"/>
+        </w:rPr>
+      </w:pPr>
+      <w:r>
+        <w:rPr>
+          <w:sz w:val="28"/>
+          <w:szCs w:val="28"/>
+        </w:rPr>
+        <w:t>6.4. Графическая часть должна быть выполнена на 10 листах формата А1 (копии формата А3, А4 включить в качестве приложений к расчетно-пояснительной записке):</w:t>
+      </w:r>
+    </w:p>
+    <w:p>
+      <w:pPr>
+        <w:tabs>
+          <w:tab w:val="left" w:pos="900"/>
+        </w:tabs>
+        <w:spacing w:line="480" w:lineRule="auto"/>
+        <w:ind w:firstLine="720"/>
+        <w:rPr>
+          <w:sz w:val="28"/>
+          <w:szCs w:val="28"/>
           <w:highlight w:val="yellow"/>
         </w:rPr>
-        <w:t>6.3.4. Руководство системного программиста (Приложение 3).</w:t>
+      </w:pPr>
+      <w:r>
+        <w:rPr>
+          <w:sz w:val="28"/>
+          <w:szCs w:val="28"/>
+          <w:highlight w:val="yellow"/>
+        </w:rPr>
+        <w:t>6.4.1.</w:t>
+      </w:r>
+      <w:r>
+        <w:rPr>
+          <w:sz w:val="28"/>
+          <w:szCs w:val="28"/>
+          <w:highlight w:val="yellow"/>
+        </w:rPr>
+        <w:tab/>
+        <w:t>Схема структурная информационной системы.</w:t>
+      </w:r>
+    </w:p>
+    <w:p>
+      <w:pPr>
+        <w:tabs>
+          <w:tab w:val="left" w:pos="900"/>
+        </w:tabs>
+        <w:spacing w:line="480" w:lineRule="auto"/>
+        <w:ind w:firstLine="720"/>
+        <w:rPr>
+          <w:sz w:val="28"/>
+          <w:szCs w:val="28"/>
+          <w:highlight w:val="yellow"/>
+        </w:rPr>
+      </w:pPr>
+      <w:r>
+        <w:rPr>
+          <w:sz w:val="28"/>
+          <w:szCs w:val="28"/>
+          <w:highlight w:val="yellow"/>
+        </w:rPr>
+        <w:t>6.4.2.</w:t>
+      </w:r>
+      <w:r>
+        <w:rPr>
+          <w:sz w:val="28"/>
+          <w:szCs w:val="28"/>
+          <w:highlight w:val="yellow"/>
+        </w:rPr>
+        <w:tab/>
+        <w:t>Спецификация функциональная.</w:t>
       </w:r>
     </w:p>
     <w:p>
@@ -1703,889 +2825,43 @@
           <w:tab w:val="left" w:pos="1080"/>
         </w:tabs>
         <w:spacing w:line="480" w:lineRule="auto"/>
-        <w:ind w:firstLine="720"/>
-      </w:pPr>
-      <w:r>
-        <w:t>6.4. Графическая часть должна быть выполнена на 10 листах формата А1 (копии формата А3, А4 включить в качестве приложений к расчетно-пояснительной записке):</w:t>
-      </w:r>
-    </w:p>
-    <w:p>
-      <w:pPr>
-        <w:tabs>
-          <w:tab w:val="left" w:pos="900"/>
-        </w:tabs>
-        <w:spacing w:line="480" w:lineRule="auto"/>
-        <w:ind w:firstLine="720"/>
-        <w:rPr>
+        <w:ind w:left="720"/>
+        <w:rPr>
+          <w:sz w:val="28"/>
+          <w:szCs w:val="28"/>
           <w:highlight w:val="yellow"/>
         </w:rPr>
       </w:pPr>
       <w:r>
         <w:rPr>
-          <w:highlight w:val="yellow"/>
-        </w:rPr>
-        <w:t>6.4.1.</w:t>
-      </w:r>
-      <w:r>
-        <w:rPr>
-          <w:highlight w:val="yellow"/>
-        </w:rPr>
-        <w:tab/>
-        <w:t>Схема структурная информационной системы.</w:t>
-      </w:r>
-    </w:p>
-    <w:p>
-      <w:pPr>
-        <w:tabs>
-          <w:tab w:val="left" w:pos="900"/>
-        </w:tabs>
-        <w:spacing w:line="480" w:lineRule="auto"/>
-        <w:ind w:firstLine="720"/>
-        <w:rPr>
-          <w:highlight w:val="yellow"/>
-        </w:rPr>
-      </w:pPr>
-      <w:r>
-        <w:rPr>
-          <w:highlight w:val="yellow"/>
-        </w:rPr>
-        <w:t>6.4.2.</w:t>
-      </w:r>
-      <w:r>
-        <w:rPr>
-          <w:highlight w:val="yellow"/>
-        </w:rPr>
-        <w:tab/>
-        <w:t>Спецификация функциональная.</w:t>
-      </w:r>
-    </w:p>
-    <w:p>
-      <w:pPr>
-        <w:tabs>
-          <w:tab w:val="left" w:pos="1080"/>
-        </w:tabs>
-        <w:spacing w:line="480" w:lineRule="auto"/>
-        <w:ind w:left="720"/>
-      </w:pPr>
-      <w:r>
+          <w:sz w:val="28"/>
+          <w:szCs w:val="28"/>
+        </w:rPr>
         <w:t>6.4.3.</w:t>
       </w:r>
       <w:r>
+        <w:rPr>
+          <w:sz w:val="28"/>
+          <w:szCs w:val="28"/>
+        </w:rPr>
         <w:tab/>
         <w:t>Схема структурная программного обеспечения.</w:t>
       </w:r>
     </w:p>
     <w:p>
       <w:pPr>
-        <w:tabs>
-          <w:tab w:val="left" w:pos="1080"/>
-        </w:tabs>
-        <w:spacing w:line="480" w:lineRule="auto"/>
-        <w:ind w:left="720"/>
-        <w:rPr>
-          <w:highlight w:val="yellow"/>
-        </w:rPr>
-      </w:pPr>
-      <w:r>
-        <w:rPr>
-          <w:highlight w:val="yellow"/>
-        </w:rPr>
-        <w:t>6.4.4.</w:t>
-      </w:r>
-      <w:r>
-        <w:tab/>
-      </w:r>
-      <w:r>
-        <w:rPr>
-          <w:highlight w:val="yellow"/>
-        </w:rPr>
-        <w:t>Схема функциональная программного обеспечения.</w:t>
-      </w:r>
-    </w:p>
-    <w:p>
-      <w:pPr>
-        <w:tabs>
-          <w:tab w:val="left" w:pos="1080"/>
-        </w:tabs>
-        <w:spacing w:line="480" w:lineRule="auto"/>
-        <w:ind w:left="720"/>
-        <w:rPr>
-          <w:highlight w:val="yellow"/>
-        </w:rPr>
-      </w:pPr>
-      <w:r>
-        <w:rPr>
-          <w:highlight w:val="yellow"/>
-        </w:rPr>
-        <w:t>6.4.5.</w:t>
-      </w:r>
-      <w:r>
-        <w:rPr>
-          <w:highlight w:val="yellow"/>
-        </w:rPr>
-        <w:tab/>
-        <w:t>Функциональная диаграмма программного обеспечения (или его части).</w:t>
-      </w:r>
-    </w:p>
-    <w:p>
-      <w:pPr>
-        <w:tabs>
-          <w:tab w:val="left" w:pos="1080"/>
-        </w:tabs>
-        <w:spacing w:line="480" w:lineRule="auto"/>
-        <w:ind w:left="720"/>
-        <w:rPr>
-          <w:highlight w:val="yellow"/>
-        </w:rPr>
-      </w:pPr>
-      <w:r>
-        <w:rPr>
-          <w:highlight w:val="yellow"/>
-        </w:rPr>
-        <w:lastRenderedPageBreak/>
-        <w:t>6.4.6.</w:t>
-      </w:r>
-      <w:r>
-        <w:rPr>
-          <w:highlight w:val="yellow"/>
-        </w:rPr>
-        <w:tab/>
-        <w:t>Диаграмма потоков данных программного обеспечения или его части.</w:t>
-      </w:r>
-    </w:p>
-    <w:p>
-      <w:pPr>
-        <w:tabs>
-          <w:tab w:val="left" w:pos="1080"/>
-        </w:tabs>
-        <w:spacing w:line="480" w:lineRule="auto"/>
-        <w:ind w:left="720"/>
-        <w:rPr>
-          <w:highlight w:val="yellow"/>
-        </w:rPr>
-      </w:pPr>
-      <w:r>
-        <w:rPr>
-          <w:highlight w:val="yellow"/>
-        </w:rPr>
-        <w:t>6.4.7.</w:t>
-      </w:r>
-      <w:r>
-        <w:rPr>
-          <w:highlight w:val="yellow"/>
-        </w:rPr>
-        <w:tab/>
-        <w:t>Диаграммы (схемы) компонентов структур данных.</w:t>
-      </w:r>
-    </w:p>
-    <w:p>
-      <w:pPr>
-        <w:tabs>
-          <w:tab w:val="left" w:pos="1080"/>
-        </w:tabs>
-        <w:spacing w:line="480" w:lineRule="auto"/>
-        <w:ind w:left="720"/>
-        <w:rPr>
-          <w:highlight w:val="yellow"/>
-        </w:rPr>
-      </w:pPr>
-      <w:r>
-        <w:rPr>
-          <w:highlight w:val="yellow"/>
-        </w:rPr>
-        <w:t>6.4.8.</w:t>
-      </w:r>
-      <w:r>
-        <w:rPr>
-          <w:highlight w:val="yellow"/>
-        </w:rPr>
-        <w:tab/>
-        <w:t>Структуры (модели) знаний.</w:t>
-      </w:r>
-    </w:p>
-    <w:p>
-      <w:pPr>
-        <w:tabs>
-          <w:tab w:val="left" w:pos="1080"/>
-        </w:tabs>
-        <w:spacing w:line="480" w:lineRule="auto"/>
-        <w:ind w:firstLine="720"/>
-        <w:rPr>
-          <w:highlight w:val="yellow"/>
-        </w:rPr>
-      </w:pPr>
-      <w:r>
-        <w:rPr>
-          <w:highlight w:val="yellow"/>
-        </w:rPr>
-        <w:t>6.4.9.</w:t>
-      </w:r>
-      <w:r>
-        <w:rPr>
-          <w:highlight w:val="yellow"/>
-        </w:rPr>
-        <w:tab/>
-        <w:t>Схемы (модели) процессов (методов формирования результатов, механизмы выводов и т.п.).</w:t>
-      </w:r>
-    </w:p>
-    <w:p>
-      <w:pPr>
-        <w:pStyle w:val="a3"/>
-        <w:tabs>
-          <w:tab w:val="left" w:pos="1080"/>
-        </w:tabs>
-        <w:rPr>
-          <w:highlight w:val="yellow"/>
-        </w:rPr>
-      </w:pPr>
-      <w:smartTag w:uri="urn:schemas-microsoft-com:office:smarttags" w:element="date">
-        <w:smartTagPr>
-          <w:attr w:name="Year" w:val="10"/>
-          <w:attr w:name="Day" w:val="6"/>
-          <w:attr w:name="Month" w:val="4"/>
-          <w:attr w:name="ls" w:val="trans"/>
-        </w:smartTagPr>
-        <w:r>
-          <w:rPr>
-            <w:highlight w:val="yellow"/>
-          </w:rPr>
-          <w:t>6.4.10.</w:t>
-        </w:r>
-      </w:smartTag>
-      <w:r>
-        <w:tab/>
-      </w:r>
-      <w:r>
-        <w:rPr>
-          <w:highlight w:val="yellow"/>
-        </w:rPr>
-        <w:t>Схемы (модели) синтаксического, семантического представления (языка входных и выходных сообщений и т.д.).</w:t>
-      </w:r>
-    </w:p>
-    <w:p>
-      <w:pPr>
-        <w:tabs>
-          <w:tab w:val="left" w:pos="1080"/>
-        </w:tabs>
-        <w:spacing w:line="480" w:lineRule="auto"/>
-        <w:ind w:left="720"/>
-        <w:rPr>
-          <w:highlight w:val="yellow"/>
-        </w:rPr>
-      </w:pPr>
-      <w:smartTag w:uri="urn:schemas-microsoft-com:office:smarttags" w:element="date">
-        <w:smartTagPr>
-          <w:attr w:name="Year" w:val="11"/>
-          <w:attr w:name="Day" w:val="6"/>
-          <w:attr w:name="Month" w:val="4"/>
-          <w:attr w:name="ls" w:val="trans"/>
-        </w:smartTagPr>
-        <w:r>
-          <w:rPr>
-            <w:highlight w:val="yellow"/>
-          </w:rPr>
-          <w:t>6.4.11.</w:t>
-        </w:r>
-      </w:smartTag>
-      <w:r>
-        <w:rPr>
-          <w:highlight w:val="yellow"/>
-        </w:rPr>
-        <w:t xml:space="preserve"> Диаграмма вариантов использования.</w:t>
-      </w:r>
-    </w:p>
-    <w:p>
-      <w:pPr>
-        <w:tabs>
-          <w:tab w:val="left" w:pos="1080"/>
-        </w:tabs>
-        <w:spacing w:line="480" w:lineRule="auto"/>
-        <w:ind w:left="720"/>
-        <w:rPr>
-          <w:highlight w:val="yellow"/>
-        </w:rPr>
-      </w:pPr>
-      <w:smartTag w:uri="urn:schemas-microsoft-com:office:smarttags" w:element="date">
-        <w:smartTagPr>
-          <w:attr w:name="Year" w:val="12"/>
-          <w:attr w:name="Day" w:val="6"/>
-          <w:attr w:name="Month" w:val="4"/>
-          <w:attr w:name="ls" w:val="trans"/>
-        </w:smartTagPr>
-        <w:r>
-          <w:rPr>
-            <w:highlight w:val="yellow"/>
-          </w:rPr>
-          <w:t>6.4.12.</w:t>
-        </w:r>
-      </w:smartTag>
-      <w:r>
-        <w:rPr>
-          <w:highlight w:val="yellow"/>
-        </w:rPr>
-        <w:t xml:space="preserve"> Концептуальная модель предметной области.</w:t>
-      </w:r>
-    </w:p>
-    <w:p>
-      <w:pPr>
-        <w:tabs>
-          <w:tab w:val="left" w:pos="1080"/>
-        </w:tabs>
-        <w:spacing w:line="480" w:lineRule="auto"/>
-        <w:ind w:left="720"/>
-        <w:rPr>
-          <w:highlight w:val="yellow"/>
-        </w:rPr>
-      </w:pPr>
-      <w:smartTag w:uri="urn:schemas-microsoft-com:office:smarttags" w:element="date">
-        <w:smartTagPr>
-          <w:attr w:name="Year" w:val="13"/>
-          <w:attr w:name="Day" w:val="6"/>
-          <w:attr w:name="Month" w:val="4"/>
-          <w:attr w:name="ls" w:val="trans"/>
-        </w:smartTagPr>
-        <w:r>
-          <w:rPr>
-            <w:highlight w:val="yellow"/>
-          </w:rPr>
-          <w:t>6.4.13.</w:t>
-        </w:r>
-      </w:smartTag>
-      <w:r>
-        <w:rPr>
-          <w:highlight w:val="yellow"/>
-        </w:rPr>
-        <w:t xml:space="preserve"> Схемы взаимодействия объектов, объектная декомпозиция.</w:t>
-      </w:r>
-    </w:p>
-    <w:p>
-      <w:pPr>
-        <w:pStyle w:val="a3"/>
-        <w:tabs>
-          <w:tab w:val="left" w:pos="1080"/>
-        </w:tabs>
-        <w:rPr>
-          <w:highlight w:val="yellow"/>
-        </w:rPr>
-      </w:pPr>
-      <w:smartTag w:uri="urn:schemas-microsoft-com:office:smarttags" w:element="date">
-        <w:smartTagPr>
-          <w:attr w:name="Year" w:val="14"/>
-          <w:attr w:name="Day" w:val="6"/>
-          <w:attr w:name="Month" w:val="4"/>
-          <w:attr w:name="ls" w:val="trans"/>
-        </w:smartTagPr>
-        <w:r>
-          <w:rPr>
-            <w:highlight w:val="yellow"/>
-          </w:rPr>
-          <w:t>6.4.14.</w:t>
-        </w:r>
-      </w:smartTag>
-      <w:r>
-        <w:rPr>
-          <w:highlight w:val="yellow"/>
-        </w:rPr>
-        <w:t xml:space="preserve"> Схемы структурные компонент, например, </w:t>
-      </w:r>
-      <w:proofErr w:type="spellStart"/>
-      <w:r>
-        <w:rPr>
-          <w:highlight w:val="yellow"/>
-        </w:rPr>
-        <w:t>даталогическая</w:t>
-      </w:r>
-      <w:proofErr w:type="spellEnd"/>
-      <w:r>
-        <w:rPr>
-          <w:highlight w:val="yellow"/>
-        </w:rPr>
-        <w:t xml:space="preserve"> и/или инфологическая схемы базы данных.</w:t>
-      </w:r>
-    </w:p>
-    <w:p>
-      <w:pPr>
-        <w:tabs>
-          <w:tab w:val="left" w:pos="1080"/>
-        </w:tabs>
-        <w:spacing w:line="480" w:lineRule="auto"/>
-        <w:ind w:left="720"/>
-        <w:jc w:val="both"/>
-        <w:rPr>
-          <w:highlight w:val="yellow"/>
-        </w:rPr>
-      </w:pPr>
-      <w:smartTag w:uri="urn:schemas-microsoft-com:office:smarttags" w:element="date">
-        <w:smartTagPr>
-          <w:attr w:name="Year" w:val="15"/>
-          <w:attr w:name="Day" w:val="6"/>
-          <w:attr w:name="Month" w:val="4"/>
-          <w:attr w:name="ls" w:val="trans"/>
-        </w:smartTagPr>
-        <w:r>
-          <w:rPr>
-            <w:highlight w:val="yellow"/>
-          </w:rPr>
-          <w:t>6.4.15.</w:t>
-        </w:r>
-      </w:smartTag>
-      <w:r>
-        <w:rPr>
-          <w:highlight w:val="yellow"/>
-        </w:rPr>
-        <w:t xml:space="preserve"> Схема взаимодействия модулей.</w:t>
-      </w:r>
-    </w:p>
-    <w:p>
-      <w:pPr>
-        <w:tabs>
-          <w:tab w:val="left" w:pos="1080"/>
-        </w:tabs>
-        <w:spacing w:line="480" w:lineRule="auto"/>
-        <w:ind w:firstLine="720"/>
-        <w:jc w:val="both"/>
-      </w:pPr>
-      <w:smartTag w:uri="urn:schemas-microsoft-com:office:smarttags" w:element="date">
-        <w:smartTagPr>
-          <w:attr w:name="Year" w:val="16"/>
-          <w:attr w:name="Day" w:val="6"/>
-          <w:attr w:name="Month" w:val="4"/>
-          <w:attr w:name="ls" w:val="trans"/>
-        </w:smartTagPr>
-        <w:r>
-          <w:rPr>
-            <w:highlight w:val="yellow"/>
-          </w:rPr>
-          <w:t>6.4.16.</w:t>
-        </w:r>
-      </w:smartTag>
-      <w:r>
-        <w:rPr>
-          <w:highlight w:val="yellow"/>
-        </w:rPr>
-        <w:t xml:space="preserve"> Диаграммы классов предметной области и/или интерфейсной части программного обеспечения</w:t>
-      </w:r>
-      <w:r>
-        <w:t>.</w:t>
-      </w:r>
-    </w:p>
-    <w:p>
-      <w:pPr>
-        <w:tabs>
-          <w:tab w:val="left" w:pos="1080"/>
-        </w:tabs>
-        <w:spacing w:line="480" w:lineRule="auto"/>
-        <w:ind w:left="720"/>
-        <w:jc w:val="both"/>
-        <w:rPr>
-          <w:highlight w:val="yellow"/>
-        </w:rPr>
-      </w:pPr>
-      <w:smartTag w:uri="urn:schemas-microsoft-com:office:smarttags" w:element="date">
-        <w:smartTagPr>
-          <w:attr w:name="Year" w:val="17"/>
-          <w:attr w:name="Day" w:val="6"/>
-          <w:attr w:name="Month" w:val="4"/>
-          <w:attr w:name="ls" w:val="trans"/>
-        </w:smartTagPr>
-        <w:r>
-          <w:rPr>
-            <w:highlight w:val="yellow"/>
-          </w:rPr>
-          <w:t>6.4.17.</w:t>
-        </w:r>
-      </w:smartTag>
-      <w:r>
-        <w:rPr>
-          <w:highlight w:val="yellow"/>
-        </w:rPr>
-        <w:t xml:space="preserve"> Граф (диаграмма) состояний интерфейса.</w:t>
-      </w:r>
-    </w:p>
-    <w:p>
-      <w:pPr>
-        <w:tabs>
-          <w:tab w:val="left" w:pos="1080"/>
-        </w:tabs>
-        <w:spacing w:line="480" w:lineRule="auto"/>
-        <w:ind w:left="720"/>
-        <w:jc w:val="both"/>
-        <w:rPr>
-          <w:highlight w:val="yellow"/>
-        </w:rPr>
-      </w:pPr>
-      <w:smartTag w:uri="urn:schemas-microsoft-com:office:smarttags" w:element="date">
-        <w:smartTagPr>
-          <w:attr w:name="Year" w:val="18"/>
-          <w:attr w:name="Day" w:val="6"/>
-          <w:attr w:name="Month" w:val="4"/>
-          <w:attr w:name="ls" w:val="trans"/>
-        </w:smartTagPr>
-        <w:r>
-          <w:rPr>
-            <w:highlight w:val="yellow"/>
-          </w:rPr>
-          <w:t>6.4.18.</w:t>
-        </w:r>
-      </w:smartTag>
-      <w:r>
-        <w:rPr>
-          <w:highlight w:val="yellow"/>
-        </w:rPr>
-        <w:t xml:space="preserve"> Структурная схема меню.</w:t>
-      </w:r>
-    </w:p>
-    <w:p>
-      <w:pPr>
-        <w:tabs>
-          <w:tab w:val="left" w:pos="1080"/>
-        </w:tabs>
-        <w:spacing w:line="480" w:lineRule="auto"/>
-        <w:ind w:left="720"/>
-        <w:jc w:val="both"/>
-        <w:rPr>
-          <w:highlight w:val="yellow"/>
-        </w:rPr>
-      </w:pPr>
-      <w:smartTag w:uri="urn:schemas-microsoft-com:office:smarttags" w:element="date">
-        <w:smartTagPr>
-          <w:attr w:name="Year" w:val="19"/>
-          <w:attr w:name="Day" w:val="6"/>
-          <w:attr w:name="Month" w:val="4"/>
-          <w:attr w:name="ls" w:val="trans"/>
-        </w:smartTagPr>
-        <w:r>
-          <w:rPr>
-            <w:highlight w:val="yellow"/>
-          </w:rPr>
-          <w:t>6.4.19.</w:t>
-        </w:r>
-      </w:smartTag>
-      <w:r>
-        <w:rPr>
-          <w:highlight w:val="yellow"/>
-        </w:rPr>
-        <w:t xml:space="preserve"> Графы диалогов.</w:t>
-      </w:r>
-    </w:p>
-    <w:p>
-      <w:pPr>
-        <w:tabs>
-          <w:tab w:val="left" w:pos="1080"/>
-        </w:tabs>
-        <w:spacing w:line="480" w:lineRule="auto"/>
-        <w:ind w:left="720"/>
-        <w:jc w:val="both"/>
-        <w:rPr>
-          <w:highlight w:val="yellow"/>
-        </w:rPr>
-      </w:pPr>
-      <w:smartTag w:uri="urn:schemas-microsoft-com:office:smarttags" w:element="date">
-        <w:smartTagPr>
-          <w:attr w:name="Year" w:val="20"/>
-          <w:attr w:name="Day" w:val="6"/>
-          <w:attr w:name="Month" w:val="4"/>
-          <w:attr w:name="ls" w:val="trans"/>
-        </w:smartTagPr>
-        <w:r>
-          <w:rPr>
-            <w:highlight w:val="yellow"/>
-          </w:rPr>
-          <w:t>6.4.20.</w:t>
-        </w:r>
-      </w:smartTag>
-      <w:r>
-        <w:rPr>
-          <w:highlight w:val="yellow"/>
-        </w:rPr>
-        <w:t xml:space="preserve"> Формы интерфейса.</w:t>
-      </w:r>
-    </w:p>
-    <w:p>
-      <w:pPr>
-        <w:tabs>
-          <w:tab w:val="left" w:pos="1080"/>
-        </w:tabs>
-        <w:spacing w:line="480" w:lineRule="auto"/>
-        <w:ind w:left="720"/>
-        <w:jc w:val="both"/>
-        <w:rPr>
-          <w:highlight w:val="yellow"/>
-        </w:rPr>
-      </w:pPr>
-      <w:smartTag w:uri="urn:schemas-microsoft-com:office:smarttags" w:element="date">
-        <w:smartTagPr>
-          <w:attr w:name="Year" w:val="21"/>
-          <w:attr w:name="Day" w:val="6"/>
-          <w:attr w:name="Month" w:val="4"/>
-          <w:attr w:name="ls" w:val="trans"/>
-        </w:smartTagPr>
-        <w:r>
-          <w:rPr>
-            <w:highlight w:val="yellow"/>
-          </w:rPr>
-          <w:t>6.4.21.</w:t>
-        </w:r>
-      </w:smartTag>
-      <w:r>
-        <w:rPr>
-          <w:highlight w:val="yellow"/>
-        </w:rPr>
-        <w:t xml:space="preserve"> Схемы алгоритмов модулей (подпрограмм).</w:t>
-      </w:r>
-    </w:p>
-    <w:p>
-      <w:pPr>
-        <w:tabs>
-          <w:tab w:val="left" w:pos="1080"/>
-        </w:tabs>
-        <w:spacing w:line="480" w:lineRule="auto"/>
-        <w:ind w:left="720"/>
-        <w:jc w:val="both"/>
-        <w:rPr>
-          <w:highlight w:val="yellow"/>
-        </w:rPr>
-      </w:pPr>
-      <w:smartTag w:uri="urn:schemas-microsoft-com:office:smarttags" w:element="date">
-        <w:smartTagPr>
-          <w:attr w:name="Year" w:val="22"/>
-          <w:attr w:name="Day" w:val="6"/>
-          <w:attr w:name="Month" w:val="4"/>
-          <w:attr w:name="ls" w:val="trans"/>
-        </w:smartTagPr>
-        <w:r>
-          <w:rPr>
-            <w:highlight w:val="yellow"/>
-          </w:rPr>
-          <w:t>6.4.22.</w:t>
-        </w:r>
-      </w:smartTag>
-      <w:r>
-        <w:rPr>
-          <w:highlight w:val="yellow"/>
-        </w:rPr>
-        <w:t xml:space="preserve"> Диаграммы компоновки программных компонентов.</w:t>
-      </w:r>
-    </w:p>
-    <w:p>
-      <w:pPr>
-        <w:tabs>
-          <w:tab w:val="left" w:pos="1080"/>
-        </w:tabs>
-        <w:spacing w:line="480" w:lineRule="auto"/>
-        <w:ind w:left="720"/>
-        <w:jc w:val="both"/>
-        <w:rPr>
-          <w:highlight w:val="yellow"/>
-        </w:rPr>
-      </w:pPr>
-      <w:smartTag w:uri="urn:schemas-microsoft-com:office:smarttags" w:element="date">
-        <w:smartTagPr>
-          <w:attr w:name="Year" w:val="23"/>
-          <w:attr w:name="Day" w:val="6"/>
-          <w:attr w:name="Month" w:val="4"/>
-          <w:attr w:name="ls" w:val="trans"/>
-        </w:smartTagPr>
-        <w:r>
-          <w:rPr>
-            <w:highlight w:val="yellow"/>
-          </w:rPr>
-          <w:t>6.4.23.</w:t>
-        </w:r>
-      </w:smartTag>
-      <w:r>
-        <w:rPr>
-          <w:highlight w:val="yellow"/>
-        </w:rPr>
-        <w:t xml:space="preserve"> Диаграммы размещения программных компонентов.</w:t>
-      </w:r>
-    </w:p>
-    <w:p>
-      <w:pPr>
-        <w:pStyle w:val="a3"/>
-        <w:tabs>
-          <w:tab w:val="left" w:pos="1080"/>
-        </w:tabs>
-        <w:rPr>
-          <w:highlight w:val="yellow"/>
-        </w:rPr>
-      </w:pPr>
-      <w:smartTag w:uri="urn:schemas-microsoft-com:office:smarttags" w:element="date">
-        <w:smartTagPr>
-          <w:attr w:name="Year" w:val="24"/>
-          <w:attr w:name="Day" w:val="6"/>
-          <w:attr w:name="Month" w:val="4"/>
-          <w:attr w:name="ls" w:val="trans"/>
-        </w:smartTagPr>
-        <w:r>
-          <w:rPr>
-            <w:highlight w:val="yellow"/>
-          </w:rPr>
-          <w:t>6.4.24.</w:t>
-        </w:r>
-      </w:smartTag>
-      <w:r>
-        <w:rPr>
-          <w:highlight w:val="yellow"/>
-        </w:rPr>
-        <w:t xml:space="preserve"> Таблица характеристик (инструментальных средств разработки, языка, среды программирования, средств автоматизации разработки, методов тестирования, подхода к разработке). </w:t>
-      </w:r>
-    </w:p>
-    <w:p>
-      <w:pPr>
-        <w:pStyle w:val="a3"/>
-        <w:rPr>
-          <w:highlight w:val="yellow"/>
-        </w:rPr>
-      </w:pPr>
-      <w:smartTag w:uri="urn:schemas-microsoft-com:office:smarttags" w:element="date">
-        <w:smartTagPr>
-          <w:attr w:name="Year" w:val="25"/>
-          <w:attr w:name="Day" w:val="6"/>
-          <w:attr w:name="Month" w:val="4"/>
-          <w:attr w:name="ls" w:val="trans"/>
-        </w:smartTagPr>
-        <w:r>
-          <w:rPr>
-            <w:highlight w:val="yellow"/>
-          </w:rPr>
-          <w:t>6.4.25.</w:t>
-        </w:r>
-      </w:smartTag>
-      <w:r>
-        <w:rPr>
-          <w:highlight w:val="yellow"/>
-        </w:rPr>
-        <w:t xml:space="preserve"> Таблицы тестов.</w:t>
-      </w:r>
-    </w:p>
-    <w:p>
-      <w:pPr>
-        <w:spacing w:line="480" w:lineRule="auto"/>
-        <w:ind w:firstLine="720"/>
-        <w:jc w:val="both"/>
-        <w:rPr>
-          <w:highlight w:val="yellow"/>
-        </w:rPr>
-      </w:pPr>
-      <w:smartTag w:uri="urn:schemas-microsoft-com:office:smarttags" w:element="date">
-        <w:smartTagPr>
-          <w:attr w:name="Year" w:val="26"/>
-          <w:attr w:name="Day" w:val="6"/>
-          <w:attr w:name="Month" w:val="4"/>
-          <w:attr w:name="ls" w:val="trans"/>
-        </w:smartTagPr>
-        <w:r>
-          <w:rPr>
-            <w:highlight w:val="yellow"/>
-          </w:rPr>
-          <w:lastRenderedPageBreak/>
-          <w:t>6.4.26.</w:t>
-        </w:r>
-      </w:smartTag>
-      <w:r>
-        <w:rPr>
-          <w:highlight w:val="yellow"/>
-        </w:rPr>
-        <w:t xml:space="preserve"> Схемы алгоритмов тестовых программ.</w:t>
-      </w:r>
-    </w:p>
-    <w:p>
-      <w:pPr>
-        <w:spacing w:line="480" w:lineRule="auto"/>
-        <w:ind w:firstLine="720"/>
-        <w:jc w:val="both"/>
-        <w:rPr>
-          <w:highlight w:val="yellow"/>
-        </w:rPr>
-      </w:pPr>
-      <w:smartTag w:uri="urn:schemas-microsoft-com:office:smarttags" w:element="date">
-        <w:smartTagPr>
-          <w:attr w:name="Year" w:val="27"/>
-          <w:attr w:name="Day" w:val="6"/>
-          <w:attr w:name="Month" w:val="4"/>
-          <w:attr w:name="ls" w:val="trans"/>
-        </w:smartTagPr>
-        <w:r>
-          <w:rPr>
-            <w:highlight w:val="yellow"/>
-          </w:rPr>
-          <w:t>6.4.27.</w:t>
-        </w:r>
-      </w:smartTag>
-      <w:r>
-        <w:rPr>
-          <w:highlight w:val="yellow"/>
-        </w:rPr>
-        <w:t xml:space="preserve"> Схема алгоритма тестирования.</w:t>
-      </w:r>
-    </w:p>
-    <w:p>
-      <w:pPr>
-        <w:pStyle w:val="a3"/>
-        <w:rPr>
-          <w:highlight w:val="yellow"/>
-        </w:rPr>
-      </w:pPr>
-      <w:smartTag w:uri="urn:schemas-microsoft-com:office:smarttags" w:element="date">
-        <w:smartTagPr>
-          <w:attr w:name="Year" w:val="28"/>
-          <w:attr w:name="Day" w:val="6"/>
-          <w:attr w:name="Month" w:val="4"/>
-          <w:attr w:name="ls" w:val="trans"/>
-        </w:smartTagPr>
-        <w:r>
-          <w:rPr>
-            <w:highlight w:val="yellow"/>
-          </w:rPr>
-          <w:t>6.4.28.</w:t>
-        </w:r>
-      </w:smartTag>
-      <w:r>
-        <w:rPr>
-          <w:highlight w:val="yellow"/>
-        </w:rPr>
-        <w:t xml:space="preserve"> Схема процесса разработки программного продукта (при различных технологиях, например, при структурном, объектном, нисходящем, восходящем подходах и т.п.). </w:t>
-      </w:r>
-    </w:p>
-    <w:p>
-      <w:pPr>
-        <w:spacing w:line="480" w:lineRule="auto"/>
-        <w:ind w:firstLine="720"/>
-        <w:jc w:val="both"/>
-        <w:rPr>
-          <w:highlight w:val="yellow"/>
-        </w:rPr>
-      </w:pPr>
-      <w:smartTag w:uri="urn:schemas-microsoft-com:office:smarttags" w:element="date">
-        <w:smartTagPr>
-          <w:attr w:name="Year" w:val="29"/>
-          <w:attr w:name="Day" w:val="6"/>
-          <w:attr w:name="Month" w:val="4"/>
-          <w:attr w:name="ls" w:val="trans"/>
-        </w:smartTagPr>
-        <w:r>
-          <w:rPr>
-            <w:highlight w:val="yellow"/>
-          </w:rPr>
-          <w:t>6.4.29.</w:t>
-        </w:r>
-      </w:smartTag>
-      <w:r>
-        <w:rPr>
-          <w:highlight w:val="yellow"/>
-        </w:rPr>
-        <w:t xml:space="preserve"> Таблица характеристик качества программного обеспечения.</w:t>
-      </w:r>
-    </w:p>
-    <w:p>
-      <w:pPr>
         <w:pStyle w:val="1"/>
         <w:rPr>
           <w:spacing w:val="40"/>
-        </w:rPr>
-      </w:pPr>
-      <w:r>
+          <w:sz w:val="28"/>
+          <w:szCs w:val="28"/>
+        </w:rPr>
+      </w:pPr>
+      <w:r>
+        <w:rPr>
+          <w:sz w:val="28"/>
+          <w:szCs w:val="28"/>
+        </w:rPr>
         <w:t>7. Технико-экономические показатели</w:t>
       </w:r>
     </w:p>
@@ -2597,10 +2873,16 @@
         <w:spacing w:line="480" w:lineRule="auto"/>
         <w:jc w:val="both"/>
         <w:rPr>
+          <w:sz w:val="28"/>
+          <w:szCs w:val="28"/>
           <w:highlight w:val="yellow"/>
         </w:rPr>
       </w:pPr>
       <w:r>
+        <w:rPr>
+          <w:sz w:val="28"/>
+          <w:szCs w:val="28"/>
+        </w:rPr>
         <w:tab/>
         <w:t>Выполнить технико-экономическое обоснование разработки.</w:t>
       </w:r>
@@ -2608,8 +2890,17 @@
     <w:p>
       <w:pPr>
         <w:pStyle w:val="1"/>
-      </w:pPr>
-      <w:r>
+        <w:rPr>
+          <w:sz w:val="28"/>
+          <w:szCs w:val="28"/>
+        </w:rPr>
+      </w:pPr>
+      <w:r>
+        <w:rPr>
+          <w:sz w:val="28"/>
+          <w:szCs w:val="28"/>
+        </w:rPr>
+        <w:lastRenderedPageBreak/>
         <w:t>8. Стадии и этапы разработки</w:t>
       </w:r>
     </w:p>
@@ -2627,7 +2918,7 @@
         <w:tblLook w:val="04A0" w:firstRow="1" w:lastRow="0" w:firstColumn="1" w:lastColumn="0" w:noHBand="0" w:noVBand="1"/>
       </w:tblPr>
       <w:tblGrid>
-        <w:gridCol w:w="468"/>
+        <w:gridCol w:w="484"/>
         <w:gridCol w:w="4140"/>
         <w:gridCol w:w="2160"/>
         <w:gridCol w:w="2520"/>
@@ -2648,8 +2939,16 @@
             <w:pPr>
               <w:spacing w:line="480" w:lineRule="auto"/>
               <w:jc w:val="center"/>
+              <w:rPr>
+                <w:sz w:val="28"/>
+                <w:szCs w:val="28"/>
+              </w:rPr>
             </w:pPr>
             <w:r>
+              <w:rPr>
+                <w:sz w:val="28"/>
+                <w:szCs w:val="28"/>
+              </w:rPr>
               <w:t>№</w:t>
             </w:r>
           </w:p>
@@ -2669,8 +2968,16 @@
             <w:pPr>
               <w:spacing w:line="480" w:lineRule="auto"/>
               <w:jc w:val="center"/>
+              <w:rPr>
+                <w:sz w:val="28"/>
+                <w:szCs w:val="28"/>
+              </w:rPr>
             </w:pPr>
             <w:r>
+              <w:rPr>
+                <w:sz w:val="28"/>
+                <w:szCs w:val="28"/>
+              </w:rPr>
               <w:t>Название этапа</w:t>
             </w:r>
           </w:p>
@@ -2690,8 +2997,16 @@
             <w:pPr>
               <w:spacing w:line="480" w:lineRule="auto"/>
               <w:jc w:val="center"/>
+              <w:rPr>
+                <w:sz w:val="28"/>
+                <w:szCs w:val="28"/>
+              </w:rPr>
             </w:pPr>
             <w:r>
+              <w:rPr>
+                <w:sz w:val="28"/>
+                <w:szCs w:val="28"/>
+              </w:rPr>
               <w:t>Срок,</w:t>
             </w:r>
           </w:p>
@@ -2699,8 +3014,16 @@
             <w:pPr>
               <w:spacing w:line="480" w:lineRule="auto"/>
               <w:jc w:val="center"/>
+              <w:rPr>
+                <w:sz w:val="28"/>
+                <w:szCs w:val="28"/>
+              </w:rPr>
             </w:pPr>
             <w:r>
+              <w:rPr>
+                <w:sz w:val="28"/>
+                <w:szCs w:val="28"/>
+              </w:rPr>
               <w:t>даты, %</w:t>
             </w:r>
           </w:p>
@@ -2720,8 +3043,16 @@
             <w:pPr>
               <w:spacing w:line="480" w:lineRule="auto"/>
               <w:jc w:val="center"/>
+              <w:rPr>
+                <w:sz w:val="28"/>
+                <w:szCs w:val="28"/>
+              </w:rPr>
             </w:pPr>
             <w:r>
+              <w:rPr>
+                <w:sz w:val="28"/>
+                <w:szCs w:val="28"/>
+              </w:rPr>
               <w:t>Отчетность</w:t>
             </w:r>
           </w:p>
@@ -2743,8 +3074,16 @@
             <w:pPr>
               <w:spacing w:line="480" w:lineRule="auto"/>
               <w:jc w:val="center"/>
+              <w:rPr>
+                <w:sz w:val="28"/>
+                <w:szCs w:val="28"/>
+              </w:rPr>
             </w:pPr>
             <w:r>
+              <w:rPr>
+                <w:sz w:val="28"/>
+                <w:szCs w:val="28"/>
+              </w:rPr>
               <w:t>1.</w:t>
             </w:r>
           </w:p>
@@ -2764,8 +3103,16 @@
             <w:pPr>
               <w:spacing w:line="480" w:lineRule="auto"/>
               <w:ind w:firstLine="432"/>
+              <w:rPr>
+                <w:sz w:val="28"/>
+                <w:szCs w:val="28"/>
+              </w:rPr>
             </w:pPr>
             <w:r>
+              <w:rPr>
+                <w:sz w:val="28"/>
+                <w:szCs w:val="28"/>
+              </w:rPr>
               <w:t>Разработка технического задания</w:t>
             </w:r>
           </w:p>
@@ -2785,23 +3132,37 @@
             <w:pPr>
               <w:spacing w:line="480" w:lineRule="auto"/>
               <w:rPr>
+                <w:sz w:val="28"/>
+                <w:szCs w:val="28"/>
                 <w:lang w:val="en-US"/>
               </w:rPr>
             </w:pPr>
             <w:r>
+              <w:rPr>
+                <w:sz w:val="28"/>
+                <w:szCs w:val="28"/>
+              </w:rPr>
               <w:t>1.1.200</w:t>
             </w:r>
             <w:r>
               <w:rPr>
+                <w:sz w:val="28"/>
+                <w:szCs w:val="28"/>
                 <w:lang w:val="en-US"/>
               </w:rPr>
               <w:t>…</w:t>
             </w:r>
             <w:r>
+              <w:rPr>
+                <w:sz w:val="28"/>
+                <w:szCs w:val="28"/>
+              </w:rPr>
               <w:t>-28.2.200</w:t>
             </w:r>
             <w:r>
               <w:rPr>
+                <w:sz w:val="28"/>
+                <w:szCs w:val="28"/>
                 <w:lang w:val="en-US"/>
               </w:rPr>
               <w:t>…</w:t>
@@ -2811,8 +3172,16 @@
             <w:pPr>
               <w:spacing w:line="480" w:lineRule="auto"/>
               <w:jc w:val="center"/>
+              <w:rPr>
+                <w:sz w:val="28"/>
+                <w:szCs w:val="28"/>
+              </w:rPr>
             </w:pPr>
             <w:r>
+              <w:rPr>
+                <w:sz w:val="28"/>
+                <w:szCs w:val="28"/>
+              </w:rPr>
               <w:t xml:space="preserve">8 % </w:t>
             </w:r>
           </w:p>
@@ -2831,8 +3200,16 @@
           <w:p>
             <w:pPr>
               <w:spacing w:line="480" w:lineRule="auto"/>
+              <w:rPr>
+                <w:sz w:val="28"/>
+                <w:szCs w:val="28"/>
+              </w:rPr>
             </w:pPr>
             <w:r>
+              <w:rPr>
+                <w:sz w:val="28"/>
+                <w:szCs w:val="28"/>
+              </w:rPr>
               <w:t>Техническое задание</w:t>
             </w:r>
           </w:p>
@@ -2854,8 +3231,16 @@
             <w:pPr>
               <w:spacing w:line="480" w:lineRule="auto"/>
               <w:jc w:val="center"/>
+              <w:rPr>
+                <w:sz w:val="28"/>
+                <w:szCs w:val="28"/>
+              </w:rPr>
             </w:pPr>
             <w:r>
+              <w:rPr>
+                <w:sz w:val="28"/>
+                <w:szCs w:val="28"/>
+              </w:rPr>
               <w:t>2.</w:t>
             </w:r>
           </w:p>
@@ -2876,8 +3261,16 @@
               <w:spacing w:line="480" w:lineRule="auto"/>
               <w:ind w:firstLine="432"/>
               <w:jc w:val="both"/>
+              <w:rPr>
+                <w:sz w:val="28"/>
+                <w:szCs w:val="28"/>
+              </w:rPr>
             </w:pPr>
             <w:r>
+              <w:rPr>
+                <w:sz w:val="28"/>
+                <w:szCs w:val="28"/>
+              </w:rPr>
               <w:t>Анализ требований и уточнение спецификаций (эскизный проект)</w:t>
             </w:r>
           </w:p>
@@ -2897,10 +3290,15 @@
             <w:pPr>
               <w:spacing w:line="480" w:lineRule="auto"/>
               <w:jc w:val="center"/>
+              <w:rPr>
+                <w:sz w:val="28"/>
+                <w:szCs w:val="28"/>
+              </w:rPr>
             </w:pPr>
             <w:r>
               <w:rPr>
-                <w:highlight w:val="yellow"/>
+                <w:sz w:val="28"/>
+                <w:szCs w:val="28"/>
               </w:rPr>
               <w:t>…</w:t>
             </w:r>
@@ -2922,8 +3320,16 @@
               <w:spacing w:line="480" w:lineRule="auto"/>
               <w:ind w:firstLine="432"/>
               <w:jc w:val="both"/>
+              <w:rPr>
+                <w:sz w:val="28"/>
+                <w:szCs w:val="28"/>
+              </w:rPr>
             </w:pPr>
             <w:r>
+              <w:rPr>
+                <w:sz w:val="28"/>
+                <w:szCs w:val="28"/>
+              </w:rPr>
               <w:t xml:space="preserve">Спецификации программного обеспечения. </w:t>
             </w:r>
           </w:p>
@@ -2945,8 +3351,16 @@
             <w:pPr>
               <w:spacing w:line="480" w:lineRule="auto"/>
               <w:jc w:val="center"/>
+              <w:rPr>
+                <w:sz w:val="28"/>
+                <w:szCs w:val="28"/>
+              </w:rPr>
             </w:pPr>
             <w:r>
+              <w:rPr>
+                <w:sz w:val="28"/>
+                <w:szCs w:val="28"/>
+              </w:rPr>
               <w:t>3.</w:t>
             </w:r>
           </w:p>
@@ -2967,9 +3381,17 @@
               <w:spacing w:line="480" w:lineRule="auto"/>
               <w:ind w:firstLine="432"/>
               <w:jc w:val="both"/>
+              <w:rPr>
+                <w:sz w:val="28"/>
+                <w:szCs w:val="28"/>
+              </w:rPr>
             </w:pPr>
             <w:r>
-              <w:t>Проектирование структуры программного обеспечения, проектирование  компонентов (технический проект)</w:t>
+              <w:rPr>
+                <w:sz w:val="28"/>
+                <w:szCs w:val="28"/>
+              </w:rPr>
+              <w:t>Проектирование структуры программного обеспечения, проектирование компонентов (технический проект)</w:t>
             </w:r>
           </w:p>
         </w:tc>
@@ -2989,12 +3411,15 @@
               <w:spacing w:line="480" w:lineRule="auto"/>
               <w:jc w:val="center"/>
               <w:rPr>
+                <w:sz w:val="28"/>
+                <w:szCs w:val="28"/>
                 <w:highlight w:val="yellow"/>
               </w:rPr>
             </w:pPr>
             <w:r>
               <w:rPr>
-                <w:highlight w:val="yellow"/>
+                <w:sz w:val="28"/>
+                <w:szCs w:val="28"/>
               </w:rPr>
               <w:t>…</w:t>
             </w:r>
@@ -3017,24 +3442,25 @@
               <w:ind w:firstLine="432"/>
               <w:jc w:val="both"/>
               <w:rPr>
+                <w:sz w:val="28"/>
+                <w:szCs w:val="28"/>
                 <w:highlight w:val="yellow"/>
               </w:rPr>
             </w:pPr>
             <w:r>
+              <w:rPr>
+                <w:sz w:val="28"/>
+                <w:szCs w:val="28"/>
+              </w:rPr>
               <w:t>Схема структурная системы и спецификации компонентов.</w:t>
             </w:r>
             <w:r>
               <w:rPr>
+                <w:sz w:val="28"/>
+                <w:szCs w:val="28"/>
                 <w:highlight w:val="yellow"/>
               </w:rPr>
-              <w:t xml:space="preserve"> Проектная документация: схемы алгоритмов, </w:t>
-            </w:r>
-            <w:r>
-              <w:rPr>
-                <w:highlight w:val="yellow"/>
-              </w:rPr>
-              <w:lastRenderedPageBreak/>
-              <w:t>диаграммы классов и т.п.</w:t>
+              <w:t xml:space="preserve"> </w:t>
             </w:r>
           </w:p>
         </w:tc>
@@ -3055,9 +3481,16 @@
             <w:pPr>
               <w:spacing w:line="480" w:lineRule="auto"/>
               <w:jc w:val="center"/>
+              <w:rPr>
+                <w:sz w:val="28"/>
+                <w:szCs w:val="28"/>
+              </w:rPr>
             </w:pPr>
             <w:r>
-              <w:lastRenderedPageBreak/>
+              <w:rPr>
+                <w:sz w:val="28"/>
+                <w:szCs w:val="28"/>
+              </w:rPr>
               <w:t>4.</w:t>
             </w:r>
           </w:p>
@@ -3077,18 +3510,32 @@
             <w:pPr>
               <w:spacing w:line="480" w:lineRule="auto"/>
               <w:ind w:firstLine="432"/>
-              <w:jc w:val="both"/>
+              <w:rPr>
+                <w:sz w:val="28"/>
+                <w:szCs w:val="28"/>
+              </w:rPr>
             </w:pPr>
             <w:r>
+              <w:rPr>
+                <w:sz w:val="28"/>
+                <w:szCs w:val="28"/>
+              </w:rPr>
               <w:t xml:space="preserve">Реализация компонент и автономное тестирование компонентов. </w:t>
             </w:r>
           </w:p>
           <w:p>
             <w:pPr>
               <w:pStyle w:val="3"/>
-              <w:jc w:val="both"/>
+              <w:rPr>
+                <w:sz w:val="28"/>
+                <w:szCs w:val="28"/>
+              </w:rPr>
             </w:pPr>
             <w:r>
+              <w:rPr>
+                <w:sz w:val="28"/>
+                <w:szCs w:val="28"/>
+              </w:rPr>
               <w:t>Сборка и комплексное тестирование.</w:t>
             </w:r>
           </w:p>
@@ -3096,9 +3543,16 @@
             <w:pPr>
               <w:spacing w:line="480" w:lineRule="auto"/>
               <w:ind w:firstLine="432"/>
-              <w:jc w:val="both"/>
+              <w:rPr>
+                <w:sz w:val="28"/>
+                <w:szCs w:val="28"/>
+              </w:rPr>
             </w:pPr>
             <w:r>
+              <w:rPr>
+                <w:sz w:val="28"/>
+                <w:szCs w:val="28"/>
+              </w:rPr>
               <w:t>Оценочное тестирование и (рабочий проект).</w:t>
             </w:r>
           </w:p>
@@ -3119,12 +3573,15 @@
               <w:spacing w:line="480" w:lineRule="auto"/>
               <w:jc w:val="center"/>
               <w:rPr>
+                <w:sz w:val="28"/>
+                <w:szCs w:val="28"/>
                 <w:highlight w:val="yellow"/>
               </w:rPr>
             </w:pPr>
             <w:r>
               <w:rPr>
-                <w:highlight w:val="yellow"/>
+                <w:sz w:val="28"/>
+                <w:szCs w:val="28"/>
               </w:rPr>
               <w:t>…</w:t>
             </w:r>
@@ -3145,8 +3602,16 @@
               <w:spacing w:line="480" w:lineRule="auto"/>
               <w:ind w:firstLine="432"/>
               <w:jc w:val="both"/>
+              <w:rPr>
+                <w:sz w:val="28"/>
+                <w:szCs w:val="28"/>
+              </w:rPr>
             </w:pPr>
             <w:r>
+              <w:rPr>
+                <w:sz w:val="28"/>
+                <w:szCs w:val="28"/>
+              </w:rPr>
               <w:t xml:space="preserve">Тексты программных компонентов. </w:t>
             </w:r>
           </w:p>
@@ -3155,8 +3620,16 @@
               <w:spacing w:line="480" w:lineRule="auto"/>
               <w:ind w:firstLine="432"/>
               <w:jc w:val="both"/>
+              <w:rPr>
+                <w:sz w:val="28"/>
+                <w:szCs w:val="28"/>
+              </w:rPr>
             </w:pPr>
             <w:r>
+              <w:rPr>
+                <w:sz w:val="28"/>
+                <w:szCs w:val="28"/>
+              </w:rPr>
               <w:t xml:space="preserve">Тесты, результаты тестирования. </w:t>
             </w:r>
           </w:p>
@@ -3166,6 +3639,8 @@
               <w:ind w:firstLine="432"/>
               <w:jc w:val="both"/>
               <w:rPr>
+                <w:sz w:val="28"/>
+                <w:szCs w:val="28"/>
                 <w:highlight w:val="yellow"/>
               </w:rPr>
             </w:pPr>
@@ -3188,8 +3663,17 @@
             <w:pPr>
               <w:spacing w:line="480" w:lineRule="auto"/>
               <w:jc w:val="center"/>
+              <w:rPr>
+                <w:sz w:val="28"/>
+                <w:szCs w:val="28"/>
+              </w:rPr>
             </w:pPr>
             <w:r>
+              <w:rPr>
+                <w:sz w:val="28"/>
+                <w:szCs w:val="28"/>
+              </w:rPr>
+              <w:lastRenderedPageBreak/>
               <w:t xml:space="preserve">5. </w:t>
             </w:r>
           </w:p>
@@ -3210,8 +3694,16 @@
               <w:spacing w:line="480" w:lineRule="auto"/>
               <w:ind w:firstLine="432"/>
               <w:jc w:val="both"/>
+              <w:rPr>
+                <w:sz w:val="28"/>
+                <w:szCs w:val="28"/>
+              </w:rPr>
             </w:pPr>
             <w:r>
+              <w:rPr>
+                <w:sz w:val="28"/>
+                <w:szCs w:val="28"/>
+              </w:rPr>
               <w:t>Разработка программной документации</w:t>
             </w:r>
           </w:p>
@@ -3232,12 +3724,15 @@
               <w:spacing w:line="480" w:lineRule="auto"/>
               <w:jc w:val="center"/>
               <w:rPr>
+                <w:sz w:val="28"/>
+                <w:szCs w:val="28"/>
                 <w:highlight w:val="yellow"/>
               </w:rPr>
             </w:pPr>
             <w:r>
               <w:rPr>
-                <w:highlight w:val="yellow"/>
+                <w:sz w:val="28"/>
+                <w:szCs w:val="28"/>
               </w:rPr>
               <w:t>…</w:t>
             </w:r>
@@ -3259,8 +3754,16 @@
               <w:spacing w:line="480" w:lineRule="auto"/>
               <w:ind w:firstLine="432"/>
               <w:jc w:val="both"/>
+              <w:rPr>
+                <w:sz w:val="28"/>
+                <w:szCs w:val="28"/>
+              </w:rPr>
             </w:pPr>
             <w:r>
+              <w:rPr>
+                <w:sz w:val="28"/>
+                <w:szCs w:val="28"/>
+              </w:rPr>
               <w:t>Программная документация.</w:t>
             </w:r>
           </w:p>
@@ -3282,8 +3785,16 @@
             <w:pPr>
               <w:spacing w:line="480" w:lineRule="auto"/>
               <w:jc w:val="center"/>
+              <w:rPr>
+                <w:sz w:val="28"/>
+                <w:szCs w:val="28"/>
+              </w:rPr>
             </w:pPr>
             <w:r>
+              <w:rPr>
+                <w:sz w:val="28"/>
+                <w:szCs w:val="28"/>
+              </w:rPr>
               <w:t>6.</w:t>
             </w:r>
           </w:p>
@@ -3304,8 +3815,16 @@
               <w:spacing w:line="480" w:lineRule="auto"/>
               <w:ind w:firstLine="432"/>
               <w:jc w:val="both"/>
+              <w:rPr>
+                <w:sz w:val="28"/>
+                <w:szCs w:val="28"/>
+              </w:rPr>
             </w:pPr>
             <w:r>
+              <w:rPr>
+                <w:sz w:val="28"/>
+                <w:szCs w:val="28"/>
+              </w:rPr>
               <w:t>Подготовка доклада и предзащита</w:t>
             </w:r>
           </w:p>
@@ -3325,15 +3844,17 @@
             <w:pPr>
               <w:spacing w:line="480" w:lineRule="auto"/>
               <w:jc w:val="center"/>
+              <w:rPr>
+                <w:sz w:val="28"/>
+                <w:szCs w:val="28"/>
+              </w:rPr>
             </w:pPr>
             <w:r>
               <w:rPr>
-                <w:highlight w:val="yellow"/>
-              </w:rPr>
-              <w:t>…</w:t>
-            </w:r>
-            <w:r>
-              <w:t>- 20.05.200 …</w:t>
+                <w:sz w:val="28"/>
+                <w:szCs w:val="28"/>
+              </w:rPr>
+              <w:t>…- 20.05.200 …</w:t>
             </w:r>
           </w:p>
           <w:p>
@@ -3341,10 +3862,16 @@
               <w:spacing w:line="480" w:lineRule="auto"/>
               <w:jc w:val="center"/>
               <w:rPr>
+                <w:sz w:val="28"/>
+                <w:szCs w:val="28"/>
                 <w:highlight w:val="yellow"/>
               </w:rPr>
             </w:pPr>
             <w:r>
+              <w:rPr>
+                <w:sz w:val="28"/>
+                <w:szCs w:val="28"/>
+              </w:rPr>
               <w:t xml:space="preserve">5 % </w:t>
             </w:r>
           </w:p>
@@ -3365,8 +3892,16 @@
               <w:spacing w:line="480" w:lineRule="auto"/>
               <w:ind w:firstLine="432"/>
               <w:jc w:val="both"/>
+              <w:rPr>
+                <w:sz w:val="28"/>
+                <w:szCs w:val="28"/>
+              </w:rPr>
             </w:pPr>
             <w:r>
+              <w:rPr>
+                <w:sz w:val="28"/>
+                <w:szCs w:val="28"/>
+              </w:rPr>
               <w:t>Доклад</w:t>
             </w:r>
           </w:p>
@@ -3376,8 +3911,16 @@
     <w:p>
       <w:pPr>
         <w:pStyle w:val="1"/>
-      </w:pPr>
-      <w:r>
+        <w:rPr>
+          <w:sz w:val="28"/>
+          <w:szCs w:val="28"/>
+        </w:rPr>
+      </w:pPr>
+      <w:r>
+        <w:rPr>
+          <w:sz w:val="28"/>
+          <w:szCs w:val="28"/>
+        </w:rPr>
         <w:t>9. Порядок контроля и приемки</w:t>
       </w:r>
     </w:p>
@@ -3385,13 +3928,23 @@
       <w:pPr>
         <w:spacing w:line="480" w:lineRule="auto"/>
         <w:ind w:firstLine="720"/>
-      </w:pPr>
-      <w:r>
+        <w:rPr>
+          <w:sz w:val="28"/>
+          <w:szCs w:val="28"/>
+        </w:rPr>
+      </w:pPr>
+      <w:r>
+        <w:rPr>
+          <w:sz w:val="28"/>
+          <w:szCs w:val="28"/>
+        </w:rPr>
         <w:t xml:space="preserve">9.1. </w:t>
       </w:r>
       <w:r>
         <w:rPr>
           <w:spacing w:val="40"/>
+          <w:sz w:val="28"/>
+          <w:szCs w:val="28"/>
         </w:rPr>
         <w:t>Порядок контроля</w:t>
       </w:r>
@@ -3400,21 +3953,40 @@
       <w:pPr>
         <w:spacing w:line="480" w:lineRule="auto"/>
         <w:ind w:firstLine="720"/>
-      </w:pPr>
-      <w:r>
+        <w:rPr>
+          <w:sz w:val="28"/>
+          <w:szCs w:val="28"/>
+        </w:rPr>
+      </w:pPr>
+      <w:r>
+        <w:rPr>
+          <w:sz w:val="28"/>
+          <w:szCs w:val="28"/>
+        </w:rPr>
         <w:t>Контроль выполнения осуществляется руководителем еженедельно.</w:t>
       </w:r>
     </w:p>
     <w:p>
       <w:pPr>
         <w:pStyle w:val="a3"/>
-      </w:pPr>
-      <w:r>
+        <w:jc w:val="left"/>
+        <w:rPr>
+          <w:sz w:val="28"/>
+          <w:szCs w:val="28"/>
+        </w:rPr>
+      </w:pPr>
+      <w:r>
+        <w:rPr>
+          <w:sz w:val="28"/>
+          <w:szCs w:val="28"/>
+        </w:rPr>
         <w:t xml:space="preserve">9.2. </w:t>
       </w:r>
       <w:r>
         <w:rPr>
           <w:spacing w:val="40"/>
+          <w:sz w:val="28"/>
+          <w:szCs w:val="28"/>
         </w:rPr>
         <w:t>Порядок защиты</w:t>
       </w:r>
@@ -3422,21 +3994,40 @@
     <w:p>
       <w:pPr>
         <w:pStyle w:val="a3"/>
-      </w:pPr>
-      <w:r>
+        <w:rPr>
+          <w:sz w:val="28"/>
+          <w:szCs w:val="28"/>
+        </w:rPr>
+      </w:pPr>
+      <w:r>
+        <w:rPr>
+          <w:sz w:val="28"/>
+          <w:szCs w:val="28"/>
+        </w:rPr>
         <w:t>Защита осуществляется перед государственной аттестационной комиссией (ГАК).</w:t>
       </w:r>
     </w:p>
     <w:p>
       <w:pPr>
         <w:pStyle w:val="a3"/>
-      </w:pPr>
-      <w:r>
+        <w:jc w:val="left"/>
+        <w:rPr>
+          <w:sz w:val="28"/>
+          <w:szCs w:val="28"/>
+        </w:rPr>
+      </w:pPr>
+      <w:r>
+        <w:rPr>
+          <w:sz w:val="28"/>
+          <w:szCs w:val="28"/>
+        </w:rPr>
         <w:t xml:space="preserve">9.3. </w:t>
       </w:r>
       <w:r>
         <w:rPr>
           <w:spacing w:val="40"/>
+          <w:sz w:val="28"/>
+          <w:szCs w:val="28"/>
         </w:rPr>
         <w:t>Срок защиты</w:t>
       </w:r>
@@ -3444,8 +4035,16 @@
     <w:p>
       <w:pPr>
         <w:pStyle w:val="a3"/>
-      </w:pPr>
-      <w:r>
+        <w:rPr>
+          <w:sz w:val="28"/>
+          <w:szCs w:val="28"/>
+        </w:rPr>
+      </w:pPr>
+      <w:r>
+        <w:rPr>
+          <w:sz w:val="28"/>
+          <w:szCs w:val="28"/>
+        </w:rPr>
         <w:t xml:space="preserve">Срок защиты определяется комиссией преподавателей кафедры в соответствии с планом заседаний ГАК. </w:t>
       </w:r>
     </w:p>
@@ -3455,20 +4054,43 @@
         <w:spacing w:before="360" w:after="120"/>
         <w:ind w:firstLine="0"/>
         <w:jc w:val="center"/>
-      </w:pPr>
-      <w:r>
+        <w:rPr>
+          <w:sz w:val="28"/>
+          <w:szCs w:val="28"/>
+        </w:rPr>
+      </w:pPr>
+      <w:r>
+        <w:rPr>
+          <w:sz w:val="28"/>
+          <w:szCs w:val="28"/>
+        </w:rPr>
         <w:t>10. ПРИМЕЧАНИЕ</w:t>
       </w:r>
     </w:p>
     <w:p>
       <w:pPr>
         <w:pStyle w:val="a3"/>
-      </w:pPr>
-      <w:r>
+        <w:rPr>
+          <w:sz w:val="28"/>
+          <w:szCs w:val="28"/>
+        </w:rPr>
+      </w:pPr>
+      <w:r>
+        <w:rPr>
+          <w:sz w:val="28"/>
+          <w:szCs w:val="28"/>
+        </w:rPr>
         <w:t>В процессе выполнения работы возможно уточнение отдельных требований технического задания по взаимному согласованию руководителя и исполнителя.</w:t>
       </w:r>
     </w:p>
-    <w:p/>
+    <w:p>
+      <w:pPr>
+        <w:rPr>
+          <w:sz w:val="28"/>
+          <w:szCs w:val="28"/>
+        </w:rPr>
+      </w:pPr>
+    </w:p>
     <w:sectPr>
       <w:pgSz w:w="11906" w:h="16838"/>
       <w:pgMar w:top="1134" w:right="850" w:bottom="1134" w:left="1701" w:header="708" w:footer="708" w:gutter="0"/>
@@ -4636,10 +5258,9 @@
     <w:next w:val="a"/>
     <w:link w:val="20"/>
     <w:autoRedefine/>
-    <w:semiHidden/>
     <w:unhideWhenUsed/>
     <w:qFormat/>
-    <w:rsid w:val="007F735B"/>
+    <w:rsid w:val="00262DD3"/>
     <w:pPr>
       <w:keepNext/>
       <w:tabs>
@@ -4647,12 +5268,12 @@
       </w:tabs>
       <w:spacing w:before="120" w:after="120" w:line="480" w:lineRule="auto"/>
       <w:ind w:firstLine="709"/>
-      <w:jc w:val="both"/>
       <w:outlineLvl w:val="1"/>
     </w:pPr>
     <w:rPr>
       <w:bCs/>
       <w:iCs/>
+      <w:sz w:val="28"/>
       <w:szCs w:val="28"/>
       <w:lang w:eastAsia="en-US"/>
     </w:rPr>
@@ -4702,13 +5323,12 @@
     <w:name w:val="Заголовок 2 Знак"/>
     <w:basedOn w:val="a0"/>
     <w:link w:val="2"/>
-    <w:semiHidden/>
-    <w:rsid w:val="007F735B"/>
+    <w:rsid w:val="00262DD3"/>
     <w:rPr>
       <w:rFonts w:ascii="Times New Roman" w:eastAsia="Times New Roman" w:hAnsi="Times New Roman" w:cs="Times New Roman"/>
       <w:bCs/>
       <w:iCs/>
-      <w:sz w:val="24"/>
+      <w:sz w:val="28"/>
       <w:szCs w:val="28"/>
     </w:rPr>
   </w:style>

--- a/docs/ТЗ.docx
+++ b/docs/ТЗ.docx
@@ -514,22 +514,7 @@
           <w:sz w:val="28"/>
           <w:szCs w:val="28"/>
         </w:rPr>
-        <w:t xml:space="preserve"> инсталляционных пакетов корпоративной сети» </w:t>
-      </w:r>
-      <w:r>
-        <w:rPr>
-          <w:sz w:val="28"/>
-          <w:szCs w:val="28"/>
-          <w:highlight w:val="yellow"/>
-        </w:rPr>
-        <w:t>[&lt;шифр&gt;]</w:t>
-      </w:r>
-      <w:r>
-        <w:rPr>
-          <w:sz w:val="28"/>
-          <w:szCs w:val="28"/>
-        </w:rPr>
-        <w:t xml:space="preserve">, используемой для </w:t>
+        <w:t xml:space="preserve"> инсталляционных пакетов корпоративной сети», используемой для </w:t>
       </w:r>
       <w:r>
         <w:rPr>
@@ -608,14 +593,7 @@
           <w:sz w:val="28"/>
           <w:szCs w:val="28"/>
         </w:rPr>
-        <w:t xml:space="preserve">предоставить работникам предприятия </w:t>
-      </w:r>
-      <w:r>
-        <w:rPr>
-          <w:sz w:val="28"/>
-          <w:szCs w:val="28"/>
-        </w:rPr>
-        <w:t>ОАО ВПК НПО «Машиностроени</w:t>
+        <w:t>предоставить работникам предприятия ОАО ВПК НПО «Машиностроени</w:t>
       </w:r>
       <w:r>
         <w:rPr>
@@ -629,14 +607,7 @@
           <w:sz w:val="28"/>
           <w:szCs w:val="28"/>
         </w:rPr>
-        <w:t>»</w:t>
-      </w:r>
-      <w:r>
-        <w:rPr>
-          <w:sz w:val="28"/>
-          <w:szCs w:val="28"/>
-        </w:rPr>
-        <w:t xml:space="preserve"> каталог</w:t>
+        <w:t>» каталог</w:t>
       </w:r>
       <w:r>
         <w:rPr>
@@ -1285,17 +1256,7 @@
           <w:szCs w:val="28"/>
           <w:highlight w:val="yellow"/>
         </w:rPr>
-        <w:t>указать конкретно виды тестирования,</w:t>
-      </w:r>
-      <w:bookmarkStart w:id="0" w:name="_GoBack"/>
-      <w:bookmarkEnd w:id="0"/>
-      <w:r>
-        <w:rPr>
-          <w:sz w:val="28"/>
-          <w:szCs w:val="28"/>
-          <w:highlight w:val="yellow"/>
-        </w:rPr>
-        <w:t xml:space="preserve"> например, тестирование удобства использования, тестирование на предельных нагрузках, тестирование на предельных нагрузках и т.п</w:t>
+        <w:t>указать конкретно виды тестирования, например, тестирование удобства использования, тестирование на предельных нагрузках, тестирование на предельных нагрузках и т.п</w:t>
       </w:r>
       <w:r>
         <w:rPr>
@@ -2379,23 +2340,29 @@
         <w:rPr>
           <w:sz w:val="28"/>
           <w:szCs w:val="28"/>
+        </w:rPr>
+      </w:pPr>
+      <w:r>
+        <w:rPr>
+          <w:sz w:val="28"/>
+          <w:szCs w:val="28"/>
+        </w:rPr>
+        <w:t xml:space="preserve">5.4.3.1. </w:t>
+      </w:r>
+      <w:r>
+        <w:rPr>
+          <w:sz w:val="28"/>
+          <w:szCs w:val="28"/>
           <w:lang w:val="en-US"/>
         </w:rPr>
-      </w:pPr>
-      <w:r>
-        <w:rPr>
-          <w:sz w:val="28"/>
-          <w:szCs w:val="28"/>
-        </w:rPr>
-        <w:t xml:space="preserve">5.4.3.1. </w:t>
-      </w:r>
-      <w:r>
-        <w:rPr>
-          <w:sz w:val="28"/>
-          <w:szCs w:val="28"/>
-          <w:lang w:val="en-US"/>
-        </w:rPr>
-        <w:t>Java 8</w:t>
+        <w:t>Java</w:t>
+      </w:r>
+      <w:r>
+        <w:rPr>
+          <w:sz w:val="28"/>
+          <w:szCs w:val="28"/>
+        </w:rPr>
+        <w:t xml:space="preserve"> 8</w:t>
       </w:r>
     </w:p>
     <w:p>
@@ -2637,6 +2604,7 @@
           <w:szCs w:val="28"/>
         </w:rPr>
       </w:pPr>
+      <w:bookmarkStart w:id="0" w:name="_GoBack"/>
       <w:r>
         <w:rPr>
           <w:sz w:val="28"/>
@@ -2660,6 +2628,7 @@
         <w:tab/>
       </w:r>
     </w:p>
+    <w:bookmarkEnd w:id="0"/>
     <w:p>
       <w:pPr>
         <w:spacing w:line="480" w:lineRule="auto"/>

--- a/docs/ТЗ.docx
+++ b/docs/ТЗ.docx
@@ -1425,7 +1425,21 @@
           <w:sz w:val="28"/>
           <w:szCs w:val="28"/>
         </w:rPr>
-        <w:t>Заполнение информации о файлах;</w:t>
+        <w:t>Заполнение информации о файлах</w:t>
+      </w:r>
+      <w:r>
+        <w:rPr>
+          <w:sz w:val="28"/>
+          <w:szCs w:val="28"/>
+        </w:rPr>
+        <w:t>, которые загрузил пользователь</w:t>
+      </w:r>
+      <w:r>
+        <w:rPr>
+          <w:sz w:val="28"/>
+          <w:szCs w:val="28"/>
+        </w:rPr>
+        <w:t>;</w:t>
       </w:r>
     </w:p>
     <w:p>
@@ -1454,6 +1468,13 @@
           <w:sz w:val="28"/>
           <w:szCs w:val="28"/>
         </w:rPr>
+        <w:t>, которые загрузил пользователь</w:t>
+      </w:r>
+      <w:r>
+        <w:rPr>
+          <w:sz w:val="28"/>
+          <w:szCs w:val="28"/>
+        </w:rPr>
         <w:t>;</w:t>
       </w:r>
     </w:p>
@@ -1498,14 +1519,42 @@
           <w:sz w:val="28"/>
           <w:szCs w:val="28"/>
         </w:rPr>
-        <w:t>Привязка ф</w:t>
-      </w:r>
-      <w:r>
-        <w:rPr>
-          <w:sz w:val="28"/>
-          <w:szCs w:val="28"/>
-        </w:rPr>
-        <w:t>айлов к категориям;</w:t>
+        <w:t xml:space="preserve">Привязка </w:t>
+      </w:r>
+      <w:r>
+        <w:rPr>
+          <w:sz w:val="28"/>
+          <w:szCs w:val="28"/>
+        </w:rPr>
+        <w:t xml:space="preserve">загруженных пользователем </w:t>
+      </w:r>
+      <w:r>
+        <w:rPr>
+          <w:sz w:val="28"/>
+          <w:szCs w:val="28"/>
+        </w:rPr>
+        <w:t>ф</w:t>
+      </w:r>
+      <w:r>
+        <w:rPr>
+          <w:sz w:val="28"/>
+          <w:szCs w:val="28"/>
+        </w:rPr>
+        <w:t>айлов</w:t>
+      </w:r>
+      <w:r>
+        <w:rPr>
+          <w:sz w:val="28"/>
+          <w:szCs w:val="28"/>
+        </w:rPr>
+        <w:t xml:space="preserve"> </w:t>
+      </w:r>
+      <w:r>
+        <w:rPr>
+          <w:sz w:val="28"/>
+          <w:szCs w:val="28"/>
+        </w:rPr>
+        <w:t>к категориям;</w:t>
       </w:r>
     </w:p>
     <w:p>
@@ -1527,6 +1576,28 @@
           <w:sz w:val="28"/>
           <w:szCs w:val="28"/>
         </w:rPr>
+        <w:t>Просмотр файлов, загруженных пользователем, информация о которых еще не заполнена;</w:t>
+      </w:r>
+    </w:p>
+    <w:p>
+      <w:pPr>
+        <w:pStyle w:val="a7"/>
+        <w:numPr>
+          <w:ilvl w:val="0"/>
+          <w:numId w:val="2"/>
+        </w:numPr>
+        <w:spacing w:line="480" w:lineRule="auto"/>
+        <w:jc w:val="both"/>
+        <w:rPr>
+          <w:sz w:val="28"/>
+          <w:szCs w:val="28"/>
+        </w:rPr>
+      </w:pPr>
+      <w:r>
+        <w:rPr>
+          <w:sz w:val="28"/>
+          <w:szCs w:val="28"/>
+        </w:rPr>
         <w:t>Просмотр информации о пользователях.</w:t>
       </w:r>
     </w:p>
@@ -1535,6 +1606,7 @@
         <w:pStyle w:val="2"/>
       </w:pPr>
       <w:r>
+        <w:lastRenderedPageBreak/>
         <w:t>5.1.1.2. Для администратора системы:</w:t>
       </w:r>
     </w:p>
@@ -1552,6 +1624,7 @@
           <w:szCs w:val="28"/>
         </w:rPr>
       </w:pPr>
+      <w:bookmarkStart w:id="0" w:name="_GoBack"/>
       <w:r>
         <w:rPr>
           <w:sz w:val="28"/>
@@ -1644,7 +1717,21 @@
           <w:sz w:val="28"/>
           <w:szCs w:val="28"/>
         </w:rPr>
-        <w:t>Заполнение информации о файлах;</w:t>
+        <w:t>Заполнение информации о</w:t>
+      </w:r>
+      <w:r>
+        <w:rPr>
+          <w:sz w:val="28"/>
+          <w:szCs w:val="28"/>
+        </w:rPr>
+        <w:t xml:space="preserve"> любых</w:t>
+      </w:r>
+      <w:r>
+        <w:rPr>
+          <w:sz w:val="28"/>
+          <w:szCs w:val="28"/>
+        </w:rPr>
+        <w:t xml:space="preserve"> файлах;</w:t>
       </w:r>
     </w:p>
     <w:p>
@@ -1666,8 +1753,21 @@
           <w:sz w:val="28"/>
           <w:szCs w:val="28"/>
         </w:rPr>
-        <w:lastRenderedPageBreak/>
-        <w:t>Редактирование информации о файлах;</w:t>
+        <w:t xml:space="preserve">Редактирование информации о </w:t>
+      </w:r>
+      <w:r>
+        <w:rPr>
+          <w:sz w:val="28"/>
+          <w:szCs w:val="28"/>
+        </w:rPr>
+        <w:t xml:space="preserve">любых </w:t>
+      </w:r>
+      <w:r>
+        <w:rPr>
+          <w:sz w:val="28"/>
+          <w:szCs w:val="28"/>
+        </w:rPr>
+        <w:t>файлах;</w:t>
       </w:r>
     </w:p>
     <w:p>
@@ -1711,7 +1811,21 @@
           <w:sz w:val="28"/>
           <w:szCs w:val="28"/>
         </w:rPr>
-        <w:t>Привязка файлов к категориям;</w:t>
+        <w:t>Привязка</w:t>
+      </w:r>
+      <w:r>
+        <w:rPr>
+          <w:sz w:val="28"/>
+          <w:szCs w:val="28"/>
+        </w:rPr>
+        <w:t xml:space="preserve"> любых</w:t>
+      </w:r>
+      <w:r>
+        <w:rPr>
+          <w:sz w:val="28"/>
+          <w:szCs w:val="28"/>
+        </w:rPr>
+        <w:t xml:space="preserve"> файлов к категориям;</w:t>
       </w:r>
     </w:p>
     <w:p>
@@ -1799,7 +1913,21 @@
           <w:sz w:val="28"/>
           <w:szCs w:val="28"/>
         </w:rPr>
-        <w:t>Просмотр незаполненных файлов;</w:t>
+        <w:t>Просмотр</w:t>
+      </w:r>
+      <w:r>
+        <w:rPr>
+          <w:sz w:val="28"/>
+          <w:szCs w:val="28"/>
+        </w:rPr>
+        <w:t xml:space="preserve"> всех</w:t>
+      </w:r>
+      <w:r>
+        <w:rPr>
+          <w:sz w:val="28"/>
+          <w:szCs w:val="28"/>
+        </w:rPr>
+        <w:t xml:space="preserve"> незаполненных файлов;</w:t>
       </w:r>
     </w:p>
     <w:p>
@@ -1843,7 +1971,21 @@
           <w:sz w:val="28"/>
           <w:szCs w:val="28"/>
         </w:rPr>
-        <w:t>Просмотр логов приложения</w:t>
+        <w:t xml:space="preserve">Просмотр </w:t>
+      </w:r>
+      <w:r>
+        <w:rPr>
+          <w:sz w:val="28"/>
+          <w:szCs w:val="28"/>
+        </w:rPr>
+        <w:t>журнала</w:t>
+      </w:r>
+      <w:r>
+        <w:rPr>
+          <w:sz w:val="28"/>
+          <w:szCs w:val="28"/>
+        </w:rPr>
+        <w:t xml:space="preserve"> приложения</w:t>
       </w:r>
       <w:r>
         <w:rPr>
@@ -1872,7 +2014,104 @@
           <w:sz w:val="28"/>
           <w:szCs w:val="28"/>
         </w:rPr>
-        <w:t>Очистка логов приложения.</w:t>
+        <w:t xml:space="preserve">Очистка </w:t>
+      </w:r>
+      <w:r>
+        <w:rPr>
+          <w:sz w:val="28"/>
+          <w:szCs w:val="28"/>
+        </w:rPr>
+        <w:t>журнала</w:t>
+      </w:r>
+      <w:r>
+        <w:rPr>
+          <w:sz w:val="28"/>
+          <w:szCs w:val="28"/>
+        </w:rPr>
+        <w:t xml:space="preserve"> приложения.</w:t>
+      </w:r>
+    </w:p>
+    <w:bookmarkEnd w:id="0"/>
+    <w:p>
+      <w:pPr>
+        <w:spacing w:line="480" w:lineRule="auto"/>
+        <w:ind w:left="720"/>
+        <w:jc w:val="both"/>
+        <w:rPr>
+          <w:sz w:val="28"/>
+          <w:szCs w:val="28"/>
+        </w:rPr>
+      </w:pPr>
+      <w:r>
+        <w:rPr>
+          <w:sz w:val="28"/>
+          <w:szCs w:val="28"/>
+        </w:rPr>
+        <w:t xml:space="preserve">5.1.1.3. Программная система должна автоматически извлекать описание файла из файлов формата </w:t>
+      </w:r>
+      <w:r>
+        <w:rPr>
+          <w:sz w:val="28"/>
+          <w:szCs w:val="28"/>
+          <w:lang w:val="en-US"/>
+        </w:rPr>
+        <w:t>Portable</w:t>
+      </w:r>
+      <w:r>
+        <w:rPr>
+          <w:sz w:val="28"/>
+          <w:szCs w:val="28"/>
+        </w:rPr>
+        <w:t xml:space="preserve"> </w:t>
+      </w:r>
+      <w:r>
+        <w:rPr>
+          <w:sz w:val="28"/>
+          <w:szCs w:val="28"/>
+          <w:lang w:val="en-US"/>
+        </w:rPr>
+        <w:t>Executable</w:t>
+      </w:r>
+      <w:r>
+        <w:rPr>
+          <w:sz w:val="28"/>
+          <w:szCs w:val="28"/>
+        </w:rPr>
+        <w:t>.</w:t>
+      </w:r>
+    </w:p>
+    <w:p>
+      <w:pPr>
+        <w:spacing w:line="480" w:lineRule="auto"/>
+        <w:ind w:left="720"/>
+        <w:jc w:val="both"/>
+        <w:rPr>
+          <w:sz w:val="28"/>
+          <w:szCs w:val="28"/>
+        </w:rPr>
+      </w:pPr>
+      <w:r>
+        <w:rPr>
+          <w:sz w:val="28"/>
+          <w:szCs w:val="28"/>
+        </w:rPr>
+        <w:t xml:space="preserve">5.1.1.4. Программная система должна вести </w:t>
+      </w:r>
+      <w:proofErr w:type="spellStart"/>
+      <w:r>
+        <w:rPr>
+          <w:sz w:val="28"/>
+          <w:szCs w:val="28"/>
+        </w:rPr>
+        <w:t>журналирование</w:t>
+      </w:r>
+      <w:proofErr w:type="spellEnd"/>
+      <w:r>
+        <w:rPr>
+          <w:sz w:val="28"/>
+          <w:szCs w:val="28"/>
+        </w:rPr>
+        <w:t xml:space="preserve"> операций, которые происходят на сервере.</w:t>
       </w:r>
     </w:p>
     <w:p>
@@ -1969,6 +2208,7 @@
         <w:pStyle w:val="2"/>
       </w:pPr>
       <w:r>
+        <w:lastRenderedPageBreak/>
         <w:t>5.1.3. Результаты:</w:t>
       </w:r>
     </w:p>
@@ -2090,7 +2330,6 @@
         <w:pStyle w:val="2"/>
       </w:pPr>
       <w:r>
-        <w:lastRenderedPageBreak/>
         <w:t>5.3. Условия эксплуатации</w:t>
       </w:r>
     </w:p>
@@ -2448,6 +2687,7 @@
           <w:szCs w:val="28"/>
           <w:lang w:val="en-US"/>
         </w:rPr>
+        <w:lastRenderedPageBreak/>
         <w:t>Linux</w:t>
       </w:r>
       <w:r>
@@ -2543,7 +2783,6 @@
         <w:pStyle w:val="2"/>
       </w:pPr>
       <w:r>
-        <w:lastRenderedPageBreak/>
         <w:t>5.8. Специальные требования</w:t>
       </w:r>
     </w:p>
@@ -2604,7 +2843,6 @@
           <w:szCs w:val="28"/>
         </w:rPr>
       </w:pPr>
-      <w:bookmarkStart w:id="0" w:name="_GoBack"/>
       <w:r>
         <w:rPr>
           <w:sz w:val="28"/>
@@ -2628,7 +2866,6 @@
         <w:tab/>
       </w:r>
     </w:p>
-    <w:bookmarkEnd w:id="0"/>
     <w:p>
       <w:pPr>
         <w:spacing w:line="480" w:lineRule="auto"/>
@@ -2723,6 +2960,7 @@
           <w:sz w:val="28"/>
           <w:szCs w:val="28"/>
         </w:rPr>
+        <w:lastRenderedPageBreak/>
         <w:t>6.4. Графическая часть должна быть выполнена на 10 листах формата А1 (копии формата А3, А4 включить в качестве приложений к расчетно-пояснительной записке):</w:t>
       </w:r>
     </w:p>
@@ -2869,7 +3107,6 @@
           <w:sz w:val="28"/>
           <w:szCs w:val="28"/>
         </w:rPr>
-        <w:lastRenderedPageBreak/>
         <w:t>8. Стадии и этапы разработки</w:t>
       </w:r>
     </w:p>
@@ -3421,7 +3658,15 @@
                 <w:sz w:val="28"/>
                 <w:szCs w:val="28"/>
               </w:rPr>
-              <w:t>Схема структурная системы и спецификации компонентов.</w:t>
+              <w:t xml:space="preserve">Схема структурная системы и </w:t>
+            </w:r>
+            <w:r>
+              <w:rPr>
+                <w:sz w:val="28"/>
+                <w:szCs w:val="28"/>
+              </w:rPr>
+              <w:lastRenderedPageBreak/>
+              <w:t>спецификации компонентов.</w:t>
             </w:r>
             <w:r>
               <w:rPr>
@@ -3460,6 +3705,7 @@
                 <w:sz w:val="28"/>
                 <w:szCs w:val="28"/>
               </w:rPr>
+              <w:lastRenderedPageBreak/>
               <w:t>4.</w:t>
             </w:r>
           </w:p>
@@ -3642,7 +3888,6 @@
                 <w:sz w:val="28"/>
                 <w:szCs w:val="28"/>
               </w:rPr>
-              <w:lastRenderedPageBreak/>
               <w:t xml:space="preserve">5. </w:t>
             </w:r>
           </w:p>
@@ -4033,6 +4278,7 @@
           <w:sz w:val="28"/>
           <w:szCs w:val="28"/>
         </w:rPr>
+        <w:lastRenderedPageBreak/>
         <w:t>10. ПРИМЕЧАНИЕ</w:t>
       </w:r>
     </w:p>

--- a/docs/ТЗ.docx
+++ b/docs/ТЗ.docx
@@ -549,14 +549,21 @@
           <w:sz w:val="28"/>
           <w:szCs w:val="28"/>
         </w:rPr>
-        <w:t xml:space="preserve"> и предназначенной для </w:t>
-      </w:r>
-      <w:r>
-        <w:rPr>
-          <w:sz w:val="28"/>
-          <w:szCs w:val="28"/>
-        </w:rPr>
-        <w:t>их дальнейшего распространения по сети</w:t>
+        <w:t xml:space="preserve"> и </w:t>
+      </w:r>
+      <w:r>
+        <w:rPr>
+          <w:sz w:val="28"/>
+          <w:szCs w:val="28"/>
+        </w:rPr>
+        <w:t xml:space="preserve">последующего преобразования в </w:t>
+      </w:r>
+      <w:r>
+        <w:rPr>
+          <w:sz w:val="28"/>
+          <w:szCs w:val="28"/>
+        </w:rPr>
+        <w:t>программные пакеты</w:t>
       </w:r>
       <w:r>
         <w:rPr>
@@ -593,28 +600,56 @@
           <w:sz w:val="28"/>
           <w:szCs w:val="28"/>
         </w:rPr>
-        <w:t>предоставить работникам предприятия ОАО ВПК НПО «Машиностроени</w:t>
-      </w:r>
-      <w:r>
-        <w:rPr>
-          <w:sz w:val="28"/>
-          <w:szCs w:val="28"/>
-        </w:rPr>
-        <w:t>е</w:t>
-      </w:r>
-      <w:r>
-        <w:rPr>
-          <w:sz w:val="28"/>
-          <w:szCs w:val="28"/>
-        </w:rPr>
-        <w:t>» каталог</w:t>
-      </w:r>
-      <w:r>
-        <w:rPr>
-          <w:sz w:val="28"/>
-          <w:szCs w:val="28"/>
-        </w:rPr>
-        <w:t xml:space="preserve"> программного обеспечения для загрузки необходимых программ и их дальнейшей установки на рабочие ПК.</w:t>
+        <w:t xml:space="preserve">предоставить работникам предприятия </w:t>
+      </w:r>
+      <w:r>
+        <w:rPr>
+          <w:sz w:val="28"/>
+          <w:szCs w:val="28"/>
+        </w:rPr>
+        <w:t>АО "ВПК "НПО машиностроени</w:t>
+      </w:r>
+      <w:r>
+        <w:rPr>
+          <w:sz w:val="28"/>
+          <w:szCs w:val="28"/>
+        </w:rPr>
+        <w:t>я</w:t>
+      </w:r>
+      <w:r>
+        <w:rPr>
+          <w:sz w:val="28"/>
+          <w:szCs w:val="28"/>
+        </w:rPr>
+        <w:t>"</w:t>
+      </w:r>
+      <w:r>
+        <w:rPr>
+          <w:sz w:val="28"/>
+          <w:szCs w:val="28"/>
+        </w:rPr>
+        <w:t xml:space="preserve"> каталог</w:t>
+      </w:r>
+      <w:r>
+        <w:rPr>
+          <w:sz w:val="28"/>
+          <w:szCs w:val="28"/>
+        </w:rPr>
+        <w:t xml:space="preserve"> программного обеспечения для загрузки необход</w:t>
+      </w:r>
+      <w:r>
+        <w:rPr>
+          <w:sz w:val="28"/>
+          <w:szCs w:val="28"/>
+        </w:rPr>
+        <w:t>имых программ и их дальнейшего преобразования в программные пакеты</w:t>
+      </w:r>
+      <w:r>
+        <w:rPr>
+          <w:sz w:val="28"/>
+          <w:szCs w:val="28"/>
+        </w:rPr>
+        <w:t>.</w:t>
       </w:r>
     </w:p>
     <w:p>
@@ -664,23 +699,35 @@
           <w:sz w:val="28"/>
           <w:szCs w:val="28"/>
         </w:rPr>
-        <w:t xml:space="preserve">согласно </w:t>
-      </w:r>
-      <w:proofErr w:type="gramStart"/>
-      <w:r>
-        <w:rPr>
-          <w:sz w:val="28"/>
-          <w:szCs w:val="28"/>
-        </w:rPr>
-        <w:t>плану работ</w:t>
-      </w:r>
-      <w:proofErr w:type="gramEnd"/>
-      <w:r>
-        <w:rPr>
-          <w:sz w:val="28"/>
-          <w:szCs w:val="28"/>
-        </w:rPr>
-        <w:t xml:space="preserve"> на 2016 год отдела 28-01</w:t>
+        <w:t>согласно плану работ</w:t>
+      </w:r>
+      <w:r>
+        <w:rPr>
+          <w:sz w:val="28"/>
+          <w:szCs w:val="28"/>
+        </w:rPr>
+        <w:t xml:space="preserve"> «Развития системы управления и наблюдения»</w:t>
+      </w:r>
+      <w:r>
+        <w:rPr>
+          <w:sz w:val="28"/>
+          <w:szCs w:val="28"/>
+        </w:rPr>
+        <w:t xml:space="preserve"> на 2016 год </w:t>
+      </w:r>
+      <w:r>
+        <w:rPr>
+          <w:sz w:val="28"/>
+          <w:szCs w:val="28"/>
+        </w:rPr>
+        <w:t>комплекса</w:t>
+      </w:r>
+      <w:r>
+        <w:rPr>
+          <w:sz w:val="28"/>
+          <w:szCs w:val="28"/>
+        </w:rPr>
+        <w:t xml:space="preserve"> 28</w:t>
       </w:r>
       <w:r>
         <w:rPr>
@@ -786,7 +833,7 @@
           <w:sz w:val="28"/>
           <w:szCs w:val="28"/>
         </w:rPr>
-        <w:t>и распространении файлов по сети</w:t>
+        <w:t>и</w:t>
       </w:r>
       <w:r>
         <w:rPr>
@@ -814,21 +861,23 @@
           <w:sz w:val="28"/>
           <w:szCs w:val="28"/>
         </w:rPr>
-        <w:t>ОАО ВПК НПО «Машиностроени</w:t>
-      </w:r>
-      <w:r>
-        <w:rPr>
-          <w:sz w:val="28"/>
-          <w:szCs w:val="28"/>
-        </w:rPr>
-        <w:t>е</w:t>
-      </w:r>
-      <w:r>
-        <w:rPr>
-          <w:sz w:val="28"/>
-          <w:szCs w:val="28"/>
-        </w:rPr>
-        <w:t>»</w:t>
+        <w:t>АО "ВПК "НПО машиностроени</w:t>
+      </w:r>
+      <w:r>
+        <w:rPr>
+          <w:sz w:val="28"/>
+          <w:szCs w:val="28"/>
+        </w:rPr>
+        <w:t>я</w:t>
+      </w:r>
+      <w:bookmarkStart w:id="0" w:name="_GoBack"/>
+      <w:bookmarkEnd w:id="0"/>
+      <w:r>
+        <w:rPr>
+          <w:sz w:val="28"/>
+          <w:szCs w:val="28"/>
+        </w:rPr>
+        <w:t>"</w:t>
       </w:r>
       <w:r>
         <w:rPr>
@@ -970,12 +1019,21 @@
         </w:rPr>
         <w:t xml:space="preserve"> его дальнейшего внедрения и использования в качестве централизованного </w:t>
       </w:r>
-      <w:r>
-        <w:rPr>
-          <w:sz w:val="28"/>
-          <w:szCs w:val="28"/>
-        </w:rPr>
-        <w:t>каталога программного обеспечения</w:t>
+      <w:proofErr w:type="spellStart"/>
+      <w:r>
+        <w:rPr>
+          <w:sz w:val="28"/>
+          <w:szCs w:val="28"/>
+        </w:rPr>
+        <w:t>репозитория</w:t>
+      </w:r>
+      <w:proofErr w:type="spellEnd"/>
+      <w:r>
+        <w:rPr>
+          <w:sz w:val="28"/>
+          <w:szCs w:val="28"/>
+        </w:rPr>
+        <w:t xml:space="preserve"> программного обеспечения</w:t>
       </w:r>
       <w:r>
         <w:rPr>
@@ -1126,22 +1184,14 @@
           <w:sz w:val="28"/>
           <w:szCs w:val="28"/>
         </w:rPr>
-        <w:t>. Проектирование компонентов программного продукта &lt;</w:t>
-      </w:r>
-      <w:r>
-        <w:rPr>
-          <w:sz w:val="28"/>
-          <w:szCs w:val="28"/>
-          <w:highlight w:val="yellow"/>
-        </w:rPr>
-        <w:t>отдельно указать, если есть, базы данных, подсистемы и т.п.</w:t>
-      </w:r>
-      <w:r>
-        <w:rPr>
-          <w:sz w:val="28"/>
-          <w:szCs w:val="28"/>
-        </w:rPr>
-        <w:t>&gt;.</w:t>
+        <w:t>. Проектирование ко</w:t>
+      </w:r>
+      <w:r>
+        <w:rPr>
+          <w:sz w:val="28"/>
+          <w:szCs w:val="28"/>
+        </w:rPr>
+        <w:t>мпонентов программного продукта.</w:t>
       </w:r>
     </w:p>
     <w:p>
@@ -1210,85 +1260,18 @@
     </w:p>
     <w:p>
       <w:pPr>
-        <w:spacing w:line="480" w:lineRule="auto"/>
-        <w:ind w:firstLine="720"/>
-        <w:jc w:val="both"/>
-        <w:rPr>
-          <w:sz w:val="28"/>
-          <w:szCs w:val="28"/>
-        </w:rPr>
-      </w:pPr>
-      <w:r>
-        <w:rPr>
-          <w:caps/>
+        <w:pStyle w:val="1"/>
+        <w:rPr>
+          <w:sz w:val="28"/>
+          <w:szCs w:val="28"/>
+        </w:rPr>
+      </w:pPr>
+      <w:r>
+        <w:rPr>
           <w:sz w:val="28"/>
           <w:szCs w:val="28"/>
         </w:rPr>
         <w:lastRenderedPageBreak/>
-        <w:t>4.3.</w:t>
-      </w:r>
-      <w:r>
-        <w:rPr>
-          <w:caps/>
-          <w:sz w:val="28"/>
-          <w:szCs w:val="28"/>
-        </w:rPr>
-        <w:t>7</w:t>
-      </w:r>
-      <w:r>
-        <w:rPr>
-          <w:caps/>
-          <w:sz w:val="28"/>
-          <w:szCs w:val="28"/>
-        </w:rPr>
-        <w:t>. О</w:t>
-      </w:r>
-      <w:r>
-        <w:rPr>
-          <w:sz w:val="28"/>
-          <w:szCs w:val="28"/>
-        </w:rPr>
-        <w:t>ценочное тестирование программного обеспечения &lt;</w:t>
-      </w:r>
-      <w:r>
-        <w:rPr>
-          <w:sz w:val="28"/>
-          <w:szCs w:val="28"/>
-          <w:highlight w:val="yellow"/>
-        </w:rPr>
-        <w:t>указать конкретно виды тестирования, например, тестирование удобства использования, тестирование на предельных нагрузках, тестирование на предельных нагрузках и т.п</w:t>
-      </w:r>
-      <w:r>
-        <w:rPr>
-          <w:i/>
-          <w:iCs/>
-          <w:sz w:val="28"/>
-          <w:szCs w:val="28"/>
-          <w:highlight w:val="yellow"/>
-        </w:rPr>
-        <w:t>.</w:t>
-      </w:r>
-      <w:r>
-        <w:rPr>
-          <w:sz w:val="28"/>
-          <w:szCs w:val="28"/>
-        </w:rPr>
-        <w:t>&gt;.</w:t>
-      </w:r>
-    </w:p>
-    <w:p>
-      <w:pPr>
-        <w:pStyle w:val="1"/>
-        <w:rPr>
-          <w:sz w:val="28"/>
-          <w:szCs w:val="28"/>
-        </w:rPr>
-      </w:pPr>
-      <w:r>
-        <w:rPr>
-          <w:sz w:val="28"/>
-          <w:szCs w:val="28"/>
-        </w:rPr>
         <w:t xml:space="preserve">5. Требования </w:t>
       </w:r>
       <w:r>
@@ -1320,7 +1303,19 @@
         <w:pStyle w:val="2"/>
       </w:pPr>
       <w:r>
-        <w:t>5.1.1.1. Для пользователя:</w:t>
+        <w:t>5.1.1.</w:t>
+      </w:r>
+      <w:r>
+        <w:t>1</w:t>
+      </w:r>
+      <w:r>
+        <w:t xml:space="preserve">. Для </w:t>
+      </w:r>
+      <w:r>
+        <w:t>модератора</w:t>
+      </w:r>
+      <w:r>
+        <w:t>:</w:t>
       </w:r>
     </w:p>
     <w:p>
@@ -1342,7 +1337,138 @@
           <w:sz w:val="28"/>
           <w:szCs w:val="28"/>
         </w:rPr>
-        <w:t>Аутентификация</w:t>
+        <w:t xml:space="preserve">Сквозная аутентификация через </w:t>
+      </w:r>
+      <w:r>
+        <w:rPr>
+          <w:sz w:val="28"/>
+          <w:szCs w:val="28"/>
+          <w:lang w:val="en-US"/>
+        </w:rPr>
+        <w:t>Active</w:t>
+      </w:r>
+      <w:r>
+        <w:rPr>
+          <w:sz w:val="28"/>
+          <w:szCs w:val="28"/>
+        </w:rPr>
+        <w:t xml:space="preserve"> </w:t>
+      </w:r>
+      <w:r>
+        <w:rPr>
+          <w:sz w:val="28"/>
+          <w:szCs w:val="28"/>
+          <w:lang w:val="en-US"/>
+        </w:rPr>
+        <w:t>Directory</w:t>
+      </w:r>
+      <w:r>
+        <w:rPr>
+          <w:sz w:val="28"/>
+          <w:szCs w:val="28"/>
+        </w:rPr>
+        <w:t>;</w:t>
+      </w:r>
+    </w:p>
+    <w:p>
+      <w:pPr>
+        <w:pStyle w:val="a7"/>
+        <w:numPr>
+          <w:ilvl w:val="0"/>
+          <w:numId w:val="2"/>
+        </w:numPr>
+        <w:spacing w:line="480" w:lineRule="auto"/>
+        <w:jc w:val="both"/>
+        <w:rPr>
+          <w:sz w:val="28"/>
+          <w:szCs w:val="28"/>
+        </w:rPr>
+      </w:pPr>
+      <w:r>
+        <w:rPr>
+          <w:sz w:val="28"/>
+          <w:szCs w:val="28"/>
+        </w:rPr>
+        <w:t>Оставление заявок на добавление инсталляционных пакетов.</w:t>
+      </w:r>
+    </w:p>
+    <w:p>
+      <w:pPr>
+        <w:pStyle w:val="2"/>
+      </w:pPr>
+      <w:r>
+        <w:t>5.1.1.</w:t>
+      </w:r>
+      <w:r>
+        <w:t>2</w:t>
+      </w:r>
+      <w:r>
+        <w:t xml:space="preserve">. Для </w:t>
+      </w:r>
+      <w:r>
+        <w:t>модератора</w:t>
+      </w:r>
+      <w:r>
+        <w:t>:</w:t>
+      </w:r>
+    </w:p>
+    <w:p>
+      <w:pPr>
+        <w:pStyle w:val="a7"/>
+        <w:numPr>
+          <w:ilvl w:val="0"/>
+          <w:numId w:val="2"/>
+        </w:numPr>
+        <w:spacing w:line="480" w:lineRule="auto"/>
+        <w:jc w:val="both"/>
+        <w:rPr>
+          <w:sz w:val="28"/>
+          <w:szCs w:val="28"/>
+        </w:rPr>
+      </w:pPr>
+      <w:r>
+        <w:rPr>
+          <w:sz w:val="28"/>
+          <w:szCs w:val="28"/>
+        </w:rPr>
+        <w:t>Сквозная а</w:t>
+      </w:r>
+      <w:r>
+        <w:rPr>
+          <w:sz w:val="28"/>
+          <w:szCs w:val="28"/>
+        </w:rPr>
+        <w:t>утентификация</w:t>
+      </w:r>
+      <w:r>
+        <w:rPr>
+          <w:sz w:val="28"/>
+          <w:szCs w:val="28"/>
+        </w:rPr>
+        <w:t xml:space="preserve"> через </w:t>
+      </w:r>
+      <w:r>
+        <w:rPr>
+          <w:sz w:val="28"/>
+          <w:szCs w:val="28"/>
+          <w:lang w:val="en-US"/>
+        </w:rPr>
+        <w:t>Active</w:t>
+      </w:r>
+      <w:r>
+        <w:rPr>
+          <w:sz w:val="28"/>
+          <w:szCs w:val="28"/>
+        </w:rPr>
+        <w:t xml:space="preserve"> </w:t>
+      </w:r>
+      <w:r>
+        <w:rPr>
+          <w:sz w:val="28"/>
+          <w:szCs w:val="28"/>
+          <w:lang w:val="en-US"/>
+        </w:rPr>
+        <w:t>Directory</w:t>
       </w:r>
       <w:r>
         <w:rPr>
@@ -1425,21 +1551,7 @@
           <w:sz w:val="28"/>
           <w:szCs w:val="28"/>
         </w:rPr>
-        <w:t>Заполнение информации о файлах</w:t>
-      </w:r>
-      <w:r>
-        <w:rPr>
-          <w:sz w:val="28"/>
-          <w:szCs w:val="28"/>
-        </w:rPr>
-        <w:t>, которые загрузил пользователь</w:t>
-      </w:r>
-      <w:r>
-        <w:rPr>
-          <w:sz w:val="28"/>
-          <w:szCs w:val="28"/>
-        </w:rPr>
-        <w:t>;</w:t>
+        <w:t>Заполнение информации о файлах;</w:t>
       </w:r>
     </w:p>
     <w:p>
@@ -1468,13 +1580,6 @@
           <w:sz w:val="28"/>
           <w:szCs w:val="28"/>
         </w:rPr>
-        <w:t>, которые загрузил пользователь</w:t>
-      </w:r>
-      <w:r>
-        <w:rPr>
-          <w:sz w:val="28"/>
-          <w:szCs w:val="28"/>
-        </w:rPr>
         <w:t>;</w:t>
       </w:r>
     </w:p>
@@ -1519,42 +1624,7 @@
           <w:sz w:val="28"/>
           <w:szCs w:val="28"/>
         </w:rPr>
-        <w:t xml:space="preserve">Привязка </w:t>
-      </w:r>
-      <w:r>
-        <w:rPr>
-          <w:sz w:val="28"/>
-          <w:szCs w:val="28"/>
-        </w:rPr>
-        <w:t xml:space="preserve">загруженных пользователем </w:t>
-      </w:r>
-      <w:r>
-        <w:rPr>
-          <w:sz w:val="28"/>
-          <w:szCs w:val="28"/>
-        </w:rPr>
-        <w:t>ф</w:t>
-      </w:r>
-      <w:r>
-        <w:rPr>
-          <w:sz w:val="28"/>
-          <w:szCs w:val="28"/>
-        </w:rPr>
-        <w:t>айлов</w:t>
-      </w:r>
-      <w:r>
-        <w:rPr>
-          <w:sz w:val="28"/>
-          <w:szCs w:val="28"/>
-        </w:rPr>
-        <w:t xml:space="preserve"> </w:t>
-      </w:r>
-      <w:r>
-        <w:rPr>
-          <w:sz w:val="28"/>
-          <w:szCs w:val="28"/>
-        </w:rPr>
-        <w:t>к категориям;</w:t>
+        <w:t>Создание новых категорий;</w:t>
       </w:r>
     </w:p>
     <w:p>
@@ -1576,7 +1646,14 @@
           <w:sz w:val="28"/>
           <w:szCs w:val="28"/>
         </w:rPr>
-        <w:t>Просмотр файлов, загруженных пользователем, информация о которых еще не заполнена;</w:t>
+        <w:t>Удаление категорий</w:t>
+      </w:r>
+      <w:r>
+        <w:rPr>
+          <w:sz w:val="28"/>
+          <w:szCs w:val="28"/>
+        </w:rPr>
+        <w:t>;</w:t>
       </w:r>
     </w:p>
     <w:p>
@@ -1598,6 +1675,78 @@
           <w:sz w:val="28"/>
           <w:szCs w:val="28"/>
         </w:rPr>
+        <w:t>Привязка ф</w:t>
+      </w:r>
+      <w:r>
+        <w:rPr>
+          <w:sz w:val="28"/>
+          <w:szCs w:val="28"/>
+        </w:rPr>
+        <w:t>айлов</w:t>
+      </w:r>
+      <w:r>
+        <w:rPr>
+          <w:sz w:val="28"/>
+          <w:szCs w:val="28"/>
+        </w:rPr>
+        <w:t xml:space="preserve"> </w:t>
+      </w:r>
+      <w:r>
+        <w:rPr>
+          <w:sz w:val="28"/>
+          <w:szCs w:val="28"/>
+        </w:rPr>
+        <w:t>к категориям;</w:t>
+      </w:r>
+    </w:p>
+    <w:p>
+      <w:pPr>
+        <w:pStyle w:val="a7"/>
+        <w:numPr>
+          <w:ilvl w:val="0"/>
+          <w:numId w:val="2"/>
+        </w:numPr>
+        <w:spacing w:line="480" w:lineRule="auto"/>
+        <w:jc w:val="both"/>
+        <w:rPr>
+          <w:sz w:val="28"/>
+          <w:szCs w:val="28"/>
+        </w:rPr>
+      </w:pPr>
+      <w:r>
+        <w:rPr>
+          <w:sz w:val="28"/>
+          <w:szCs w:val="28"/>
+        </w:rPr>
+        <w:t>Просмотр файлов</w:t>
+      </w:r>
+      <w:r>
+        <w:rPr>
+          <w:sz w:val="28"/>
+          <w:szCs w:val="28"/>
+        </w:rPr>
+        <w:t>, информация о которых еще не заполнена;</w:t>
+      </w:r>
+    </w:p>
+    <w:p>
+      <w:pPr>
+        <w:pStyle w:val="a7"/>
+        <w:numPr>
+          <w:ilvl w:val="0"/>
+          <w:numId w:val="2"/>
+        </w:numPr>
+        <w:spacing w:line="480" w:lineRule="auto"/>
+        <w:jc w:val="both"/>
+        <w:rPr>
+          <w:sz w:val="28"/>
+          <w:szCs w:val="28"/>
+        </w:rPr>
+      </w:pPr>
+      <w:r>
+        <w:rPr>
+          <w:sz w:val="28"/>
+          <w:szCs w:val="28"/>
+        </w:rPr>
         <w:t>Просмотр информации о пользователях.</w:t>
       </w:r>
     </w:p>
@@ -1606,8 +1755,13 @@
         <w:pStyle w:val="2"/>
       </w:pPr>
       <w:r>
-        <w:lastRenderedPageBreak/>
-        <w:t>5.1.1.2. Для администратора системы:</w:t>
+        <w:t>5.1.1.</w:t>
+      </w:r>
+      <w:r>
+        <w:t>3</w:t>
+      </w:r>
+      <w:r>
+        <w:t>. Для администратора системы:</w:t>
       </w:r>
     </w:p>
     <w:p>
@@ -1624,20 +1778,12 @@
           <w:szCs w:val="28"/>
         </w:rPr>
       </w:pPr>
-      <w:bookmarkStart w:id="0" w:name="_GoBack"/>
-      <w:r>
-        <w:rPr>
-          <w:sz w:val="28"/>
-          <w:szCs w:val="28"/>
-        </w:rPr>
-        <w:t>Аутентификация</w:t>
-      </w:r>
-      <w:r>
-        <w:rPr>
-          <w:sz w:val="28"/>
-          <w:szCs w:val="28"/>
-        </w:rPr>
-        <w:t>;</w:t>
+      <w:r>
+        <w:rPr>
+          <w:sz w:val="28"/>
+          <w:szCs w:val="28"/>
+        </w:rPr>
+        <w:t>Все возможности модератора;</w:t>
       </w:r>
     </w:p>
     <w:p>
@@ -1659,7 +1805,21 @@
           <w:sz w:val="28"/>
           <w:szCs w:val="28"/>
         </w:rPr>
-        <w:t>Загрузка файлов на сервер</w:t>
+        <w:t xml:space="preserve">Просмотр </w:t>
+      </w:r>
+      <w:r>
+        <w:rPr>
+          <w:sz w:val="28"/>
+          <w:szCs w:val="28"/>
+        </w:rPr>
+        <w:t>журнала</w:t>
+      </w:r>
+      <w:r>
+        <w:rPr>
+          <w:sz w:val="28"/>
+          <w:szCs w:val="28"/>
+        </w:rPr>
+        <w:t xml:space="preserve"> приложения</w:t>
       </w:r>
       <w:r>
         <w:rPr>
@@ -1688,290 +1848,8 @@
           <w:sz w:val="28"/>
           <w:szCs w:val="28"/>
         </w:rPr>
-        <w:t>Загрузка файлов с сервера</w:t>
-      </w:r>
-      <w:r>
-        <w:rPr>
-          <w:sz w:val="28"/>
-          <w:szCs w:val="28"/>
-        </w:rPr>
-        <w:t>;</w:t>
-      </w:r>
-    </w:p>
-    <w:p>
-      <w:pPr>
-        <w:pStyle w:val="a7"/>
-        <w:numPr>
-          <w:ilvl w:val="0"/>
-          <w:numId w:val="5"/>
-        </w:numPr>
-        <w:spacing w:line="480" w:lineRule="auto"/>
-        <w:jc w:val="both"/>
-        <w:rPr>
-          <w:sz w:val="28"/>
-          <w:szCs w:val="28"/>
-        </w:rPr>
-      </w:pPr>
-      <w:r>
-        <w:rPr>
-          <w:sz w:val="28"/>
-          <w:szCs w:val="28"/>
-        </w:rPr>
-        <w:t>Заполнение информации о</w:t>
-      </w:r>
-      <w:r>
-        <w:rPr>
-          <w:sz w:val="28"/>
-          <w:szCs w:val="28"/>
-        </w:rPr>
-        <w:t xml:space="preserve"> любых</w:t>
-      </w:r>
-      <w:r>
-        <w:rPr>
-          <w:sz w:val="28"/>
-          <w:szCs w:val="28"/>
-        </w:rPr>
-        <w:t xml:space="preserve"> файлах;</w:t>
-      </w:r>
-    </w:p>
-    <w:p>
-      <w:pPr>
-        <w:pStyle w:val="a7"/>
-        <w:numPr>
-          <w:ilvl w:val="0"/>
-          <w:numId w:val="5"/>
-        </w:numPr>
-        <w:spacing w:line="480" w:lineRule="auto"/>
-        <w:jc w:val="both"/>
-        <w:rPr>
-          <w:sz w:val="28"/>
-          <w:szCs w:val="28"/>
-        </w:rPr>
-      </w:pPr>
-      <w:r>
-        <w:rPr>
-          <w:sz w:val="28"/>
-          <w:szCs w:val="28"/>
-        </w:rPr>
-        <w:t xml:space="preserve">Редактирование информации о </w:t>
-      </w:r>
-      <w:r>
-        <w:rPr>
-          <w:sz w:val="28"/>
-          <w:szCs w:val="28"/>
-        </w:rPr>
-        <w:t xml:space="preserve">любых </w:t>
-      </w:r>
-      <w:r>
-        <w:rPr>
-          <w:sz w:val="28"/>
-          <w:szCs w:val="28"/>
-        </w:rPr>
-        <w:t>файлах;</w:t>
-      </w:r>
-    </w:p>
-    <w:p>
-      <w:pPr>
-        <w:pStyle w:val="a7"/>
-        <w:numPr>
-          <w:ilvl w:val="0"/>
-          <w:numId w:val="5"/>
-        </w:numPr>
-        <w:spacing w:line="480" w:lineRule="auto"/>
-        <w:jc w:val="both"/>
-        <w:rPr>
-          <w:sz w:val="28"/>
-          <w:szCs w:val="28"/>
-        </w:rPr>
-      </w:pPr>
-      <w:r>
-        <w:rPr>
-          <w:sz w:val="28"/>
-          <w:szCs w:val="28"/>
-        </w:rPr>
-        <w:t>Просмотр файлов;</w:t>
-      </w:r>
-    </w:p>
-    <w:p>
-      <w:pPr>
-        <w:pStyle w:val="a7"/>
-        <w:numPr>
-          <w:ilvl w:val="0"/>
-          <w:numId w:val="5"/>
-        </w:numPr>
-        <w:spacing w:line="480" w:lineRule="auto"/>
-        <w:jc w:val="both"/>
-        <w:rPr>
-          <w:sz w:val="28"/>
-          <w:szCs w:val="28"/>
-        </w:rPr>
-      </w:pPr>
-      <w:r>
-        <w:rPr>
-          <w:sz w:val="28"/>
-          <w:szCs w:val="28"/>
-        </w:rPr>
-        <w:t>Привязка</w:t>
-      </w:r>
-      <w:r>
-        <w:rPr>
-          <w:sz w:val="28"/>
-          <w:szCs w:val="28"/>
-        </w:rPr>
-        <w:t xml:space="preserve"> любых</w:t>
-      </w:r>
-      <w:r>
-        <w:rPr>
-          <w:sz w:val="28"/>
-          <w:szCs w:val="28"/>
-        </w:rPr>
-        <w:t xml:space="preserve"> файлов к категориям;</w:t>
-      </w:r>
-    </w:p>
-    <w:p>
-      <w:pPr>
-        <w:pStyle w:val="a7"/>
-        <w:numPr>
-          <w:ilvl w:val="0"/>
-          <w:numId w:val="5"/>
-        </w:numPr>
-        <w:spacing w:line="480" w:lineRule="auto"/>
-        <w:jc w:val="both"/>
-        <w:rPr>
-          <w:sz w:val="28"/>
-          <w:szCs w:val="28"/>
-        </w:rPr>
-      </w:pPr>
-      <w:r>
-        <w:rPr>
-          <w:sz w:val="28"/>
-          <w:szCs w:val="28"/>
-        </w:rPr>
-        <w:t>Создание новых категорий;</w:t>
-      </w:r>
-    </w:p>
-    <w:p>
-      <w:pPr>
-        <w:pStyle w:val="a7"/>
-        <w:numPr>
-          <w:ilvl w:val="0"/>
-          <w:numId w:val="5"/>
-        </w:numPr>
-        <w:spacing w:line="480" w:lineRule="auto"/>
-        <w:jc w:val="both"/>
-        <w:rPr>
-          <w:sz w:val="28"/>
-          <w:szCs w:val="28"/>
-        </w:rPr>
-      </w:pPr>
-      <w:r>
-        <w:rPr>
-          <w:sz w:val="28"/>
-          <w:szCs w:val="28"/>
-        </w:rPr>
-        <w:t>Удаление категорий;</w:t>
-      </w:r>
-    </w:p>
-    <w:p>
-      <w:pPr>
-        <w:pStyle w:val="a7"/>
-        <w:numPr>
-          <w:ilvl w:val="0"/>
-          <w:numId w:val="5"/>
-        </w:numPr>
-        <w:spacing w:line="480" w:lineRule="auto"/>
-        <w:jc w:val="both"/>
-        <w:rPr>
-          <w:sz w:val="28"/>
-          <w:szCs w:val="28"/>
-        </w:rPr>
-      </w:pPr>
-      <w:r>
-        <w:rPr>
-          <w:sz w:val="28"/>
-          <w:szCs w:val="28"/>
-        </w:rPr>
-        <w:t>Редактирование категорий;</w:t>
-      </w:r>
-    </w:p>
-    <w:p>
-      <w:pPr>
-        <w:pStyle w:val="a7"/>
-        <w:numPr>
-          <w:ilvl w:val="0"/>
-          <w:numId w:val="5"/>
-        </w:numPr>
-        <w:spacing w:line="480" w:lineRule="auto"/>
-        <w:jc w:val="both"/>
-        <w:rPr>
-          <w:sz w:val="28"/>
-          <w:szCs w:val="28"/>
-        </w:rPr>
-      </w:pPr>
-      <w:r>
-        <w:rPr>
-          <w:sz w:val="28"/>
-          <w:szCs w:val="28"/>
-        </w:rPr>
-        <w:t>Просмотр</w:t>
-      </w:r>
-      <w:r>
-        <w:rPr>
-          <w:sz w:val="28"/>
-          <w:szCs w:val="28"/>
-        </w:rPr>
-        <w:t xml:space="preserve"> всех</w:t>
-      </w:r>
-      <w:r>
-        <w:rPr>
-          <w:sz w:val="28"/>
-          <w:szCs w:val="28"/>
-        </w:rPr>
-        <w:t xml:space="preserve"> незаполненных файлов;</w:t>
-      </w:r>
-    </w:p>
-    <w:p>
-      <w:pPr>
-        <w:pStyle w:val="a7"/>
-        <w:numPr>
-          <w:ilvl w:val="0"/>
-          <w:numId w:val="5"/>
-        </w:numPr>
-        <w:spacing w:line="480" w:lineRule="auto"/>
-        <w:jc w:val="both"/>
-        <w:rPr>
-          <w:sz w:val="28"/>
-          <w:szCs w:val="28"/>
-        </w:rPr>
-      </w:pPr>
-      <w:r>
-        <w:rPr>
-          <w:sz w:val="28"/>
-          <w:szCs w:val="28"/>
-        </w:rPr>
-        <w:t>Просмотр информации о пользователях;</w:t>
-      </w:r>
-    </w:p>
-    <w:p>
-      <w:pPr>
-        <w:pStyle w:val="a7"/>
-        <w:numPr>
-          <w:ilvl w:val="0"/>
-          <w:numId w:val="5"/>
-        </w:numPr>
-        <w:spacing w:line="480" w:lineRule="auto"/>
-        <w:jc w:val="both"/>
-        <w:rPr>
-          <w:sz w:val="28"/>
-          <w:szCs w:val="28"/>
-        </w:rPr>
-      </w:pPr>
-      <w:r>
-        <w:rPr>
-          <w:sz w:val="28"/>
-          <w:szCs w:val="28"/>
-        </w:rPr>
-        <w:t xml:space="preserve">Просмотр </w:t>
+        <w:lastRenderedPageBreak/>
+        <w:t xml:space="preserve">Очистка </w:t>
       </w:r>
       <w:r>
         <w:rPr>
@@ -1985,53 +1863,9 @@
           <w:sz w:val="28"/>
           <w:szCs w:val="28"/>
         </w:rPr>
-        <w:t xml:space="preserve"> приложения</w:t>
-      </w:r>
-      <w:r>
-        <w:rPr>
-          <w:sz w:val="28"/>
-          <w:szCs w:val="28"/>
-        </w:rPr>
-        <w:t>;</w:t>
-      </w:r>
-    </w:p>
-    <w:p>
-      <w:pPr>
-        <w:pStyle w:val="a7"/>
-        <w:numPr>
-          <w:ilvl w:val="0"/>
-          <w:numId w:val="5"/>
-        </w:numPr>
-        <w:spacing w:line="480" w:lineRule="auto"/>
-        <w:jc w:val="both"/>
-        <w:rPr>
-          <w:sz w:val="28"/>
-          <w:szCs w:val="28"/>
-        </w:rPr>
-      </w:pPr>
-      <w:r>
-        <w:rPr>
-          <w:sz w:val="28"/>
-          <w:szCs w:val="28"/>
-        </w:rPr>
-        <w:t xml:space="preserve">Очистка </w:t>
-      </w:r>
-      <w:r>
-        <w:rPr>
-          <w:sz w:val="28"/>
-          <w:szCs w:val="28"/>
-        </w:rPr>
-        <w:t>журнала</w:t>
-      </w:r>
-      <w:r>
-        <w:rPr>
-          <w:sz w:val="28"/>
-          <w:szCs w:val="28"/>
-        </w:rPr>
         <w:t xml:space="preserve"> приложения.</w:t>
       </w:r>
     </w:p>
-    <w:bookmarkEnd w:id="0"/>
     <w:p>
       <w:pPr>
         <w:spacing w:line="480" w:lineRule="auto"/>
@@ -2047,7 +1881,21 @@
           <w:sz w:val="28"/>
           <w:szCs w:val="28"/>
         </w:rPr>
-        <w:t xml:space="preserve">5.1.1.3. Программная система должна автоматически извлекать описание файла из файлов формата </w:t>
+        <w:t>5.1.1.</w:t>
+      </w:r>
+      <w:r>
+        <w:rPr>
+          <w:sz w:val="28"/>
+          <w:szCs w:val="28"/>
+        </w:rPr>
+        <w:t>4</w:t>
+      </w:r>
+      <w:r>
+        <w:rPr>
+          <w:sz w:val="28"/>
+          <w:szCs w:val="28"/>
+        </w:rPr>
+        <w:t xml:space="preserve">. Программная система должна автоматически извлекать описание файла из файлов формата </w:t>
       </w:r>
       <w:r>
         <w:rPr>
@@ -2095,7 +1943,21 @@
           <w:sz w:val="28"/>
           <w:szCs w:val="28"/>
         </w:rPr>
-        <w:t xml:space="preserve">5.1.1.4. Программная система должна вести </w:t>
+        <w:t>5.1.1.</w:t>
+      </w:r>
+      <w:r>
+        <w:rPr>
+          <w:sz w:val="28"/>
+          <w:szCs w:val="28"/>
+        </w:rPr>
+        <w:t>5</w:t>
+      </w:r>
+      <w:r>
+        <w:rPr>
+          <w:sz w:val="28"/>
+          <w:szCs w:val="28"/>
+        </w:rPr>
+        <w:t xml:space="preserve">. Программная система должна вести </w:t>
       </w:r>
       <w:proofErr w:type="spellStart"/>
       <w:r>
@@ -2147,16 +2009,21 @@
         <w:rPr>
           <w:sz w:val="28"/>
           <w:szCs w:val="28"/>
-          <w:highlight w:val="yellow"/>
-        </w:rPr>
-      </w:pPr>
-      <w:r>
-        <w:rPr>
-          <w:sz w:val="28"/>
-          <w:szCs w:val="28"/>
-          <w:highlight w:val="yellow"/>
-        </w:rPr>
-        <w:t>информация 1;</w:t>
+        </w:rPr>
+      </w:pPr>
+      <w:r>
+        <w:rPr>
+          <w:sz w:val="28"/>
+          <w:szCs w:val="28"/>
+        </w:rPr>
+        <w:t>Корпоративная сеть</w:t>
+      </w:r>
+      <w:r>
+        <w:rPr>
+          <w:sz w:val="28"/>
+          <w:szCs w:val="28"/>
+        </w:rPr>
+        <w:t>;</w:t>
       </w:r>
     </w:p>
     <w:p>
@@ -2174,42 +2041,15 @@
         <w:rPr>
           <w:sz w:val="28"/>
           <w:szCs w:val="28"/>
-          <w:highlight w:val="yellow"/>
-        </w:rPr>
-      </w:pPr>
-      <w:r>
-        <w:rPr>
-          <w:sz w:val="28"/>
-          <w:szCs w:val="28"/>
-          <w:highlight w:val="yellow"/>
-        </w:rPr>
-        <w:t>информация 2 и т.</w:t>
-      </w:r>
-      <w:r>
-        <w:rPr>
-          <w:sz w:val="28"/>
-          <w:szCs w:val="28"/>
-          <w:highlight w:val="yellow"/>
+        </w:rPr>
+      </w:pPr>
+      <w:r>
+        <w:rPr>
+          <w:sz w:val="28"/>
+          <w:szCs w:val="28"/>
           <w:lang w:val="en-US"/>
         </w:rPr>
-        <w:t xml:space="preserve"> </w:t>
-      </w:r>
-      <w:r>
-        <w:rPr>
-          <w:sz w:val="28"/>
-          <w:szCs w:val="28"/>
-          <w:highlight w:val="yellow"/>
-        </w:rPr>
-        <w:t>д</w:t>
-      </w:r>
-    </w:p>
-    <w:p>
-      <w:pPr>
-        <w:pStyle w:val="2"/>
-      </w:pPr>
-      <w:r>
-        <w:lastRenderedPageBreak/>
-        <w:t>5.1.3. Результаты:</w:t>
+        <w:t>Active Directory;</w:t>
       </w:r>
     </w:p>
     <w:p>
@@ -2227,102 +2067,110 @@
         <w:rPr>
           <w:sz w:val="28"/>
           <w:szCs w:val="28"/>
+        </w:rPr>
+      </w:pPr>
+      <w:r>
+        <w:rPr>
+          <w:sz w:val="28"/>
+          <w:szCs w:val="28"/>
+          <w:lang w:val="en-US"/>
+        </w:rPr>
+        <w:t>System Center Configuration Manager.</w:t>
+      </w:r>
+    </w:p>
+    <w:p>
+      <w:pPr>
+        <w:pStyle w:val="2"/>
+        <w:rPr>
           <w:highlight w:val="yellow"/>
         </w:rPr>
       </w:pPr>
       <w:r>
+        <w:t>5.1.3. Результаты должны быть представлены в виде пользовательского интерфейса.</w:t>
+      </w:r>
+    </w:p>
+    <w:p>
+      <w:pPr>
+        <w:pStyle w:val="2"/>
+      </w:pPr>
+      <w:r>
+        <w:t>5.2. Требования к надежности</w:t>
+      </w:r>
+    </w:p>
+    <w:p>
+      <w:pPr>
+        <w:spacing w:line="480" w:lineRule="auto"/>
+        <w:ind w:left="720"/>
+        <w:rPr>
+          <w:sz w:val="28"/>
+          <w:szCs w:val="28"/>
+        </w:rPr>
+      </w:pPr>
+      <w:r>
+        <w:rPr>
+          <w:sz w:val="28"/>
+          <w:szCs w:val="28"/>
+        </w:rPr>
+        <w:t>5.2.1. Предусмотреть контроль вводимой информации.</w:t>
+      </w:r>
+    </w:p>
+    <w:p>
+      <w:pPr>
+        <w:spacing w:line="480" w:lineRule="auto"/>
+        <w:ind w:left="720"/>
+        <w:rPr>
+          <w:sz w:val="28"/>
+          <w:szCs w:val="28"/>
+        </w:rPr>
+      </w:pPr>
+      <w:r>
+        <w:rPr>
+          <w:sz w:val="28"/>
+          <w:szCs w:val="28"/>
+        </w:rPr>
+        <w:t xml:space="preserve">5.2.2. Предусмотреть защиту от некорректных действий пользователя. </w:t>
+      </w:r>
+    </w:p>
+    <w:p>
+      <w:pPr>
+        <w:spacing w:line="480" w:lineRule="auto"/>
+        <w:ind w:left="720"/>
+        <w:rPr>
+          <w:sz w:val="28"/>
+          <w:szCs w:val="28"/>
+        </w:rPr>
+      </w:pPr>
+      <w:r>
+        <w:rPr>
+          <w:sz w:val="28"/>
+          <w:szCs w:val="28"/>
+        </w:rPr>
+        <w:t xml:space="preserve">5.2.3. Обеспечить целостность информации в базе данных. </w:t>
+      </w:r>
+    </w:p>
+    <w:p>
+      <w:pPr>
+        <w:spacing w:line="480" w:lineRule="auto"/>
+        <w:ind w:left="720"/>
+        <w:rPr>
+          <w:sz w:val="28"/>
+          <w:szCs w:val="28"/>
+        </w:rPr>
+      </w:pPr>
+      <w:r>
+        <w:rPr>
+          <w:sz w:val="28"/>
+          <w:szCs w:val="28"/>
+        </w:rPr>
+        <w:t xml:space="preserve">5.2.4. </w:t>
+      </w:r>
+      <w:r>
         <w:rPr>
           <w:sz w:val="28"/>
           <w:szCs w:val="28"/>
           <w:highlight w:val="yellow"/>
         </w:rPr>
-        <w:t>информация 1;</w:t>
-      </w:r>
-    </w:p>
-    <w:p>
-      <w:pPr>
-        <w:numPr>
-          <w:ilvl w:val="0"/>
-          <w:numId w:val="1"/>
-        </w:numPr>
-        <w:tabs>
-          <w:tab w:val="num" w:pos="900"/>
-        </w:tabs>
-        <w:spacing w:line="480" w:lineRule="auto"/>
-        <w:ind w:left="0" w:firstLine="720"/>
-        <w:jc w:val="both"/>
-        <w:rPr>
-          <w:sz w:val="28"/>
-          <w:szCs w:val="28"/>
-          <w:highlight w:val="yellow"/>
-        </w:rPr>
-      </w:pPr>
-      <w:r>
-        <w:rPr>
-          <w:sz w:val="28"/>
-          <w:szCs w:val="28"/>
-          <w:highlight w:val="yellow"/>
-        </w:rPr>
-        <w:t>информация 2 и т.д.</w:t>
-      </w:r>
-    </w:p>
-    <w:p>
-      <w:pPr>
-        <w:pStyle w:val="2"/>
-      </w:pPr>
-      <w:r>
-        <w:t>5.2. Требования к надежности</w:t>
-      </w:r>
-    </w:p>
-    <w:p>
-      <w:pPr>
-        <w:spacing w:line="480" w:lineRule="auto"/>
-        <w:ind w:left="720"/>
-        <w:rPr>
-          <w:sz w:val="28"/>
-          <w:szCs w:val="28"/>
-        </w:rPr>
-      </w:pPr>
-      <w:r>
-        <w:rPr>
-          <w:sz w:val="28"/>
-          <w:szCs w:val="28"/>
-        </w:rPr>
-        <w:t>5.2.1. Предусмотреть контроль вводимой информации.</w:t>
-      </w:r>
-    </w:p>
-    <w:p>
-      <w:pPr>
-        <w:spacing w:line="480" w:lineRule="auto"/>
-        <w:ind w:left="720"/>
-        <w:rPr>
-          <w:sz w:val="28"/>
-          <w:szCs w:val="28"/>
-        </w:rPr>
-      </w:pPr>
-      <w:r>
-        <w:rPr>
-          <w:sz w:val="28"/>
-          <w:szCs w:val="28"/>
-        </w:rPr>
-        <w:t xml:space="preserve">5.2.2. Предусмотреть защиту от некорректных действий пользователя. </w:t>
-      </w:r>
-    </w:p>
-    <w:p>
-      <w:pPr>
-        <w:spacing w:line="480" w:lineRule="auto"/>
-        <w:ind w:left="720"/>
-        <w:rPr>
-          <w:sz w:val="28"/>
-          <w:szCs w:val="28"/>
-        </w:rPr>
-      </w:pPr>
-      <w:r>
-        <w:rPr>
-          <w:sz w:val="28"/>
-          <w:szCs w:val="28"/>
-        </w:rPr>
-        <w:t xml:space="preserve">5.2.3. Обеспечить целостность информации в базе данных. </w:t>
+        <w:t>резервное копирование</w:t>
       </w:r>
     </w:p>
     <w:p>
@@ -2437,6 +2285,7 @@
           <w:sz w:val="28"/>
           <w:szCs w:val="28"/>
         </w:rPr>
+        <w:lastRenderedPageBreak/>
         <w:t>5.4.2.</w:t>
       </w:r>
       <w:r>
@@ -2687,200 +2536,153 @@
           <w:szCs w:val="28"/>
           <w:lang w:val="en-US"/>
         </w:rPr>
+        <w:t>Linux</w:t>
+      </w:r>
+      <w:r>
+        <w:rPr>
+          <w:sz w:val="28"/>
+          <w:szCs w:val="28"/>
+        </w:rPr>
+        <w:t>.</w:t>
+      </w:r>
+    </w:p>
+    <w:p>
+      <w:pPr>
+        <w:pStyle w:val="2"/>
+      </w:pPr>
+      <w:r>
+        <w:t>5.6. Требования к маркировке и упаковке</w:t>
+      </w:r>
+    </w:p>
+    <w:p>
+      <w:pPr>
+        <w:spacing w:line="480" w:lineRule="auto"/>
+        <w:ind w:left="720"/>
+        <w:rPr>
+          <w:sz w:val="28"/>
+          <w:szCs w:val="28"/>
+        </w:rPr>
+      </w:pPr>
+      <w:r>
+        <w:rPr>
+          <w:sz w:val="28"/>
+          <w:szCs w:val="28"/>
+        </w:rPr>
+        <w:t>Требования к маркировке и упаковке не предъявляются.</w:t>
+      </w:r>
+    </w:p>
+    <w:p>
+      <w:pPr>
+        <w:pStyle w:val="2"/>
+      </w:pPr>
+      <w:r>
+        <w:t>5.7. Требования к транспортированию и хранению</w:t>
+      </w:r>
+    </w:p>
+    <w:p>
+      <w:pPr>
+        <w:spacing w:line="480" w:lineRule="auto"/>
+        <w:ind w:left="720"/>
+        <w:rPr>
+          <w:sz w:val="28"/>
+          <w:szCs w:val="28"/>
+        </w:rPr>
+      </w:pPr>
+      <w:r>
+        <w:rPr>
+          <w:sz w:val="28"/>
+          <w:szCs w:val="28"/>
+        </w:rPr>
+        <w:t>Требования к транспортировке и хранению не предъявляются.</w:t>
+      </w:r>
+    </w:p>
+    <w:p>
+      <w:pPr>
+        <w:pStyle w:val="2"/>
+      </w:pPr>
+      <w:r>
+        <w:t>5.8. Специальные требования</w:t>
+      </w:r>
+    </w:p>
+    <w:p>
+      <w:pPr>
+        <w:spacing w:line="480" w:lineRule="auto"/>
+        <w:ind w:left="720"/>
+        <w:rPr>
+          <w:sz w:val="28"/>
+          <w:szCs w:val="28"/>
+        </w:rPr>
+      </w:pPr>
+      <w:r>
+        <w:rPr>
+          <w:sz w:val="28"/>
+          <w:szCs w:val="28"/>
+        </w:rPr>
+        <w:t>Сгенерировать установочную версию программного обеспечения.</w:t>
+      </w:r>
+    </w:p>
+    <w:p>
+      <w:pPr>
+        <w:pStyle w:val="1"/>
+        <w:rPr>
+          <w:sz w:val="28"/>
+          <w:szCs w:val="28"/>
+        </w:rPr>
+      </w:pPr>
+      <w:r>
+        <w:rPr>
+          <w:sz w:val="28"/>
+          <w:szCs w:val="28"/>
+        </w:rPr>
+        <w:t>6. Требования к программной документации</w:t>
+      </w:r>
+    </w:p>
+    <w:p>
+      <w:pPr>
+        <w:pStyle w:val="a3"/>
+        <w:rPr>
+          <w:sz w:val="28"/>
+          <w:szCs w:val="28"/>
+        </w:rPr>
+      </w:pPr>
+      <w:r>
+        <w:rPr>
+          <w:sz w:val="28"/>
+          <w:szCs w:val="28"/>
+        </w:rPr>
+        <w:t>6.1. Разрабатываемые программные модули должны быть самодокументированы, т.е. тексты программ должны содержать все необходимые комментарии.</w:t>
+      </w:r>
+    </w:p>
+    <w:p>
+      <w:pPr>
+        <w:spacing w:line="480" w:lineRule="auto"/>
+        <w:ind w:firstLine="720"/>
+        <w:rPr>
+          <w:sz w:val="28"/>
+          <w:szCs w:val="28"/>
+        </w:rPr>
+      </w:pPr>
+      <w:r>
+        <w:rPr>
+          <w:sz w:val="28"/>
+          <w:szCs w:val="28"/>
+        </w:rPr>
         <w:lastRenderedPageBreak/>
-        <w:t>Linux</w:t>
-      </w:r>
-      <w:r>
-        <w:rPr>
-          <w:sz w:val="28"/>
-          <w:szCs w:val="28"/>
-        </w:rPr>
-        <w:t>;</w:t>
-      </w:r>
-    </w:p>
-    <w:p>
-      <w:pPr>
-        <w:pStyle w:val="a7"/>
-        <w:numPr>
-          <w:ilvl w:val="0"/>
-          <w:numId w:val="6"/>
-        </w:numPr>
-        <w:spacing w:line="480" w:lineRule="auto"/>
-        <w:jc w:val="both"/>
-        <w:rPr>
-          <w:sz w:val="28"/>
-          <w:szCs w:val="28"/>
-        </w:rPr>
-      </w:pPr>
-      <w:r>
-        <w:rPr>
-          <w:sz w:val="28"/>
-          <w:szCs w:val="28"/>
-          <w:lang w:val="en-US"/>
-        </w:rPr>
-        <w:t>OS X</w:t>
-      </w:r>
-      <w:r>
-        <w:rPr>
-          <w:sz w:val="28"/>
-          <w:szCs w:val="28"/>
-        </w:rPr>
-        <w:t>.</w:t>
-      </w:r>
-    </w:p>
-    <w:p>
-      <w:pPr>
-        <w:pStyle w:val="2"/>
-      </w:pPr>
-      <w:r>
-        <w:t>5.6. Требования к маркировке и упаковке</w:t>
-      </w:r>
-    </w:p>
-    <w:p>
-      <w:pPr>
-        <w:spacing w:line="480" w:lineRule="auto"/>
-        <w:ind w:left="720"/>
-        <w:rPr>
-          <w:sz w:val="28"/>
-          <w:szCs w:val="28"/>
-        </w:rPr>
-      </w:pPr>
-      <w:r>
-        <w:rPr>
-          <w:sz w:val="28"/>
-          <w:szCs w:val="28"/>
-        </w:rPr>
-        <w:t>Требования к маркировке и упаковке не предъявляются.</w:t>
-      </w:r>
-    </w:p>
-    <w:p>
-      <w:pPr>
-        <w:pStyle w:val="2"/>
-      </w:pPr>
-      <w:r>
-        <w:t>5.7. Требования к транспортированию и хранению</w:t>
-      </w:r>
-    </w:p>
-    <w:p>
-      <w:pPr>
-        <w:spacing w:line="480" w:lineRule="auto"/>
-        <w:ind w:left="720"/>
-        <w:rPr>
-          <w:sz w:val="28"/>
-          <w:szCs w:val="28"/>
-        </w:rPr>
-      </w:pPr>
-      <w:r>
-        <w:rPr>
-          <w:sz w:val="28"/>
-          <w:szCs w:val="28"/>
-        </w:rPr>
-        <w:t>Требования к транспортировке и хранению не предъявляются.</w:t>
-      </w:r>
-    </w:p>
-    <w:p>
-      <w:pPr>
-        <w:pStyle w:val="2"/>
-      </w:pPr>
-      <w:r>
-        <w:t>5.8. Специальные требования</w:t>
-      </w:r>
-    </w:p>
-    <w:p>
-      <w:pPr>
-        <w:spacing w:line="480" w:lineRule="auto"/>
-        <w:ind w:left="720"/>
-        <w:rPr>
-          <w:sz w:val="28"/>
-          <w:szCs w:val="28"/>
-        </w:rPr>
-      </w:pPr>
-      <w:r>
-        <w:rPr>
-          <w:sz w:val="28"/>
-          <w:szCs w:val="28"/>
-        </w:rPr>
-        <w:t>Сгенерировать установочную версию программного обеспечения.</w:t>
-      </w:r>
-    </w:p>
-    <w:p>
-      <w:pPr>
-        <w:pStyle w:val="1"/>
-        <w:rPr>
-          <w:sz w:val="28"/>
-          <w:szCs w:val="28"/>
-        </w:rPr>
-      </w:pPr>
-      <w:r>
-        <w:rPr>
-          <w:sz w:val="28"/>
-          <w:szCs w:val="28"/>
-        </w:rPr>
-        <w:t>6. Требования к программной документации</w:t>
-      </w:r>
-    </w:p>
-    <w:p>
-      <w:pPr>
-        <w:pStyle w:val="a3"/>
-        <w:rPr>
-          <w:sz w:val="28"/>
-          <w:szCs w:val="28"/>
-        </w:rPr>
-      </w:pPr>
-      <w:r>
-        <w:rPr>
-          <w:sz w:val="28"/>
-          <w:szCs w:val="28"/>
-        </w:rPr>
-        <w:t>6.1. Разрабатываемые программные модули должны быть самодокументированы, т.е. тексты программ должны содержать все необходимые комментарии.</w:t>
-      </w:r>
-    </w:p>
-    <w:p>
-      <w:pPr>
-        <w:pStyle w:val="a3"/>
-        <w:rPr>
-          <w:sz w:val="28"/>
-          <w:szCs w:val="28"/>
-        </w:rPr>
-      </w:pPr>
-      <w:r>
-        <w:rPr>
-          <w:sz w:val="28"/>
-          <w:szCs w:val="28"/>
-          <w:highlight w:val="yellow"/>
-        </w:rPr>
-        <w:t>6.2. Разрабатываемое программное обеспечение должно включать справочную систему.</w:t>
-      </w:r>
-      <w:r>
-        <w:rPr>
-          <w:sz w:val="28"/>
-          <w:szCs w:val="28"/>
-        </w:rPr>
-        <w:t xml:space="preserve">  </w:t>
-      </w:r>
-      <w:r>
-        <w:rPr>
-          <w:sz w:val="28"/>
-          <w:szCs w:val="28"/>
-        </w:rPr>
-        <w:tab/>
-      </w:r>
-    </w:p>
-    <w:p>
-      <w:pPr>
-        <w:spacing w:line="480" w:lineRule="auto"/>
-        <w:ind w:firstLine="720"/>
-        <w:rPr>
-          <w:sz w:val="28"/>
-          <w:szCs w:val="28"/>
-        </w:rPr>
-      </w:pPr>
-      <w:r>
-        <w:rPr>
-          <w:sz w:val="28"/>
-          <w:szCs w:val="28"/>
-        </w:rPr>
-        <w:t>6.3. В состав сопровождающей документации должны входить:</w:t>
+        <w:t>6.</w:t>
+      </w:r>
+      <w:r>
+        <w:rPr>
+          <w:sz w:val="28"/>
+          <w:szCs w:val="28"/>
+        </w:rPr>
+        <w:t>2</w:t>
+      </w:r>
+      <w:r>
+        <w:rPr>
+          <w:sz w:val="28"/>
+          <w:szCs w:val="28"/>
+        </w:rPr>
+        <w:t>. В состав сопровождающей документации должны входить:</w:t>
       </w:r>
     </w:p>
     <w:p>
@@ -2900,7 +2702,21 @@
           <w:sz w:val="28"/>
           <w:szCs w:val="28"/>
         </w:rPr>
-        <w:t>6.3.1.  Расчетно-пояснительная записка на 100 листах формата А4 (без приложений 6.3.2, 6.3.3 и 6.3.4).</w:t>
+        <w:t>6.</w:t>
+      </w:r>
+      <w:r>
+        <w:rPr>
+          <w:sz w:val="28"/>
+          <w:szCs w:val="28"/>
+        </w:rPr>
+        <w:t>2</w:t>
+      </w:r>
+      <w:r>
+        <w:rPr>
+          <w:sz w:val="28"/>
+          <w:szCs w:val="28"/>
+        </w:rPr>
+        <w:t>.1.  Расчетно-пояснительная записка на 100 листах формата А4 (без приложений 6.3.2, 6.3.3 и 6.3.4).</w:t>
       </w:r>
     </w:p>
     <w:p>
@@ -2920,7 +2736,21 @@
           <w:sz w:val="28"/>
           <w:szCs w:val="28"/>
         </w:rPr>
-        <w:t>6.3.2. Техническое задание (Приложение 1).</w:t>
+        <w:t>6.</w:t>
+      </w:r>
+      <w:r>
+        <w:rPr>
+          <w:sz w:val="28"/>
+          <w:szCs w:val="28"/>
+        </w:rPr>
+        <w:t>2</w:t>
+      </w:r>
+      <w:r>
+        <w:rPr>
+          <w:sz w:val="28"/>
+          <w:szCs w:val="28"/>
+        </w:rPr>
+        <w:t>.2. Техническое задание (Приложение 1).</w:t>
       </w:r>
     </w:p>
     <w:p>
@@ -2940,7 +2770,21 @@
           <w:sz w:val="28"/>
           <w:szCs w:val="28"/>
         </w:rPr>
-        <w:t>6.3.3. Руководство пользователя (Приложение 2).</w:t>
+        <w:t>6.</w:t>
+      </w:r>
+      <w:r>
+        <w:rPr>
+          <w:sz w:val="28"/>
+          <w:szCs w:val="28"/>
+        </w:rPr>
+        <w:t>2</w:t>
+      </w:r>
+      <w:r>
+        <w:rPr>
+          <w:sz w:val="28"/>
+          <w:szCs w:val="28"/>
+        </w:rPr>
+        <w:t>.3. Руководство пользователя (Приложение 2).</w:t>
       </w:r>
     </w:p>
     <w:p>
@@ -2960,8 +2804,21 @@
           <w:sz w:val="28"/>
           <w:szCs w:val="28"/>
         </w:rPr>
-        <w:lastRenderedPageBreak/>
-        <w:t>6.4. Графическая часть должна быть выполнена на 10 листах формата А1 (копии формата А3, А4 включить в качестве приложений к расчетно-пояснительной записке):</w:t>
+        <w:t>6.</w:t>
+      </w:r>
+      <w:r>
+        <w:rPr>
+          <w:sz w:val="28"/>
+          <w:szCs w:val="28"/>
+        </w:rPr>
+        <w:t>3</w:t>
+      </w:r>
+      <w:r>
+        <w:rPr>
+          <w:sz w:val="28"/>
+          <w:szCs w:val="28"/>
+        </w:rPr>
+        <w:t>. Графическая часть должна быть выполнена на 10 листах формата А1 (копии формата А3, А4 включить в качестве приложений к расчетно-пояснительной записке):</w:t>
       </w:r>
     </w:p>
     <w:p>
@@ -2981,49 +2838,30 @@
         <w:rPr>
           <w:sz w:val="28"/>
           <w:szCs w:val="28"/>
-          <w:highlight w:val="yellow"/>
-        </w:rPr>
-        <w:t>6.4.1.</w:t>
-      </w:r>
-      <w:r>
-        <w:rPr>
-          <w:sz w:val="28"/>
-          <w:szCs w:val="28"/>
-          <w:highlight w:val="yellow"/>
+        </w:rPr>
+        <w:t>6.</w:t>
+      </w:r>
+      <w:r>
+        <w:rPr>
+          <w:sz w:val="28"/>
+          <w:szCs w:val="28"/>
+        </w:rPr>
+        <w:t>3</w:t>
+      </w:r>
+      <w:r>
+        <w:rPr>
+          <w:sz w:val="28"/>
+          <w:szCs w:val="28"/>
+        </w:rPr>
+        <w:t>.1.</w:t>
+      </w:r>
+      <w:r>
+        <w:rPr>
+          <w:sz w:val="28"/>
+          <w:szCs w:val="28"/>
         </w:rPr>
         <w:tab/>
         <w:t>Схема структурная информационной системы.</w:t>
-      </w:r>
-    </w:p>
-    <w:p>
-      <w:pPr>
-        <w:tabs>
-          <w:tab w:val="left" w:pos="900"/>
-        </w:tabs>
-        <w:spacing w:line="480" w:lineRule="auto"/>
-        <w:ind w:firstLine="720"/>
-        <w:rPr>
-          <w:sz w:val="28"/>
-          <w:szCs w:val="28"/>
-          <w:highlight w:val="yellow"/>
-        </w:rPr>
-      </w:pPr>
-      <w:r>
-        <w:rPr>
-          <w:sz w:val="28"/>
-          <w:szCs w:val="28"/>
-          <w:highlight w:val="yellow"/>
-        </w:rPr>
-        <w:t>6.4.2.</w:t>
-      </w:r>
-      <w:r>
-        <w:rPr>
-          <w:sz w:val="28"/>
-          <w:szCs w:val="28"/>
-          <w:highlight w:val="yellow"/>
-        </w:rPr>
-        <w:tab/>
-        <w:t>Спецификация функциональная.</w:t>
       </w:r>
     </w:p>
     <w:p>
@@ -3036,6 +2874,69 @@
         <w:rPr>
           <w:sz w:val="28"/>
           <w:szCs w:val="28"/>
+        </w:rPr>
+      </w:pPr>
+      <w:r>
+        <w:rPr>
+          <w:sz w:val="28"/>
+          <w:szCs w:val="28"/>
+        </w:rPr>
+        <w:t>6.</w:t>
+      </w:r>
+      <w:r>
+        <w:rPr>
+          <w:sz w:val="28"/>
+          <w:szCs w:val="28"/>
+        </w:rPr>
+        <w:t>3</w:t>
+      </w:r>
+      <w:r>
+        <w:rPr>
+          <w:sz w:val="28"/>
+          <w:szCs w:val="28"/>
+        </w:rPr>
+        <w:t>.2</w:t>
+      </w:r>
+      <w:r>
+        <w:rPr>
+          <w:sz w:val="28"/>
+          <w:szCs w:val="28"/>
+        </w:rPr>
+        <w:t>.</w:t>
+      </w:r>
+      <w:r>
+        <w:rPr>
+          <w:sz w:val="28"/>
+          <w:szCs w:val="28"/>
+        </w:rPr>
+        <w:tab/>
+        <w:t xml:space="preserve">Схема </w:t>
+      </w:r>
+      <w:r>
+        <w:rPr>
+          <w:sz w:val="28"/>
+          <w:szCs w:val="28"/>
+        </w:rPr>
+        <w:t>функциональная</w:t>
+      </w:r>
+      <w:r>
+        <w:rPr>
+          <w:sz w:val="28"/>
+          <w:szCs w:val="28"/>
+        </w:rPr>
+        <w:t xml:space="preserve"> программного обеспечения.</w:t>
+      </w:r>
+    </w:p>
+    <w:p>
+      <w:pPr>
+        <w:tabs>
+          <w:tab w:val="left" w:pos="1080"/>
+        </w:tabs>
+        <w:spacing w:line="480" w:lineRule="auto"/>
+        <w:ind w:left="720"/>
+        <w:rPr>
+          <w:sz w:val="28"/>
+          <w:szCs w:val="28"/>
           <w:highlight w:val="yellow"/>
         </w:rPr>
       </w:pPr>
@@ -3044,7 +2945,28 @@
           <w:sz w:val="28"/>
           <w:szCs w:val="28"/>
         </w:rPr>
-        <w:t>6.4.3.</w:t>
+        <w:t>6.</w:t>
+      </w:r>
+      <w:r>
+        <w:rPr>
+          <w:sz w:val="28"/>
+          <w:szCs w:val="28"/>
+        </w:rPr>
+        <w:t>3</w:t>
+      </w:r>
+      <w:r>
+        <w:rPr>
+          <w:sz w:val="28"/>
+          <w:szCs w:val="28"/>
+        </w:rPr>
+        <w:t>.3</w:t>
+      </w:r>
+      <w:r>
+        <w:rPr>
+          <w:sz w:val="28"/>
+          <w:szCs w:val="28"/>
+        </w:rPr>
+        <w:t>.</w:t>
       </w:r>
       <w:r>
         <w:rPr>
@@ -3052,7 +2974,270 @@
           <w:szCs w:val="28"/>
         </w:rPr>
         <w:tab/>
-        <w:t>Схема структурная программного обеспечения.</w:t>
+      </w:r>
+      <w:r>
+        <w:rPr>
+          <w:sz w:val="28"/>
+          <w:szCs w:val="28"/>
+        </w:rPr>
+        <w:t>Диаграмма вариантов использования</w:t>
+      </w:r>
+      <w:r>
+        <w:rPr>
+          <w:sz w:val="28"/>
+          <w:szCs w:val="28"/>
+        </w:rPr>
+        <w:t>.</w:t>
+      </w:r>
+    </w:p>
+    <w:p>
+      <w:pPr>
+        <w:tabs>
+          <w:tab w:val="left" w:pos="1080"/>
+        </w:tabs>
+        <w:spacing w:line="480" w:lineRule="auto"/>
+        <w:ind w:left="1080" w:hanging="360"/>
+        <w:rPr>
+          <w:sz w:val="28"/>
+          <w:szCs w:val="28"/>
+          <w:highlight w:val="yellow"/>
+        </w:rPr>
+      </w:pPr>
+      <w:r>
+        <w:rPr>
+          <w:sz w:val="28"/>
+          <w:szCs w:val="28"/>
+        </w:rPr>
+        <w:t>6.</w:t>
+      </w:r>
+      <w:r>
+        <w:rPr>
+          <w:sz w:val="28"/>
+          <w:szCs w:val="28"/>
+        </w:rPr>
+        <w:t>3</w:t>
+      </w:r>
+      <w:r>
+        <w:rPr>
+          <w:sz w:val="28"/>
+          <w:szCs w:val="28"/>
+        </w:rPr>
+        <w:t>.4</w:t>
+      </w:r>
+      <w:r>
+        <w:rPr>
+          <w:sz w:val="28"/>
+          <w:szCs w:val="28"/>
+        </w:rPr>
+        <w:t>.</w:t>
+      </w:r>
+      <w:r>
+        <w:rPr>
+          <w:sz w:val="28"/>
+          <w:szCs w:val="28"/>
+        </w:rPr>
+        <w:tab/>
+        <w:t>.</w:t>
+      </w:r>
+    </w:p>
+    <w:p>
+      <w:pPr>
+        <w:tabs>
+          <w:tab w:val="left" w:pos="1080"/>
+        </w:tabs>
+        <w:spacing w:line="480" w:lineRule="auto"/>
+        <w:ind w:left="720"/>
+        <w:rPr>
+          <w:sz w:val="28"/>
+          <w:szCs w:val="28"/>
+          <w:highlight w:val="yellow"/>
+        </w:rPr>
+      </w:pPr>
+      <w:r>
+        <w:rPr>
+          <w:sz w:val="28"/>
+          <w:szCs w:val="28"/>
+        </w:rPr>
+        <w:t>6.</w:t>
+      </w:r>
+      <w:r>
+        <w:rPr>
+          <w:sz w:val="28"/>
+          <w:szCs w:val="28"/>
+        </w:rPr>
+        <w:t>3</w:t>
+      </w:r>
+      <w:r>
+        <w:rPr>
+          <w:sz w:val="28"/>
+          <w:szCs w:val="28"/>
+        </w:rPr>
+        <w:t>.5</w:t>
+      </w:r>
+      <w:r>
+        <w:rPr>
+          <w:sz w:val="28"/>
+          <w:szCs w:val="28"/>
+        </w:rPr>
+        <w:t>.</w:t>
+      </w:r>
+      <w:r>
+        <w:rPr>
+          <w:sz w:val="28"/>
+          <w:szCs w:val="28"/>
+        </w:rPr>
+        <w:tab/>
+        <w:t>.</w:t>
+      </w:r>
+    </w:p>
+    <w:p>
+      <w:pPr>
+        <w:tabs>
+          <w:tab w:val="left" w:pos="1080"/>
+        </w:tabs>
+        <w:spacing w:line="480" w:lineRule="auto"/>
+        <w:ind w:left="720"/>
+        <w:rPr>
+          <w:sz w:val="28"/>
+          <w:szCs w:val="28"/>
+          <w:highlight w:val="yellow"/>
+        </w:rPr>
+      </w:pPr>
+      <w:r>
+        <w:rPr>
+          <w:sz w:val="28"/>
+          <w:szCs w:val="28"/>
+        </w:rPr>
+        <w:t>6.</w:t>
+      </w:r>
+      <w:r>
+        <w:rPr>
+          <w:sz w:val="28"/>
+          <w:szCs w:val="28"/>
+        </w:rPr>
+        <w:t>3</w:t>
+      </w:r>
+      <w:r>
+        <w:rPr>
+          <w:sz w:val="28"/>
+          <w:szCs w:val="28"/>
+        </w:rPr>
+        <w:t>.6</w:t>
+      </w:r>
+      <w:r>
+        <w:rPr>
+          <w:sz w:val="28"/>
+          <w:szCs w:val="28"/>
+        </w:rPr>
+        <w:t>.</w:t>
+      </w:r>
+      <w:r>
+        <w:rPr>
+          <w:sz w:val="28"/>
+          <w:szCs w:val="28"/>
+        </w:rPr>
+        <w:tab/>
+        <w:t>.</w:t>
+      </w:r>
+    </w:p>
+    <w:p>
+      <w:pPr>
+        <w:tabs>
+          <w:tab w:val="left" w:pos="1080"/>
+        </w:tabs>
+        <w:spacing w:line="480" w:lineRule="auto"/>
+        <w:ind w:left="720"/>
+        <w:rPr>
+          <w:sz w:val="28"/>
+          <w:szCs w:val="28"/>
+          <w:highlight w:val="yellow"/>
+        </w:rPr>
+      </w:pPr>
+      <w:r>
+        <w:rPr>
+          <w:sz w:val="28"/>
+          <w:szCs w:val="28"/>
+        </w:rPr>
+        <w:t>6.</w:t>
+      </w:r>
+      <w:r>
+        <w:rPr>
+          <w:sz w:val="28"/>
+          <w:szCs w:val="28"/>
+        </w:rPr>
+        <w:t>3</w:t>
+      </w:r>
+      <w:r>
+        <w:rPr>
+          <w:sz w:val="28"/>
+          <w:szCs w:val="28"/>
+        </w:rPr>
+        <w:t>.7</w:t>
+      </w:r>
+      <w:r>
+        <w:rPr>
+          <w:sz w:val="28"/>
+          <w:szCs w:val="28"/>
+        </w:rPr>
+        <w:t>.</w:t>
+      </w:r>
+      <w:r>
+        <w:rPr>
+          <w:sz w:val="28"/>
+          <w:szCs w:val="28"/>
+        </w:rPr>
+        <w:tab/>
+        <w:t>.</w:t>
+      </w:r>
+    </w:p>
+    <w:p>
+      <w:pPr>
+        <w:tabs>
+          <w:tab w:val="left" w:pos="1080"/>
+        </w:tabs>
+        <w:spacing w:line="480" w:lineRule="auto"/>
+        <w:ind w:left="720"/>
+        <w:rPr>
+          <w:sz w:val="28"/>
+          <w:szCs w:val="28"/>
+          <w:highlight w:val="yellow"/>
+        </w:rPr>
+      </w:pPr>
+      <w:r>
+        <w:rPr>
+          <w:sz w:val="28"/>
+          <w:szCs w:val="28"/>
+        </w:rPr>
+        <w:t>6.</w:t>
+      </w:r>
+      <w:r>
+        <w:rPr>
+          <w:sz w:val="28"/>
+          <w:szCs w:val="28"/>
+        </w:rPr>
+        <w:t>3</w:t>
+      </w:r>
+      <w:r>
+        <w:rPr>
+          <w:sz w:val="28"/>
+          <w:szCs w:val="28"/>
+        </w:rPr>
+        <w:t>.8</w:t>
+      </w:r>
+      <w:r>
+        <w:rPr>
+          <w:sz w:val="28"/>
+          <w:szCs w:val="28"/>
+        </w:rPr>
+        <w:t>.</w:t>
+      </w:r>
+      <w:r>
+        <w:rPr>
+          <w:sz w:val="28"/>
+          <w:szCs w:val="28"/>
+        </w:rPr>
+        <w:tab/>
+        <w:t>.</w:t>
       </w:r>
     </w:p>
     <w:p>
@@ -3290,6 +3475,7 @@
                 <w:sz w:val="28"/>
                 <w:szCs w:val="28"/>
               </w:rPr>
+              <w:lastRenderedPageBreak/>
               <w:t>1.</w:t>
             </w:r>
           </w:p>
@@ -3658,15 +3844,7 @@
                 <w:sz w:val="28"/>
                 <w:szCs w:val="28"/>
               </w:rPr>
-              <w:t xml:space="preserve">Схема структурная системы и </w:t>
-            </w:r>
-            <w:r>
-              <w:rPr>
-                <w:sz w:val="28"/>
-                <w:szCs w:val="28"/>
-              </w:rPr>
-              <w:lastRenderedPageBreak/>
-              <w:t>спецификации компонентов.</w:t>
+              <w:t>Схема структурная системы и спецификации компонентов.</w:t>
             </w:r>
             <w:r>
               <w:rPr>
@@ -3705,7 +3883,6 @@
                 <w:sz w:val="28"/>
                 <w:szCs w:val="28"/>
               </w:rPr>
-              <w:lastRenderedPageBreak/>
               <w:t>4.</w:t>
             </w:r>
           </w:p>
@@ -4135,12 +4312,30 @@
           <w:sz w:val="28"/>
           <w:szCs w:val="28"/>
         </w:rPr>
+        <w:lastRenderedPageBreak/>
         <w:t>9. Порядок контроля и приемки</w:t>
       </w:r>
     </w:p>
     <w:p>
       <w:pPr>
         <w:spacing w:line="480" w:lineRule="auto"/>
+        <w:ind w:left="708"/>
+        <w:rPr>
+          <w:sz w:val="28"/>
+          <w:szCs w:val="28"/>
+        </w:rPr>
+      </w:pPr>
+      <w:r>
+        <w:rPr>
+          <w:sz w:val="28"/>
+          <w:szCs w:val="28"/>
+        </w:rPr>
+        <w:t>9.1. Порядок контроля</w:t>
+      </w:r>
+    </w:p>
+    <w:p>
+      <w:pPr>
+        <w:spacing w:line="480" w:lineRule="auto"/>
         <w:ind w:firstLine="720"/>
         <w:rPr>
           <w:sz w:val="28"/>
@@ -4152,62 +4347,29 @@
           <w:sz w:val="28"/>
           <w:szCs w:val="28"/>
         </w:rPr>
-        <w:t xml:space="preserve">9.1. </w:t>
-      </w:r>
-      <w:r>
-        <w:rPr>
-          <w:spacing w:val="40"/>
-          <w:sz w:val="28"/>
-          <w:szCs w:val="28"/>
-        </w:rPr>
-        <w:t>Порядок контроля</w:t>
-      </w:r>
-    </w:p>
-    <w:p>
-      <w:pPr>
-        <w:spacing w:line="480" w:lineRule="auto"/>
-        <w:ind w:firstLine="720"/>
-        <w:rPr>
-          <w:sz w:val="28"/>
-          <w:szCs w:val="28"/>
-        </w:rPr>
-      </w:pPr>
-      <w:r>
-        <w:rPr>
-          <w:sz w:val="28"/>
-          <w:szCs w:val="28"/>
-        </w:rPr>
         <w:t>Контроль выполнения осуществляется руководителем еженедельно.</w:t>
       </w:r>
     </w:p>
     <w:p>
       <w:pPr>
+        <w:spacing w:line="480" w:lineRule="auto"/>
+        <w:ind w:left="708"/>
+        <w:rPr>
+          <w:sz w:val="28"/>
+          <w:szCs w:val="28"/>
+        </w:rPr>
+      </w:pPr>
+      <w:r>
+        <w:rPr>
+          <w:sz w:val="28"/>
+          <w:szCs w:val="28"/>
+        </w:rPr>
+        <w:t>9.2. Порядок защиты</w:t>
+      </w:r>
+    </w:p>
+    <w:p>
+      <w:pPr>
         <w:pStyle w:val="a3"/>
-        <w:jc w:val="left"/>
-        <w:rPr>
-          <w:sz w:val="28"/>
-          <w:szCs w:val="28"/>
-        </w:rPr>
-      </w:pPr>
-      <w:r>
-        <w:rPr>
-          <w:sz w:val="28"/>
-          <w:szCs w:val="28"/>
-        </w:rPr>
-        <w:t xml:space="preserve">9.2. </w:t>
-      </w:r>
-      <w:r>
-        <w:rPr>
-          <w:spacing w:val="40"/>
-          <w:sz w:val="28"/>
-          <w:szCs w:val="28"/>
-        </w:rPr>
-        <w:t>Порядок защиты</w:t>
-      </w:r>
-    </w:p>
-    <w:p>
-      <w:pPr>
-        <w:pStyle w:val="a3"/>
         <w:rPr>
           <w:sz w:val="28"/>
           <w:szCs w:val="28"/>
@@ -4223,27 +4385,19 @@
     </w:p>
     <w:p>
       <w:pPr>
-        <w:pStyle w:val="a3"/>
-        <w:jc w:val="left"/>
-        <w:rPr>
-          <w:sz w:val="28"/>
-          <w:szCs w:val="28"/>
-        </w:rPr>
-      </w:pPr>
-      <w:r>
-        <w:rPr>
-          <w:sz w:val="28"/>
-          <w:szCs w:val="28"/>
-        </w:rPr>
-        <w:t xml:space="preserve">9.3. </w:t>
-      </w:r>
-      <w:r>
-        <w:rPr>
-          <w:spacing w:val="40"/>
-          <w:sz w:val="28"/>
-          <w:szCs w:val="28"/>
-        </w:rPr>
-        <w:t>Срок защиты</w:t>
+        <w:spacing w:line="480" w:lineRule="auto"/>
+        <w:ind w:left="708"/>
+        <w:rPr>
+          <w:sz w:val="28"/>
+          <w:szCs w:val="28"/>
+        </w:rPr>
+      </w:pPr>
+      <w:r>
+        <w:rPr>
+          <w:sz w:val="28"/>
+          <w:szCs w:val="28"/>
+        </w:rPr>
+        <w:t>9.3. Срок защиты</w:t>
       </w:r>
     </w:p>
     <w:p>
@@ -4278,7 +4432,6 @@
           <w:sz w:val="28"/>
           <w:szCs w:val="28"/>
         </w:rPr>
-        <w:lastRenderedPageBreak/>
         <w:t>10. ПРИМЕЧАНИЕ</w:t>
       </w:r>
     </w:p>
@@ -4298,15 +4451,8 @@
         <w:t>В процессе выполнения работы возможно уточнение отдельных требований технического задания по взаимному согласованию руководителя и исполнителя.</w:t>
       </w:r>
     </w:p>
-    <w:p>
-      <w:pPr>
-        <w:rPr>
-          <w:sz w:val="28"/>
-          <w:szCs w:val="28"/>
-        </w:rPr>
-      </w:pPr>
-    </w:p>
     <w:sectPr>
+      <w:footerReference w:type="default" r:id="rId7"/>
       <w:pgSz w:w="11906" w:h="16838"/>
       <w:pgMar w:top="1134" w:right="850" w:bottom="1134" w:left="1701" w:header="708" w:footer="708" w:gutter="0"/>
       <w:cols w:space="708"/>
@@ -4314,6 +4460,90 @@
     </w:sectPr>
   </w:body>
 </w:document>
+</file>
+
+<file path=word/endnotes.xml><?xml version="1.0" encoding="utf-8"?>
+<w:endnotes xmlns:wpc="http://schemas.microsoft.com/office/word/2010/wordprocessingCanvas" xmlns:cx="http://schemas.microsoft.com/office/drawing/2014/chartex" xmlns:cx1="http://schemas.microsoft.com/office/drawing/2015/9/8/chartex" xmlns:cx2="http://schemas.microsoft.com/office/drawing/2015/10/21/chartex" xmlns:mc="http://schemas.openxmlformats.org/markup-compatibility/2006" xmlns:o="urn:schemas-microsoft-com:office:office" xmlns:r="http://schemas.openxmlformats.org/officeDocument/2006/relationships" xmlns:m="http://schemas.openxmlformats.org/officeDocument/2006/math" xmlns:v="urn:schemas-microsoft-com:vml" xmlns:wp14="http://schemas.microsoft.com/office/word/2010/wordprocessingDrawing" xmlns:wp="http://schemas.openxmlformats.org/drawingml/2006/wordprocessingDrawing" xmlns:w10="urn:schemas-microsoft-com:office:word" xmlns:w="http://schemas.openxmlformats.org/wordprocessingml/2006/main" xmlns:w14="http://schemas.microsoft.com/office/word/2010/wordml" xmlns:w15="http://schemas.microsoft.com/office/word/2012/wordml" xmlns:w16se="http://schemas.microsoft.com/office/word/2015/wordml/symex" xmlns:wpg="http://schemas.microsoft.com/office/word/2010/wordprocessingGroup" xmlns:wpi="http://schemas.microsoft.com/office/word/2010/wordprocessingInk" xmlns:wne="http://schemas.microsoft.com/office/word/2006/wordml" xmlns:wps="http://schemas.microsoft.com/office/word/2010/wordprocessingShape" mc:Ignorable="w14 w15 w16se wp14">
+  <w:endnote w:type="separator" w:id="-1">
+    <w:p>
+      <w:r>
+        <w:separator/>
+      </w:r>
+    </w:p>
+  </w:endnote>
+  <w:endnote w:type="continuationSeparator" w:id="0">
+    <w:p>
+      <w:r>
+        <w:continuationSeparator/>
+      </w:r>
+    </w:p>
+  </w:endnote>
+</w:endnotes>
+</file>
+
+<file path=word/footer1.xml><?xml version="1.0" encoding="utf-8"?>
+<w:ftr xmlns:wpc="http://schemas.microsoft.com/office/word/2010/wordprocessingCanvas" xmlns:cx="http://schemas.microsoft.com/office/drawing/2014/chartex" xmlns:cx1="http://schemas.microsoft.com/office/drawing/2015/9/8/chartex" xmlns:cx2="http://schemas.microsoft.com/office/drawing/2015/10/21/chartex" xmlns:mc="http://schemas.openxmlformats.org/markup-compatibility/2006" xmlns:o="urn:schemas-microsoft-com:office:office" xmlns:r="http://schemas.openxmlformats.org/officeDocument/2006/relationships" xmlns:m="http://schemas.openxmlformats.org/officeDocument/2006/math" xmlns:v="urn:schemas-microsoft-com:vml" xmlns:wp14="http://schemas.microsoft.com/office/word/2010/wordprocessingDrawing" xmlns:wp="http://schemas.openxmlformats.org/drawingml/2006/wordprocessingDrawing" xmlns:w10="urn:schemas-microsoft-com:office:word" xmlns:w="http://schemas.openxmlformats.org/wordprocessingml/2006/main" xmlns:w14="http://schemas.microsoft.com/office/word/2010/wordml" xmlns:w15="http://schemas.microsoft.com/office/word/2012/wordml" xmlns:w16se="http://schemas.microsoft.com/office/word/2015/wordml/symex" xmlns:wpg="http://schemas.microsoft.com/office/word/2010/wordprocessingGroup" xmlns:wpi="http://schemas.microsoft.com/office/word/2010/wordprocessingInk" xmlns:wne="http://schemas.microsoft.com/office/word/2006/wordml" xmlns:wps="http://schemas.microsoft.com/office/word/2010/wordprocessingShape" mc:Ignorable="w14 w15 w16se wp14">
+  <w:sdt>
+    <w:sdtPr>
+      <w:id w:val="-1406914060"/>
+      <w:docPartObj>
+        <w:docPartGallery w:val="Page Numbers (Bottom of Page)"/>
+        <w:docPartUnique/>
+      </w:docPartObj>
+    </w:sdtPr>
+    <w:sdtEndPr/>
+    <w:sdtContent>
+      <w:p>
+        <w:pPr>
+          <w:pStyle w:val="a5"/>
+          <w:jc w:val="right"/>
+        </w:pPr>
+        <w:r>
+          <w:fldChar w:fldCharType="begin"/>
+        </w:r>
+        <w:r>
+          <w:instrText>PAGE   \* MERGEFORMAT</w:instrText>
+        </w:r>
+        <w:r>
+          <w:fldChar w:fldCharType="separate"/>
+        </w:r>
+        <w:r>
+          <w:rPr>
+            <w:noProof/>
+          </w:rPr>
+          <w:t>9</w:t>
+        </w:r>
+        <w:r>
+          <w:fldChar w:fldCharType="end"/>
+        </w:r>
+      </w:p>
+    </w:sdtContent>
+  </w:sdt>
+  <w:p>
+    <w:pPr>
+      <w:pStyle w:val="a5"/>
+    </w:pPr>
+  </w:p>
+</w:ftr>
+</file>
+
+<file path=word/footnotes.xml><?xml version="1.0" encoding="utf-8"?>
+<w:footnotes xmlns:wpc="http://schemas.microsoft.com/office/word/2010/wordprocessingCanvas" xmlns:cx="http://schemas.microsoft.com/office/drawing/2014/chartex" xmlns:cx1="http://schemas.microsoft.com/office/drawing/2015/9/8/chartex" xmlns:cx2="http://schemas.microsoft.com/office/drawing/2015/10/21/chartex" xmlns:mc="http://schemas.openxmlformats.org/markup-compatibility/2006" xmlns:o="urn:schemas-microsoft-com:office:office" xmlns:r="http://schemas.openxmlformats.org/officeDocument/2006/relationships" xmlns:m="http://schemas.openxmlformats.org/officeDocument/2006/math" xmlns:v="urn:schemas-microsoft-com:vml" xmlns:wp14="http://schemas.microsoft.com/office/word/2010/wordprocessingDrawing" xmlns:wp="http://schemas.openxmlformats.org/drawingml/2006/wordprocessingDrawing" xmlns:w10="urn:schemas-microsoft-com:office:word" xmlns:w="http://schemas.openxmlformats.org/wordprocessingml/2006/main" xmlns:w14="http://schemas.microsoft.com/office/word/2010/wordml" xmlns:w15="http://schemas.microsoft.com/office/word/2012/wordml" xmlns:w16se="http://schemas.microsoft.com/office/word/2015/wordml/symex" xmlns:wpg="http://schemas.microsoft.com/office/word/2010/wordprocessingGroup" xmlns:wpi="http://schemas.microsoft.com/office/word/2010/wordprocessingInk" xmlns:wne="http://schemas.microsoft.com/office/word/2006/wordml" xmlns:wps="http://schemas.microsoft.com/office/word/2010/wordprocessingShape" mc:Ignorable="w14 w15 w16se wp14">
+  <w:footnote w:type="separator" w:id="-1">
+    <w:p>
+      <w:r>
+        <w:separator/>
+      </w:r>
+    </w:p>
+  </w:footnote>
+  <w:footnote w:type="continuationSeparator" w:id="0">
+    <w:p>
+      <w:r>
+        <w:continuationSeparator/>
+      </w:r>
+    </w:p>
+  </w:footnote>
+</w:footnotes>
 </file>
 
 <file path=word/numbering.xml><?xml version="1.0" encoding="utf-8"?>
@@ -5663,6 +5893,33 @@
       <w:contextualSpacing/>
     </w:pPr>
   </w:style>
+  <w:style w:type="paragraph" w:styleId="a8">
+    <w:name w:val="header"/>
+    <w:basedOn w:val="a"/>
+    <w:link w:val="a9"/>
+    <w:uiPriority w:val="99"/>
+    <w:unhideWhenUsed/>
+    <w:rsid w:val="005E1052"/>
+    <w:pPr>
+      <w:tabs>
+        <w:tab w:val="center" w:pos="4677"/>
+        <w:tab w:val="right" w:pos="9355"/>
+      </w:tabs>
+    </w:pPr>
+  </w:style>
+  <w:style w:type="character" w:customStyle="1" w:styleId="a9">
+    <w:name w:val="Верхний колонтитул Знак"/>
+    <w:basedOn w:val="a0"/>
+    <w:link w:val="a8"/>
+    <w:uiPriority w:val="99"/>
+    <w:rsid w:val="005E1052"/>
+    <w:rPr>
+      <w:rFonts w:ascii="Times New Roman" w:eastAsia="Times New Roman" w:hAnsi="Times New Roman" w:cs="Times New Roman"/>
+      <w:sz w:val="24"/>
+      <w:szCs w:val="24"/>
+      <w:lang w:eastAsia="ru-RU"/>
+    </w:rPr>
+  </w:style>
 </w:styles>
 </file>
 

--- a/docs/ТЗ.docx
+++ b/docs/ТЗ.docx
@@ -425,11 +425,9 @@
       <w:r>
         <w:t xml:space="preserve">. </w:t>
       </w:r>
-      <w:proofErr w:type="spellStart"/>
       <w:r>
         <w:t>Чуканцев</w:t>
       </w:r>
-      <w:proofErr w:type="spellEnd"/>
     </w:p>
     <w:p>
       <w:pPr>
@@ -498,23 +496,7 @@
           <w:sz w:val="28"/>
           <w:szCs w:val="28"/>
         </w:rPr>
-        <w:t>Настоящее техническое задание распространяется на разработку программной системы «</w:t>
-      </w:r>
-      <w:proofErr w:type="spellStart"/>
-      <w:r>
-        <w:rPr>
-          <w:sz w:val="28"/>
-          <w:szCs w:val="28"/>
-        </w:rPr>
-        <w:t>Репозиторий</w:t>
-      </w:r>
-      <w:proofErr w:type="spellEnd"/>
-      <w:r>
-        <w:rPr>
-          <w:sz w:val="28"/>
-          <w:szCs w:val="28"/>
-        </w:rPr>
-        <w:t xml:space="preserve"> инсталляционных пакетов корпоративной сети», используемой для </w:t>
+        <w:t xml:space="preserve">Настоящее техническое задание распространяется на разработку программной системы «Репозиторий инсталляционных пакетов корпоративной сети», используемой для </w:t>
       </w:r>
       <w:r>
         <w:rPr>
@@ -678,21 +660,12 @@
           <w:szCs w:val="28"/>
         </w:rPr>
       </w:pPr>
-      <w:proofErr w:type="spellStart"/>
-      <w:r>
-        <w:rPr>
-          <w:sz w:val="28"/>
-          <w:szCs w:val="28"/>
-        </w:rPr>
-        <w:t>Репозиторий</w:t>
-      </w:r>
-      <w:proofErr w:type="spellEnd"/>
-      <w:r>
-        <w:rPr>
-          <w:sz w:val="28"/>
-          <w:szCs w:val="28"/>
-        </w:rPr>
-        <w:t xml:space="preserve"> инсталляционных пакетов корпоративной сети разрабатывается соответствии с учебным планом кафедры «Компьютерные системы и сети» МГТУ им. Н.Э. Баумана., а также в соответствие с необходимостью решения данной задачи, </w:t>
+      <w:r>
+        <w:rPr>
+          <w:sz w:val="28"/>
+          <w:szCs w:val="28"/>
+        </w:rPr>
+        <w:t xml:space="preserve">Репозиторий инсталляционных пакетов корпоративной сети разрабатывается соответствии с учебным планом кафедры «Компьютерные системы и сети» МГТУ им. Н.Э. Баумана., а также в соответствие с необходимостью решения данной задачи, </w:t>
       </w:r>
       <w:r>
         <w:rPr>
@@ -775,9 +748,223 @@
           <w:sz w:val="28"/>
           <w:szCs w:val="28"/>
         </w:rPr>
-        <w:t xml:space="preserve">Основное назначение </w:t>
-      </w:r>
-      <w:proofErr w:type="spellStart"/>
+        <w:t xml:space="preserve">Основное назначение репозитория инсталляционных пакетов заключается в централизованном хранении </w:t>
+      </w:r>
+      <w:r>
+        <w:rPr>
+          <w:sz w:val="28"/>
+          <w:szCs w:val="28"/>
+        </w:rPr>
+        <w:t>инсталляционных пакетов</w:t>
+      </w:r>
+      <w:r>
+        <w:rPr>
+          <w:sz w:val="28"/>
+          <w:szCs w:val="28"/>
+        </w:rPr>
+        <w:t>,</w:t>
+      </w:r>
+      <w:r>
+        <w:rPr>
+          <w:sz w:val="28"/>
+          <w:szCs w:val="28"/>
+        </w:rPr>
+        <w:t xml:space="preserve"> учете </w:t>
+      </w:r>
+      <w:r>
+        <w:rPr>
+          <w:sz w:val="28"/>
+          <w:szCs w:val="28"/>
+        </w:rPr>
+        <w:t xml:space="preserve">их </w:t>
+      </w:r>
+      <w:r>
+        <w:rPr>
+          <w:sz w:val="28"/>
+          <w:szCs w:val="28"/>
+        </w:rPr>
+        <w:t xml:space="preserve">версий </w:t>
+      </w:r>
+      <w:r>
+        <w:rPr>
+          <w:sz w:val="28"/>
+          <w:szCs w:val="28"/>
+        </w:rPr>
+        <w:t>и</w:t>
+      </w:r>
+      <w:r>
+        <w:rPr>
+          <w:sz w:val="28"/>
+          <w:szCs w:val="28"/>
+        </w:rPr>
+        <w:t>.</w:t>
+      </w:r>
+      <w:r>
+        <w:rPr>
+          <w:sz w:val="28"/>
+          <w:szCs w:val="28"/>
+        </w:rPr>
+        <w:t xml:space="preserve"> Пользователями программной системы могут быть </w:t>
+      </w:r>
+      <w:r>
+        <w:rPr>
+          <w:sz w:val="28"/>
+          <w:szCs w:val="28"/>
+        </w:rPr>
+        <w:t xml:space="preserve">работники предприятия </w:t>
+      </w:r>
+      <w:r>
+        <w:rPr>
+          <w:sz w:val="28"/>
+          <w:szCs w:val="28"/>
+        </w:rPr>
+        <w:t>АО "ВПК "НПО машиностроени</w:t>
+      </w:r>
+      <w:r>
+        <w:rPr>
+          <w:sz w:val="28"/>
+          <w:szCs w:val="28"/>
+        </w:rPr>
+        <w:t>я</w:t>
+      </w:r>
+      <w:r>
+        <w:rPr>
+          <w:sz w:val="28"/>
+          <w:szCs w:val="28"/>
+        </w:rPr>
+        <w:t>"</w:t>
+      </w:r>
+      <w:r>
+        <w:rPr>
+          <w:sz w:val="28"/>
+          <w:szCs w:val="28"/>
+        </w:rPr>
+        <w:t>.</w:t>
+      </w:r>
+    </w:p>
+    <w:p>
+      <w:pPr>
+        <w:pStyle w:val="1"/>
+        <w:rPr>
+          <w:sz w:val="28"/>
+          <w:szCs w:val="28"/>
+        </w:rPr>
+      </w:pPr>
+      <w:r>
+        <w:rPr>
+          <w:sz w:val="28"/>
+          <w:szCs w:val="28"/>
+        </w:rPr>
+        <w:lastRenderedPageBreak/>
+        <w:t>4. Исходные данные, цели и задачи</w:t>
+      </w:r>
+    </w:p>
+    <w:p>
+      <w:pPr>
+        <w:pStyle w:val="2"/>
+      </w:pPr>
+      <w:r>
+        <w:t xml:space="preserve">4.1. Исходные данные </w:t>
+      </w:r>
+    </w:p>
+    <w:p>
+      <w:pPr>
+        <w:spacing w:line="480" w:lineRule="auto"/>
+        <w:ind w:firstLine="720"/>
+        <w:jc w:val="both"/>
+        <w:rPr>
+          <w:sz w:val="28"/>
+          <w:szCs w:val="28"/>
+        </w:rPr>
+      </w:pPr>
+      <w:r>
+        <w:rPr>
+          <w:sz w:val="28"/>
+          <w:szCs w:val="28"/>
+        </w:rPr>
+        <w:t>4.1.1. Исходными данными для разработки являются описание функционального и</w:t>
+      </w:r>
+      <w:r>
+        <w:rPr>
+          <w:sz w:val="28"/>
+          <w:szCs w:val="28"/>
+        </w:rPr>
+        <w:t xml:space="preserve"> эксплуатационного назначения</w:t>
+      </w:r>
+      <w:r>
+        <w:rPr>
+          <w:sz w:val="28"/>
+          <w:szCs w:val="28"/>
+        </w:rPr>
+        <w:t>.</w:t>
+      </w:r>
+    </w:p>
+    <w:p>
+      <w:pPr>
+        <w:pStyle w:val="2"/>
+      </w:pPr>
+      <w:r>
+        <w:rPr>
+          <w:caps/>
+        </w:rPr>
+        <w:t xml:space="preserve">4.2. </w:t>
+      </w:r>
+      <w:r>
+        <w:t>Цель работы</w:t>
+      </w:r>
+    </w:p>
+    <w:p>
+      <w:pPr>
+        <w:spacing w:line="480" w:lineRule="auto"/>
+        <w:ind w:firstLine="720"/>
+        <w:jc w:val="both"/>
+        <w:rPr>
+          <w:sz w:val="28"/>
+          <w:szCs w:val="28"/>
+        </w:rPr>
+      </w:pPr>
+      <w:r>
+        <w:rPr>
+          <w:sz w:val="28"/>
+          <w:szCs w:val="28"/>
+        </w:rPr>
+        <w:t>Целью работы является</w:t>
+      </w:r>
+      <w:r>
+        <w:rPr>
+          <w:sz w:val="28"/>
+          <w:szCs w:val="28"/>
+        </w:rPr>
+        <w:t xml:space="preserve"> дистрибутивная версия</w:t>
+      </w:r>
+      <w:r>
+        <w:rPr>
+          <w:sz w:val="28"/>
+          <w:szCs w:val="28"/>
+        </w:rPr>
+        <w:t xml:space="preserve"> </w:t>
+      </w:r>
+      <w:r>
+        <w:rPr>
+          <w:sz w:val="28"/>
+          <w:szCs w:val="28"/>
+        </w:rPr>
+        <w:t>репозитория инсталляционных пакетов</w:t>
+      </w:r>
+      <w:r>
+        <w:rPr>
+          <w:sz w:val="28"/>
+          <w:szCs w:val="28"/>
+        </w:rPr>
+        <w:t xml:space="preserve"> для</w:t>
+      </w:r>
+      <w:r>
+        <w:rPr>
+          <w:sz w:val="28"/>
+          <w:szCs w:val="28"/>
+        </w:rPr>
+        <w:t xml:space="preserve"> его дальнейшего внедрения и использования в качестве централизованного </w:t>
+      </w:r>
       <w:r>
         <w:rPr>
           <w:sz w:val="28"/>
@@ -785,55 +972,12 @@
         </w:rPr>
         <w:t>репозитория</w:t>
       </w:r>
-      <w:proofErr w:type="spellEnd"/>
-      <w:r>
-        <w:rPr>
-          <w:sz w:val="28"/>
-          <w:szCs w:val="28"/>
-        </w:rPr>
-        <w:t xml:space="preserve"> инсталляционных пакетов заключается в централизованном хранении </w:t>
-      </w:r>
-      <w:r>
-        <w:rPr>
-          <w:sz w:val="28"/>
-          <w:szCs w:val="28"/>
-        </w:rPr>
-        <w:t>инсталляционных пакетов</w:t>
-      </w:r>
-      <w:r>
-        <w:rPr>
-          <w:sz w:val="28"/>
-          <w:szCs w:val="28"/>
-        </w:rPr>
-        <w:t>,</w:t>
-      </w:r>
-      <w:r>
-        <w:rPr>
-          <w:sz w:val="28"/>
-          <w:szCs w:val="28"/>
-        </w:rPr>
-        <w:t xml:space="preserve"> учете </w:t>
-      </w:r>
-      <w:r>
-        <w:rPr>
-          <w:sz w:val="28"/>
-          <w:szCs w:val="28"/>
-        </w:rPr>
-        <w:t xml:space="preserve">их </w:t>
-      </w:r>
-      <w:r>
-        <w:rPr>
-          <w:sz w:val="28"/>
-          <w:szCs w:val="28"/>
-        </w:rPr>
-        <w:t xml:space="preserve">версий </w:t>
-      </w:r>
-      <w:r>
-        <w:rPr>
-          <w:sz w:val="28"/>
-          <w:szCs w:val="28"/>
-        </w:rPr>
-        <w:t>и</w:t>
+      <w:r>
+        <w:rPr>
+          <w:sz w:val="28"/>
+          <w:szCs w:val="28"/>
+        </w:rPr>
+        <w:t xml:space="preserve"> программного обеспечения</w:t>
       </w:r>
       <w:r>
         <w:rPr>
@@ -842,478 +986,280 @@
         </w:rPr>
         <w:t>.</w:t>
       </w:r>
-      <w:r>
-        <w:rPr>
-          <w:sz w:val="28"/>
-          <w:szCs w:val="28"/>
-        </w:rPr>
-        <w:t xml:space="preserve"> Пользователями программной системы могут быть </w:t>
-      </w:r>
-      <w:r>
-        <w:rPr>
-          <w:sz w:val="28"/>
-          <w:szCs w:val="28"/>
-        </w:rPr>
-        <w:t xml:space="preserve">работники предприятия </w:t>
-      </w:r>
-      <w:r>
-        <w:rPr>
-          <w:sz w:val="28"/>
-          <w:szCs w:val="28"/>
-        </w:rPr>
-        <w:t>АО "ВПК "НПО машиностроени</w:t>
-      </w:r>
-      <w:r>
-        <w:rPr>
-          <w:sz w:val="28"/>
-          <w:szCs w:val="28"/>
-        </w:rPr>
-        <w:t>я</w:t>
+    </w:p>
+    <w:p>
+      <w:pPr>
+        <w:pStyle w:val="2"/>
+      </w:pPr>
+      <w:r>
+        <w:t>4.3. Решаемые задачи</w:t>
+      </w:r>
+    </w:p>
+    <w:p>
+      <w:pPr>
+        <w:spacing w:line="480" w:lineRule="auto"/>
+        <w:ind w:firstLine="720"/>
+        <w:jc w:val="both"/>
+        <w:rPr>
+          <w:sz w:val="28"/>
+          <w:szCs w:val="28"/>
+        </w:rPr>
+      </w:pPr>
+      <w:r>
+        <w:rPr>
+          <w:caps/>
+          <w:sz w:val="28"/>
+          <w:szCs w:val="28"/>
+        </w:rPr>
+        <w:t>4.3.1. В</w:t>
+      </w:r>
+      <w:r>
+        <w:rPr>
+          <w:sz w:val="28"/>
+          <w:szCs w:val="28"/>
+        </w:rPr>
+        <w:t>ыбор</w:t>
+      </w:r>
+      <w:r>
+        <w:rPr>
+          <w:sz w:val="28"/>
+          <w:szCs w:val="28"/>
+        </w:rPr>
+        <w:t xml:space="preserve"> архитектуры, технологий для реализации программной системы.</w:t>
+      </w:r>
+      <w:r>
+        <w:rPr>
+          <w:sz w:val="28"/>
+          <w:szCs w:val="28"/>
+        </w:rPr>
+        <w:t xml:space="preserve"> </w:t>
+      </w:r>
+    </w:p>
+    <w:p>
+      <w:pPr>
+        <w:spacing w:line="480" w:lineRule="auto"/>
+        <w:ind w:firstLine="720"/>
+        <w:jc w:val="both"/>
+        <w:rPr>
+          <w:sz w:val="28"/>
+          <w:szCs w:val="28"/>
+        </w:rPr>
+      </w:pPr>
+      <w:r>
+        <w:rPr>
+          <w:sz w:val="28"/>
+          <w:szCs w:val="28"/>
+        </w:rPr>
+        <w:t>4.3.</w:t>
+      </w:r>
+      <w:r>
+        <w:rPr>
+          <w:sz w:val="28"/>
+          <w:szCs w:val="28"/>
+        </w:rPr>
+        <w:t>2</w:t>
+      </w:r>
+      <w:r>
+        <w:rPr>
+          <w:sz w:val="28"/>
+          <w:szCs w:val="28"/>
+        </w:rPr>
+        <w:t>. Анализ требований технического задания и разработка спецификаций проектируемого программного обеспечения.</w:t>
+      </w:r>
+    </w:p>
+    <w:p>
+      <w:pPr>
+        <w:spacing w:line="480" w:lineRule="auto"/>
+        <w:ind w:firstLine="720"/>
+        <w:jc w:val="both"/>
+        <w:rPr>
+          <w:sz w:val="28"/>
+          <w:szCs w:val="28"/>
+        </w:rPr>
+      </w:pPr>
+      <w:r>
+        <w:rPr>
+          <w:sz w:val="28"/>
+          <w:szCs w:val="28"/>
+        </w:rPr>
+        <w:t>4.3.</w:t>
+      </w:r>
+      <w:r>
+        <w:rPr>
+          <w:sz w:val="28"/>
+          <w:szCs w:val="28"/>
+        </w:rPr>
+        <w:t>3</w:t>
+      </w:r>
+      <w:r>
+        <w:rPr>
+          <w:sz w:val="28"/>
+          <w:szCs w:val="28"/>
+        </w:rPr>
+        <w:t>. Разработка структуры программного обеспечения и определение спецификаций его компонентов.</w:t>
+      </w:r>
+    </w:p>
+    <w:p>
+      <w:pPr>
+        <w:spacing w:line="480" w:lineRule="auto"/>
+        <w:ind w:firstLine="720"/>
+        <w:jc w:val="both"/>
+        <w:rPr>
+          <w:sz w:val="28"/>
+          <w:szCs w:val="28"/>
+        </w:rPr>
+      </w:pPr>
+      <w:r>
+        <w:rPr>
+          <w:sz w:val="28"/>
+          <w:szCs w:val="28"/>
+        </w:rPr>
+        <w:t>4.3.</w:t>
+      </w:r>
+      <w:r>
+        <w:rPr>
+          <w:sz w:val="28"/>
+          <w:szCs w:val="28"/>
+        </w:rPr>
+        <w:t>4</w:t>
+      </w:r>
+      <w:r>
+        <w:rPr>
+          <w:sz w:val="28"/>
+          <w:szCs w:val="28"/>
+        </w:rPr>
+        <w:t>. Проектирование ко</w:t>
+      </w:r>
+      <w:r>
+        <w:rPr>
+          <w:sz w:val="28"/>
+          <w:szCs w:val="28"/>
+        </w:rPr>
+        <w:t>мпонентов программного продукта.</w:t>
+      </w:r>
+    </w:p>
+    <w:p>
+      <w:pPr>
+        <w:spacing w:line="480" w:lineRule="auto"/>
+        <w:ind w:firstLine="720"/>
+        <w:jc w:val="both"/>
+        <w:rPr>
+          <w:sz w:val="28"/>
+          <w:szCs w:val="28"/>
+        </w:rPr>
+      </w:pPr>
+      <w:r>
+        <w:rPr>
+          <w:sz w:val="28"/>
+          <w:szCs w:val="28"/>
+        </w:rPr>
+        <w:t>4.3.</w:t>
+      </w:r>
+      <w:r>
+        <w:rPr>
+          <w:sz w:val="28"/>
+          <w:szCs w:val="28"/>
+        </w:rPr>
+        <w:t>5</w:t>
+      </w:r>
+      <w:r>
+        <w:rPr>
+          <w:sz w:val="28"/>
+          <w:szCs w:val="28"/>
+        </w:rPr>
+        <w:t>. Реализация компонентов с использованием выбранных средств и их автономное тестирование.</w:t>
+      </w:r>
+    </w:p>
+    <w:p>
+      <w:pPr>
+        <w:spacing w:line="480" w:lineRule="auto"/>
+        <w:ind w:firstLine="720"/>
+        <w:jc w:val="both"/>
+        <w:rPr>
+          <w:sz w:val="28"/>
+          <w:szCs w:val="28"/>
+        </w:rPr>
+      </w:pPr>
+      <w:r>
+        <w:rPr>
+          <w:sz w:val="28"/>
+          <w:szCs w:val="28"/>
+        </w:rPr>
+        <w:t>4.3.</w:t>
+      </w:r>
+      <w:r>
+        <w:rPr>
+          <w:sz w:val="28"/>
+          <w:szCs w:val="28"/>
+        </w:rPr>
+        <w:t>6</w:t>
+      </w:r>
+      <w:r>
+        <w:rPr>
+          <w:sz w:val="28"/>
+          <w:szCs w:val="28"/>
+        </w:rPr>
+        <w:t>. Сборка программного обеспечения и его комплексное тестирование.</w:t>
+      </w:r>
+    </w:p>
+    <w:p>
+      <w:pPr>
+        <w:pStyle w:val="1"/>
+        <w:rPr>
+          <w:sz w:val="28"/>
+          <w:szCs w:val="28"/>
+        </w:rPr>
+      </w:pPr>
+      <w:r>
+        <w:rPr>
+          <w:sz w:val="28"/>
+          <w:szCs w:val="28"/>
+        </w:rPr>
+        <w:lastRenderedPageBreak/>
+        <w:t xml:space="preserve">5. Требования </w:t>
+      </w:r>
+      <w:r>
+        <w:rPr>
+          <w:sz w:val="28"/>
+          <w:szCs w:val="28"/>
+        </w:rPr>
+        <w:t>к программной системе</w:t>
+      </w:r>
+    </w:p>
+    <w:p>
+      <w:pPr>
+        <w:pStyle w:val="2"/>
+      </w:pPr>
+      <w:r>
+        <w:t>5.1. Требования к функциональным характеристикам</w:t>
+      </w:r>
+    </w:p>
+    <w:p>
+      <w:pPr>
+        <w:pStyle w:val="2"/>
+      </w:pPr>
+      <w:r>
+        <w:t>5.1.1. Выполняемые функции</w:t>
+      </w:r>
+    </w:p>
+    <w:p>
+      <w:pPr>
+        <w:pStyle w:val="2"/>
+      </w:pPr>
+      <w:r>
+        <w:t>5.1.1.</w:t>
+      </w:r>
+      <w:r>
+        <w:t>1</w:t>
+      </w:r>
+      <w:r>
+        <w:t xml:space="preserve">. Для </w:t>
+      </w:r>
+      <w:r>
+        <w:t>пользователей</w:t>
       </w:r>
       <w:bookmarkStart w:id="0" w:name="_GoBack"/>
       <w:bookmarkEnd w:id="0"/>
-      <w:r>
-        <w:rPr>
-          <w:sz w:val="28"/>
-          <w:szCs w:val="28"/>
-        </w:rPr>
-        <w:t>"</w:t>
-      </w:r>
-      <w:r>
-        <w:rPr>
-          <w:sz w:val="28"/>
-          <w:szCs w:val="28"/>
-        </w:rPr>
-        <w:t>.</w:t>
-      </w:r>
-    </w:p>
-    <w:p>
-      <w:pPr>
-        <w:pStyle w:val="1"/>
-        <w:rPr>
-          <w:sz w:val="28"/>
-          <w:szCs w:val="28"/>
-        </w:rPr>
-      </w:pPr>
-      <w:r>
-        <w:rPr>
-          <w:sz w:val="28"/>
-          <w:szCs w:val="28"/>
-        </w:rPr>
-        <w:lastRenderedPageBreak/>
-        <w:t>4. Исходные данные, цели и задачи</w:t>
-      </w:r>
-    </w:p>
-    <w:p>
-      <w:pPr>
-        <w:pStyle w:val="2"/>
-      </w:pPr>
-      <w:r>
-        <w:t xml:space="preserve">4.1. Исходные данные </w:t>
-      </w:r>
-    </w:p>
-    <w:p>
-      <w:pPr>
-        <w:spacing w:line="480" w:lineRule="auto"/>
-        <w:ind w:firstLine="720"/>
-        <w:jc w:val="both"/>
-        <w:rPr>
-          <w:sz w:val="28"/>
-          <w:szCs w:val="28"/>
-        </w:rPr>
-      </w:pPr>
-      <w:r>
-        <w:rPr>
-          <w:sz w:val="28"/>
-          <w:szCs w:val="28"/>
-        </w:rPr>
-        <w:t>4.1.1. Исходными данными для разработки являются описание функционального и</w:t>
-      </w:r>
-      <w:r>
-        <w:rPr>
-          <w:sz w:val="28"/>
-          <w:szCs w:val="28"/>
-        </w:rPr>
-        <w:t xml:space="preserve"> эксплуатационного назначения</w:t>
-      </w:r>
-      <w:r>
-        <w:rPr>
-          <w:sz w:val="28"/>
-          <w:szCs w:val="28"/>
-        </w:rPr>
-        <w:t>.</w:t>
-      </w:r>
-    </w:p>
-    <w:p>
-      <w:pPr>
-        <w:pStyle w:val="2"/>
-      </w:pPr>
-      <w:r>
-        <w:rPr>
-          <w:caps/>
-        </w:rPr>
-        <w:t xml:space="preserve">4.2. </w:t>
-      </w:r>
-      <w:r>
-        <w:t>Цель работы</w:t>
-      </w:r>
-    </w:p>
-    <w:p>
-      <w:pPr>
-        <w:spacing w:line="480" w:lineRule="auto"/>
-        <w:ind w:firstLine="720"/>
-        <w:jc w:val="both"/>
-        <w:rPr>
-          <w:sz w:val="28"/>
-          <w:szCs w:val="28"/>
-        </w:rPr>
-      </w:pPr>
-      <w:r>
-        <w:rPr>
-          <w:sz w:val="28"/>
-          <w:szCs w:val="28"/>
-        </w:rPr>
-        <w:t>Целью работы является</w:t>
-      </w:r>
-      <w:r>
-        <w:rPr>
-          <w:sz w:val="28"/>
-          <w:szCs w:val="28"/>
-        </w:rPr>
-        <w:t xml:space="preserve"> дистрибутивная версия</w:t>
-      </w:r>
-      <w:r>
-        <w:rPr>
-          <w:sz w:val="28"/>
-          <w:szCs w:val="28"/>
-        </w:rPr>
-        <w:t xml:space="preserve"> </w:t>
-      </w:r>
-      <w:proofErr w:type="spellStart"/>
-      <w:r>
-        <w:rPr>
-          <w:sz w:val="28"/>
-          <w:szCs w:val="28"/>
-        </w:rPr>
-        <w:t>репозитория</w:t>
-      </w:r>
-      <w:proofErr w:type="spellEnd"/>
-      <w:r>
-        <w:rPr>
-          <w:sz w:val="28"/>
-          <w:szCs w:val="28"/>
-        </w:rPr>
-        <w:t xml:space="preserve"> инсталляционных пакетов</w:t>
-      </w:r>
-      <w:r>
-        <w:rPr>
-          <w:sz w:val="28"/>
-          <w:szCs w:val="28"/>
-        </w:rPr>
-        <w:t xml:space="preserve"> для</w:t>
-      </w:r>
-      <w:r>
-        <w:rPr>
-          <w:sz w:val="28"/>
-          <w:szCs w:val="28"/>
-        </w:rPr>
-        <w:t xml:space="preserve"> его дальнейшего внедрения и использования в качестве централизованного </w:t>
-      </w:r>
-      <w:proofErr w:type="spellStart"/>
-      <w:r>
-        <w:rPr>
-          <w:sz w:val="28"/>
-          <w:szCs w:val="28"/>
-        </w:rPr>
-        <w:t>репозитория</w:t>
-      </w:r>
-      <w:proofErr w:type="spellEnd"/>
-      <w:r>
-        <w:rPr>
-          <w:sz w:val="28"/>
-          <w:szCs w:val="28"/>
-        </w:rPr>
-        <w:t xml:space="preserve"> программного обеспечения</w:t>
-      </w:r>
-      <w:r>
-        <w:rPr>
-          <w:sz w:val="28"/>
-          <w:szCs w:val="28"/>
-        </w:rPr>
-        <w:t>.</w:t>
-      </w:r>
-    </w:p>
-    <w:p>
-      <w:pPr>
-        <w:pStyle w:val="2"/>
-      </w:pPr>
-      <w:r>
-        <w:t>4.3. Решаемые задачи</w:t>
-      </w:r>
-    </w:p>
-    <w:p>
-      <w:pPr>
-        <w:spacing w:line="480" w:lineRule="auto"/>
-        <w:ind w:firstLine="720"/>
-        <w:jc w:val="both"/>
-        <w:rPr>
-          <w:sz w:val="28"/>
-          <w:szCs w:val="28"/>
-        </w:rPr>
-      </w:pPr>
-      <w:r>
-        <w:rPr>
-          <w:caps/>
-          <w:sz w:val="28"/>
-          <w:szCs w:val="28"/>
-        </w:rPr>
-        <w:t>4.3.1. В</w:t>
-      </w:r>
-      <w:r>
-        <w:rPr>
-          <w:sz w:val="28"/>
-          <w:szCs w:val="28"/>
-        </w:rPr>
-        <w:t>ыбор</w:t>
-      </w:r>
-      <w:r>
-        <w:rPr>
-          <w:sz w:val="28"/>
-          <w:szCs w:val="28"/>
-        </w:rPr>
-        <w:t xml:space="preserve"> архитектуры, технологий для реализации программной системы.</w:t>
-      </w:r>
-      <w:r>
-        <w:rPr>
-          <w:sz w:val="28"/>
-          <w:szCs w:val="28"/>
-        </w:rPr>
-        <w:t xml:space="preserve"> </w:t>
-      </w:r>
-    </w:p>
-    <w:p>
-      <w:pPr>
-        <w:spacing w:line="480" w:lineRule="auto"/>
-        <w:ind w:firstLine="720"/>
-        <w:jc w:val="both"/>
-        <w:rPr>
-          <w:sz w:val="28"/>
-          <w:szCs w:val="28"/>
-        </w:rPr>
-      </w:pPr>
-      <w:r>
-        <w:rPr>
-          <w:sz w:val="28"/>
-          <w:szCs w:val="28"/>
-        </w:rPr>
-        <w:t>4.3.</w:t>
-      </w:r>
-      <w:r>
-        <w:rPr>
-          <w:sz w:val="28"/>
-          <w:szCs w:val="28"/>
-        </w:rPr>
-        <w:t>2</w:t>
-      </w:r>
-      <w:r>
-        <w:rPr>
-          <w:sz w:val="28"/>
-          <w:szCs w:val="28"/>
-        </w:rPr>
-        <w:t>. Анализ требований технического задания и разработка спецификаций проектируемого программного обеспечения.</w:t>
-      </w:r>
-    </w:p>
-    <w:p>
-      <w:pPr>
-        <w:spacing w:line="480" w:lineRule="auto"/>
-        <w:ind w:firstLine="720"/>
-        <w:jc w:val="both"/>
-        <w:rPr>
-          <w:sz w:val="28"/>
-          <w:szCs w:val="28"/>
-        </w:rPr>
-      </w:pPr>
-      <w:r>
-        <w:rPr>
-          <w:sz w:val="28"/>
-          <w:szCs w:val="28"/>
-        </w:rPr>
-        <w:t>4.3.</w:t>
-      </w:r>
-      <w:r>
-        <w:rPr>
-          <w:sz w:val="28"/>
-          <w:szCs w:val="28"/>
-        </w:rPr>
-        <w:t>3</w:t>
-      </w:r>
-      <w:r>
-        <w:rPr>
-          <w:sz w:val="28"/>
-          <w:szCs w:val="28"/>
-        </w:rPr>
-        <w:t>. Разработка структуры программного обеспечения и определение спецификаций его компонентов.</w:t>
-      </w:r>
-    </w:p>
-    <w:p>
-      <w:pPr>
-        <w:spacing w:line="480" w:lineRule="auto"/>
-        <w:ind w:firstLine="720"/>
-        <w:jc w:val="both"/>
-        <w:rPr>
-          <w:sz w:val="28"/>
-          <w:szCs w:val="28"/>
-        </w:rPr>
-      </w:pPr>
-      <w:r>
-        <w:rPr>
-          <w:sz w:val="28"/>
-          <w:szCs w:val="28"/>
-        </w:rPr>
-        <w:t>4.3.</w:t>
-      </w:r>
-      <w:r>
-        <w:rPr>
-          <w:sz w:val="28"/>
-          <w:szCs w:val="28"/>
-        </w:rPr>
-        <w:t>4</w:t>
-      </w:r>
-      <w:r>
-        <w:rPr>
-          <w:sz w:val="28"/>
-          <w:szCs w:val="28"/>
-        </w:rPr>
-        <w:t>. Проектирование ко</w:t>
-      </w:r>
-      <w:r>
-        <w:rPr>
-          <w:sz w:val="28"/>
-          <w:szCs w:val="28"/>
-        </w:rPr>
-        <w:t>мпонентов программного продукта.</w:t>
-      </w:r>
-    </w:p>
-    <w:p>
-      <w:pPr>
-        <w:spacing w:line="480" w:lineRule="auto"/>
-        <w:ind w:firstLine="720"/>
-        <w:jc w:val="both"/>
-        <w:rPr>
-          <w:sz w:val="28"/>
-          <w:szCs w:val="28"/>
-        </w:rPr>
-      </w:pPr>
-      <w:r>
-        <w:rPr>
-          <w:sz w:val="28"/>
-          <w:szCs w:val="28"/>
-        </w:rPr>
-        <w:t>4.3.</w:t>
-      </w:r>
-      <w:r>
-        <w:rPr>
-          <w:sz w:val="28"/>
-          <w:szCs w:val="28"/>
-        </w:rPr>
-        <w:t>5</w:t>
-      </w:r>
-      <w:r>
-        <w:rPr>
-          <w:sz w:val="28"/>
-          <w:szCs w:val="28"/>
-        </w:rPr>
-        <w:t>. Реализация компонентов с использованием выбранных средств и их автономное тестирование.</w:t>
-      </w:r>
-    </w:p>
-    <w:p>
-      <w:pPr>
-        <w:spacing w:line="480" w:lineRule="auto"/>
-        <w:ind w:firstLine="720"/>
-        <w:jc w:val="both"/>
-        <w:rPr>
-          <w:sz w:val="28"/>
-          <w:szCs w:val="28"/>
-        </w:rPr>
-      </w:pPr>
-      <w:r>
-        <w:rPr>
-          <w:sz w:val="28"/>
-          <w:szCs w:val="28"/>
-        </w:rPr>
-        <w:t>4.3.</w:t>
-      </w:r>
-      <w:r>
-        <w:rPr>
-          <w:sz w:val="28"/>
-          <w:szCs w:val="28"/>
-        </w:rPr>
-        <w:t>6</w:t>
-      </w:r>
-      <w:r>
-        <w:rPr>
-          <w:sz w:val="28"/>
-          <w:szCs w:val="28"/>
-        </w:rPr>
-        <w:t>. Сборка программного обеспечения и его комплексное тестирование.</w:t>
-      </w:r>
-    </w:p>
-    <w:p>
-      <w:pPr>
-        <w:pStyle w:val="1"/>
-        <w:rPr>
-          <w:sz w:val="28"/>
-          <w:szCs w:val="28"/>
-        </w:rPr>
-      </w:pPr>
-      <w:r>
-        <w:rPr>
-          <w:sz w:val="28"/>
-          <w:szCs w:val="28"/>
-        </w:rPr>
-        <w:lastRenderedPageBreak/>
-        <w:t xml:space="preserve">5. Требования </w:t>
-      </w:r>
-      <w:r>
-        <w:rPr>
-          <w:sz w:val="28"/>
-          <w:szCs w:val="28"/>
-        </w:rPr>
-        <w:t>к программной системе</w:t>
-      </w:r>
-    </w:p>
-    <w:p>
-      <w:pPr>
-        <w:pStyle w:val="2"/>
-      </w:pPr>
-      <w:r>
-        <w:t>5.1. Требования к функциональным характеристикам</w:t>
-      </w:r>
-    </w:p>
-    <w:p>
-      <w:pPr>
-        <w:pStyle w:val="2"/>
-      </w:pPr>
-      <w:r>
-        <w:t>5.1.1. Выполняемые функции</w:t>
-      </w:r>
-    </w:p>
-    <w:p>
-      <w:pPr>
-        <w:pStyle w:val="2"/>
-      </w:pPr>
-      <w:r>
-        <w:t>5.1.1.</w:t>
-      </w:r>
-      <w:r>
-        <w:t>1</w:t>
-      </w:r>
-      <w:r>
-        <w:t xml:space="preserve">. Для </w:t>
-      </w:r>
-      <w:r>
-        <w:t>модератора</w:t>
-      </w:r>
       <w:r>
         <w:t>:</w:t>
       </w:r>
@@ -1959,7 +1905,6 @@
         </w:rPr>
         <w:t xml:space="preserve">. Программная система должна вести </w:t>
       </w:r>
-      <w:proofErr w:type="spellStart"/>
       <w:r>
         <w:rPr>
           <w:sz w:val="28"/>
@@ -1967,7 +1912,6 @@
         </w:rPr>
         <w:t>журналирование</w:t>
       </w:r>
-      <w:proofErr w:type="spellEnd"/>
       <w:r>
         <w:rPr>
           <w:sz w:val="28"/>
@@ -2197,21 +2141,12 @@
         </w:rPr>
         <w:t xml:space="preserve">5.3.1. Условия эксплуатации в соответствие с </w:t>
       </w:r>
-      <w:proofErr w:type="spellStart"/>
-      <w:r>
-        <w:rPr>
-          <w:sz w:val="28"/>
-          <w:szCs w:val="28"/>
-        </w:rPr>
-        <w:t>СанПин</w:t>
-      </w:r>
-      <w:proofErr w:type="spellEnd"/>
-      <w:r>
-        <w:rPr>
-          <w:sz w:val="28"/>
-          <w:szCs w:val="28"/>
-        </w:rPr>
-        <w:t xml:space="preserve"> </w:t>
+      <w:r>
+        <w:rPr>
+          <w:sz w:val="28"/>
+          <w:szCs w:val="28"/>
+        </w:rPr>
+        <w:t xml:space="preserve">СанПин </w:t>
       </w:r>
       <w:r>
         <w:rPr>
@@ -4511,7 +4446,7 @@
           <w:rPr>
             <w:noProof/>
           </w:rPr>
-          <w:t>9</w:t>
+          <w:t>3</w:t>
         </w:r>
         <w:r>
           <w:fldChar w:fldCharType="end"/>

--- a/docs/ТЗ.docx
+++ b/docs/ТЗ.docx
@@ -237,19 +237,17 @@
         <w:jc w:val="center"/>
         <w:rPr>
           <w:color w:val="FF6600"/>
-        </w:rPr>
-      </w:pPr>
-      <w:r>
-        <w:rPr>
-          <w:highlight w:val="yellow"/>
-        </w:rPr>
+          <w:lang w:val="en-US"/>
+        </w:rPr>
+      </w:pPr>
+      <w:r>
         <w:t xml:space="preserve">Листов </w:t>
       </w:r>
       <w:r>
         <w:rPr>
-          <w:highlight w:val="yellow"/>
-        </w:rPr>
-        <w:t>12</w:t>
+          <w:lang w:val="en-US"/>
+        </w:rPr>
+        <w:t>10</w:t>
       </w:r>
     </w:p>
     <w:p>
@@ -318,7 +316,7 @@
         <w:ind w:left="3119"/>
       </w:pPr>
       <w:r>
-        <w:t>к.т.н., доцент</w:t>
+        <w:t>старший преподаватель</w:t>
       </w:r>
       <w:r>
         <w:tab/>
@@ -328,7 +326,13 @@
         <w:tab/>
       </w:r>
       <w:r>
-        <w:t>А. В. Соболев</w:t>
+        <w:t>В</w:t>
+      </w:r>
+      <w:r>
+        <w:t>. В. Соболев</w:t>
+      </w:r>
+      <w:r>
+        <w:t>а</w:t>
       </w:r>
     </w:p>
     <w:p>
@@ -425,9 +429,11 @@
       <w:r>
         <w:t xml:space="preserve">. </w:t>
       </w:r>
+      <w:proofErr w:type="spellStart"/>
       <w:r>
         <w:t>Чуканцев</w:t>
       </w:r>
+      <w:proofErr w:type="spellEnd"/>
     </w:p>
     <w:p>
       <w:pPr>
@@ -496,7 +502,127 @@
           <w:sz w:val="28"/>
           <w:szCs w:val="28"/>
         </w:rPr>
-        <w:t xml:space="preserve">Настоящее техническое задание распространяется на разработку программной системы «Репозиторий инсталляционных пакетов корпоративной сети», используемой для </w:t>
+        <w:t>В настоящее время</w:t>
+      </w:r>
+      <w:r>
+        <w:rPr>
+          <w:sz w:val="28"/>
+          <w:szCs w:val="28"/>
+        </w:rPr>
+        <w:t xml:space="preserve"> для хранения инсталляционных пакетов</w:t>
+      </w:r>
+      <w:r>
+        <w:rPr>
+          <w:sz w:val="28"/>
+          <w:szCs w:val="28"/>
+        </w:rPr>
+        <w:t xml:space="preserve"> работники </w:t>
+      </w:r>
+      <w:r>
+        <w:rPr>
+          <w:sz w:val="28"/>
+          <w:szCs w:val="28"/>
+        </w:rPr>
+        <w:t>АО "ВПК "НПО машиностроени</w:t>
+      </w:r>
+      <w:r>
+        <w:rPr>
+          <w:sz w:val="28"/>
+          <w:szCs w:val="28"/>
+        </w:rPr>
+        <w:t>я</w:t>
+      </w:r>
+      <w:r>
+        <w:rPr>
+          <w:sz w:val="28"/>
+          <w:szCs w:val="28"/>
+        </w:rPr>
+        <w:t>"</w:t>
+      </w:r>
+      <w:r>
+        <w:rPr>
+          <w:sz w:val="28"/>
+          <w:szCs w:val="28"/>
+        </w:rPr>
+        <w:t xml:space="preserve"> </w:t>
+      </w:r>
+      <w:r>
+        <w:rPr>
+          <w:sz w:val="28"/>
+          <w:szCs w:val="28"/>
+        </w:rPr>
+        <w:t>используют свои рабочие компьютеры. Такой способ хранения приводит к тому, что</w:t>
+      </w:r>
+      <w:r>
+        <w:rPr>
+          <w:sz w:val="28"/>
+          <w:szCs w:val="28"/>
+        </w:rPr>
+        <w:t xml:space="preserve"> </w:t>
+      </w:r>
+      <w:r>
+        <w:rPr>
+          <w:sz w:val="28"/>
+          <w:szCs w:val="28"/>
+        </w:rPr>
+        <w:t xml:space="preserve">одни и те же файлы хранятся на разных компьютерах, занимают место на диске. К тому же, на одном компьютере файлы могут дублироваться. </w:t>
+      </w:r>
+      <w:r>
+        <w:rPr>
+          <w:sz w:val="28"/>
+          <w:szCs w:val="28"/>
+        </w:rPr>
+        <w:t xml:space="preserve">Для поиска необходимого инсталляционного пакета и передачи его другому работнику может потребоваться много времени. Предлагается разработать </w:t>
+      </w:r>
+      <w:proofErr w:type="spellStart"/>
+      <w:r>
+        <w:rPr>
+          <w:sz w:val="28"/>
+          <w:szCs w:val="28"/>
+        </w:rPr>
+        <w:t>репозиторий</w:t>
+      </w:r>
+      <w:proofErr w:type="spellEnd"/>
+      <w:r>
+        <w:rPr>
+          <w:sz w:val="28"/>
+          <w:szCs w:val="28"/>
+        </w:rPr>
+        <w:t xml:space="preserve"> инсталляционных пакетов, в котором будут храниться такое файлы.</w:t>
+      </w:r>
+    </w:p>
+    <w:p>
+      <w:pPr>
+        <w:spacing w:line="360" w:lineRule="auto"/>
+        <w:ind w:firstLine="709"/>
+        <w:jc w:val="both"/>
+        <w:rPr>
+          <w:sz w:val="28"/>
+          <w:szCs w:val="28"/>
+        </w:rPr>
+      </w:pPr>
+      <w:r>
+        <w:rPr>
+          <w:sz w:val="28"/>
+          <w:szCs w:val="28"/>
+        </w:rPr>
+        <w:t>Настоящее техническое задание распространяется на разработку программной системы «</w:t>
+      </w:r>
+      <w:proofErr w:type="spellStart"/>
+      <w:r>
+        <w:rPr>
+          <w:sz w:val="28"/>
+          <w:szCs w:val="28"/>
+        </w:rPr>
+        <w:t>Репозиторий</w:t>
+      </w:r>
+      <w:proofErr w:type="spellEnd"/>
+      <w:r>
+        <w:rPr>
+          <w:sz w:val="28"/>
+          <w:szCs w:val="28"/>
+        </w:rPr>
+        <w:t xml:space="preserve"> инсталляционных пакетов корпоративной сети», используемой для </w:t>
       </w:r>
       <w:r>
         <w:rPr>
@@ -660,12 +786,21 @@
           <w:szCs w:val="28"/>
         </w:rPr>
       </w:pPr>
-      <w:r>
-        <w:rPr>
-          <w:sz w:val="28"/>
-          <w:szCs w:val="28"/>
-        </w:rPr>
-        <w:t xml:space="preserve">Репозиторий инсталляционных пакетов корпоративной сети разрабатывается соответствии с учебным планом кафедры «Компьютерные системы и сети» МГТУ им. Н.Э. Баумана., а также в соответствие с необходимостью решения данной задачи, </w:t>
+      <w:proofErr w:type="spellStart"/>
+      <w:r>
+        <w:rPr>
+          <w:sz w:val="28"/>
+          <w:szCs w:val="28"/>
+        </w:rPr>
+        <w:t>Репозиторий</w:t>
+      </w:r>
+      <w:proofErr w:type="spellEnd"/>
+      <w:r>
+        <w:rPr>
+          <w:sz w:val="28"/>
+          <w:szCs w:val="28"/>
+        </w:rPr>
+        <w:t xml:space="preserve"> инсталляционных пакетов корпоративной сети разрабатывается соответствии с учебным планом кафедры «Компьютерные системы и сети» МГТУ им. Н.Э. Баумана., а также в соответствие с необходимостью решения данной задачи, </w:t>
       </w:r>
       <w:r>
         <w:rPr>
@@ -730,6 +865,7 @@
           <w:sz w:val="28"/>
           <w:szCs w:val="28"/>
         </w:rPr>
+        <w:lastRenderedPageBreak/>
         <w:t>3. Назначение разработки</w:t>
       </w:r>
     </w:p>
@@ -748,7 +884,23 @@
           <w:sz w:val="28"/>
           <w:szCs w:val="28"/>
         </w:rPr>
-        <w:t xml:space="preserve">Основное назначение репозитория инсталляционных пакетов заключается в централизованном хранении </w:t>
+        <w:t xml:space="preserve">Основное назначение </w:t>
+      </w:r>
+      <w:proofErr w:type="spellStart"/>
+      <w:r>
+        <w:rPr>
+          <w:sz w:val="28"/>
+          <w:szCs w:val="28"/>
+        </w:rPr>
+        <w:t>репозитория</w:t>
+      </w:r>
+      <w:proofErr w:type="spellEnd"/>
+      <w:r>
+        <w:rPr>
+          <w:sz w:val="28"/>
+          <w:szCs w:val="28"/>
+        </w:rPr>
+        <w:t xml:space="preserve"> инсталляционных пакетов заключается в централизованном хранении </w:t>
       </w:r>
       <w:r>
         <w:rPr>
@@ -855,7 +1007,6 @@
           <w:sz w:val="28"/>
           <w:szCs w:val="28"/>
         </w:rPr>
-        <w:lastRenderedPageBreak/>
         <w:t>4. Исходные данные, цели и задачи</w:t>
       </w:r>
     </w:p>
@@ -944,12 +1095,21 @@
         </w:rPr>
         <w:t xml:space="preserve"> </w:t>
       </w:r>
-      <w:r>
-        <w:rPr>
-          <w:sz w:val="28"/>
-          <w:szCs w:val="28"/>
-        </w:rPr>
-        <w:t>репозитория инсталляционных пакетов</w:t>
+      <w:proofErr w:type="spellStart"/>
+      <w:r>
+        <w:rPr>
+          <w:sz w:val="28"/>
+          <w:szCs w:val="28"/>
+        </w:rPr>
+        <w:t>репозитория</w:t>
+      </w:r>
+      <w:proofErr w:type="spellEnd"/>
+      <w:r>
+        <w:rPr>
+          <w:sz w:val="28"/>
+          <w:szCs w:val="28"/>
+        </w:rPr>
+        <w:t xml:space="preserve"> инсталляционных пакетов</w:t>
       </w:r>
       <w:r>
         <w:rPr>
@@ -965,6 +1125,7 @@
         </w:rPr>
         <w:t xml:space="preserve"> его дальнейшего внедрения и использования в качестве централизованного </w:t>
       </w:r>
+      <w:proofErr w:type="spellStart"/>
       <w:r>
         <w:rPr>
           <w:sz w:val="28"/>
@@ -972,6 +1133,7 @@
         </w:rPr>
         <w:t>репозитория</w:t>
       </w:r>
+      <w:proofErr w:type="spellEnd"/>
       <w:r>
         <w:rPr>
           <w:sz w:val="28"/>
@@ -1153,6 +1315,7 @@
           <w:sz w:val="28"/>
           <w:szCs w:val="28"/>
         </w:rPr>
+        <w:lastRenderedPageBreak/>
         <w:t>4.3.</w:t>
       </w:r>
       <w:r>
@@ -1215,7 +1378,6 @@
           <w:sz w:val="28"/>
           <w:szCs w:val="28"/>
         </w:rPr>
-        <w:lastRenderedPageBreak/>
         <w:t xml:space="preserve">5. Требования </w:t>
       </w:r>
       <w:r>
@@ -1258,8 +1420,6 @@
       <w:r>
         <w:t>пользователей</w:t>
       </w:r>
-      <w:bookmarkStart w:id="0" w:name="_GoBack"/>
-      <w:bookmarkEnd w:id="0"/>
       <w:r>
         <w:t>:</w:t>
       </w:r>
@@ -1693,6 +1853,7 @@
           <w:sz w:val="28"/>
           <w:szCs w:val="28"/>
         </w:rPr>
+        <w:lastRenderedPageBreak/>
         <w:t>Просмотр информации о пользователях.</w:t>
       </w:r>
     </w:p>
@@ -1794,7 +1955,6 @@
           <w:sz w:val="28"/>
           <w:szCs w:val="28"/>
         </w:rPr>
-        <w:lastRenderedPageBreak/>
         <w:t xml:space="preserve">Очистка </w:t>
       </w:r>
       <w:r>
@@ -1905,6 +2065,7 @@
         </w:rPr>
         <w:t xml:space="preserve">. Программная система должна вести </w:t>
       </w:r>
+      <w:proofErr w:type="spellStart"/>
       <w:r>
         <w:rPr>
           <w:sz w:val="28"/>
@@ -1912,6 +2073,7 @@
         </w:rPr>
         <w:t>журналирование</w:t>
       </w:r>
+      <w:proofErr w:type="spellEnd"/>
       <w:r>
         <w:rPr>
           <w:sz w:val="28"/>
@@ -2112,9 +2274,104 @@
         <w:rPr>
           <w:sz w:val="28"/>
           <w:szCs w:val="28"/>
-          <w:highlight w:val="yellow"/>
-        </w:rPr>
-        <w:t>резервное копирование</w:t>
+        </w:rPr>
+        <w:t xml:space="preserve">Резервное копирование данных должно осуществляться на регулярной основе, в объёмах, достаточных для восстановления </w:t>
+      </w:r>
+      <w:r>
+        <w:rPr>
+          <w:sz w:val="28"/>
+          <w:szCs w:val="28"/>
+        </w:rPr>
+        <w:lastRenderedPageBreak/>
+        <w:t>информации в подсистеме хранения данных</w:t>
+      </w:r>
+      <w:r>
+        <w:rPr>
+          <w:sz w:val="28"/>
+          <w:szCs w:val="28"/>
+        </w:rPr>
+        <w:t>. Для этого можно испо</w:t>
+      </w:r>
+      <w:bookmarkStart w:id="0" w:name="_GoBack"/>
+      <w:bookmarkEnd w:id="0"/>
+      <w:r>
+        <w:rPr>
+          <w:sz w:val="28"/>
+          <w:szCs w:val="28"/>
+        </w:rPr>
+        <w:t xml:space="preserve">льзовать уже применяющуюся на предприятии программу </w:t>
+      </w:r>
+      <w:proofErr w:type="spellStart"/>
+      <w:r>
+        <w:rPr>
+          <w:sz w:val="28"/>
+          <w:szCs w:val="28"/>
+          <w:lang w:val="en-US"/>
+        </w:rPr>
+        <w:t>Sym</w:t>
+      </w:r>
+      <w:r>
+        <w:rPr>
+          <w:sz w:val="28"/>
+          <w:szCs w:val="28"/>
+        </w:rPr>
+        <w:t>antec</w:t>
+      </w:r>
+      <w:proofErr w:type="spellEnd"/>
+      <w:r>
+        <w:rPr>
+          <w:sz w:val="28"/>
+          <w:szCs w:val="28"/>
+        </w:rPr>
+        <w:t xml:space="preserve"> </w:t>
+      </w:r>
+      <w:r>
+        <w:rPr>
+          <w:sz w:val="28"/>
+          <w:szCs w:val="28"/>
+          <w:lang w:val="en-US"/>
+        </w:rPr>
+        <w:t>B</w:t>
+      </w:r>
+      <w:proofErr w:type="spellStart"/>
+      <w:r>
+        <w:rPr>
+          <w:sz w:val="28"/>
+          <w:szCs w:val="28"/>
+        </w:rPr>
+        <w:t>ackup</w:t>
+      </w:r>
+      <w:proofErr w:type="spellEnd"/>
+      <w:r>
+        <w:rPr>
+          <w:sz w:val="28"/>
+          <w:szCs w:val="28"/>
+        </w:rPr>
+        <w:t xml:space="preserve"> </w:t>
+      </w:r>
+      <w:r>
+        <w:rPr>
+          <w:sz w:val="28"/>
+          <w:szCs w:val="28"/>
+          <w:lang w:val="en-US"/>
+        </w:rPr>
+        <w:t>E</w:t>
+      </w:r>
+      <w:proofErr w:type="spellStart"/>
+      <w:r>
+        <w:rPr>
+          <w:sz w:val="28"/>
+          <w:szCs w:val="28"/>
+        </w:rPr>
+        <w:t>xec</w:t>
+      </w:r>
+      <w:proofErr w:type="spellEnd"/>
+      <w:r>
+        <w:rPr>
+          <w:sz w:val="28"/>
+          <w:szCs w:val="28"/>
+        </w:rPr>
+        <w:t>.</w:t>
       </w:r>
     </w:p>
     <w:p>
@@ -2141,12 +2398,21 @@
         </w:rPr>
         <w:t xml:space="preserve">5.3.1. Условия эксплуатации в соответствие с </w:t>
       </w:r>
-      <w:r>
-        <w:rPr>
-          <w:sz w:val="28"/>
-          <w:szCs w:val="28"/>
-        </w:rPr>
-        <w:t xml:space="preserve">СанПин </w:t>
+      <w:proofErr w:type="spellStart"/>
+      <w:r>
+        <w:rPr>
+          <w:sz w:val="28"/>
+          <w:szCs w:val="28"/>
+        </w:rPr>
+        <w:t>СанПин</w:t>
+      </w:r>
+      <w:proofErr w:type="spellEnd"/>
+      <w:r>
+        <w:rPr>
+          <w:sz w:val="28"/>
+          <w:szCs w:val="28"/>
+        </w:rPr>
+        <w:t xml:space="preserve"> </w:t>
       </w:r>
       <w:r>
         <w:rPr>
@@ -2220,7 +2486,6 @@
           <w:sz w:val="28"/>
           <w:szCs w:val="28"/>
         </w:rPr>
-        <w:lastRenderedPageBreak/>
         <w:t>5.4.2.</w:t>
       </w:r>
       <w:r>
@@ -2511,6 +2776,7 @@
         <w:pStyle w:val="2"/>
       </w:pPr>
       <w:r>
+        <w:lastRenderedPageBreak/>
         <w:t>5.7. Требования к транспортированию и хранению</w:t>
       </w:r>
     </w:p>
@@ -2602,7 +2868,6 @@
           <w:sz w:val="28"/>
           <w:szCs w:val="28"/>
         </w:rPr>
-        <w:lastRenderedPageBreak/>
         <w:t>6.</w:t>
       </w:r>
       <w:r>
@@ -2845,21 +3110,20 @@
           <w:szCs w:val="28"/>
         </w:rPr>
         <w:tab/>
-        <w:t xml:space="preserve">Схема </w:t>
-      </w:r>
-      <w:r>
-        <w:rPr>
-          <w:sz w:val="28"/>
-          <w:szCs w:val="28"/>
-        </w:rPr>
-        <w:t>функциональная</w:t>
-      </w:r>
-      <w:r>
-        <w:rPr>
-          <w:sz w:val="28"/>
-          <w:szCs w:val="28"/>
-        </w:rPr>
-        <w:t xml:space="preserve"> программного обеспечения.</w:t>
+      </w:r>
+      <w:r>
+        <w:rPr>
+          <w:sz w:val="28"/>
+          <w:szCs w:val="28"/>
+        </w:rPr>
+        <w:t>Спецификация функциональная</w:t>
+      </w:r>
+      <w:r>
+        <w:rPr>
+          <w:sz w:val="28"/>
+          <w:szCs w:val="28"/>
+        </w:rPr>
+        <w:t>.</w:t>
       </w:r>
     </w:p>
     <w:p>
@@ -2915,7 +3179,21 @@
           <w:sz w:val="28"/>
           <w:szCs w:val="28"/>
         </w:rPr>
-        <w:t>Диаграмма вариантов использования</w:t>
+        <w:t xml:space="preserve">Схема </w:t>
+      </w:r>
+      <w:r>
+        <w:rPr>
+          <w:sz w:val="28"/>
+          <w:szCs w:val="28"/>
+        </w:rPr>
+        <w:t>функциональная</w:t>
+      </w:r>
+      <w:r>
+        <w:rPr>
+          <w:sz w:val="28"/>
+          <w:szCs w:val="28"/>
+        </w:rPr>
+        <w:t xml:space="preserve"> программного обеспечения</w:t>
       </w:r>
       <w:r>
         <w:rPr>
@@ -2972,6 +3250,19 @@
           <w:szCs w:val="28"/>
         </w:rPr>
         <w:tab/>
+      </w:r>
+      <w:r>
+        <w:rPr>
+          <w:sz w:val="28"/>
+          <w:szCs w:val="28"/>
+        </w:rPr>
+        <w:t>Диаграмма вариантов использования</w:t>
+      </w:r>
+      <w:r>
+        <w:rPr>
+          <w:sz w:val="28"/>
+          <w:szCs w:val="28"/>
+        </w:rPr>
         <w:t>.</w:t>
       </w:r>
     </w:p>
@@ -2993,6 +3284,7 @@
           <w:sz w:val="28"/>
           <w:szCs w:val="28"/>
         </w:rPr>
+        <w:lastRenderedPageBreak/>
         <w:t>6.</w:t>
       </w:r>
       <w:r>
@@ -3022,6 +3314,19 @@
           <w:szCs w:val="28"/>
         </w:rPr>
         <w:tab/>
+      </w:r>
+      <w:r>
+        <w:rPr>
+          <w:sz w:val="28"/>
+          <w:szCs w:val="28"/>
+        </w:rPr>
+        <w:t>Диаграмма потоков данных программного обеспечения или его части</w:t>
+      </w:r>
+      <w:r>
+        <w:rPr>
+          <w:sz w:val="28"/>
+          <w:szCs w:val="28"/>
+        </w:rPr>
         <w:t>.</w:t>
       </w:r>
     </w:p>
@@ -3072,6 +3377,40 @@
           <w:szCs w:val="28"/>
         </w:rPr>
         <w:tab/>
+      </w:r>
+      <w:r>
+        <w:rPr>
+          <w:color w:val="000000"/>
+          <w:sz w:val="28"/>
+          <w:szCs w:val="28"/>
+          <w:shd w:val="clear" w:color="auto" w:fill="FFFFFF"/>
+        </w:rPr>
+        <w:t>Схемы</w:t>
+      </w:r>
+      <w:r>
+        <w:rPr>
+          <w:rStyle w:val="apple-converted-space"/>
+          <w:color w:val="000000"/>
+          <w:sz w:val="28"/>
+          <w:szCs w:val="28"/>
+          <w:shd w:val="clear" w:color="auto" w:fill="FFFFFF"/>
+        </w:rPr>
+        <w:t> </w:t>
+      </w:r>
+      <w:r>
+        <w:rPr>
+          <w:color w:val="000000"/>
+          <w:sz w:val="28"/>
+          <w:szCs w:val="28"/>
+          <w:shd w:val="clear" w:color="auto" w:fill="FFFFFF"/>
+        </w:rPr>
+        <w:t>алгоритмов модулей (подпрограмм)</w:t>
+      </w:r>
+      <w:r>
+        <w:rPr>
+          <w:sz w:val="28"/>
+          <w:szCs w:val="28"/>
+        </w:rPr>
         <w:t>.</w:t>
       </w:r>
     </w:p>
@@ -3122,6 +3461,19 @@
           <w:szCs w:val="28"/>
         </w:rPr>
         <w:tab/>
+      </w:r>
+      <w:r>
+        <w:rPr>
+          <w:sz w:val="28"/>
+          <w:szCs w:val="28"/>
+        </w:rPr>
+        <w:t>Диаграммы классов предметной области</w:t>
+      </w:r>
+      <w:r>
+        <w:rPr>
+          <w:sz w:val="28"/>
+          <w:szCs w:val="28"/>
+        </w:rPr>
         <w:t>.</w:t>
       </w:r>
     </w:p>
@@ -3172,6 +3524,26 @@
           <w:szCs w:val="28"/>
         </w:rPr>
         <w:tab/>
+      </w:r>
+      <w:r>
+        <w:rPr>
+          <w:sz w:val="28"/>
+          <w:szCs w:val="28"/>
+        </w:rPr>
+        <w:t>Д</w:t>
+      </w:r>
+      <w:r>
+        <w:rPr>
+          <w:sz w:val="28"/>
+          <w:szCs w:val="28"/>
+        </w:rPr>
+        <w:t>иаграмма последовательностей</w:t>
+      </w:r>
+      <w:r>
+        <w:rPr>
+          <w:sz w:val="28"/>
+          <w:szCs w:val="28"/>
+        </w:rPr>
         <w:t>.</w:t>
       </w:r>
     </w:p>
@@ -3410,7 +3782,6 @@
                 <w:sz w:val="28"/>
                 <w:szCs w:val="28"/>
               </w:rPr>
-              <w:lastRenderedPageBreak/>
               <w:t>1.</w:t>
             </w:r>
           </w:p>
@@ -3818,6 +4189,7 @@
                 <w:sz w:val="28"/>
                 <w:szCs w:val="28"/>
               </w:rPr>
+              <w:lastRenderedPageBreak/>
               <w:t>4.</w:t>
             </w:r>
           </w:p>
@@ -4247,7 +4619,6 @@
           <w:sz w:val="28"/>
           <w:szCs w:val="28"/>
         </w:rPr>
-        <w:lastRenderedPageBreak/>
         <w:t>9. Порядок контроля и приемки</w:t>
       </w:r>
     </w:p>
@@ -4383,6 +4754,7 @@
           <w:sz w:val="28"/>
           <w:szCs w:val="28"/>
         </w:rPr>
+        <w:lastRenderedPageBreak/>
         <w:t>В процессе выполнения работы возможно уточнение отдельных требований технического задания по взаимному согласованию руководителя и исполнителя.</w:t>
       </w:r>
     </w:p>
@@ -4446,7 +4818,7 @@
           <w:rPr>
             <w:noProof/>
           </w:rPr>
-          <w:t>3</w:t>
+          <w:t>10</w:t>
         </w:r>
         <w:r>
           <w:fldChar w:fldCharType="end"/>
@@ -5855,6 +6227,11 @@
       <w:lang w:eastAsia="ru-RU"/>
     </w:rPr>
   </w:style>
+  <w:style w:type="character" w:customStyle="1" w:styleId="apple-converted-space">
+    <w:name w:val="apple-converted-space"/>
+    <w:basedOn w:val="a0"/>
+    <w:rsid w:val="00991A22"/>
+  </w:style>
 </w:styles>
 </file>
 

--- a/docs/ТЗ.docx
+++ b/docs/ТЗ.docx
@@ -237,16 +237,12 @@
         <w:jc w:val="center"/>
         <w:rPr>
           <w:color w:val="FF6600"/>
-          <w:lang w:val="en-US"/>
         </w:rPr>
       </w:pPr>
       <w:r>
         <w:t xml:space="preserve">Листов </w:t>
       </w:r>
       <w:r>
-        <w:rPr>
-          <w:lang w:val="en-US"/>
-        </w:rPr>
         <w:t>10</w:t>
       </w:r>
     </w:p>
@@ -657,27 +653,6 @@
           <w:sz w:val="28"/>
           <w:szCs w:val="28"/>
         </w:rPr>
-        <w:t xml:space="preserve"> и </w:t>
-      </w:r>
-      <w:r>
-        <w:rPr>
-          <w:sz w:val="28"/>
-          <w:szCs w:val="28"/>
-        </w:rPr>
-        <w:t xml:space="preserve">последующего преобразования в </w:t>
-      </w:r>
-      <w:r>
-        <w:rPr>
-          <w:sz w:val="28"/>
-          <w:szCs w:val="28"/>
-        </w:rPr>
-        <w:t>программные пакеты</w:t>
-      </w:r>
-      <w:r>
-        <w:rPr>
-          <w:sz w:val="28"/>
-          <w:szCs w:val="28"/>
-        </w:rPr>
         <w:t>.</w:t>
       </w:r>
     </w:p>
@@ -750,7 +725,7 @@
           <w:sz w:val="28"/>
           <w:szCs w:val="28"/>
         </w:rPr>
-        <w:t>имых программ и их дальнейшего преобразования в программные пакеты</w:t>
+        <w:t>имых программ</w:t>
       </w:r>
       <w:r>
         <w:rPr>
@@ -800,7 +775,21 @@
           <w:sz w:val="28"/>
           <w:szCs w:val="28"/>
         </w:rPr>
-        <w:t xml:space="preserve"> инсталляционных пакетов корпоративной сети разрабатывается соответствии с учебным планом кафедры «Компьютерные системы и сети» МГТУ им. Н.Э. Баумана., а также в соответствие с необходимостью решения данной задачи, </w:t>
+        <w:t xml:space="preserve"> инсталляционных пакетов корпоративной сети разрабатывается соответствии с учебным планом кафедры «Компьютерные систем</w:t>
+      </w:r>
+      <w:r>
+        <w:rPr>
+          <w:sz w:val="28"/>
+          <w:szCs w:val="28"/>
+        </w:rPr>
+        <w:t>ы и сети» МГТУ им. Н.Э. Баумана</w:t>
+      </w:r>
+      <w:r>
+        <w:rPr>
+          <w:sz w:val="28"/>
+          <w:szCs w:val="28"/>
+        </w:rPr>
+        <w:t xml:space="preserve">, а также в соответствие с необходимостью решения данной задачи, </w:t>
       </w:r>
       <w:r>
         <w:rPr>
@@ -836,6 +825,50 @@
           <w:szCs w:val="28"/>
         </w:rPr>
         <w:t xml:space="preserve"> 28</w:t>
+      </w:r>
+      <w:r>
+        <w:rPr>
+          <w:sz w:val="28"/>
+          <w:szCs w:val="28"/>
+        </w:rPr>
+        <w:t xml:space="preserve"> </w:t>
+      </w:r>
+      <w:r>
+        <w:rPr>
+          <w:sz w:val="28"/>
+          <w:szCs w:val="28"/>
+        </w:rPr>
+        <w:t xml:space="preserve">АО "ВПК </w:t>
+      </w:r>
+      <w:proofErr w:type="gramStart"/>
+      <w:r>
+        <w:rPr>
+          <w:sz w:val="28"/>
+          <w:szCs w:val="28"/>
+        </w:rPr>
+        <w:t>"</w:t>
+      </w:r>
+      <w:proofErr w:type="gramEnd"/>
+      <w:r>
+        <w:rPr>
+          <w:sz w:val="28"/>
+          <w:szCs w:val="28"/>
+        </w:rPr>
+        <w:t>НПО машиностроени</w:t>
+      </w:r>
+      <w:r>
+        <w:rPr>
+          <w:sz w:val="28"/>
+          <w:szCs w:val="28"/>
+        </w:rPr>
+        <w:t>я</w:t>
+      </w:r>
+      <w:r>
+        <w:rPr>
+          <w:sz w:val="28"/>
+          <w:szCs w:val="28"/>
+        </w:rPr>
+        <w:t>"</w:t>
       </w:r>
       <w:r>
         <w:rPr>
@@ -914,7 +947,7 @@
           <w:sz w:val="28"/>
           <w:szCs w:val="28"/>
         </w:rPr>
-        <w:t>,</w:t>
+        <w:t xml:space="preserve"> и</w:t>
       </w:r>
       <w:r>
         <w:rPr>
@@ -935,14 +968,7 @@
           <w:sz w:val="28"/>
           <w:szCs w:val="28"/>
         </w:rPr>
-        <w:t xml:space="preserve">версий </w:t>
-      </w:r>
-      <w:r>
-        <w:rPr>
-          <w:sz w:val="28"/>
-          <w:szCs w:val="28"/>
-        </w:rPr>
-        <w:t>и</w:t>
+        <w:t>версий</w:t>
       </w:r>
       <w:r>
         <w:rPr>
@@ -1495,7 +1521,14 @@
           <w:sz w:val="28"/>
           <w:szCs w:val="28"/>
         </w:rPr>
-        <w:t>Оставление заявок на добавление инсталляционных пакетов.</w:t>
+        <w:t>Регистрация</w:t>
+      </w:r>
+      <w:r>
+        <w:rPr>
+          <w:sz w:val="28"/>
+          <w:szCs w:val="28"/>
+        </w:rPr>
+        <w:t xml:space="preserve"> заявок на добавление инсталляционных пакетов.</w:t>
       </w:r>
     </w:p>
     <w:p>
@@ -1625,7 +1658,14 @@
           <w:sz w:val="28"/>
           <w:szCs w:val="28"/>
         </w:rPr>
-        <w:t>Загрузка файлов с сервера</w:t>
+        <w:t>Выгрузка</w:t>
+      </w:r>
+      <w:r>
+        <w:rPr>
+          <w:sz w:val="28"/>
+          <w:szCs w:val="28"/>
+        </w:rPr>
+        <w:t xml:space="preserve"> файлов с сервера</w:t>
       </w:r>
       <w:r>
         <w:rPr>
@@ -2122,7 +2162,35 @@
           <w:sz w:val="28"/>
           <w:szCs w:val="28"/>
         </w:rPr>
-        <w:t>Корпоративная сеть</w:t>
+        <w:t>Описание к</w:t>
+      </w:r>
+      <w:r>
+        <w:rPr>
+          <w:sz w:val="28"/>
+          <w:szCs w:val="28"/>
+        </w:rPr>
+        <w:t>орпоративн</w:t>
+      </w:r>
+      <w:r>
+        <w:rPr>
+          <w:sz w:val="28"/>
+          <w:szCs w:val="28"/>
+        </w:rPr>
+        <w:t>ой</w:t>
+      </w:r>
+      <w:r>
+        <w:rPr>
+          <w:sz w:val="28"/>
+          <w:szCs w:val="28"/>
+        </w:rPr>
+        <w:t xml:space="preserve"> сет</w:t>
+      </w:r>
+      <w:r>
+        <w:rPr>
+          <w:sz w:val="28"/>
+          <w:szCs w:val="28"/>
+        </w:rPr>
+        <w:t>и</w:t>
       </w:r>
       <w:r>
         <w:rPr>
@@ -2153,9 +2221,38 @@
         <w:rPr>
           <w:sz w:val="28"/>
           <w:szCs w:val="28"/>
+        </w:rPr>
+        <w:t xml:space="preserve">Структура хранимой информации в </w:t>
+      </w:r>
+      <w:r>
+        <w:rPr>
+          <w:sz w:val="28"/>
+          <w:szCs w:val="28"/>
           <w:lang w:val="en-US"/>
         </w:rPr>
-        <w:t>Active Directory;</w:t>
+        <w:t>Active</w:t>
+      </w:r>
+      <w:r>
+        <w:rPr>
+          <w:sz w:val="28"/>
+          <w:szCs w:val="28"/>
+        </w:rPr>
+        <w:t xml:space="preserve"> </w:t>
+      </w:r>
+      <w:r>
+        <w:rPr>
+          <w:sz w:val="28"/>
+          <w:szCs w:val="28"/>
+          <w:lang w:val="en-US"/>
+        </w:rPr>
+        <w:t>Directory</w:t>
+      </w:r>
+      <w:r>
+        <w:rPr>
+          <w:sz w:val="28"/>
+          <w:szCs w:val="28"/>
+        </w:rPr>
+        <w:t>;</w:t>
       </w:r>
     </w:p>
     <w:p>
@@ -2179,9 +2276,49 @@
         <w:rPr>
           <w:sz w:val="28"/>
           <w:szCs w:val="28"/>
+        </w:rPr>
+        <w:t xml:space="preserve">Язык программирования </w:t>
+      </w:r>
+      <w:r>
+        <w:rPr>
+          <w:sz w:val="28"/>
+          <w:szCs w:val="28"/>
           <w:lang w:val="en-US"/>
         </w:rPr>
-        <w:t>System Center Configuration Manager.</w:t>
+        <w:t>Java;</w:t>
+      </w:r>
+    </w:p>
+    <w:p>
+      <w:pPr>
+        <w:numPr>
+          <w:ilvl w:val="0"/>
+          <w:numId w:val="1"/>
+        </w:numPr>
+        <w:tabs>
+          <w:tab w:val="num" w:pos="900"/>
+        </w:tabs>
+        <w:spacing w:line="480" w:lineRule="auto"/>
+        <w:ind w:left="0" w:firstLine="720"/>
+        <w:jc w:val="both"/>
+        <w:rPr>
+          <w:sz w:val="28"/>
+          <w:szCs w:val="28"/>
+        </w:rPr>
+      </w:pPr>
+      <w:r>
+        <w:rPr>
+          <w:sz w:val="28"/>
+          <w:szCs w:val="28"/>
+        </w:rPr>
+        <w:t xml:space="preserve">СУБД </w:t>
+      </w:r>
+      <w:r>
+        <w:rPr>
+          <w:sz w:val="28"/>
+          <w:szCs w:val="28"/>
+          <w:lang w:val="en-US"/>
+        </w:rPr>
+        <w:t>PostgreSQL.</w:t>
       </w:r>
     </w:p>
     <w:p>
@@ -2192,7 +2329,13 @@
         </w:rPr>
       </w:pPr>
       <w:r>
-        <w:t>5.1.3. Результаты должны быть представлены в виде пользовательского интерфейса.</w:t>
+        <w:t xml:space="preserve">5.1.3. Результаты должны быть представлены в виде </w:t>
+      </w:r>
+      <w:r>
+        <w:t>исходных текстов программы и ее дистрибутивная версия</w:t>
+      </w:r>
+      <w:r>
+        <w:t>.</w:t>
       </w:r>
     </w:p>
     <w:p>
@@ -2268,6 +2411,7 @@
           <w:sz w:val="28"/>
           <w:szCs w:val="28"/>
         </w:rPr>
+        <w:lastRenderedPageBreak/>
         <w:t xml:space="preserve">5.2.4. </w:t>
       </w:r>
       <w:r>
@@ -2275,192 +2419,103 @@
           <w:sz w:val="28"/>
           <w:szCs w:val="28"/>
         </w:rPr>
-        <w:t xml:space="preserve">Резервное копирование данных должно осуществляться на регулярной основе, в объёмах, достаточных для восстановления </w:t>
-      </w:r>
-      <w:r>
-        <w:rPr>
-          <w:sz w:val="28"/>
-          <w:szCs w:val="28"/>
-        </w:rPr>
-        <w:lastRenderedPageBreak/>
-        <w:t>информации в подсистеме хранения данных</w:t>
-      </w:r>
-      <w:r>
-        <w:rPr>
-          <w:sz w:val="28"/>
-          <w:szCs w:val="28"/>
-        </w:rPr>
-        <w:t>. Для этого можно испо</w:t>
-      </w:r>
-      <w:bookmarkStart w:id="0" w:name="_GoBack"/>
-      <w:bookmarkEnd w:id="0"/>
-      <w:r>
-        <w:rPr>
-          <w:sz w:val="28"/>
-          <w:szCs w:val="28"/>
-        </w:rPr>
-        <w:t xml:space="preserve">льзовать уже применяющуюся на предприятии программу </w:t>
+        <w:t>Резервное копирование данных должно осуществляться на регулярной основе, в объёмах, достаточных для восстановления информации в подсистеме хранения данных</w:t>
+      </w:r>
+      <w:r>
+        <w:rPr>
+          <w:sz w:val="28"/>
+          <w:szCs w:val="28"/>
+        </w:rPr>
+        <w:t>.</w:t>
+      </w:r>
+    </w:p>
+    <w:p>
+      <w:pPr>
+        <w:pStyle w:val="2"/>
+      </w:pPr>
+      <w:r>
+        <w:t>5.3. Условия эксплуатации</w:t>
+      </w:r>
+    </w:p>
+    <w:p>
+      <w:pPr>
+        <w:spacing w:line="480" w:lineRule="auto"/>
+        <w:ind w:left="720"/>
+        <w:rPr>
+          <w:sz w:val="28"/>
+          <w:szCs w:val="28"/>
+        </w:rPr>
+      </w:pPr>
+      <w:r>
+        <w:rPr>
+          <w:sz w:val="28"/>
+          <w:szCs w:val="28"/>
+        </w:rPr>
+        <w:t xml:space="preserve">5.3.1. Условия эксплуатации в соответствие с </w:t>
       </w:r>
       <w:proofErr w:type="spellStart"/>
       <w:r>
         <w:rPr>
           <w:sz w:val="28"/>
           <w:szCs w:val="28"/>
+        </w:rPr>
+        <w:t>СанПин</w:t>
+      </w:r>
+      <w:proofErr w:type="spellEnd"/>
+      <w:r>
+        <w:rPr>
+          <w:sz w:val="28"/>
+          <w:szCs w:val="28"/>
+        </w:rPr>
+        <w:t xml:space="preserve"> </w:t>
+      </w:r>
+      <w:r>
+        <w:rPr>
+          <w:color w:val="000000"/>
+          <w:sz w:val="28"/>
+          <w:szCs w:val="28"/>
+          <w:shd w:val="clear" w:color="auto" w:fill="FFFFFF"/>
+        </w:rPr>
+        <w:t>2.2.2/2.4.1340-03</w:t>
+      </w:r>
+      <w:r>
+        <w:rPr>
+          <w:sz w:val="28"/>
+          <w:szCs w:val="28"/>
+        </w:rPr>
+        <w:t>.</w:t>
+      </w:r>
+    </w:p>
+    <w:p>
+      <w:pPr>
+        <w:pStyle w:val="2"/>
+      </w:pPr>
+      <w:r>
+        <w:t>5.4. Требования к составу и параметрам технических средств</w:t>
+      </w:r>
+    </w:p>
+    <w:p>
+      <w:pPr>
+        <w:spacing w:line="480" w:lineRule="auto"/>
+        <w:ind w:firstLine="709"/>
+        <w:rPr>
+          <w:sz w:val="28"/>
+          <w:szCs w:val="28"/>
+        </w:rPr>
+      </w:pPr>
+      <w:r>
+        <w:rPr>
+          <w:sz w:val="28"/>
+          <w:szCs w:val="28"/>
+        </w:rPr>
+        <w:t xml:space="preserve">5.4.1. Программное обеспечение должно функционировать на </w:t>
+      </w:r>
+      <w:r>
+        <w:rPr>
+          <w:sz w:val="28"/>
+          <w:szCs w:val="28"/>
           <w:lang w:val="en-US"/>
         </w:rPr>
-        <w:t>Sym</w:t>
-      </w:r>
-      <w:r>
-        <w:rPr>
-          <w:sz w:val="28"/>
-          <w:szCs w:val="28"/>
-        </w:rPr>
-        <w:t>antec</w:t>
-      </w:r>
-      <w:proofErr w:type="spellEnd"/>
-      <w:r>
-        <w:rPr>
-          <w:sz w:val="28"/>
-          <w:szCs w:val="28"/>
-        </w:rPr>
-        <w:t xml:space="preserve"> </w:t>
-      </w:r>
-      <w:r>
-        <w:rPr>
-          <w:sz w:val="28"/>
-          <w:szCs w:val="28"/>
-          <w:lang w:val="en-US"/>
-        </w:rPr>
-        <w:t>B</w:t>
-      </w:r>
-      <w:proofErr w:type="spellStart"/>
-      <w:r>
-        <w:rPr>
-          <w:sz w:val="28"/>
-          <w:szCs w:val="28"/>
-        </w:rPr>
-        <w:t>ackup</w:t>
-      </w:r>
-      <w:proofErr w:type="spellEnd"/>
-      <w:r>
-        <w:rPr>
-          <w:sz w:val="28"/>
-          <w:szCs w:val="28"/>
-        </w:rPr>
-        <w:t xml:space="preserve"> </w:t>
-      </w:r>
-      <w:r>
-        <w:rPr>
-          <w:sz w:val="28"/>
-          <w:szCs w:val="28"/>
-          <w:lang w:val="en-US"/>
-        </w:rPr>
-        <w:t>E</w:t>
-      </w:r>
-      <w:proofErr w:type="spellStart"/>
-      <w:r>
-        <w:rPr>
-          <w:sz w:val="28"/>
-          <w:szCs w:val="28"/>
-        </w:rPr>
-        <w:t>xec</w:t>
-      </w:r>
-      <w:proofErr w:type="spellEnd"/>
-      <w:r>
-        <w:rPr>
-          <w:sz w:val="28"/>
-          <w:szCs w:val="28"/>
-        </w:rPr>
-        <w:t>.</w:t>
-      </w:r>
-    </w:p>
-    <w:p>
-      <w:pPr>
-        <w:pStyle w:val="2"/>
-      </w:pPr>
-      <w:r>
-        <w:t>5.3. Условия эксплуатации</w:t>
-      </w:r>
-    </w:p>
-    <w:p>
-      <w:pPr>
-        <w:spacing w:line="480" w:lineRule="auto"/>
-        <w:ind w:left="720"/>
-        <w:rPr>
-          <w:sz w:val="28"/>
-          <w:szCs w:val="28"/>
-        </w:rPr>
-      </w:pPr>
-      <w:r>
-        <w:rPr>
-          <w:sz w:val="28"/>
-          <w:szCs w:val="28"/>
-        </w:rPr>
-        <w:t xml:space="preserve">5.3.1. Условия эксплуатации в соответствие с </w:t>
-      </w:r>
-      <w:proofErr w:type="spellStart"/>
-      <w:r>
-        <w:rPr>
-          <w:sz w:val="28"/>
-          <w:szCs w:val="28"/>
-        </w:rPr>
-        <w:t>СанПин</w:t>
-      </w:r>
-      <w:proofErr w:type="spellEnd"/>
-      <w:r>
-        <w:rPr>
-          <w:sz w:val="28"/>
-          <w:szCs w:val="28"/>
-        </w:rPr>
-        <w:t xml:space="preserve"> </w:t>
-      </w:r>
-      <w:r>
-        <w:rPr>
-          <w:color w:val="000000"/>
-          <w:sz w:val="28"/>
-          <w:szCs w:val="28"/>
-          <w:shd w:val="clear" w:color="auto" w:fill="FFFFFF"/>
-        </w:rPr>
-        <w:t>2.2.2/2.4.1340-03</w:t>
-      </w:r>
-      <w:r>
-        <w:rPr>
-          <w:sz w:val="28"/>
-          <w:szCs w:val="28"/>
-        </w:rPr>
-        <w:t>.</w:t>
-      </w:r>
-    </w:p>
-    <w:p>
-      <w:pPr>
-        <w:pStyle w:val="2"/>
-      </w:pPr>
-      <w:r>
-        <w:t>5.4. Требования к составу и параметрам технических средств</w:t>
-      </w:r>
-    </w:p>
-    <w:p>
-      <w:pPr>
-        <w:spacing w:line="480" w:lineRule="auto"/>
-        <w:ind w:firstLine="709"/>
-        <w:rPr>
-          <w:sz w:val="28"/>
-          <w:szCs w:val="28"/>
-        </w:rPr>
-      </w:pPr>
-      <w:r>
-        <w:rPr>
-          <w:sz w:val="28"/>
-          <w:szCs w:val="28"/>
-        </w:rPr>
-        <w:t xml:space="preserve">5.4.1. Программное обеспечение должно функционировать на </w:t>
-      </w:r>
-      <w:r>
-        <w:rPr>
-          <w:sz w:val="28"/>
-          <w:szCs w:val="28"/>
-          <w:lang w:val="en-US"/>
-        </w:rPr>
         <w:t>IBM</w:t>
       </w:r>
       <w:r>
@@ -2468,7 +2523,7 @@
           <w:sz w:val="28"/>
           <w:szCs w:val="28"/>
         </w:rPr>
-        <w:t xml:space="preserve">-совместимых персональных компьютерах. </w:t>
+        <w:t xml:space="preserve">-совместимых компьютерах. </w:t>
       </w:r>
     </w:p>
     <w:p>
@@ -2628,6 +2683,7 @@
         <w:rPr>
           <w:sz w:val="28"/>
           <w:szCs w:val="28"/>
+          <w:lang w:val="en-US"/>
         </w:rPr>
       </w:pPr>
       <w:r>
@@ -2650,7 +2706,15 @@
           <w:sz w:val="28"/>
           <w:szCs w:val="28"/>
         </w:rPr>
-        <w:t xml:space="preserve"> 8</w:t>
+        <w:t xml:space="preserve"> </w:t>
+      </w:r>
+      <w:r>
+        <w:rPr>
+          <w:sz w:val="28"/>
+          <w:szCs w:val="28"/>
+          <w:lang w:val="en-US"/>
+        </w:rPr>
+        <w:t>SDK 1.8.</w:t>
       </w:r>
     </w:p>
     <w:p>
@@ -4733,11 +4797,26 @@
           <w:szCs w:val="28"/>
         </w:rPr>
       </w:pPr>
-      <w:r>
-        <w:rPr>
-          <w:sz w:val="28"/>
-          <w:szCs w:val="28"/>
-        </w:rPr>
+    </w:p>
+    <w:p>
+      <w:pPr>
+        <w:pStyle w:val="a3"/>
+        <w:spacing w:before="360" w:after="120"/>
+        <w:ind w:firstLine="0"/>
+        <w:jc w:val="center"/>
+        <w:rPr>
+          <w:sz w:val="28"/>
+          <w:szCs w:val="28"/>
+        </w:rPr>
+      </w:pPr>
+      <w:bookmarkStart w:id="0" w:name="_GoBack"/>
+      <w:bookmarkEnd w:id="0"/>
+      <w:r>
+        <w:rPr>
+          <w:sz w:val="28"/>
+          <w:szCs w:val="28"/>
+        </w:rPr>
+        <w:lastRenderedPageBreak/>
         <w:t>10. ПРИМЕЧАНИЕ</w:t>
       </w:r>
     </w:p>
@@ -4754,7 +4833,6 @@
           <w:sz w:val="28"/>
           <w:szCs w:val="28"/>
         </w:rPr>
-        <w:lastRenderedPageBreak/>
         <w:t>В процессе выполнения работы возможно уточнение отдельных требований технического задания по взаимному согласованию руководителя и исполнителя.</w:t>
       </w:r>
     </w:p>

--- a/docs/ТЗ.docx
+++ b/docs/ТЗ.docx
@@ -584,7 +584,21 @@
           <w:sz w:val="28"/>
           <w:szCs w:val="28"/>
         </w:rPr>
-        <w:t xml:space="preserve"> инсталляционных пакетов, в котором будут храниться такое файлы.</w:t>
+        <w:t xml:space="preserve"> инсталляционных пакетов, в котором будут храниться так</w:t>
+      </w:r>
+      <w:r>
+        <w:rPr>
+          <w:sz w:val="28"/>
+          <w:szCs w:val="28"/>
+        </w:rPr>
+        <w:t>и</w:t>
+      </w:r>
+      <w:r>
+        <w:rPr>
+          <w:sz w:val="28"/>
+          <w:szCs w:val="28"/>
+        </w:rPr>
+        <w:t>е файлы.</w:t>
       </w:r>
     </w:p>
     <w:p>
@@ -1528,7 +1542,36 @@
           <w:sz w:val="28"/>
           <w:szCs w:val="28"/>
         </w:rPr>
-        <w:t xml:space="preserve"> заявок на добавление инсталляционных пакетов.</w:t>
+        <w:t xml:space="preserve"> заявок на доб</w:t>
+      </w:r>
+      <w:r>
+        <w:rPr>
+          <w:sz w:val="28"/>
+          <w:szCs w:val="28"/>
+        </w:rPr>
+        <w:t>авление инсталляционных пакетов;</w:t>
+      </w:r>
+    </w:p>
+    <w:p>
+      <w:pPr>
+        <w:pStyle w:val="a7"/>
+        <w:numPr>
+          <w:ilvl w:val="0"/>
+          <w:numId w:val="2"/>
+        </w:numPr>
+        <w:spacing w:line="480" w:lineRule="auto"/>
+        <w:jc w:val="both"/>
+        <w:rPr>
+          <w:sz w:val="28"/>
+          <w:szCs w:val="28"/>
+        </w:rPr>
+      </w:pPr>
+      <w:r>
+        <w:rPr>
+          <w:sz w:val="28"/>
+          <w:szCs w:val="28"/>
+        </w:rPr>
+        <w:t>Загрузка файлов на сервер.</w:t>
       </w:r>
     </w:p>
     <w:p>
@@ -1864,6 +1907,7 @@
           <w:sz w:val="28"/>
           <w:szCs w:val="28"/>
         </w:rPr>
+        <w:lastRenderedPageBreak/>
         <w:t>Просмотр файлов</w:t>
       </w:r>
       <w:r>
@@ -1893,7 +1937,6 @@
           <w:sz w:val="28"/>
           <w:szCs w:val="28"/>
         </w:rPr>
-        <w:lastRenderedPageBreak/>
         <w:t>Просмотр информации о пользователях.</w:t>
       </w:r>
     </w:p>
@@ -2683,15 +2726,29 @@
         <w:rPr>
           <w:sz w:val="28"/>
           <w:szCs w:val="28"/>
+        </w:rPr>
+      </w:pPr>
+      <w:r>
+        <w:rPr>
+          <w:sz w:val="28"/>
+          <w:szCs w:val="28"/>
+        </w:rPr>
+        <w:t xml:space="preserve">5.4.3.1. </w:t>
+      </w:r>
+      <w:r>
+        <w:rPr>
+          <w:sz w:val="28"/>
+          <w:szCs w:val="28"/>
           <w:lang w:val="en-US"/>
         </w:rPr>
-      </w:pPr>
-      <w:r>
-        <w:rPr>
-          <w:sz w:val="28"/>
-          <w:szCs w:val="28"/>
-        </w:rPr>
-        <w:t xml:space="preserve">5.4.3.1. </w:t>
+        <w:t>Java</w:t>
+      </w:r>
+      <w:r>
+        <w:rPr>
+          <w:sz w:val="28"/>
+          <w:szCs w:val="28"/>
+        </w:rPr>
+        <w:t xml:space="preserve"> </w:t>
       </w:r>
       <w:r>
         <w:rPr>
@@ -2699,22 +2756,14 @@
           <w:szCs w:val="28"/>
           <w:lang w:val="en-US"/>
         </w:rPr>
-        <w:t>Java</w:t>
-      </w:r>
-      <w:r>
-        <w:rPr>
-          <w:sz w:val="28"/>
-          <w:szCs w:val="28"/>
-        </w:rPr>
-        <w:t xml:space="preserve"> </w:t>
-      </w:r>
-      <w:r>
-        <w:rPr>
-          <w:sz w:val="28"/>
-          <w:szCs w:val="28"/>
-          <w:lang w:val="en-US"/>
-        </w:rPr>
-        <w:t>SDK 1.8.</w:t>
+        <w:t>SDK</w:t>
+      </w:r>
+      <w:r>
+        <w:rPr>
+          <w:sz w:val="28"/>
+          <w:szCs w:val="28"/>
+        </w:rPr>
+        <w:t xml:space="preserve"> 1.8.</w:t>
       </w:r>
     </w:p>
     <w:p>
@@ -3102,6 +3151,7 @@
         <w:rPr>
           <w:sz w:val="28"/>
           <w:szCs w:val="28"/>
+          <w:highlight w:val="yellow"/>
         </w:rPr>
         <w:t>6.</w:t>
       </w:r>
@@ -3109,6 +3159,7 @@
         <w:rPr>
           <w:sz w:val="28"/>
           <w:szCs w:val="28"/>
+          <w:highlight w:val="yellow"/>
         </w:rPr>
         <w:t>3</w:t>
       </w:r>
@@ -3116,6 +3167,7 @@
         <w:rPr>
           <w:sz w:val="28"/>
           <w:szCs w:val="28"/>
+          <w:highlight w:val="yellow"/>
         </w:rPr>
         <w:t>.1.</w:t>
       </w:r>
@@ -3123,6 +3175,7 @@
         <w:rPr>
           <w:sz w:val="28"/>
           <w:szCs w:val="28"/>
+          <w:highlight w:val="yellow"/>
         </w:rPr>
         <w:tab/>
         <w:t>Схема структурная информационной системы.</w:t>
@@ -3138,12 +3191,14 @@
         <w:rPr>
           <w:sz w:val="28"/>
           <w:szCs w:val="28"/>
-        </w:rPr>
-      </w:pPr>
-      <w:r>
-        <w:rPr>
-          <w:sz w:val="28"/>
-          <w:szCs w:val="28"/>
+          <w:highlight w:val="yellow"/>
+        </w:rPr>
+      </w:pPr>
+      <w:r>
+        <w:rPr>
+          <w:sz w:val="28"/>
+          <w:szCs w:val="28"/>
+          <w:highlight w:val="yellow"/>
         </w:rPr>
         <w:t>6.</w:t>
       </w:r>
@@ -3151,6 +3206,7 @@
         <w:rPr>
           <w:sz w:val="28"/>
           <w:szCs w:val="28"/>
+          <w:highlight w:val="yellow"/>
         </w:rPr>
         <w:t>3</w:t>
       </w:r>
@@ -3158,6 +3214,7 @@
         <w:rPr>
           <w:sz w:val="28"/>
           <w:szCs w:val="28"/>
+          <w:highlight w:val="yellow"/>
         </w:rPr>
         <w:t>.2</w:t>
       </w:r>
@@ -3165,6 +3222,7 @@
         <w:rPr>
           <w:sz w:val="28"/>
           <w:szCs w:val="28"/>
+          <w:highlight w:val="yellow"/>
         </w:rPr>
         <w:t>.</w:t>
       </w:r>
@@ -3172,6 +3230,7 @@
         <w:rPr>
           <w:sz w:val="28"/>
           <w:szCs w:val="28"/>
+          <w:highlight w:val="yellow"/>
         </w:rPr>
         <w:tab/>
       </w:r>
@@ -3179,6 +3238,7 @@
         <w:rPr>
           <w:sz w:val="28"/>
           <w:szCs w:val="28"/>
+          <w:highlight w:val="yellow"/>
         </w:rPr>
         <w:t>Спецификация функциональная</w:t>
       </w:r>
@@ -3186,6 +3246,7 @@
         <w:rPr>
           <w:sz w:val="28"/>
           <w:szCs w:val="28"/>
+          <w:highlight w:val="yellow"/>
         </w:rPr>
         <w:t>.</w:t>
       </w:r>
@@ -3207,34 +3268,15 @@
         <w:rPr>
           <w:sz w:val="28"/>
           <w:szCs w:val="28"/>
-        </w:rPr>
-        <w:t>6.</w:t>
-      </w:r>
-      <w:r>
-        <w:rPr>
-          <w:sz w:val="28"/>
-          <w:szCs w:val="28"/>
-        </w:rPr>
-        <w:t>3</w:t>
-      </w:r>
-      <w:r>
-        <w:rPr>
-          <w:sz w:val="28"/>
-          <w:szCs w:val="28"/>
-        </w:rPr>
-        <w:t>.3</w:t>
-      </w:r>
-      <w:r>
-        <w:rPr>
-          <w:sz w:val="28"/>
-          <w:szCs w:val="28"/>
-        </w:rPr>
-        <w:t>.</w:t>
-      </w:r>
-      <w:r>
-        <w:rPr>
-          <w:sz w:val="28"/>
-          <w:szCs w:val="28"/>
+          <w:highlight w:val="yellow"/>
+        </w:rPr>
+        <w:t>6.3.3.</w:t>
+      </w:r>
+      <w:r>
+        <w:rPr>
+          <w:sz w:val="28"/>
+          <w:szCs w:val="28"/>
+          <w:highlight w:val="yellow"/>
         </w:rPr>
         <w:tab/>
       </w:r>
@@ -3242,27 +3284,15 @@
         <w:rPr>
           <w:sz w:val="28"/>
           <w:szCs w:val="28"/>
-        </w:rPr>
-        <w:t xml:space="preserve">Схема </w:t>
-      </w:r>
-      <w:r>
-        <w:rPr>
-          <w:sz w:val="28"/>
-          <w:szCs w:val="28"/>
-        </w:rPr>
-        <w:t>функциональная</w:t>
-      </w:r>
-      <w:r>
-        <w:rPr>
-          <w:sz w:val="28"/>
-          <w:szCs w:val="28"/>
-        </w:rPr>
-        <w:t xml:space="preserve"> программного обеспечения</w:t>
-      </w:r>
-      <w:r>
-        <w:rPr>
-          <w:sz w:val="28"/>
-          <w:szCs w:val="28"/>
+          <w:highlight w:val="yellow"/>
+        </w:rPr>
+        <w:t>Схема функциональная программного обеспечения</w:t>
+      </w:r>
+      <w:r>
+        <w:rPr>
+          <w:sz w:val="28"/>
+          <w:szCs w:val="28"/>
+          <w:highlight w:val="yellow"/>
         </w:rPr>
         <w:t>.</w:t>
       </w:r>
@@ -3284,34 +3314,15 @@
         <w:rPr>
           <w:sz w:val="28"/>
           <w:szCs w:val="28"/>
-        </w:rPr>
-        <w:t>6.</w:t>
-      </w:r>
-      <w:r>
-        <w:rPr>
-          <w:sz w:val="28"/>
-          <w:szCs w:val="28"/>
-        </w:rPr>
-        <w:t>3</w:t>
-      </w:r>
-      <w:r>
-        <w:rPr>
-          <w:sz w:val="28"/>
-          <w:szCs w:val="28"/>
-        </w:rPr>
-        <w:t>.4</w:t>
-      </w:r>
-      <w:r>
-        <w:rPr>
-          <w:sz w:val="28"/>
-          <w:szCs w:val="28"/>
-        </w:rPr>
-        <w:t>.</w:t>
-      </w:r>
-      <w:r>
-        <w:rPr>
-          <w:sz w:val="28"/>
-          <w:szCs w:val="28"/>
+          <w:highlight w:val="yellow"/>
+        </w:rPr>
+        <w:t>6.3.4.</w:t>
+      </w:r>
+      <w:r>
+        <w:rPr>
+          <w:sz w:val="28"/>
+          <w:szCs w:val="28"/>
+          <w:highlight w:val="yellow"/>
         </w:rPr>
         <w:tab/>
       </w:r>
@@ -3319,6 +3330,7 @@
         <w:rPr>
           <w:sz w:val="28"/>
           <w:szCs w:val="28"/>
+          <w:highlight w:val="yellow"/>
         </w:rPr>
         <w:t>Диаграмма вариантов использования</w:t>
       </w:r>
@@ -3326,6 +3338,7 @@
         <w:rPr>
           <w:sz w:val="28"/>
           <w:szCs w:val="28"/>
+          <w:highlight w:val="yellow"/>
         </w:rPr>
         <w:t>.</w:t>
       </w:r>
@@ -3347,35 +3360,16 @@
         <w:rPr>
           <w:sz w:val="28"/>
           <w:szCs w:val="28"/>
+          <w:highlight w:val="yellow"/>
         </w:rPr>
         <w:lastRenderedPageBreak/>
-        <w:t>6.</w:t>
-      </w:r>
-      <w:r>
-        <w:rPr>
-          <w:sz w:val="28"/>
-          <w:szCs w:val="28"/>
-        </w:rPr>
-        <w:t>3</w:t>
-      </w:r>
-      <w:r>
-        <w:rPr>
-          <w:sz w:val="28"/>
-          <w:szCs w:val="28"/>
-        </w:rPr>
-        <w:t>.5</w:t>
-      </w:r>
-      <w:r>
-        <w:rPr>
-          <w:sz w:val="28"/>
-          <w:szCs w:val="28"/>
-        </w:rPr>
-        <w:t>.</w:t>
-      </w:r>
-      <w:r>
-        <w:rPr>
-          <w:sz w:val="28"/>
-          <w:szCs w:val="28"/>
+        <w:t>6.3.5.</w:t>
+      </w:r>
+      <w:r>
+        <w:rPr>
+          <w:sz w:val="28"/>
+          <w:szCs w:val="28"/>
+          <w:highlight w:val="yellow"/>
         </w:rPr>
         <w:tab/>
       </w:r>
@@ -3383,6 +3377,7 @@
         <w:rPr>
           <w:sz w:val="28"/>
           <w:szCs w:val="28"/>
+          <w:highlight w:val="yellow"/>
         </w:rPr>
         <w:t>Диаграмма потоков данных программного обеспечения или его части</w:t>
       </w:r>
@@ -3390,6 +3385,7 @@
         <w:rPr>
           <w:sz w:val="28"/>
           <w:szCs w:val="28"/>
+          <w:highlight w:val="yellow"/>
         </w:rPr>
         <w:t>.</w:t>
       </w:r>
@@ -3411,34 +3407,15 @@
         <w:rPr>
           <w:sz w:val="28"/>
           <w:szCs w:val="28"/>
-        </w:rPr>
-        <w:t>6.</w:t>
-      </w:r>
-      <w:r>
-        <w:rPr>
-          <w:sz w:val="28"/>
-          <w:szCs w:val="28"/>
-        </w:rPr>
-        <w:t>3</w:t>
-      </w:r>
-      <w:r>
-        <w:rPr>
-          <w:sz w:val="28"/>
-          <w:szCs w:val="28"/>
-        </w:rPr>
-        <w:t>.6</w:t>
-      </w:r>
-      <w:r>
-        <w:rPr>
-          <w:sz w:val="28"/>
-          <w:szCs w:val="28"/>
-        </w:rPr>
-        <w:t>.</w:t>
-      </w:r>
-      <w:r>
-        <w:rPr>
-          <w:sz w:val="28"/>
-          <w:szCs w:val="28"/>
+          <w:highlight w:val="yellow"/>
+        </w:rPr>
+        <w:t>6.3.6.</w:t>
+      </w:r>
+      <w:r>
+        <w:rPr>
+          <w:sz w:val="28"/>
+          <w:szCs w:val="28"/>
+          <w:highlight w:val="yellow"/>
         </w:rPr>
         <w:tab/>
       </w:r>
@@ -3447,6 +3424,7 @@
           <w:color w:val="000000"/>
           <w:sz w:val="28"/>
           <w:szCs w:val="28"/>
+          <w:highlight w:val="yellow"/>
           <w:shd w:val="clear" w:color="auto" w:fill="FFFFFF"/>
         </w:rPr>
         <w:t>Схемы</w:t>
@@ -3457,6 +3435,7 @@
           <w:color w:val="000000"/>
           <w:sz w:val="28"/>
           <w:szCs w:val="28"/>
+          <w:highlight w:val="yellow"/>
           <w:shd w:val="clear" w:color="auto" w:fill="FFFFFF"/>
         </w:rPr>
         <w:t> </w:t>
@@ -3466,6 +3445,7 @@
           <w:color w:val="000000"/>
           <w:sz w:val="28"/>
           <w:szCs w:val="28"/>
+          <w:highlight w:val="yellow"/>
           <w:shd w:val="clear" w:color="auto" w:fill="FFFFFF"/>
         </w:rPr>
         <w:t>алгоритмов модулей (подпрограмм)</w:t>
@@ -3474,6 +3454,7 @@
         <w:rPr>
           <w:sz w:val="28"/>
           <w:szCs w:val="28"/>
+          <w:highlight w:val="yellow"/>
         </w:rPr>
         <w:t>.</w:t>
       </w:r>
@@ -3495,34 +3476,15 @@
         <w:rPr>
           <w:sz w:val="28"/>
           <w:szCs w:val="28"/>
-        </w:rPr>
-        <w:t>6.</w:t>
-      </w:r>
-      <w:r>
-        <w:rPr>
-          <w:sz w:val="28"/>
-          <w:szCs w:val="28"/>
-        </w:rPr>
-        <w:t>3</w:t>
-      </w:r>
-      <w:r>
-        <w:rPr>
-          <w:sz w:val="28"/>
-          <w:szCs w:val="28"/>
-        </w:rPr>
-        <w:t>.7</w:t>
-      </w:r>
-      <w:r>
-        <w:rPr>
-          <w:sz w:val="28"/>
-          <w:szCs w:val="28"/>
-        </w:rPr>
-        <w:t>.</w:t>
-      </w:r>
-      <w:r>
-        <w:rPr>
-          <w:sz w:val="28"/>
-          <w:szCs w:val="28"/>
+          <w:highlight w:val="yellow"/>
+        </w:rPr>
+        <w:t>6.3.7.</w:t>
+      </w:r>
+      <w:r>
+        <w:rPr>
+          <w:sz w:val="28"/>
+          <w:szCs w:val="28"/>
+          <w:highlight w:val="yellow"/>
         </w:rPr>
         <w:tab/>
       </w:r>
@@ -3530,6 +3492,7 @@
         <w:rPr>
           <w:sz w:val="28"/>
           <w:szCs w:val="28"/>
+          <w:highlight w:val="yellow"/>
         </w:rPr>
         <w:t>Диаграммы классов предметной области</w:t>
       </w:r>
@@ -3537,6 +3500,7 @@
         <w:rPr>
           <w:sz w:val="28"/>
           <w:szCs w:val="28"/>
+          <w:highlight w:val="yellow"/>
         </w:rPr>
         <w:t>.</w:t>
       </w:r>
@@ -3558,34 +3522,15 @@
         <w:rPr>
           <w:sz w:val="28"/>
           <w:szCs w:val="28"/>
-        </w:rPr>
-        <w:t>6.</w:t>
-      </w:r>
-      <w:r>
-        <w:rPr>
-          <w:sz w:val="28"/>
-          <w:szCs w:val="28"/>
-        </w:rPr>
-        <w:t>3</w:t>
-      </w:r>
-      <w:r>
-        <w:rPr>
-          <w:sz w:val="28"/>
-          <w:szCs w:val="28"/>
-        </w:rPr>
-        <w:t>.8</w:t>
-      </w:r>
-      <w:r>
-        <w:rPr>
-          <w:sz w:val="28"/>
-          <w:szCs w:val="28"/>
-        </w:rPr>
-        <w:t>.</w:t>
-      </w:r>
-      <w:r>
-        <w:rPr>
-          <w:sz w:val="28"/>
-          <w:szCs w:val="28"/>
+          <w:highlight w:val="yellow"/>
+        </w:rPr>
+        <w:t>6.3.8.</w:t>
+      </w:r>
+      <w:r>
+        <w:rPr>
+          <w:sz w:val="28"/>
+          <w:szCs w:val="28"/>
+          <w:highlight w:val="yellow"/>
         </w:rPr>
         <w:tab/>
       </w:r>
@@ -3593,20 +3538,15 @@
         <w:rPr>
           <w:sz w:val="28"/>
           <w:szCs w:val="28"/>
-        </w:rPr>
-        <w:t>Д</w:t>
-      </w:r>
-      <w:r>
-        <w:rPr>
-          <w:sz w:val="28"/>
-          <w:szCs w:val="28"/>
-        </w:rPr>
-        <w:t>иаграмма последовательностей</w:t>
-      </w:r>
-      <w:r>
-        <w:rPr>
-          <w:sz w:val="28"/>
-          <w:szCs w:val="28"/>
+          <w:highlight w:val="yellow"/>
+        </w:rPr>
+        <w:t>Диаграмма последовательностей</w:t>
+      </w:r>
+      <w:r>
+        <w:rPr>
+          <w:sz w:val="28"/>
+          <w:szCs w:val="28"/>
+          <w:highlight w:val="yellow"/>
         </w:rPr>
         <w:t>.</w:t>
       </w:r>
@@ -3662,9 +3602,12 @@
         <w:rPr>
           <w:sz w:val="28"/>
           <w:szCs w:val="28"/>
+          <w:highlight w:val="yellow"/>
         </w:rPr>
         <w:t>8. Стадии и этапы разработки</w:t>
       </w:r>
+      <w:bookmarkStart w:id="0" w:name="_GoBack"/>
+      <w:bookmarkEnd w:id="0"/>
     </w:p>
     <w:tbl>
       <w:tblPr>
@@ -4809,8 +4752,6 @@
           <w:szCs w:val="28"/>
         </w:rPr>
       </w:pPr>
-      <w:bookmarkStart w:id="0" w:name="_GoBack"/>
-      <w:bookmarkEnd w:id="0"/>
       <w:r>
         <w:rPr>
           <w:sz w:val="28"/>
@@ -4896,7 +4837,7 @@
           <w:rPr>
             <w:noProof/>
           </w:rPr>
-          <w:t>10</w:t>
+          <w:t>9</w:t>
         </w:r>
         <w:r>
           <w:fldChar w:fldCharType="end"/>
